--- a/פרוייקט 1.docx
+++ b/פרוייקט 1.docx
@@ -5,7 +5,6 @@
     <w:p>
       <w:pPr>
         <w:rPr>
-          <w:rFonts w:hint="cs"/>
           <w:rtl/>
         </w:rPr>
       </w:pPr>
@@ -20,7 +19,6 @@
     <w:p>
       <w:pPr>
         <w:rPr>
-          <w:rFonts w:hint="cs"/>
           <w:rtl/>
         </w:rPr>
       </w:pPr>
@@ -35,6 +33,15 @@
     <w:p>
       <w:pPr>
         <w:jc w:val="center"/>
+        <w:rPr>
+          <w:b/>
+          <w:bCs/>
+          <w:u w:val="single"/>
+          <w:rtl/>
+        </w:rPr>
+      </w:pPr>
+      <w:proofErr w:type="spellStart"/>
+      <w:r>
         <w:rPr>
           <w:rFonts w:hint="cs"/>
           <w:b/>
@@ -42,8 +49,9 @@
           <w:u w:val="single"/>
           <w:rtl/>
         </w:rPr>
-      </w:pPr>
-      <w:proofErr w:type="spellStart"/>
+        <w:t>פרוייקט</w:t>
+      </w:r>
+      <w:proofErr w:type="spellEnd"/>
       <w:r>
         <w:rPr>
           <w:rFonts w:hint="cs"/>
@@ -52,41 +60,28 @@
           <w:u w:val="single"/>
           <w:rtl/>
         </w:rPr>
-        <w:t>פרוייקט</w:t>
-      </w:r>
-      <w:proofErr w:type="spellEnd"/>
-      <w:r>
-        <w:rPr>
-          <w:rFonts w:hint="cs"/>
-          <w:b/>
-          <w:bCs/>
-          <w:u w:val="single"/>
-          <w:rtl/>
-        </w:rPr>
         <w:t xml:space="preserve"> 1 - שדות וגלים אלקטרומגנטיים</w:t>
       </w:r>
     </w:p>
     <w:p>
       <w:pPr>
         <w:rPr>
+          <w:u w:val="single"/>
+          <w:rtl/>
+        </w:rPr>
+      </w:pPr>
+      <w:r>
+        <w:rPr>
           <w:rFonts w:hint="cs"/>
           <w:u w:val="single"/>
           <w:rtl/>
         </w:rPr>
-      </w:pPr>
-      <w:r>
-        <w:rPr>
-          <w:rFonts w:hint="cs"/>
-          <w:u w:val="single"/>
-          <w:rtl/>
-        </w:rPr>
         <w:t>חלק א'</w:t>
       </w:r>
     </w:p>
     <w:p>
       <w:pPr>
         <w:rPr>
-          <w:rFonts w:hint="cs"/>
           <w:rtl/>
         </w:rPr>
       </w:pPr>
@@ -101,7 +96,7 @@
     <w:p>
       <w:pPr>
         <w:rPr>
-          <w:rFonts w:eastAsiaTheme="minorEastAsia"/>
+          <w:rFonts w:eastAsiaTheme="minorEastAsia" w:hint="cs"/>
           <w:rtl/>
         </w:rPr>
       </w:pPr>
@@ -120,6 +115,7 @@
       <w:pPr>
         <w:rPr>
           <w:rFonts w:eastAsiaTheme="minorEastAsia"/>
+          <w:i/>
           <w:rtl/>
         </w:rPr>
       </w:pPr>
@@ -236,8 +232,4280 @@
           <w:rtl/>
         </w:rPr>
       </w:pPr>
+      <w:r>
+        <w:rPr>
+          <w:rFonts w:eastAsiaTheme="minorEastAsia" w:hint="cs"/>
+          <w:rtl/>
+        </w:rPr>
+        <w:t xml:space="preserve">ב. </w:t>
+      </w:r>
+    </w:p>
+    <w:p>
+      <w:pPr>
+        <w:rPr>
+          <w:rFonts w:eastAsiaTheme="minorEastAsia"/>
+          <w:rtl/>
+        </w:rPr>
+      </w:pPr>
+      <w:r>
+        <w:rPr>
+          <w:noProof/>
+        </w:rPr>
+        <w:drawing>
+          <wp:inline distT="0" distB="0" distL="0" distR="0" wp14:anchorId="5EDFA003" wp14:editId="1605A96E">
+            <wp:extent cx="5274310" cy="3383915"/>
+            <wp:effectExtent l="0" t="0" r="2540" b="6985"/>
+            <wp:docPr id="1" name="Picture 1"/>
+            <wp:cNvGraphicFramePr>
+              <a:graphicFrameLocks xmlns:a="http://schemas.openxmlformats.org/drawingml/2006/main" noChangeAspect="1"/>
+            </wp:cNvGraphicFramePr>
+            <a:graphic xmlns:a="http://schemas.openxmlformats.org/drawingml/2006/main">
+              <a:graphicData uri="http://schemas.openxmlformats.org/drawingml/2006/picture">
+                <pic:pic xmlns:pic="http://schemas.openxmlformats.org/drawingml/2006/picture">
+                  <pic:nvPicPr>
+                    <pic:cNvPr id="1" name=""/>
+                    <pic:cNvPicPr/>
+                  </pic:nvPicPr>
+                  <pic:blipFill>
+                    <a:blip r:embed="rId5"/>
+                    <a:stretch>
+                      <a:fillRect/>
+                    </a:stretch>
+                  </pic:blipFill>
+                  <pic:spPr>
+                    <a:xfrm>
+                      <a:off x="0" y="0"/>
+                      <a:ext cx="5274310" cy="3383915"/>
+                    </a:xfrm>
+                    <a:prstGeom prst="rect">
+                      <a:avLst/>
+                    </a:prstGeom>
+                  </pic:spPr>
+                </pic:pic>
+              </a:graphicData>
+            </a:graphic>
+          </wp:inline>
+        </w:drawing>
+      </w:r>
+    </w:p>
+    <w:p>
+      <w:pPr>
+        <w:rPr>
+          <w:rFonts w:eastAsiaTheme="minorEastAsia" w:hint="cs"/>
+          <w:rtl/>
+        </w:rPr>
+      </w:pPr>
+      <w:r>
+        <w:rPr>
+          <w:rFonts w:eastAsiaTheme="minorEastAsia" w:hint="cs"/>
+          <w:rtl/>
+        </w:rPr>
+        <w:t xml:space="preserve">אם </w:t>
+      </w:r>
+      <w:r>
+        <w:rPr>
+          <w:rFonts w:eastAsiaTheme="minorEastAsia" w:hint="cs"/>
+          <w:rtl/>
+        </w:rPr>
+        <w:t>נקבל</w:t>
+      </w:r>
+      <w:r>
+        <w:rPr>
+          <w:rFonts w:eastAsiaTheme="minorEastAsia" w:hint="cs"/>
+          <w:rtl/>
+        </w:rPr>
+        <w:t xml:space="preserve"> את הקלט </w:t>
+      </w:r>
+      <m:oMath>
+        <m:r>
+          <w:rPr>
+            <w:rFonts w:ascii="Cambria Math" w:eastAsiaTheme="minorEastAsia" w:hAnsi="Cambria Math"/>
+          </w:rPr>
+          <m:t>(0,0)</m:t>
+        </m:r>
+      </m:oMath>
+      <w:r>
+        <w:rPr>
+          <w:rFonts w:eastAsiaTheme="minorEastAsia" w:hint="cs"/>
+          <w:rtl/>
+        </w:rPr>
+        <w:t xml:space="preserve"> נחזיר את ערך השדה הקבוע שגודלו 16 וכיוונו </w:t>
+      </w:r>
+      <m:oMath>
+        <m:acc>
+          <m:accPr>
+            <m:ctrlPr>
+              <w:rPr>
+                <w:rFonts w:ascii="Cambria Math" w:eastAsiaTheme="minorEastAsia" w:hAnsi="Cambria Math"/>
+                <w:i/>
+              </w:rPr>
+            </m:ctrlPr>
+          </m:accPr>
+          <m:e>
+            <m:r>
+              <w:rPr>
+                <w:rFonts w:ascii="Cambria Math" w:eastAsiaTheme="minorEastAsia" w:hAnsi="Cambria Math"/>
+              </w:rPr>
+              <m:t>y</m:t>
+            </m:r>
+          </m:e>
+        </m:acc>
+      </m:oMath>
+      <w:r>
+        <w:rPr>
+          <w:rFonts w:eastAsiaTheme="minorEastAsia" w:hint="cs"/>
+          <w:rtl/>
+        </w:rPr>
+        <w:t>.</w:t>
+      </w:r>
+    </w:p>
+    <w:p>
+      <w:pPr>
+        <w:rPr>
+          <w:rFonts w:eastAsiaTheme="minorEastAsia" w:hint="cs"/>
+          <w:rtl/>
+        </w:rPr>
+      </w:pPr>
+      <w:r>
+        <w:rPr>
+          <w:rFonts w:eastAsiaTheme="minorEastAsia" w:hint="cs"/>
+          <w:rtl/>
+        </w:rPr>
+        <w:t xml:space="preserve">ג. </w:t>
+      </w:r>
+    </w:p>
+    <w:p>
+      <w:pPr>
+        <w:rPr>
+          <w:rFonts w:eastAsiaTheme="minorEastAsia" w:hint="cs"/>
+          <w:rtl/>
+        </w:rPr>
+      </w:pPr>
+      <w:r>
+        <w:rPr>
+          <w:noProof/>
+        </w:rPr>
+        <w:lastRenderedPageBreak/>
+        <w:drawing>
+          <wp:inline distT="0" distB="0" distL="0" distR="0" wp14:anchorId="583EC572" wp14:editId="7B29959B">
+            <wp:extent cx="5274310" cy="3977005"/>
+            <wp:effectExtent l="0" t="0" r="2540" b="4445"/>
+            <wp:docPr id="5" name="Picture 5"/>
+            <wp:cNvGraphicFramePr>
+              <a:graphicFrameLocks xmlns:a="http://schemas.openxmlformats.org/drawingml/2006/main" noChangeAspect="1"/>
+            </wp:cNvGraphicFramePr>
+            <a:graphic xmlns:a="http://schemas.openxmlformats.org/drawingml/2006/main">
+              <a:graphicData uri="http://schemas.openxmlformats.org/drawingml/2006/picture">
+                <pic:pic xmlns:pic="http://schemas.openxmlformats.org/drawingml/2006/picture">
+                  <pic:nvPicPr>
+                    <pic:cNvPr id="1" name=""/>
+                    <pic:cNvPicPr/>
+                  </pic:nvPicPr>
+                  <pic:blipFill>
+                    <a:blip r:embed="rId6"/>
+                    <a:stretch>
+                      <a:fillRect/>
+                    </a:stretch>
+                  </pic:blipFill>
+                  <pic:spPr>
+                    <a:xfrm>
+                      <a:off x="0" y="0"/>
+                      <a:ext cx="5274310" cy="3977005"/>
+                    </a:xfrm>
+                    <a:prstGeom prst="rect">
+                      <a:avLst/>
+                    </a:prstGeom>
+                  </pic:spPr>
+                </pic:pic>
+              </a:graphicData>
+            </a:graphic>
+          </wp:inline>
+        </w:drawing>
+      </w:r>
+    </w:p>
+    <w:p>
+      <w:pPr>
+        <w:rPr>
+          <w:rFonts w:eastAsiaTheme="minorEastAsia"/>
+          <w:rtl/>
+        </w:rPr>
+      </w:pPr>
+      <w:r>
+        <w:rPr>
+          <w:rFonts w:eastAsiaTheme="minorEastAsia" w:hint="cs"/>
+          <w:rtl/>
+        </w:rPr>
+        <w:t>לוח</w:t>
+      </w:r>
+      <w:r>
+        <w:rPr>
+          <w:rFonts w:eastAsiaTheme="minorEastAsia" w:hint="cs"/>
+          <w:rtl/>
+        </w:rPr>
+        <w:t xml:space="preserve"> אינסופי </w:t>
+      </w:r>
+      <w:r>
+        <w:rPr>
+          <w:rFonts w:eastAsiaTheme="minorEastAsia" w:hint="cs"/>
+          <w:rtl/>
+        </w:rPr>
+        <w:t xml:space="preserve">אופקי </w:t>
+      </w:r>
+      <w:r>
+        <w:rPr>
+          <w:rFonts w:eastAsiaTheme="minorEastAsia" w:hint="cs"/>
+          <w:rtl/>
+        </w:rPr>
+        <w:t xml:space="preserve">טעון בצפיפות מטען אחידה </w:t>
+      </w:r>
+      <m:oMath>
+        <m:r>
+          <w:rPr>
+            <w:rFonts w:ascii="Cambria Math" w:eastAsiaTheme="minorEastAsia" w:hAnsi="Cambria Math"/>
+          </w:rPr>
+          <m:t>σ</m:t>
+        </m:r>
+      </m:oMath>
+      <w:r>
+        <w:rPr>
+          <w:rFonts w:eastAsiaTheme="minorEastAsia" w:hint="cs"/>
+          <w:rtl/>
+        </w:rPr>
+        <w:t xml:space="preserve"> יגרום לשדה חשמלי אחיד </w:t>
+      </w:r>
+      <w:r>
+        <w:rPr>
+          <w:rFonts w:eastAsiaTheme="minorEastAsia" w:hint="cs"/>
+          <w:rtl/>
+        </w:rPr>
+        <w:t xml:space="preserve">כמתואר. </w:t>
+      </w:r>
+    </w:p>
+    <w:p>
+      <w:pPr>
+        <w:rPr>
+          <w:rFonts w:eastAsiaTheme="minorEastAsia"/>
+          <w:i/>
+          <w:rtl/>
+        </w:rPr>
+      </w:pPr>
+      <m:oMathPara>
+        <m:oMath>
+          <m:d>
+            <m:dPr>
+              <m:begChr m:val="|"/>
+              <m:endChr m:val="|"/>
+              <m:ctrlPr>
+                <w:rPr>
+                  <w:rFonts w:ascii="Cambria Math" w:eastAsiaTheme="minorEastAsia" w:hAnsi="Cambria Math"/>
+                  <w:i/>
+                </w:rPr>
+              </m:ctrlPr>
+            </m:dPr>
+            <m:e>
+              <m:r>
+                <w:rPr>
+                  <w:rFonts w:ascii="Cambria Math" w:eastAsiaTheme="minorEastAsia" w:hAnsi="Cambria Math"/>
+                </w:rPr>
+                <m:t>E</m:t>
+              </m:r>
+            </m:e>
+          </m:d>
+          <m:r>
+            <w:rPr>
+              <w:rFonts w:ascii="Cambria Math" w:eastAsiaTheme="minorEastAsia" w:hAnsi="Cambria Math"/>
+            </w:rPr>
+            <m:t>=</m:t>
+          </m:r>
+          <m:f>
+            <m:fPr>
+              <m:ctrlPr>
+                <w:rPr>
+                  <w:rFonts w:ascii="Cambria Math" w:eastAsiaTheme="minorEastAsia" w:hAnsi="Cambria Math"/>
+                  <w:i/>
+                </w:rPr>
+              </m:ctrlPr>
+            </m:fPr>
+            <m:num>
+              <m:r>
+                <w:rPr>
+                  <w:rFonts w:ascii="Cambria Math" w:eastAsiaTheme="minorEastAsia" w:hAnsi="Cambria Math"/>
+                </w:rPr>
+                <m:t>σ</m:t>
+              </m:r>
+            </m:num>
+            <m:den>
+              <m:r>
+                <w:rPr>
+                  <w:rFonts w:ascii="Cambria Math" w:eastAsiaTheme="minorEastAsia" w:hAnsi="Cambria Math"/>
+                </w:rPr>
+                <m:t>2</m:t>
+              </m:r>
+              <m:sSub>
+                <m:sSubPr>
+                  <m:ctrlPr>
+                    <w:rPr>
+                      <w:rFonts w:ascii="Cambria Math" w:eastAsiaTheme="minorEastAsia" w:hAnsi="Cambria Math"/>
+                      <w:i/>
+                    </w:rPr>
+                  </m:ctrlPr>
+                </m:sSubPr>
+                <m:e>
+                  <m:r>
+                    <w:rPr>
+                      <w:rFonts w:ascii="Cambria Math" w:eastAsiaTheme="minorEastAsia" w:hAnsi="Cambria Math"/>
+                    </w:rPr>
+                    <m:t>ϵ</m:t>
+                  </m:r>
+                </m:e>
+                <m:sub>
+                  <m:r>
+                    <w:rPr>
+                      <w:rFonts w:ascii="Cambria Math" w:eastAsiaTheme="minorEastAsia" w:hAnsi="Cambria Math"/>
+                    </w:rPr>
+                    <m:t>0</m:t>
+                  </m:r>
+                </m:sub>
+              </m:sSub>
+            </m:den>
+          </m:f>
+          <m:r>
+            <w:rPr>
+              <w:rFonts w:ascii="Cambria Math" w:eastAsiaTheme="minorEastAsia" w:hAnsi="Cambria Math"/>
+            </w:rPr>
+            <m:t>=16</m:t>
+          </m:r>
+          <m:d>
+            <m:dPr>
+              <m:begChr m:val="["/>
+              <m:endChr m:val="]"/>
+              <m:ctrlPr>
+                <w:rPr>
+                  <w:rFonts w:ascii="Cambria Math" w:eastAsiaTheme="minorEastAsia" w:hAnsi="Cambria Math"/>
+                  <w:i/>
+                </w:rPr>
+              </m:ctrlPr>
+            </m:dPr>
+            <m:e>
+              <m:f>
+                <m:fPr>
+                  <m:ctrlPr>
+                    <w:rPr>
+                      <w:rFonts w:ascii="Cambria Math" w:eastAsiaTheme="minorEastAsia" w:hAnsi="Cambria Math"/>
+                      <w:i/>
+                    </w:rPr>
+                  </m:ctrlPr>
+                </m:fPr>
+                <m:num>
+                  <m:r>
+                    <w:rPr>
+                      <w:rFonts w:ascii="Cambria Math" w:eastAsiaTheme="minorEastAsia" w:hAnsi="Cambria Math"/>
+                    </w:rPr>
+                    <m:t>V</m:t>
+                  </m:r>
+                </m:num>
+                <m:den>
+                  <m:r>
+                    <w:rPr>
+                      <w:rFonts w:ascii="Cambria Math" w:eastAsiaTheme="minorEastAsia" w:hAnsi="Cambria Math"/>
+                    </w:rPr>
+                    <m:t>m</m:t>
+                  </m:r>
+                </m:den>
+              </m:f>
+            </m:e>
+          </m:d>
+        </m:oMath>
+      </m:oMathPara>
+    </w:p>
+    <w:p>
+      <w:pPr>
+        <w:rPr>
+          <w:rFonts w:eastAsiaTheme="minorEastAsia" w:hint="cs"/>
+          <w:i/>
+          <w:rtl/>
+        </w:rPr>
+      </w:pPr>
+      <w:r>
+        <w:rPr>
+          <w:rFonts w:eastAsiaTheme="minorEastAsia" w:hint="cs"/>
+          <w:i/>
+          <w:rtl/>
+        </w:rPr>
+        <w:t xml:space="preserve">ומכאן צפיפות המטען המשטחית תהיה </w:t>
+      </w:r>
+      <m:oMath>
+        <m:r>
+          <w:rPr>
+            <w:rFonts w:ascii="Cambria Math" w:eastAsiaTheme="minorEastAsia" w:hAnsi="Cambria Math"/>
+          </w:rPr>
+          <m:t>σ=32</m:t>
+        </m:r>
+        <m:sSub>
+          <m:sSubPr>
+            <m:ctrlPr>
+              <w:rPr>
+                <w:rFonts w:ascii="Cambria Math" w:eastAsiaTheme="minorEastAsia" w:hAnsi="Cambria Math"/>
+                <w:i/>
+              </w:rPr>
+            </m:ctrlPr>
+          </m:sSubPr>
+          <m:e>
+            <m:r>
+              <w:rPr>
+                <w:rFonts w:ascii="Cambria Math" w:eastAsiaTheme="minorEastAsia" w:hAnsi="Cambria Math"/>
+              </w:rPr>
+              <m:t>ϵ</m:t>
+            </m:r>
+          </m:e>
+          <m:sub>
+            <m:r>
+              <w:rPr>
+                <w:rFonts w:ascii="Cambria Math" w:eastAsiaTheme="minorEastAsia" w:hAnsi="Cambria Math"/>
+              </w:rPr>
+              <m:t>0</m:t>
+            </m:r>
+          </m:sub>
+        </m:sSub>
+        <m:d>
+          <m:dPr>
+            <m:begChr m:val="["/>
+            <m:endChr m:val="]"/>
+            <m:ctrlPr>
+              <w:rPr>
+                <w:rFonts w:ascii="Cambria Math" w:eastAsiaTheme="minorEastAsia" w:hAnsi="Cambria Math"/>
+                <w:i/>
+              </w:rPr>
+            </m:ctrlPr>
+          </m:dPr>
+          <m:e>
+            <m:f>
+              <m:fPr>
+                <m:ctrlPr>
+                  <w:rPr>
+                    <w:rFonts w:ascii="Cambria Math" w:eastAsiaTheme="minorEastAsia" w:hAnsi="Cambria Math"/>
+                    <w:i/>
+                  </w:rPr>
+                </m:ctrlPr>
+              </m:fPr>
+              <m:num>
+                <m:r>
+                  <w:rPr>
+                    <w:rFonts w:ascii="Cambria Math" w:eastAsiaTheme="minorEastAsia" w:hAnsi="Cambria Math"/>
+                  </w:rPr>
+                  <m:t>C</m:t>
+                </m:r>
+              </m:num>
+              <m:den>
+                <m:sSup>
+                  <m:sSupPr>
+                    <m:ctrlPr>
+                      <w:rPr>
+                        <w:rFonts w:ascii="Cambria Math" w:eastAsiaTheme="minorEastAsia" w:hAnsi="Cambria Math"/>
+                        <w:i/>
+                      </w:rPr>
+                    </m:ctrlPr>
+                  </m:sSupPr>
+                  <m:e>
+                    <m:r>
+                      <w:rPr>
+                        <w:rFonts w:ascii="Cambria Math" w:eastAsiaTheme="minorEastAsia" w:hAnsi="Cambria Math"/>
+                      </w:rPr>
+                      <m:t>m</m:t>
+                    </m:r>
+                  </m:e>
+                  <m:sup>
+                    <m:r>
+                      <w:rPr>
+                        <w:rFonts w:ascii="Cambria Math" w:eastAsiaTheme="minorEastAsia" w:hAnsi="Cambria Math"/>
+                      </w:rPr>
+                      <m:t>2</m:t>
+                    </m:r>
+                  </m:sup>
+                </m:sSup>
+              </m:den>
+            </m:f>
+          </m:e>
+        </m:d>
+      </m:oMath>
+      <w:r>
+        <w:rPr>
+          <w:rFonts w:eastAsiaTheme="minorEastAsia" w:hint="cs"/>
+          <w:i/>
+          <w:rtl/>
+        </w:rPr>
+        <w:t>.</w:t>
+      </w:r>
+    </w:p>
+    <w:p>
+      <w:pPr>
+        <w:rPr>
+          <w:rFonts w:eastAsiaTheme="minorEastAsia" w:hint="cs"/>
+          <w:i/>
+          <w:rtl/>
+        </w:rPr>
+      </w:pPr>
+      <w:r>
+        <w:rPr>
+          <w:rFonts w:eastAsiaTheme="minorEastAsia" w:hint="cs"/>
+          <w:i/>
+          <w:rtl/>
+        </w:rPr>
+        <w:t>ד.</w:t>
+      </w:r>
+      <w:r>
+        <w:rPr>
+          <w:rFonts w:eastAsiaTheme="minorEastAsia" w:hint="cs"/>
+          <w:i/>
+          <w:rtl/>
+        </w:rPr>
+        <w:t xml:space="preserve"> עבור מטען נקודתי</w:t>
+      </w:r>
+      <w:r>
+        <w:rPr>
+          <w:rFonts w:eastAsiaTheme="minorEastAsia" w:hint="cs"/>
+          <w:i/>
+          <w:rtl/>
+        </w:rPr>
+        <w:t xml:space="preserve"> </w:t>
+      </w:r>
+      <m:oMath>
+        <m:r>
+          <w:rPr>
+            <w:rFonts w:ascii="Cambria Math" w:eastAsiaTheme="minorEastAsia" w:hAnsi="Cambria Math"/>
+          </w:rPr>
+          <m:t>q=63∙</m:t>
+        </m:r>
+        <m:sSup>
+          <m:sSupPr>
+            <m:ctrlPr>
+              <w:rPr>
+                <w:rFonts w:ascii="Cambria Math" w:eastAsiaTheme="minorEastAsia" w:hAnsi="Cambria Math"/>
+                <w:i/>
+              </w:rPr>
+            </m:ctrlPr>
+          </m:sSupPr>
+          <m:e>
+            <m:r>
+              <w:rPr>
+                <w:rFonts w:ascii="Cambria Math" w:eastAsiaTheme="minorEastAsia" w:hAnsi="Cambria Math"/>
+              </w:rPr>
+              <m:t>10</m:t>
+            </m:r>
+          </m:e>
+          <m:sup>
+            <m:r>
+              <w:rPr>
+                <w:rFonts w:ascii="Cambria Math" w:eastAsiaTheme="minorEastAsia" w:hAnsi="Cambria Math"/>
+              </w:rPr>
+              <m:t>-9</m:t>
+            </m:r>
+          </m:sup>
+        </m:sSup>
+        <m:r>
+          <w:rPr>
+            <w:rFonts w:ascii="Cambria Math" w:eastAsiaTheme="minorEastAsia" w:hAnsi="Cambria Math"/>
+          </w:rPr>
+          <m:t>[C]</m:t>
+        </m:r>
+      </m:oMath>
+      <w:r>
+        <w:rPr>
+          <w:rFonts w:eastAsiaTheme="minorEastAsia" w:hint="cs"/>
+          <w:i/>
+          <w:rtl/>
+        </w:rPr>
+        <w:t>, השדה החשמלי יהיה:</w:t>
+      </w:r>
+    </w:p>
+    <w:p>
+      <w:pPr>
+        <w:rPr>
+          <w:rFonts w:eastAsiaTheme="minorEastAsia"/>
+          <w:rtl/>
+        </w:rPr>
+      </w:pPr>
+      <m:oMathPara>
+        <m:oMath>
+          <m:acc>
+            <m:accPr>
+              <m:chr m:val="⃗"/>
+              <m:ctrlPr>
+                <w:rPr>
+                  <w:rFonts w:ascii="Cambria Math" w:eastAsiaTheme="minorEastAsia" w:hAnsi="Cambria Math"/>
+                  <w:i/>
+                </w:rPr>
+              </m:ctrlPr>
+            </m:accPr>
+            <m:e>
+              <m:r>
+                <w:rPr>
+                  <w:rFonts w:ascii="Cambria Math" w:eastAsiaTheme="minorEastAsia" w:hAnsi="Cambria Math"/>
+                </w:rPr>
+                <m:t>E</m:t>
+              </m:r>
+            </m:e>
+          </m:acc>
+          <m:d>
+            <m:dPr>
+              <m:ctrlPr>
+                <w:rPr>
+                  <w:rFonts w:ascii="Cambria Math" w:eastAsiaTheme="minorEastAsia" w:hAnsi="Cambria Math"/>
+                  <w:i/>
+                </w:rPr>
+              </m:ctrlPr>
+            </m:dPr>
+            <m:e>
+              <m:r>
+                <w:rPr>
+                  <w:rFonts w:ascii="Cambria Math" w:eastAsiaTheme="minorEastAsia" w:hAnsi="Cambria Math"/>
+                </w:rPr>
+                <m:t>r</m:t>
+              </m:r>
+            </m:e>
+          </m:d>
+          <m:r>
+            <w:rPr>
+              <w:rFonts w:ascii="Cambria Math" w:eastAsiaTheme="minorEastAsia" w:hAnsi="Cambria Math"/>
+            </w:rPr>
+            <m:t>=</m:t>
+          </m:r>
+          <m:f>
+            <m:fPr>
+              <m:ctrlPr>
+                <w:rPr>
+                  <w:rFonts w:ascii="Cambria Math" w:eastAsiaTheme="minorEastAsia" w:hAnsi="Cambria Math"/>
+                  <w:i/>
+                </w:rPr>
+              </m:ctrlPr>
+            </m:fPr>
+            <m:num>
+              <m:r>
+                <w:rPr>
+                  <w:rFonts w:ascii="Cambria Math" w:eastAsiaTheme="minorEastAsia" w:hAnsi="Cambria Math"/>
+                </w:rPr>
+                <m:t>kq</m:t>
+              </m:r>
+            </m:num>
+            <m:den>
+              <m:sSup>
+                <m:sSupPr>
+                  <m:ctrlPr>
+                    <w:rPr>
+                      <w:rFonts w:ascii="Cambria Math" w:eastAsiaTheme="minorEastAsia" w:hAnsi="Cambria Math"/>
+                      <w:i/>
+                    </w:rPr>
+                  </m:ctrlPr>
+                </m:sSupPr>
+                <m:e>
+                  <m:r>
+                    <w:rPr>
+                      <w:rFonts w:ascii="Cambria Math" w:eastAsiaTheme="minorEastAsia" w:hAnsi="Cambria Math"/>
+                    </w:rPr>
+                    <m:t>r</m:t>
+                  </m:r>
+                </m:e>
+                <m:sup>
+                  <m:r>
+                    <w:rPr>
+                      <w:rFonts w:ascii="Cambria Math" w:eastAsiaTheme="minorEastAsia" w:hAnsi="Cambria Math"/>
+                    </w:rPr>
+                    <m:t>2</m:t>
+                  </m:r>
+                </m:sup>
+              </m:sSup>
+            </m:den>
+          </m:f>
+          <m:acc>
+            <m:accPr>
+              <m:ctrlPr>
+                <w:rPr>
+                  <w:rFonts w:ascii="Cambria Math" w:eastAsiaTheme="minorEastAsia" w:hAnsi="Cambria Math"/>
+                  <w:i/>
+                </w:rPr>
+              </m:ctrlPr>
+            </m:accPr>
+            <m:e>
+              <m:r>
+                <w:rPr>
+                  <w:rFonts w:ascii="Cambria Math" w:eastAsiaTheme="minorEastAsia" w:hAnsi="Cambria Math"/>
+                </w:rPr>
+                <m:t>r</m:t>
+              </m:r>
+            </m:e>
+          </m:acc>
+        </m:oMath>
+      </m:oMathPara>
+    </w:p>
+    <w:p>
+      <w:pPr>
+        <w:rPr>
+          <w:rFonts w:eastAsiaTheme="minorEastAsia"/>
+          <w:rtl/>
+        </w:rPr>
+      </w:pPr>
+      <w:r>
+        <w:rPr>
+          <w:rFonts w:eastAsiaTheme="minorEastAsia" w:hint="cs"/>
+          <w:rtl/>
+        </w:rPr>
+        <w:t>כלומר:</w:t>
+      </w:r>
+    </w:p>
+    <w:p>
+      <w:pPr>
+        <w:rPr>
+          <w:rFonts w:eastAsiaTheme="minorEastAsia" w:hint="cs"/>
+        </w:rPr>
+      </w:pPr>
+      <m:oMathPara>
+        <m:oMath>
+          <m:acc>
+            <m:accPr>
+              <m:chr m:val="⃗"/>
+              <m:ctrlPr>
+                <w:rPr>
+                  <w:rFonts w:ascii="Cambria Math" w:eastAsiaTheme="minorEastAsia" w:hAnsi="Cambria Math"/>
+                  <w:i/>
+                </w:rPr>
+              </m:ctrlPr>
+            </m:accPr>
+            <m:e>
+              <m:r>
+                <w:rPr>
+                  <w:rFonts w:ascii="Cambria Math" w:eastAsiaTheme="minorEastAsia" w:hAnsi="Cambria Math"/>
+                </w:rPr>
+                <m:t>E</m:t>
+              </m:r>
+            </m:e>
+          </m:acc>
+          <m:d>
+            <m:dPr>
+              <m:ctrlPr>
+                <w:rPr>
+                  <w:rFonts w:ascii="Cambria Math" w:eastAsiaTheme="minorEastAsia" w:hAnsi="Cambria Math"/>
+                  <w:i/>
+                </w:rPr>
+              </m:ctrlPr>
+            </m:dPr>
+            <m:e>
+              <m:r>
+                <w:rPr>
+                  <w:rFonts w:ascii="Cambria Math" w:eastAsiaTheme="minorEastAsia" w:hAnsi="Cambria Math"/>
+                </w:rPr>
+                <m:t>x,y</m:t>
+              </m:r>
+            </m:e>
+          </m:d>
+          <m:r>
+            <w:rPr>
+              <w:rFonts w:ascii="Cambria Math" w:eastAsiaTheme="minorEastAsia" w:hAnsi="Cambria Math"/>
+            </w:rPr>
+            <m:t>=</m:t>
+          </m:r>
+          <m:f>
+            <m:fPr>
+              <m:ctrlPr>
+                <w:rPr>
+                  <w:rFonts w:ascii="Cambria Math" w:eastAsiaTheme="minorEastAsia" w:hAnsi="Cambria Math"/>
+                  <w:i/>
+                </w:rPr>
+              </m:ctrlPr>
+            </m:fPr>
+            <m:num>
+              <m:r>
+                <w:rPr>
+                  <w:rFonts w:ascii="Cambria Math" w:eastAsiaTheme="minorEastAsia" w:hAnsi="Cambria Math"/>
+                </w:rPr>
+                <m:t>kq</m:t>
+              </m:r>
+            </m:num>
+            <m:den>
+              <m:sSup>
+                <m:sSupPr>
+                  <m:ctrlPr>
+                    <w:rPr>
+                      <w:rFonts w:ascii="Cambria Math" w:eastAsiaTheme="minorEastAsia" w:hAnsi="Cambria Math"/>
+                      <w:i/>
+                    </w:rPr>
+                  </m:ctrlPr>
+                </m:sSupPr>
+                <m:e>
+                  <m:r>
+                    <w:rPr>
+                      <w:rFonts w:ascii="Cambria Math" w:eastAsiaTheme="minorEastAsia" w:hAnsi="Cambria Math"/>
+                    </w:rPr>
+                    <m:t>x</m:t>
+                  </m:r>
+                </m:e>
+                <m:sup>
+                  <m:r>
+                    <w:rPr>
+                      <w:rFonts w:ascii="Cambria Math" w:eastAsiaTheme="minorEastAsia" w:hAnsi="Cambria Math"/>
+                    </w:rPr>
+                    <m:t>2</m:t>
+                  </m:r>
+                </m:sup>
+              </m:sSup>
+              <m:r>
+                <w:rPr>
+                  <w:rFonts w:ascii="Cambria Math" w:eastAsiaTheme="minorEastAsia" w:hAnsi="Cambria Math"/>
+                </w:rPr>
+                <m:t>+</m:t>
+              </m:r>
+              <m:sSup>
+                <m:sSupPr>
+                  <m:ctrlPr>
+                    <w:rPr>
+                      <w:rFonts w:ascii="Cambria Math" w:eastAsiaTheme="minorEastAsia" w:hAnsi="Cambria Math"/>
+                      <w:i/>
+                    </w:rPr>
+                  </m:ctrlPr>
+                </m:sSupPr>
+                <m:e>
+                  <m:r>
+                    <w:rPr>
+                      <w:rFonts w:ascii="Cambria Math" w:eastAsiaTheme="minorEastAsia" w:hAnsi="Cambria Math"/>
+                    </w:rPr>
+                    <m:t>y</m:t>
+                  </m:r>
+                </m:e>
+                <m:sup>
+                  <m:r>
+                    <w:rPr>
+                      <w:rFonts w:ascii="Cambria Math" w:eastAsiaTheme="minorEastAsia" w:hAnsi="Cambria Math"/>
+                    </w:rPr>
+                    <m:t>2</m:t>
+                  </m:r>
+                </m:sup>
+              </m:sSup>
+            </m:den>
+          </m:f>
+          <m:func>
+            <m:funcPr>
+              <m:ctrlPr>
+                <w:rPr>
+                  <w:rFonts w:ascii="Cambria Math" w:eastAsiaTheme="minorEastAsia" w:hAnsi="Cambria Math"/>
+                  <w:i/>
+                </w:rPr>
+              </m:ctrlPr>
+            </m:funcPr>
+            <m:fName>
+              <m:r>
+                <m:rPr>
+                  <m:sty m:val="p"/>
+                </m:rPr>
+                <w:rPr>
+                  <w:rFonts w:ascii="Cambria Math" w:eastAsiaTheme="minorEastAsia" w:hAnsi="Cambria Math"/>
+                </w:rPr>
+                <m:t>cos</m:t>
+              </m:r>
+            </m:fName>
+            <m:e>
+              <m:d>
+                <m:dPr>
+                  <m:ctrlPr>
+                    <w:rPr>
+                      <w:rFonts w:ascii="Cambria Math" w:eastAsiaTheme="minorEastAsia" w:hAnsi="Cambria Math"/>
+                      <w:i/>
+                    </w:rPr>
+                  </m:ctrlPr>
+                </m:dPr>
+                <m:e>
+                  <m:func>
+                    <m:funcPr>
+                      <m:ctrlPr>
+                        <w:rPr>
+                          <w:rFonts w:ascii="Cambria Math" w:eastAsiaTheme="minorEastAsia" w:hAnsi="Cambria Math"/>
+                          <w:i/>
+                        </w:rPr>
+                      </m:ctrlPr>
+                    </m:funcPr>
+                    <m:fName>
+                      <m:r>
+                        <w:rPr>
+                          <w:rFonts w:ascii="Cambria Math" w:eastAsiaTheme="minorEastAsia" w:hAnsi="Cambria Math"/>
+                        </w:rPr>
+                        <m:t>arctan</m:t>
+                      </m:r>
+                    </m:fName>
+                    <m:e>
+                      <m:d>
+                        <m:dPr>
+                          <m:ctrlPr>
+                            <w:rPr>
+                              <w:rFonts w:ascii="Cambria Math" w:eastAsiaTheme="minorEastAsia" w:hAnsi="Cambria Math"/>
+                              <w:i/>
+                            </w:rPr>
+                          </m:ctrlPr>
+                        </m:dPr>
+                        <m:e>
+                          <m:f>
+                            <m:fPr>
+                              <m:ctrlPr>
+                                <w:rPr>
+                                  <w:rFonts w:ascii="Cambria Math" w:eastAsiaTheme="minorEastAsia" w:hAnsi="Cambria Math"/>
+                                  <w:i/>
+                                </w:rPr>
+                              </m:ctrlPr>
+                            </m:fPr>
+                            <m:num>
+                              <m:r>
+                                <w:rPr>
+                                  <w:rFonts w:ascii="Cambria Math" w:eastAsiaTheme="minorEastAsia" w:hAnsi="Cambria Math"/>
+                                </w:rPr>
+                                <m:t>y</m:t>
+                              </m:r>
+                            </m:num>
+                            <m:den>
+                              <m:r>
+                                <w:rPr>
+                                  <w:rFonts w:ascii="Cambria Math" w:eastAsiaTheme="minorEastAsia" w:hAnsi="Cambria Math"/>
+                                </w:rPr>
+                                <m:t>x</m:t>
+                              </m:r>
+                            </m:den>
+                          </m:f>
+                        </m:e>
+                      </m:d>
+                    </m:e>
+                  </m:func>
+                </m:e>
+              </m:d>
+            </m:e>
+          </m:func>
+          <m:acc>
+            <m:accPr>
+              <m:ctrlPr>
+                <w:rPr>
+                  <w:rFonts w:ascii="Cambria Math" w:eastAsiaTheme="minorEastAsia" w:hAnsi="Cambria Math"/>
+                  <w:i/>
+                </w:rPr>
+              </m:ctrlPr>
+            </m:accPr>
+            <m:e>
+              <m:r>
+                <w:rPr>
+                  <w:rFonts w:ascii="Cambria Math" w:eastAsiaTheme="minorEastAsia" w:hAnsi="Cambria Math"/>
+                </w:rPr>
+                <m:t>x</m:t>
+              </m:r>
+            </m:e>
+          </m:acc>
+          <m:r>
+            <w:rPr>
+              <w:rFonts w:ascii="Cambria Math" w:eastAsiaTheme="minorEastAsia" w:hAnsi="Cambria Math"/>
+            </w:rPr>
+            <m:t>+</m:t>
+          </m:r>
+          <m:f>
+            <m:fPr>
+              <m:ctrlPr>
+                <w:rPr>
+                  <w:rFonts w:ascii="Cambria Math" w:eastAsiaTheme="minorEastAsia" w:hAnsi="Cambria Math"/>
+                  <w:i/>
+                </w:rPr>
+              </m:ctrlPr>
+            </m:fPr>
+            <m:num>
+              <m:r>
+                <w:rPr>
+                  <w:rFonts w:ascii="Cambria Math" w:eastAsiaTheme="minorEastAsia" w:hAnsi="Cambria Math"/>
+                </w:rPr>
+                <m:t>kq</m:t>
+              </m:r>
+            </m:num>
+            <m:den>
+              <m:sSup>
+                <m:sSupPr>
+                  <m:ctrlPr>
+                    <w:rPr>
+                      <w:rFonts w:ascii="Cambria Math" w:eastAsiaTheme="minorEastAsia" w:hAnsi="Cambria Math"/>
+                      <w:i/>
+                    </w:rPr>
+                  </m:ctrlPr>
+                </m:sSupPr>
+                <m:e>
+                  <m:r>
+                    <w:rPr>
+                      <w:rFonts w:ascii="Cambria Math" w:eastAsiaTheme="minorEastAsia" w:hAnsi="Cambria Math"/>
+                    </w:rPr>
+                    <m:t>x</m:t>
+                  </m:r>
+                </m:e>
+                <m:sup>
+                  <m:r>
+                    <w:rPr>
+                      <w:rFonts w:ascii="Cambria Math" w:eastAsiaTheme="minorEastAsia" w:hAnsi="Cambria Math"/>
+                    </w:rPr>
+                    <m:t>2</m:t>
+                  </m:r>
+                </m:sup>
+              </m:sSup>
+              <m:r>
+                <w:rPr>
+                  <w:rFonts w:ascii="Cambria Math" w:eastAsiaTheme="minorEastAsia" w:hAnsi="Cambria Math"/>
+                </w:rPr>
+                <m:t>+</m:t>
+              </m:r>
+              <m:sSup>
+                <m:sSupPr>
+                  <m:ctrlPr>
+                    <w:rPr>
+                      <w:rFonts w:ascii="Cambria Math" w:eastAsiaTheme="minorEastAsia" w:hAnsi="Cambria Math"/>
+                      <w:i/>
+                    </w:rPr>
+                  </m:ctrlPr>
+                </m:sSupPr>
+                <m:e>
+                  <m:r>
+                    <w:rPr>
+                      <w:rFonts w:ascii="Cambria Math" w:eastAsiaTheme="minorEastAsia" w:hAnsi="Cambria Math"/>
+                    </w:rPr>
+                    <m:t>y</m:t>
+                  </m:r>
+                </m:e>
+                <m:sup>
+                  <m:r>
+                    <w:rPr>
+                      <w:rFonts w:ascii="Cambria Math" w:eastAsiaTheme="minorEastAsia" w:hAnsi="Cambria Math"/>
+                    </w:rPr>
+                    <m:t>2</m:t>
+                  </m:r>
+                </m:sup>
+              </m:sSup>
+            </m:den>
+          </m:f>
+          <m:func>
+            <m:funcPr>
+              <m:ctrlPr>
+                <w:rPr>
+                  <w:rFonts w:ascii="Cambria Math" w:eastAsiaTheme="minorEastAsia" w:hAnsi="Cambria Math"/>
+                  <w:i/>
+                </w:rPr>
+              </m:ctrlPr>
+            </m:funcPr>
+            <m:fName>
+              <m:r>
+                <m:rPr>
+                  <m:sty m:val="p"/>
+                </m:rPr>
+                <w:rPr>
+                  <w:rFonts w:ascii="Cambria Math" w:eastAsiaTheme="minorEastAsia" w:hAnsi="Cambria Math"/>
+                </w:rPr>
+                <m:t>sin</m:t>
+              </m:r>
+            </m:fName>
+            <m:e>
+              <m:d>
+                <m:dPr>
+                  <m:ctrlPr>
+                    <w:rPr>
+                      <w:rFonts w:ascii="Cambria Math" w:eastAsiaTheme="minorEastAsia" w:hAnsi="Cambria Math"/>
+                      <w:i/>
+                    </w:rPr>
+                  </m:ctrlPr>
+                </m:dPr>
+                <m:e>
+                  <m:func>
+                    <m:funcPr>
+                      <m:ctrlPr>
+                        <w:rPr>
+                          <w:rFonts w:ascii="Cambria Math" w:eastAsiaTheme="minorEastAsia" w:hAnsi="Cambria Math"/>
+                          <w:i/>
+                        </w:rPr>
+                      </m:ctrlPr>
+                    </m:funcPr>
+                    <m:fName>
+                      <m:r>
+                        <w:rPr>
+                          <w:rFonts w:ascii="Cambria Math" w:eastAsiaTheme="minorEastAsia" w:hAnsi="Cambria Math"/>
+                        </w:rPr>
+                        <m:t>arctan</m:t>
+                      </m:r>
+                    </m:fName>
+                    <m:e>
+                      <m:d>
+                        <m:dPr>
+                          <m:ctrlPr>
+                            <w:rPr>
+                              <w:rFonts w:ascii="Cambria Math" w:eastAsiaTheme="minorEastAsia" w:hAnsi="Cambria Math"/>
+                              <w:i/>
+                            </w:rPr>
+                          </m:ctrlPr>
+                        </m:dPr>
+                        <m:e>
+                          <m:f>
+                            <m:fPr>
+                              <m:ctrlPr>
+                                <w:rPr>
+                                  <w:rFonts w:ascii="Cambria Math" w:eastAsiaTheme="minorEastAsia" w:hAnsi="Cambria Math"/>
+                                  <w:i/>
+                                </w:rPr>
+                              </m:ctrlPr>
+                            </m:fPr>
+                            <m:num>
+                              <m:r>
+                                <w:rPr>
+                                  <w:rFonts w:ascii="Cambria Math" w:eastAsiaTheme="minorEastAsia" w:hAnsi="Cambria Math"/>
+                                </w:rPr>
+                                <m:t>y</m:t>
+                              </m:r>
+                            </m:num>
+                            <m:den>
+                              <m:r>
+                                <w:rPr>
+                                  <w:rFonts w:ascii="Cambria Math" w:eastAsiaTheme="minorEastAsia" w:hAnsi="Cambria Math"/>
+                                </w:rPr>
+                                <m:t>x</m:t>
+                              </m:r>
+                            </m:den>
+                          </m:f>
+                        </m:e>
+                      </m:d>
+                    </m:e>
+                  </m:func>
+                </m:e>
+              </m:d>
+            </m:e>
+          </m:func>
+          <m:acc>
+            <m:accPr>
+              <m:ctrlPr>
+                <w:rPr>
+                  <w:rFonts w:ascii="Cambria Math" w:eastAsiaTheme="minorEastAsia" w:hAnsi="Cambria Math"/>
+                  <w:i/>
+                </w:rPr>
+              </m:ctrlPr>
+            </m:accPr>
+            <m:e>
+              <m:r>
+                <w:rPr>
+                  <w:rFonts w:ascii="Cambria Math" w:eastAsiaTheme="minorEastAsia" w:hAnsi="Cambria Math"/>
+                </w:rPr>
+                <m:t>y</m:t>
+              </m:r>
+            </m:e>
+          </m:acc>
+        </m:oMath>
+      </m:oMathPara>
+    </w:p>
+    <w:p>
+      <w:pPr>
+        <w:rPr>
+          <w:rFonts w:eastAsiaTheme="minorEastAsia"/>
+          <w:i/>
+          <w:rtl/>
+        </w:rPr>
+      </w:pPr>
+      <w:r>
+        <w:rPr>
+          <w:rFonts w:eastAsiaTheme="minorEastAsia" w:hint="cs"/>
+          <w:i/>
+          <w:rtl/>
+        </w:rPr>
+        <w:t>ה.</w:t>
+      </w:r>
+      <w:r>
+        <w:rPr>
+          <w:noProof/>
+        </w:rPr>
+        <w:t xml:space="preserve"> </w:t>
+      </w:r>
+    </w:p>
+    <w:p>
+      <w:pPr>
+        <w:rPr>
+          <w:rFonts w:eastAsiaTheme="minorEastAsia"/>
+          <w:i/>
+          <w:rtl/>
+        </w:rPr>
+      </w:pPr>
+      <w:r>
+        <w:rPr>
+          <w:noProof/>
+        </w:rPr>
+        <w:lastRenderedPageBreak/>
+        <w:drawing>
+          <wp:inline distT="0" distB="0" distL="0" distR="0" wp14:anchorId="0739C872" wp14:editId="53302EF7">
+            <wp:extent cx="3971925" cy="2419350"/>
+            <wp:effectExtent l="0" t="0" r="9525" b="0"/>
+            <wp:docPr id="6" name="Picture 6"/>
+            <wp:cNvGraphicFramePr>
+              <a:graphicFrameLocks xmlns:a="http://schemas.openxmlformats.org/drawingml/2006/main" noChangeAspect="1"/>
+            </wp:cNvGraphicFramePr>
+            <a:graphic xmlns:a="http://schemas.openxmlformats.org/drawingml/2006/main">
+              <a:graphicData uri="http://schemas.openxmlformats.org/drawingml/2006/picture">
+                <pic:pic xmlns:pic="http://schemas.openxmlformats.org/drawingml/2006/picture">
+                  <pic:nvPicPr>
+                    <pic:cNvPr id="1" name=""/>
+                    <pic:cNvPicPr/>
+                  </pic:nvPicPr>
+                  <pic:blipFill>
+                    <a:blip r:embed="rId7"/>
+                    <a:stretch>
+                      <a:fillRect/>
+                    </a:stretch>
+                  </pic:blipFill>
+                  <pic:spPr>
+                    <a:xfrm>
+                      <a:off x="0" y="0"/>
+                      <a:ext cx="3971925" cy="2419350"/>
+                    </a:xfrm>
+                    <a:prstGeom prst="rect">
+                      <a:avLst/>
+                    </a:prstGeom>
+                  </pic:spPr>
+                </pic:pic>
+              </a:graphicData>
+            </a:graphic>
+          </wp:inline>
+        </w:drawing>
+      </w:r>
+    </w:p>
+    <w:p>
+      <w:pPr>
+        <w:rPr>
+          <w:rFonts w:eastAsiaTheme="minorEastAsia"/>
+          <w:rtl/>
+        </w:rPr>
+      </w:pPr>
+      <w:r>
+        <w:rPr>
+          <w:rFonts w:eastAsiaTheme="minorEastAsia" w:hint="cs"/>
+          <w:rtl/>
+        </w:rPr>
+        <w:t xml:space="preserve">אם נקבל את הקלט </w:t>
+      </w:r>
+      <m:oMath>
+        <m:r>
+          <w:rPr>
+            <w:rFonts w:ascii="Cambria Math" w:eastAsiaTheme="minorEastAsia" w:hAnsi="Cambria Math"/>
+          </w:rPr>
+          <m:t>(0,0)</m:t>
+        </m:r>
+      </m:oMath>
+      <w:r>
+        <w:rPr>
+          <w:rFonts w:eastAsiaTheme="minorEastAsia" w:hint="cs"/>
+          <w:rtl/>
+        </w:rPr>
+        <w:t xml:space="preserve"> נ</w:t>
+      </w:r>
+      <w:r>
+        <w:rPr>
+          <w:rFonts w:eastAsiaTheme="minorEastAsia" w:hint="cs"/>
+          <w:rtl/>
+        </w:rPr>
+        <w:t>בחר להגדיר את רכיבי השדה החשמלי כ-</w:t>
+      </w:r>
+      <m:oMath>
+        <m:r>
+          <w:rPr>
+            <w:rFonts w:ascii="Cambria Math" w:eastAsiaTheme="minorEastAsia" w:hAnsi="Cambria Math"/>
+          </w:rPr>
+          <m:t>(0,0)</m:t>
+        </m:r>
+      </m:oMath>
+      <w:r>
+        <w:rPr>
+          <w:rFonts w:eastAsiaTheme="minorEastAsia" w:hint="cs"/>
+          <w:rtl/>
+        </w:rPr>
+        <w:t xml:space="preserve"> כיוון שהוא אינו מוגדר היטב בנקודה. </w:t>
+      </w:r>
+    </w:p>
+    <w:p>
+      <w:pPr>
+        <w:rPr>
+          <w:rFonts w:eastAsiaTheme="minorEastAsia" w:hint="cs"/>
+          <w:rtl/>
+        </w:rPr>
+      </w:pPr>
+      <w:r>
+        <w:rPr>
+          <w:rFonts w:eastAsiaTheme="minorEastAsia" w:hint="cs"/>
+          <w:rtl/>
+        </w:rPr>
+        <w:t>ו.</w:t>
+      </w:r>
+    </w:p>
+    <w:p>
+      <w:pPr>
+        <w:rPr>
+          <w:rFonts w:eastAsiaTheme="minorEastAsia" w:hint="cs"/>
+          <w:rtl/>
+        </w:rPr>
+      </w:pPr>
+      <w:r>
+        <w:rPr>
+          <w:noProof/>
+        </w:rPr>
+        <w:drawing>
+          <wp:inline distT="0" distB="0" distL="0" distR="0" wp14:anchorId="076CACA4" wp14:editId="5CAB28C5">
+            <wp:extent cx="5274310" cy="3837940"/>
+            <wp:effectExtent l="0" t="0" r="2540" b="0"/>
+            <wp:docPr id="7" name="Picture 7"/>
+            <wp:cNvGraphicFramePr>
+              <a:graphicFrameLocks xmlns:a="http://schemas.openxmlformats.org/drawingml/2006/main" noChangeAspect="1"/>
+            </wp:cNvGraphicFramePr>
+            <a:graphic xmlns:a="http://schemas.openxmlformats.org/drawingml/2006/main">
+              <a:graphicData uri="http://schemas.openxmlformats.org/drawingml/2006/picture">
+                <pic:pic xmlns:pic="http://schemas.openxmlformats.org/drawingml/2006/picture">
+                  <pic:nvPicPr>
+                    <pic:cNvPr id="1" name=""/>
+                    <pic:cNvPicPr/>
+                  </pic:nvPicPr>
+                  <pic:blipFill>
+                    <a:blip r:embed="rId8"/>
+                    <a:stretch>
+                      <a:fillRect/>
+                    </a:stretch>
+                  </pic:blipFill>
+                  <pic:spPr>
+                    <a:xfrm>
+                      <a:off x="0" y="0"/>
+                      <a:ext cx="5274310" cy="3837940"/>
+                    </a:xfrm>
+                    <a:prstGeom prst="rect">
+                      <a:avLst/>
+                    </a:prstGeom>
+                  </pic:spPr>
+                </pic:pic>
+              </a:graphicData>
+            </a:graphic>
+          </wp:inline>
+        </w:drawing>
+      </w:r>
+      <w:r>
+        <w:rPr>
+          <w:rFonts w:eastAsiaTheme="minorEastAsia" w:hint="cs"/>
+          <w:rtl/>
+        </w:rPr>
+        <w:t>ז.</w:t>
+      </w:r>
+      <w:r>
+        <w:rPr>
+          <w:rFonts w:eastAsiaTheme="minorEastAsia" w:hint="cs"/>
+          <w:rtl/>
+        </w:rPr>
+        <w:t xml:space="preserve"> ?</w:t>
+      </w:r>
+    </w:p>
+    <w:p>
+      <w:pPr>
+        <w:bidi w:val="0"/>
+        <w:rPr>
+          <w:rFonts w:eastAsiaTheme="minorEastAsia"/>
+        </w:rPr>
+      </w:pPr>
+      <w:r>
+        <w:rPr>
+          <w:rFonts w:eastAsiaTheme="minorEastAsia"/>
+        </w:rPr>
+        <w:br w:type="page"/>
+      </w:r>
+    </w:p>
+    <w:p>
+      <w:pPr>
+        <w:rPr>
+          <w:rFonts w:eastAsiaTheme="minorEastAsia" w:hint="cs"/>
+          <w:rtl/>
+        </w:rPr>
+      </w:pPr>
+      <w:r>
+        <w:rPr>
+          <w:rFonts w:eastAsiaTheme="minorEastAsia" w:hint="cs"/>
+          <w:rtl/>
+        </w:rPr>
+        <w:lastRenderedPageBreak/>
+        <w:t>ח.</w:t>
+      </w:r>
+    </w:p>
+    <w:p>
+      <w:pPr>
+        <w:rPr>
+          <w:rFonts w:eastAsiaTheme="minorEastAsia" w:hint="cs"/>
+          <w:rtl/>
+        </w:rPr>
+      </w:pPr>
+      <m:oMathPara>
+        <m:oMath>
+          <m:acc>
+            <m:accPr>
+              <m:chr m:val="⃗"/>
+              <m:ctrlPr>
+                <w:rPr>
+                  <w:rFonts w:ascii="Cambria Math" w:eastAsiaTheme="minorEastAsia" w:hAnsi="Cambria Math"/>
+                  <w:i/>
+                </w:rPr>
+              </m:ctrlPr>
+            </m:accPr>
+            <m:e>
+              <m:r>
+                <w:rPr>
+                  <w:rFonts w:ascii="Cambria Math" w:eastAsiaTheme="minorEastAsia" w:hAnsi="Cambria Math"/>
+                </w:rPr>
+                <m:t>E</m:t>
+              </m:r>
+            </m:e>
+          </m:acc>
+          <m:d>
+            <m:dPr>
+              <m:ctrlPr>
+                <w:rPr>
+                  <w:rFonts w:ascii="Cambria Math" w:eastAsiaTheme="minorEastAsia" w:hAnsi="Cambria Math"/>
+                  <w:i/>
+                </w:rPr>
+              </m:ctrlPr>
+            </m:dPr>
+            <m:e>
+              <m:r>
+                <w:rPr>
+                  <w:rFonts w:ascii="Cambria Math" w:eastAsiaTheme="minorEastAsia" w:hAnsi="Cambria Math"/>
+                </w:rPr>
+                <m:t>x,y</m:t>
+              </m:r>
+            </m:e>
+          </m:d>
+          <m:r>
+            <w:rPr>
+              <w:rFonts w:ascii="Cambria Math" w:eastAsiaTheme="minorEastAsia" w:hAnsi="Cambria Math"/>
+            </w:rPr>
+            <m:t>=</m:t>
+          </m:r>
+          <m:f>
+            <m:fPr>
+              <m:ctrlPr>
+                <w:rPr>
+                  <w:rFonts w:ascii="Cambria Math" w:eastAsiaTheme="minorEastAsia" w:hAnsi="Cambria Math"/>
+                  <w:i/>
+                </w:rPr>
+              </m:ctrlPr>
+            </m:fPr>
+            <m:num>
+              <m:r>
+                <w:rPr>
+                  <w:rFonts w:ascii="Cambria Math" w:eastAsiaTheme="minorEastAsia" w:hAnsi="Cambria Math"/>
+                </w:rPr>
+                <m:t>kq</m:t>
+              </m:r>
+            </m:num>
+            <m:den>
+              <m:sSup>
+                <m:sSupPr>
+                  <m:ctrlPr>
+                    <w:rPr>
+                      <w:rFonts w:ascii="Cambria Math" w:eastAsiaTheme="minorEastAsia" w:hAnsi="Cambria Math"/>
+                      <w:i/>
+                    </w:rPr>
+                  </m:ctrlPr>
+                </m:sSupPr>
+                <m:e>
+                  <m:r>
+                    <w:rPr>
+                      <w:rFonts w:ascii="Cambria Math" w:eastAsiaTheme="minorEastAsia" w:hAnsi="Cambria Math"/>
+                    </w:rPr>
+                    <m:t>(</m:t>
+                  </m:r>
+                  <m:r>
+                    <w:rPr>
+                      <w:rFonts w:ascii="Cambria Math" w:eastAsiaTheme="minorEastAsia" w:hAnsi="Cambria Math"/>
+                    </w:rPr>
+                    <m:t>x</m:t>
+                  </m:r>
+                  <m:r>
+                    <w:rPr>
+                      <w:rFonts w:ascii="Cambria Math" w:eastAsiaTheme="minorEastAsia" w:hAnsi="Cambria Math"/>
+                    </w:rPr>
+                    <m:t>-a)</m:t>
+                  </m:r>
+                </m:e>
+                <m:sup>
+                  <m:r>
+                    <w:rPr>
+                      <w:rFonts w:ascii="Cambria Math" w:eastAsiaTheme="minorEastAsia" w:hAnsi="Cambria Math"/>
+                    </w:rPr>
+                    <m:t>2</m:t>
+                  </m:r>
+                </m:sup>
+              </m:sSup>
+              <m:r>
+                <w:rPr>
+                  <w:rFonts w:ascii="Cambria Math" w:eastAsiaTheme="minorEastAsia" w:hAnsi="Cambria Math"/>
+                </w:rPr>
+                <m:t>+</m:t>
+              </m:r>
+              <m:sSup>
+                <m:sSupPr>
+                  <m:ctrlPr>
+                    <w:rPr>
+                      <w:rFonts w:ascii="Cambria Math" w:eastAsiaTheme="minorEastAsia" w:hAnsi="Cambria Math"/>
+                      <w:i/>
+                    </w:rPr>
+                  </m:ctrlPr>
+                </m:sSupPr>
+                <m:e>
+                  <m:r>
+                    <w:rPr>
+                      <w:rFonts w:ascii="Cambria Math" w:eastAsiaTheme="minorEastAsia" w:hAnsi="Cambria Math"/>
+                    </w:rPr>
+                    <m:t>(</m:t>
+                  </m:r>
+                  <m:r>
+                    <w:rPr>
+                      <w:rFonts w:ascii="Cambria Math" w:eastAsiaTheme="minorEastAsia" w:hAnsi="Cambria Math"/>
+                    </w:rPr>
+                    <m:t>y</m:t>
+                  </m:r>
+                  <m:r>
+                    <w:rPr>
+                      <w:rFonts w:ascii="Cambria Math" w:eastAsiaTheme="minorEastAsia" w:hAnsi="Cambria Math"/>
+                    </w:rPr>
+                    <m:t>-b)</m:t>
+                  </m:r>
+                </m:e>
+                <m:sup>
+                  <m:r>
+                    <w:rPr>
+                      <w:rFonts w:ascii="Cambria Math" w:eastAsiaTheme="minorEastAsia" w:hAnsi="Cambria Math"/>
+                    </w:rPr>
+                    <m:t>2</m:t>
+                  </m:r>
+                </m:sup>
+              </m:sSup>
+            </m:den>
+          </m:f>
+          <m:func>
+            <m:funcPr>
+              <m:ctrlPr>
+                <w:rPr>
+                  <w:rFonts w:ascii="Cambria Math" w:eastAsiaTheme="minorEastAsia" w:hAnsi="Cambria Math"/>
+                  <w:i/>
+                </w:rPr>
+              </m:ctrlPr>
+            </m:funcPr>
+            <m:fName>
+              <m:r>
+                <m:rPr>
+                  <m:sty m:val="p"/>
+                </m:rPr>
+                <w:rPr>
+                  <w:rFonts w:ascii="Cambria Math" w:eastAsiaTheme="minorEastAsia" w:hAnsi="Cambria Math"/>
+                </w:rPr>
+                <m:t>cos</m:t>
+              </m:r>
+            </m:fName>
+            <m:e>
+              <m:d>
+                <m:dPr>
+                  <m:ctrlPr>
+                    <w:rPr>
+                      <w:rFonts w:ascii="Cambria Math" w:eastAsiaTheme="minorEastAsia" w:hAnsi="Cambria Math"/>
+                      <w:i/>
+                    </w:rPr>
+                  </m:ctrlPr>
+                </m:dPr>
+                <m:e>
+                  <m:func>
+                    <m:funcPr>
+                      <m:ctrlPr>
+                        <w:rPr>
+                          <w:rFonts w:ascii="Cambria Math" w:eastAsiaTheme="minorEastAsia" w:hAnsi="Cambria Math"/>
+                          <w:i/>
+                        </w:rPr>
+                      </m:ctrlPr>
+                    </m:funcPr>
+                    <m:fName>
+                      <m:r>
+                        <w:rPr>
+                          <w:rFonts w:ascii="Cambria Math" w:eastAsiaTheme="minorEastAsia" w:hAnsi="Cambria Math"/>
+                        </w:rPr>
+                        <m:t>arctan</m:t>
+                      </m:r>
+                    </m:fName>
+                    <m:e>
+                      <m:d>
+                        <m:dPr>
+                          <m:ctrlPr>
+                            <w:rPr>
+                              <w:rFonts w:ascii="Cambria Math" w:eastAsiaTheme="minorEastAsia" w:hAnsi="Cambria Math"/>
+                              <w:i/>
+                            </w:rPr>
+                          </m:ctrlPr>
+                        </m:dPr>
+                        <m:e>
+                          <m:f>
+                            <m:fPr>
+                              <m:ctrlPr>
+                                <w:rPr>
+                                  <w:rFonts w:ascii="Cambria Math" w:eastAsiaTheme="minorEastAsia" w:hAnsi="Cambria Math"/>
+                                  <w:i/>
+                                </w:rPr>
+                              </m:ctrlPr>
+                            </m:fPr>
+                            <m:num>
+                              <m:r>
+                                <w:rPr>
+                                  <w:rFonts w:ascii="Cambria Math" w:eastAsiaTheme="minorEastAsia" w:hAnsi="Cambria Math"/>
+                                </w:rPr>
+                                <m:t>y</m:t>
+                              </m:r>
+                            </m:num>
+                            <m:den>
+                              <m:r>
+                                <w:rPr>
+                                  <w:rFonts w:ascii="Cambria Math" w:eastAsiaTheme="minorEastAsia" w:hAnsi="Cambria Math"/>
+                                </w:rPr>
+                                <m:t>x</m:t>
+                              </m:r>
+                            </m:den>
+                          </m:f>
+                        </m:e>
+                      </m:d>
+                    </m:e>
+                  </m:func>
+                </m:e>
+              </m:d>
+            </m:e>
+          </m:func>
+          <m:acc>
+            <m:accPr>
+              <m:ctrlPr>
+                <w:rPr>
+                  <w:rFonts w:ascii="Cambria Math" w:eastAsiaTheme="minorEastAsia" w:hAnsi="Cambria Math"/>
+                  <w:i/>
+                </w:rPr>
+              </m:ctrlPr>
+            </m:accPr>
+            <m:e>
+              <m:r>
+                <w:rPr>
+                  <w:rFonts w:ascii="Cambria Math" w:eastAsiaTheme="minorEastAsia" w:hAnsi="Cambria Math"/>
+                </w:rPr>
+                <m:t>x</m:t>
+              </m:r>
+            </m:e>
+          </m:acc>
+          <m:r>
+            <w:rPr>
+              <w:rFonts w:ascii="Cambria Math" w:eastAsiaTheme="minorEastAsia" w:hAnsi="Cambria Math"/>
+            </w:rPr>
+            <m:t>+</m:t>
+          </m:r>
+          <m:f>
+            <m:fPr>
+              <m:ctrlPr>
+                <w:rPr>
+                  <w:rFonts w:ascii="Cambria Math" w:eastAsiaTheme="minorEastAsia" w:hAnsi="Cambria Math"/>
+                  <w:i/>
+                </w:rPr>
+              </m:ctrlPr>
+            </m:fPr>
+            <m:num>
+              <m:r>
+                <w:rPr>
+                  <w:rFonts w:ascii="Cambria Math" w:eastAsiaTheme="minorEastAsia" w:hAnsi="Cambria Math"/>
+                </w:rPr>
+                <m:t>kq</m:t>
+              </m:r>
+            </m:num>
+            <m:den>
+              <m:sSup>
+                <m:sSupPr>
+                  <m:ctrlPr>
+                    <w:rPr>
+                      <w:rFonts w:ascii="Cambria Math" w:eastAsiaTheme="minorEastAsia" w:hAnsi="Cambria Math"/>
+                      <w:i/>
+                    </w:rPr>
+                  </m:ctrlPr>
+                </m:sSupPr>
+                <m:e>
+                  <m:r>
+                    <w:rPr>
+                      <w:rFonts w:ascii="Cambria Math" w:eastAsiaTheme="minorEastAsia" w:hAnsi="Cambria Math"/>
+                    </w:rPr>
+                    <m:t>(x-a)</m:t>
+                  </m:r>
+                </m:e>
+                <m:sup>
+                  <m:r>
+                    <w:rPr>
+                      <w:rFonts w:ascii="Cambria Math" w:eastAsiaTheme="minorEastAsia" w:hAnsi="Cambria Math"/>
+                    </w:rPr>
+                    <m:t>2</m:t>
+                  </m:r>
+                </m:sup>
+              </m:sSup>
+              <m:r>
+                <w:rPr>
+                  <w:rFonts w:ascii="Cambria Math" w:eastAsiaTheme="minorEastAsia" w:hAnsi="Cambria Math"/>
+                </w:rPr>
+                <m:t>+</m:t>
+              </m:r>
+              <m:sSup>
+                <m:sSupPr>
+                  <m:ctrlPr>
+                    <w:rPr>
+                      <w:rFonts w:ascii="Cambria Math" w:eastAsiaTheme="minorEastAsia" w:hAnsi="Cambria Math"/>
+                      <w:i/>
+                    </w:rPr>
+                  </m:ctrlPr>
+                </m:sSupPr>
+                <m:e>
+                  <m:r>
+                    <w:rPr>
+                      <w:rFonts w:ascii="Cambria Math" w:eastAsiaTheme="minorEastAsia" w:hAnsi="Cambria Math"/>
+                    </w:rPr>
+                    <m:t>(y-b)</m:t>
+                  </m:r>
+                </m:e>
+                <m:sup>
+                  <m:r>
+                    <w:rPr>
+                      <w:rFonts w:ascii="Cambria Math" w:eastAsiaTheme="minorEastAsia" w:hAnsi="Cambria Math"/>
+                    </w:rPr>
+                    <m:t>2</m:t>
+                  </m:r>
+                </m:sup>
+              </m:sSup>
+            </m:den>
+          </m:f>
+          <m:func>
+            <m:funcPr>
+              <m:ctrlPr>
+                <w:rPr>
+                  <w:rFonts w:ascii="Cambria Math" w:eastAsiaTheme="minorEastAsia" w:hAnsi="Cambria Math"/>
+                  <w:i/>
+                </w:rPr>
+              </m:ctrlPr>
+            </m:funcPr>
+            <m:fName>
+              <m:r>
+                <m:rPr>
+                  <m:sty m:val="p"/>
+                </m:rPr>
+                <w:rPr>
+                  <w:rFonts w:ascii="Cambria Math" w:eastAsiaTheme="minorEastAsia" w:hAnsi="Cambria Math"/>
+                </w:rPr>
+                <m:t>sin</m:t>
+              </m:r>
+            </m:fName>
+            <m:e>
+              <m:d>
+                <m:dPr>
+                  <m:ctrlPr>
+                    <w:rPr>
+                      <w:rFonts w:ascii="Cambria Math" w:eastAsiaTheme="minorEastAsia" w:hAnsi="Cambria Math"/>
+                      <w:i/>
+                    </w:rPr>
+                  </m:ctrlPr>
+                </m:dPr>
+                <m:e>
+                  <m:func>
+                    <m:funcPr>
+                      <m:ctrlPr>
+                        <w:rPr>
+                          <w:rFonts w:ascii="Cambria Math" w:eastAsiaTheme="minorEastAsia" w:hAnsi="Cambria Math"/>
+                          <w:i/>
+                        </w:rPr>
+                      </m:ctrlPr>
+                    </m:funcPr>
+                    <m:fName>
+                      <m:r>
+                        <w:rPr>
+                          <w:rFonts w:ascii="Cambria Math" w:eastAsiaTheme="minorEastAsia" w:hAnsi="Cambria Math"/>
+                        </w:rPr>
+                        <m:t>arctan</m:t>
+                      </m:r>
+                    </m:fName>
+                    <m:e>
+                      <m:d>
+                        <m:dPr>
+                          <m:ctrlPr>
+                            <w:rPr>
+                              <w:rFonts w:ascii="Cambria Math" w:eastAsiaTheme="minorEastAsia" w:hAnsi="Cambria Math"/>
+                              <w:i/>
+                            </w:rPr>
+                          </m:ctrlPr>
+                        </m:dPr>
+                        <m:e>
+                          <m:f>
+                            <m:fPr>
+                              <m:ctrlPr>
+                                <w:rPr>
+                                  <w:rFonts w:ascii="Cambria Math" w:eastAsiaTheme="minorEastAsia" w:hAnsi="Cambria Math"/>
+                                  <w:i/>
+                                </w:rPr>
+                              </m:ctrlPr>
+                            </m:fPr>
+                            <m:num>
+                              <m:r>
+                                <w:rPr>
+                                  <w:rFonts w:ascii="Cambria Math" w:eastAsiaTheme="minorEastAsia" w:hAnsi="Cambria Math"/>
+                                </w:rPr>
+                                <m:t>y</m:t>
+                              </m:r>
+                            </m:num>
+                            <m:den>
+                              <m:r>
+                                <w:rPr>
+                                  <w:rFonts w:ascii="Cambria Math" w:eastAsiaTheme="minorEastAsia" w:hAnsi="Cambria Math"/>
+                                </w:rPr>
+                                <m:t>x</m:t>
+                              </m:r>
+                            </m:den>
+                          </m:f>
+                        </m:e>
+                      </m:d>
+                    </m:e>
+                  </m:func>
+                </m:e>
+              </m:d>
+            </m:e>
+          </m:func>
+          <m:acc>
+            <m:accPr>
+              <m:ctrlPr>
+                <w:rPr>
+                  <w:rFonts w:ascii="Cambria Math" w:eastAsiaTheme="minorEastAsia" w:hAnsi="Cambria Math"/>
+                  <w:i/>
+                </w:rPr>
+              </m:ctrlPr>
+            </m:accPr>
+            <m:e>
+              <m:r>
+                <w:rPr>
+                  <w:rFonts w:ascii="Cambria Math" w:eastAsiaTheme="minorEastAsia" w:hAnsi="Cambria Math"/>
+                </w:rPr>
+                <m:t>y</m:t>
+              </m:r>
+            </m:e>
+          </m:acc>
+        </m:oMath>
+      </m:oMathPara>
+    </w:p>
+    <w:p>
+      <w:pPr>
+        <w:rPr>
+          <w:rFonts w:eastAsiaTheme="minorEastAsia"/>
+          <w:rtl/>
+        </w:rPr>
+      </w:pPr>
+      <w:r>
+        <w:rPr>
+          <w:noProof/>
+        </w:rPr>
+        <w:drawing>
+          <wp:inline distT="0" distB="0" distL="0" distR="0" wp14:anchorId="7490E9C7" wp14:editId="1EDECF67">
+            <wp:extent cx="3886200" cy="2390775"/>
+            <wp:effectExtent l="0" t="0" r="0" b="9525"/>
+            <wp:docPr id="8" name="Picture 8"/>
+            <wp:cNvGraphicFramePr>
+              <a:graphicFrameLocks xmlns:a="http://schemas.openxmlformats.org/drawingml/2006/main" noChangeAspect="1"/>
+            </wp:cNvGraphicFramePr>
+            <a:graphic xmlns:a="http://schemas.openxmlformats.org/drawingml/2006/main">
+              <a:graphicData uri="http://schemas.openxmlformats.org/drawingml/2006/picture">
+                <pic:pic xmlns:pic="http://schemas.openxmlformats.org/drawingml/2006/picture">
+                  <pic:nvPicPr>
+                    <pic:cNvPr id="1" name=""/>
+                    <pic:cNvPicPr/>
+                  </pic:nvPicPr>
+                  <pic:blipFill>
+                    <a:blip r:embed="rId9"/>
+                    <a:stretch>
+                      <a:fillRect/>
+                    </a:stretch>
+                  </pic:blipFill>
+                  <pic:spPr>
+                    <a:xfrm>
+                      <a:off x="0" y="0"/>
+                      <a:ext cx="3886200" cy="2390775"/>
+                    </a:xfrm>
+                    <a:prstGeom prst="rect">
+                      <a:avLst/>
+                    </a:prstGeom>
+                  </pic:spPr>
+                </pic:pic>
+              </a:graphicData>
+            </a:graphic>
+          </wp:inline>
+        </w:drawing>
+      </w:r>
+    </w:p>
+    <w:p>
+      <w:pPr>
+        <w:rPr>
+          <w:rFonts w:eastAsiaTheme="minorEastAsia"/>
+          <w:rtl/>
+        </w:rPr>
+      </w:pPr>
+      <w:r>
+        <w:rPr>
+          <w:rFonts w:eastAsiaTheme="minorEastAsia" w:hint="cs"/>
+          <w:rtl/>
+        </w:rPr>
+        <w:t xml:space="preserve">עבור </w:t>
+      </w:r>
+      <m:oMath>
+        <m:r>
+          <w:rPr>
+            <w:rFonts w:ascii="Cambria Math" w:eastAsiaTheme="minorEastAsia" w:hAnsi="Cambria Math"/>
+          </w:rPr>
+          <m:t>a,b≠0</m:t>
+        </m:r>
+      </m:oMath>
+      <w:r>
+        <w:rPr>
+          <w:rFonts w:eastAsiaTheme="minorEastAsia" w:hint="cs"/>
+          <w:rtl/>
+        </w:rPr>
+        <w:t xml:space="preserve"> נחזיר את הערך המחושב (אין בעיית הגדרה) ועבור </w:t>
+      </w:r>
+      <m:oMath>
+        <m:r>
+          <w:rPr>
+            <w:rFonts w:ascii="Cambria Math" w:eastAsiaTheme="minorEastAsia" w:hAnsi="Cambria Math"/>
+          </w:rPr>
+          <m:t>a=b=0</m:t>
+        </m:r>
+      </m:oMath>
+      <w:r>
+        <w:rPr>
+          <w:rFonts w:eastAsiaTheme="minorEastAsia" w:hint="cs"/>
+          <w:rtl/>
+        </w:rPr>
+        <w:t xml:space="preserve"> נחזיר </w:t>
+      </w:r>
+      <m:oMath>
+        <m:r>
+          <w:rPr>
+            <w:rFonts w:ascii="Cambria Math" w:eastAsiaTheme="minorEastAsia" w:hAnsi="Cambria Math"/>
+          </w:rPr>
+          <m:t>(0,0)</m:t>
+        </m:r>
+      </m:oMath>
+      <w:r>
+        <w:rPr>
+          <w:rFonts w:eastAsiaTheme="minorEastAsia" w:hint="cs"/>
+          <w:rtl/>
+        </w:rPr>
+        <w:t xml:space="preserve"> עקב חוסר ההגדרה כאמור.</w:t>
+      </w:r>
+    </w:p>
+    <w:p>
+      <w:pPr>
+        <w:rPr>
+          <w:rFonts w:eastAsiaTheme="minorEastAsia" w:hint="cs"/>
+          <w:rtl/>
+        </w:rPr>
+      </w:pPr>
+      <w:r>
+        <w:rPr>
+          <w:noProof/>
+        </w:rPr>
+        <w:drawing>
+          <wp:inline distT="0" distB="0" distL="0" distR="0" wp14:anchorId="2F59E336" wp14:editId="123E0169">
+            <wp:extent cx="5274310" cy="3893185"/>
+            <wp:effectExtent l="0" t="0" r="2540" b="0"/>
+            <wp:docPr id="9" name="Picture 9"/>
+            <wp:cNvGraphicFramePr>
+              <a:graphicFrameLocks xmlns:a="http://schemas.openxmlformats.org/drawingml/2006/main" noChangeAspect="1"/>
+            </wp:cNvGraphicFramePr>
+            <a:graphic xmlns:a="http://schemas.openxmlformats.org/drawingml/2006/main">
+              <a:graphicData uri="http://schemas.openxmlformats.org/drawingml/2006/picture">
+                <pic:pic xmlns:pic="http://schemas.openxmlformats.org/drawingml/2006/picture">
+                  <pic:nvPicPr>
+                    <pic:cNvPr id="1" name=""/>
+                    <pic:cNvPicPr/>
+                  </pic:nvPicPr>
+                  <pic:blipFill>
+                    <a:blip r:embed="rId10"/>
+                    <a:stretch>
+                      <a:fillRect/>
+                    </a:stretch>
+                  </pic:blipFill>
+                  <pic:spPr>
+                    <a:xfrm>
+                      <a:off x="0" y="0"/>
+                      <a:ext cx="5274310" cy="3893185"/>
+                    </a:xfrm>
+                    <a:prstGeom prst="rect">
+                      <a:avLst/>
+                    </a:prstGeom>
+                  </pic:spPr>
+                </pic:pic>
+              </a:graphicData>
+            </a:graphic>
+          </wp:inline>
+        </w:drawing>
+      </w:r>
+    </w:p>
+    <w:p>
+      <w:pPr>
+        <w:bidi w:val="0"/>
+        <w:rPr>
+          <w:rFonts w:eastAsiaTheme="minorEastAsia"/>
+          <w:b/>
+          <w:bCs/>
+        </w:rPr>
+      </w:pPr>
+      <w:r>
+        <w:rPr>
+          <w:rFonts w:eastAsiaTheme="minorEastAsia"/>
+          <w:b/>
+          <w:bCs/>
+          <w:rtl/>
+        </w:rPr>
+        <w:br w:type="page"/>
+      </w:r>
+    </w:p>
+    <w:p>
+      <w:pPr>
+        <w:rPr>
+          <w:rFonts w:eastAsiaTheme="minorEastAsia" w:hint="cs"/>
+          <w:u w:val="single"/>
+          <w:rtl/>
+        </w:rPr>
+      </w:pPr>
+      <w:r>
+        <w:rPr>
+          <w:rFonts w:eastAsiaTheme="minorEastAsia" w:hint="cs"/>
+          <w:u w:val="single"/>
+          <w:rtl/>
+        </w:rPr>
+        <w:lastRenderedPageBreak/>
+        <w:t>חלק ב'</w:t>
+      </w:r>
+    </w:p>
+    <w:p>
+      <w:pPr>
+        <w:rPr>
+          <w:rFonts w:eastAsiaTheme="minorEastAsia"/>
+          <w:rtl/>
+        </w:rPr>
+      </w:pPr>
+      <m:oMathPara>
+        <m:oMath>
+          <m:r>
+            <w:rPr>
+              <w:rFonts w:ascii="Cambria Math" w:eastAsiaTheme="minorEastAsia" w:hAnsi="Cambria Math"/>
+            </w:rPr>
+            <m:t>q=63∙</m:t>
+          </m:r>
+          <m:sSup>
+            <m:sSupPr>
+              <m:ctrlPr>
+                <w:rPr>
+                  <w:rFonts w:ascii="Cambria Math" w:eastAsiaTheme="minorEastAsia" w:hAnsi="Cambria Math"/>
+                  <w:i/>
+                </w:rPr>
+              </m:ctrlPr>
+            </m:sSupPr>
+            <m:e>
+              <m:r>
+                <w:rPr>
+                  <w:rFonts w:ascii="Cambria Math" w:eastAsiaTheme="minorEastAsia" w:hAnsi="Cambria Math"/>
+                </w:rPr>
+                <m:t>10</m:t>
+              </m:r>
+            </m:e>
+            <m:sup>
+              <m:r>
+                <w:rPr>
+                  <w:rFonts w:ascii="Cambria Math" w:eastAsiaTheme="minorEastAsia" w:hAnsi="Cambria Math"/>
+                </w:rPr>
+                <m:t>-9</m:t>
+              </m:r>
+            </m:sup>
+          </m:sSup>
+          <m:r>
+            <w:rPr>
+              <w:rFonts w:ascii="Cambria Math" w:eastAsiaTheme="minorEastAsia" w:hAnsi="Cambria Math"/>
+            </w:rPr>
+            <m:t>[C]</m:t>
+          </m:r>
+        </m:oMath>
+      </m:oMathPara>
+    </w:p>
+    <w:p>
+      <w:pPr>
+        <w:rPr>
+          <w:rFonts w:eastAsiaTheme="minorEastAsia"/>
+          <w:rtl/>
+        </w:rPr>
+      </w:pPr>
+      <m:oMathPara>
+        <m:oMath>
+          <m:r>
+            <w:rPr>
+              <w:rFonts w:ascii="Cambria Math" w:eastAsiaTheme="minorEastAsia" w:hAnsi="Cambria Math"/>
+            </w:rPr>
+            <m:t>d=2∙</m:t>
+          </m:r>
+          <m:sSup>
+            <m:sSupPr>
+              <m:ctrlPr>
+                <w:rPr>
+                  <w:rFonts w:ascii="Cambria Math" w:eastAsiaTheme="minorEastAsia" w:hAnsi="Cambria Math"/>
+                  <w:i/>
+                </w:rPr>
+              </m:ctrlPr>
+            </m:sSupPr>
+            <m:e>
+              <m:r>
+                <w:rPr>
+                  <w:rFonts w:ascii="Cambria Math" w:eastAsiaTheme="minorEastAsia" w:hAnsi="Cambria Math"/>
+                </w:rPr>
+                <m:t>10</m:t>
+              </m:r>
+            </m:e>
+            <m:sup>
+              <m:r>
+                <w:rPr>
+                  <w:rFonts w:ascii="Cambria Math" w:eastAsiaTheme="minorEastAsia" w:hAnsi="Cambria Math"/>
+                </w:rPr>
+                <m:t>-6</m:t>
+              </m:r>
+            </m:sup>
+          </m:sSup>
+          <m:d>
+            <m:dPr>
+              <m:begChr m:val="["/>
+              <m:endChr m:val="]"/>
+              <m:ctrlPr>
+                <w:rPr>
+                  <w:rFonts w:ascii="Cambria Math" w:eastAsiaTheme="minorEastAsia" w:hAnsi="Cambria Math"/>
+                  <w:i/>
+                </w:rPr>
+              </m:ctrlPr>
+            </m:dPr>
+            <m:e>
+              <m:r>
+                <w:rPr>
+                  <w:rFonts w:ascii="Cambria Math" w:eastAsiaTheme="minorEastAsia" w:hAnsi="Cambria Math"/>
+                </w:rPr>
+                <m:t>m</m:t>
+              </m:r>
+            </m:e>
+          </m:d>
+        </m:oMath>
+      </m:oMathPara>
+    </w:p>
+    <w:p>
+      <w:pPr>
+        <w:pStyle w:val="ListParagraph"/>
+        <w:numPr>
+          <w:ilvl w:val="0"/>
+          <w:numId w:val="6"/>
+        </w:numPr>
+        <w:rPr>
+          <w:rFonts w:eastAsiaTheme="minorEastAsia"/>
+        </w:rPr>
+      </w:pPr>
+      <w:r>
+        <w:rPr>
+          <w:rFonts w:eastAsiaTheme="minorEastAsia" w:hint="cs"/>
+          <w:rtl/>
+        </w:rPr>
+        <w:t>שדה חשמלי של דיפול הוא סופר פוזיציה של שדות חשמליי</w:t>
+      </w:r>
+      <w:r>
+        <w:rPr>
+          <w:rFonts w:eastAsiaTheme="minorEastAsia" w:hint="cs"/>
+          <w:rtl/>
+        </w:rPr>
+        <w:t xml:space="preserve">ם של שני מטענים נקודתיים - האחד </w:t>
+      </w:r>
+      <w:r>
+        <w:rPr>
+          <w:rFonts w:eastAsiaTheme="minorEastAsia" w:hint="cs"/>
+          <w:rtl/>
+        </w:rPr>
+        <w:t xml:space="preserve">במטען </w:t>
+      </w:r>
+      <m:oMath>
+        <m:r>
+          <w:rPr>
+            <w:rFonts w:ascii="Cambria Math" w:eastAsiaTheme="minorEastAsia" w:hAnsi="Cambria Math"/>
+          </w:rPr>
+          <m:t>q</m:t>
+        </m:r>
+      </m:oMath>
+      <w:r>
+        <w:rPr>
+          <w:rFonts w:eastAsiaTheme="minorEastAsia" w:hint="cs"/>
+          <w:rtl/>
+        </w:rPr>
+        <w:t xml:space="preserve"> אשר ממוקם בנקודה </w:t>
+      </w:r>
+      <m:oMath>
+        <m:d>
+          <m:dPr>
+            <m:ctrlPr>
+              <w:rPr>
+                <w:rFonts w:ascii="Cambria Math" w:eastAsiaTheme="minorEastAsia" w:hAnsi="Cambria Math"/>
+                <w:i/>
+              </w:rPr>
+            </m:ctrlPr>
+          </m:dPr>
+          <m:e>
+            <m:f>
+              <m:fPr>
+                <m:ctrlPr>
+                  <w:rPr>
+                    <w:rFonts w:ascii="Cambria Math" w:eastAsiaTheme="minorEastAsia" w:hAnsi="Cambria Math"/>
+                    <w:i/>
+                  </w:rPr>
+                </m:ctrlPr>
+              </m:fPr>
+              <m:num>
+                <m:r>
+                  <w:rPr>
+                    <w:rFonts w:ascii="Cambria Math" w:eastAsiaTheme="minorEastAsia" w:hAnsi="Cambria Math"/>
+                  </w:rPr>
+                  <m:t>d</m:t>
+                </m:r>
+              </m:num>
+              <m:den>
+                <m:r>
+                  <w:rPr>
+                    <w:rFonts w:ascii="Cambria Math" w:eastAsiaTheme="minorEastAsia" w:hAnsi="Cambria Math"/>
+                  </w:rPr>
+                  <m:t>2</m:t>
+                </m:r>
+              </m:den>
+            </m:f>
+            <m:r>
+              <w:rPr>
+                <w:rFonts w:ascii="Cambria Math" w:eastAsiaTheme="minorEastAsia" w:hAnsi="Cambria Math"/>
+              </w:rPr>
+              <m:t>,0</m:t>
+            </m:r>
+          </m:e>
+        </m:d>
+      </m:oMath>
+      <w:r>
+        <w:rPr>
+          <w:rFonts w:eastAsiaTheme="minorEastAsia" w:hint="cs"/>
+          <w:rtl/>
+        </w:rPr>
+        <w:t xml:space="preserve"> והשני במטען </w:t>
+      </w:r>
+      <m:oMath>
+        <m:r>
+          <w:rPr>
+            <w:rFonts w:ascii="Cambria Math" w:eastAsiaTheme="minorEastAsia" w:hAnsi="Cambria Math"/>
+          </w:rPr>
+          <m:t>-q</m:t>
+        </m:r>
+      </m:oMath>
+      <w:r>
+        <w:rPr>
+          <w:rFonts w:eastAsiaTheme="minorEastAsia" w:hint="cs"/>
+          <w:rtl/>
+        </w:rPr>
+        <w:t xml:space="preserve"> הממוקם בנקודה </w:t>
+      </w:r>
+      <m:oMath>
+        <m:d>
+          <m:dPr>
+            <m:ctrlPr>
+              <w:rPr>
+                <w:rFonts w:ascii="Cambria Math" w:eastAsiaTheme="minorEastAsia" w:hAnsi="Cambria Math"/>
+                <w:i/>
+              </w:rPr>
+            </m:ctrlPr>
+          </m:dPr>
+          <m:e>
+            <m:r>
+              <w:rPr>
+                <w:rFonts w:ascii="Cambria Math" w:eastAsiaTheme="minorEastAsia" w:hAnsi="Cambria Math"/>
+              </w:rPr>
+              <m:t>-</m:t>
+            </m:r>
+            <m:f>
+              <m:fPr>
+                <m:ctrlPr>
+                  <w:rPr>
+                    <w:rFonts w:ascii="Cambria Math" w:eastAsiaTheme="minorEastAsia" w:hAnsi="Cambria Math"/>
+                    <w:i/>
+                  </w:rPr>
+                </m:ctrlPr>
+              </m:fPr>
+              <m:num>
+                <m:r>
+                  <w:rPr>
+                    <w:rFonts w:ascii="Cambria Math" w:eastAsiaTheme="minorEastAsia" w:hAnsi="Cambria Math"/>
+                  </w:rPr>
+                  <m:t>d</m:t>
+                </m:r>
+              </m:num>
+              <m:den>
+                <m:r>
+                  <w:rPr>
+                    <w:rFonts w:ascii="Cambria Math" w:eastAsiaTheme="minorEastAsia" w:hAnsi="Cambria Math"/>
+                  </w:rPr>
+                  <m:t>2</m:t>
+                </m:r>
+              </m:den>
+            </m:f>
+            <m:r>
+              <w:rPr>
+                <w:rFonts w:ascii="Cambria Math" w:eastAsiaTheme="minorEastAsia" w:hAnsi="Cambria Math"/>
+              </w:rPr>
+              <m:t>,0</m:t>
+            </m:r>
+          </m:e>
+        </m:d>
+      </m:oMath>
+      <w:r>
+        <w:rPr>
+          <w:rFonts w:eastAsiaTheme="minorEastAsia" w:hint="cs"/>
+          <w:rtl/>
+        </w:rPr>
+        <w:t>.</w:t>
+      </w:r>
+    </w:p>
+    <w:p>
+      <w:pPr>
+        <w:pStyle w:val="ListParagraph"/>
+        <w:ind w:left="360"/>
+        <w:rPr>
+          <w:rFonts w:eastAsiaTheme="minorEastAsia"/>
+          <w:rtl/>
+        </w:rPr>
+      </w:pPr>
+      <w:r>
+        <w:rPr>
+          <w:rFonts w:eastAsiaTheme="minorEastAsia" w:hint="cs"/>
+          <w:rtl/>
+        </w:rPr>
+        <w:t>לכן, השדה החשמלי יהיה:</w:t>
+      </w:r>
+    </w:p>
+    <w:p>
+      <w:pPr>
+        <w:rPr>
+          <w:rFonts w:eastAsiaTheme="minorEastAsia"/>
+          <w:rtl/>
+        </w:rPr>
+      </w:pPr>
+      <m:oMathPara>
+        <m:oMath>
+          <m:acc>
+            <m:accPr>
+              <m:chr m:val="⃗"/>
+              <m:ctrlPr>
+                <w:rPr>
+                  <w:rFonts w:ascii="Cambria Math" w:eastAsiaTheme="minorEastAsia" w:hAnsi="Cambria Math"/>
+                  <w:i/>
+                </w:rPr>
+              </m:ctrlPr>
+            </m:accPr>
+            <m:e>
+              <m:sSub>
+                <m:sSubPr>
+                  <m:ctrlPr>
+                    <w:rPr>
+                      <w:rFonts w:ascii="Cambria Math" w:eastAsiaTheme="minorEastAsia" w:hAnsi="Cambria Math"/>
+                      <w:i/>
+                    </w:rPr>
+                  </m:ctrlPr>
+                </m:sSubPr>
+                <m:e>
+                  <m:r>
+                    <w:rPr>
+                      <w:rFonts w:ascii="Cambria Math" w:eastAsiaTheme="minorEastAsia" w:hAnsi="Cambria Math"/>
+                    </w:rPr>
+                    <m:t>E</m:t>
+                  </m:r>
+                </m:e>
+                <m:sub>
+                  <m:r>
+                    <w:rPr>
+                      <w:rFonts w:ascii="Cambria Math" w:eastAsiaTheme="minorEastAsia" w:hAnsi="Cambria Math"/>
+                    </w:rPr>
+                    <m:t>1</m:t>
+                  </m:r>
+                </m:sub>
+              </m:sSub>
+            </m:e>
+          </m:acc>
+          <m:d>
+            <m:dPr>
+              <m:ctrlPr>
+                <w:rPr>
+                  <w:rFonts w:ascii="Cambria Math" w:eastAsiaTheme="minorEastAsia" w:hAnsi="Cambria Math"/>
+                  <w:i/>
+                </w:rPr>
+              </m:ctrlPr>
+            </m:dPr>
+            <m:e>
+              <m:r>
+                <w:rPr>
+                  <w:rFonts w:ascii="Cambria Math" w:eastAsiaTheme="minorEastAsia" w:hAnsi="Cambria Math"/>
+                </w:rPr>
+                <m:t>x,y</m:t>
+              </m:r>
+            </m:e>
+          </m:d>
+          <m:r>
+            <w:rPr>
+              <w:rFonts w:ascii="Cambria Math" w:eastAsiaTheme="minorEastAsia" w:hAnsi="Cambria Math"/>
+            </w:rPr>
+            <m:t>=</m:t>
+          </m:r>
+          <m:f>
+            <m:fPr>
+              <m:ctrlPr>
+                <w:rPr>
+                  <w:rFonts w:ascii="Cambria Math" w:eastAsiaTheme="minorEastAsia" w:hAnsi="Cambria Math"/>
+                  <w:i/>
+                </w:rPr>
+              </m:ctrlPr>
+            </m:fPr>
+            <m:num>
+              <m:r>
+                <w:rPr>
+                  <w:rFonts w:ascii="Cambria Math" w:eastAsiaTheme="minorEastAsia" w:hAnsi="Cambria Math"/>
+                </w:rPr>
+                <m:t>kq</m:t>
+              </m:r>
+            </m:num>
+            <m:den>
+              <m:sSup>
+                <m:sSupPr>
+                  <m:ctrlPr>
+                    <w:rPr>
+                      <w:rFonts w:ascii="Cambria Math" w:eastAsiaTheme="minorEastAsia" w:hAnsi="Cambria Math"/>
+                      <w:i/>
+                    </w:rPr>
+                  </m:ctrlPr>
+                </m:sSupPr>
+                <m:e>
+                  <m:d>
+                    <m:dPr>
+                      <m:ctrlPr>
+                        <w:rPr>
+                          <w:rFonts w:ascii="Cambria Math" w:eastAsiaTheme="minorEastAsia" w:hAnsi="Cambria Math"/>
+                          <w:i/>
+                        </w:rPr>
+                      </m:ctrlPr>
+                    </m:dPr>
+                    <m:e>
+                      <m:r>
+                        <w:rPr>
+                          <w:rFonts w:ascii="Cambria Math" w:eastAsiaTheme="minorEastAsia" w:hAnsi="Cambria Math"/>
+                        </w:rPr>
+                        <m:t>x-</m:t>
+                      </m:r>
+                      <m:f>
+                        <m:fPr>
+                          <m:ctrlPr>
+                            <w:rPr>
+                              <w:rFonts w:ascii="Cambria Math" w:eastAsiaTheme="minorEastAsia" w:hAnsi="Cambria Math"/>
+                              <w:i/>
+                            </w:rPr>
+                          </m:ctrlPr>
+                        </m:fPr>
+                        <m:num>
+                          <m:r>
+                            <w:rPr>
+                              <w:rFonts w:ascii="Cambria Math" w:eastAsiaTheme="minorEastAsia" w:hAnsi="Cambria Math"/>
+                            </w:rPr>
+                            <m:t>d</m:t>
+                          </m:r>
+                        </m:num>
+                        <m:den>
+                          <m:r>
+                            <w:rPr>
+                              <w:rFonts w:ascii="Cambria Math" w:eastAsiaTheme="minorEastAsia" w:hAnsi="Cambria Math"/>
+                            </w:rPr>
+                            <m:t>2</m:t>
+                          </m:r>
+                        </m:den>
+                      </m:f>
+                    </m:e>
+                  </m:d>
+                </m:e>
+                <m:sup>
+                  <m:r>
+                    <w:rPr>
+                      <w:rFonts w:ascii="Cambria Math" w:eastAsiaTheme="minorEastAsia" w:hAnsi="Cambria Math"/>
+                    </w:rPr>
+                    <m:t>2</m:t>
+                  </m:r>
+                </m:sup>
+              </m:sSup>
+              <m:r>
+                <w:rPr>
+                  <w:rFonts w:ascii="Cambria Math" w:eastAsiaTheme="minorEastAsia" w:hAnsi="Cambria Math"/>
+                </w:rPr>
+                <m:t>+</m:t>
+              </m:r>
+              <m:sSup>
+                <m:sSupPr>
+                  <m:ctrlPr>
+                    <w:rPr>
+                      <w:rFonts w:ascii="Cambria Math" w:eastAsiaTheme="minorEastAsia" w:hAnsi="Cambria Math"/>
+                      <w:i/>
+                    </w:rPr>
+                  </m:ctrlPr>
+                </m:sSupPr>
+                <m:e>
+                  <m:r>
+                    <w:rPr>
+                      <w:rFonts w:ascii="Cambria Math" w:eastAsiaTheme="minorEastAsia" w:hAnsi="Cambria Math"/>
+                    </w:rPr>
+                    <m:t>y</m:t>
+                  </m:r>
+                </m:e>
+                <m:sup>
+                  <m:r>
+                    <w:rPr>
+                      <w:rFonts w:ascii="Cambria Math" w:eastAsiaTheme="minorEastAsia" w:hAnsi="Cambria Math"/>
+                    </w:rPr>
+                    <m:t>2</m:t>
+                  </m:r>
+                </m:sup>
+              </m:sSup>
+            </m:den>
+          </m:f>
+          <m:func>
+            <m:funcPr>
+              <m:ctrlPr>
+                <w:rPr>
+                  <w:rFonts w:ascii="Cambria Math" w:eastAsiaTheme="minorEastAsia" w:hAnsi="Cambria Math"/>
+                  <w:i/>
+                </w:rPr>
+              </m:ctrlPr>
+            </m:funcPr>
+            <m:fName>
+              <m:r>
+                <m:rPr>
+                  <m:sty m:val="p"/>
+                </m:rPr>
+                <w:rPr>
+                  <w:rFonts w:ascii="Cambria Math" w:eastAsiaTheme="minorEastAsia" w:hAnsi="Cambria Math"/>
+                </w:rPr>
+                <m:t>cos</m:t>
+              </m:r>
+            </m:fName>
+            <m:e>
+              <m:d>
+                <m:dPr>
+                  <m:ctrlPr>
+                    <w:rPr>
+                      <w:rFonts w:ascii="Cambria Math" w:eastAsiaTheme="minorEastAsia" w:hAnsi="Cambria Math"/>
+                      <w:i/>
+                    </w:rPr>
+                  </m:ctrlPr>
+                </m:dPr>
+                <m:e>
+                  <m:func>
+                    <m:funcPr>
+                      <m:ctrlPr>
+                        <w:rPr>
+                          <w:rFonts w:ascii="Cambria Math" w:eastAsiaTheme="minorEastAsia" w:hAnsi="Cambria Math"/>
+                          <w:i/>
+                        </w:rPr>
+                      </m:ctrlPr>
+                    </m:funcPr>
+                    <m:fName>
+                      <m:r>
+                        <w:rPr>
+                          <w:rFonts w:ascii="Cambria Math" w:eastAsiaTheme="minorEastAsia" w:hAnsi="Cambria Math"/>
+                        </w:rPr>
+                        <m:t>arctan</m:t>
+                      </m:r>
+                    </m:fName>
+                    <m:e>
+                      <m:d>
+                        <m:dPr>
+                          <m:ctrlPr>
+                            <w:rPr>
+                              <w:rFonts w:ascii="Cambria Math" w:eastAsiaTheme="minorEastAsia" w:hAnsi="Cambria Math"/>
+                              <w:i/>
+                            </w:rPr>
+                          </m:ctrlPr>
+                        </m:dPr>
+                        <m:e>
+                          <m:f>
+                            <m:fPr>
+                              <m:ctrlPr>
+                                <w:rPr>
+                                  <w:rFonts w:ascii="Cambria Math" w:eastAsiaTheme="minorEastAsia" w:hAnsi="Cambria Math"/>
+                                  <w:i/>
+                                </w:rPr>
+                              </m:ctrlPr>
+                            </m:fPr>
+                            <m:num>
+                              <m:r>
+                                <w:rPr>
+                                  <w:rFonts w:ascii="Cambria Math" w:eastAsiaTheme="minorEastAsia" w:hAnsi="Cambria Math"/>
+                                </w:rPr>
+                                <m:t>y</m:t>
+                              </m:r>
+                            </m:num>
+                            <m:den>
+                              <m:r>
+                                <w:rPr>
+                                  <w:rFonts w:ascii="Cambria Math" w:eastAsiaTheme="minorEastAsia" w:hAnsi="Cambria Math"/>
+                                </w:rPr>
+                                <m:t>x</m:t>
+                              </m:r>
+                            </m:den>
+                          </m:f>
+                        </m:e>
+                      </m:d>
+                    </m:e>
+                  </m:func>
+                </m:e>
+              </m:d>
+            </m:e>
+          </m:func>
+          <m:acc>
+            <m:accPr>
+              <m:ctrlPr>
+                <w:rPr>
+                  <w:rFonts w:ascii="Cambria Math" w:eastAsiaTheme="minorEastAsia" w:hAnsi="Cambria Math"/>
+                  <w:i/>
+                </w:rPr>
+              </m:ctrlPr>
+            </m:accPr>
+            <m:e>
+              <m:r>
+                <w:rPr>
+                  <w:rFonts w:ascii="Cambria Math" w:eastAsiaTheme="minorEastAsia" w:hAnsi="Cambria Math"/>
+                </w:rPr>
+                <m:t>x</m:t>
+              </m:r>
+            </m:e>
+          </m:acc>
+          <m:r>
+            <w:rPr>
+              <w:rFonts w:ascii="Cambria Math" w:eastAsiaTheme="minorEastAsia" w:hAnsi="Cambria Math"/>
+            </w:rPr>
+            <m:t>+</m:t>
+          </m:r>
+          <m:f>
+            <m:fPr>
+              <m:ctrlPr>
+                <w:rPr>
+                  <w:rFonts w:ascii="Cambria Math" w:eastAsiaTheme="minorEastAsia" w:hAnsi="Cambria Math"/>
+                  <w:i/>
+                </w:rPr>
+              </m:ctrlPr>
+            </m:fPr>
+            <m:num>
+              <m:r>
+                <w:rPr>
+                  <w:rFonts w:ascii="Cambria Math" w:eastAsiaTheme="minorEastAsia" w:hAnsi="Cambria Math"/>
+                </w:rPr>
+                <m:t>kq</m:t>
+              </m:r>
+            </m:num>
+            <m:den>
+              <m:sSup>
+                <m:sSupPr>
+                  <m:ctrlPr>
+                    <w:rPr>
+                      <w:rFonts w:ascii="Cambria Math" w:eastAsiaTheme="minorEastAsia" w:hAnsi="Cambria Math"/>
+                      <w:i/>
+                    </w:rPr>
+                  </m:ctrlPr>
+                </m:sSupPr>
+                <m:e>
+                  <m:d>
+                    <m:dPr>
+                      <m:ctrlPr>
+                        <w:rPr>
+                          <w:rFonts w:ascii="Cambria Math" w:eastAsiaTheme="minorEastAsia" w:hAnsi="Cambria Math"/>
+                          <w:i/>
+                        </w:rPr>
+                      </m:ctrlPr>
+                    </m:dPr>
+                    <m:e>
+                      <m:r>
+                        <w:rPr>
+                          <w:rFonts w:ascii="Cambria Math" w:eastAsiaTheme="minorEastAsia" w:hAnsi="Cambria Math"/>
+                        </w:rPr>
+                        <m:t>x-</m:t>
+                      </m:r>
+                      <m:f>
+                        <m:fPr>
+                          <m:ctrlPr>
+                            <w:rPr>
+                              <w:rFonts w:ascii="Cambria Math" w:eastAsiaTheme="minorEastAsia" w:hAnsi="Cambria Math"/>
+                              <w:i/>
+                            </w:rPr>
+                          </m:ctrlPr>
+                        </m:fPr>
+                        <m:num>
+                          <m:r>
+                            <w:rPr>
+                              <w:rFonts w:ascii="Cambria Math" w:eastAsiaTheme="minorEastAsia" w:hAnsi="Cambria Math"/>
+                            </w:rPr>
+                            <m:t>d</m:t>
+                          </m:r>
+                        </m:num>
+                        <m:den>
+                          <m:r>
+                            <w:rPr>
+                              <w:rFonts w:ascii="Cambria Math" w:eastAsiaTheme="minorEastAsia" w:hAnsi="Cambria Math"/>
+                            </w:rPr>
+                            <m:t>2</m:t>
+                          </m:r>
+                        </m:den>
+                      </m:f>
+                    </m:e>
+                  </m:d>
+                </m:e>
+                <m:sup>
+                  <m:r>
+                    <w:rPr>
+                      <w:rFonts w:ascii="Cambria Math" w:eastAsiaTheme="minorEastAsia" w:hAnsi="Cambria Math"/>
+                    </w:rPr>
+                    <m:t>2</m:t>
+                  </m:r>
+                </m:sup>
+              </m:sSup>
+              <m:r>
+                <w:rPr>
+                  <w:rFonts w:ascii="Cambria Math" w:eastAsiaTheme="minorEastAsia" w:hAnsi="Cambria Math"/>
+                </w:rPr>
+                <m:t>+</m:t>
+              </m:r>
+              <m:sSup>
+                <m:sSupPr>
+                  <m:ctrlPr>
+                    <w:rPr>
+                      <w:rFonts w:ascii="Cambria Math" w:eastAsiaTheme="minorEastAsia" w:hAnsi="Cambria Math"/>
+                      <w:i/>
+                    </w:rPr>
+                  </m:ctrlPr>
+                </m:sSupPr>
+                <m:e>
+                  <m:r>
+                    <w:rPr>
+                      <w:rFonts w:ascii="Cambria Math" w:eastAsiaTheme="minorEastAsia" w:hAnsi="Cambria Math"/>
+                    </w:rPr>
+                    <m:t>y</m:t>
+                  </m:r>
+                </m:e>
+                <m:sup>
+                  <m:r>
+                    <w:rPr>
+                      <w:rFonts w:ascii="Cambria Math" w:eastAsiaTheme="minorEastAsia" w:hAnsi="Cambria Math"/>
+                    </w:rPr>
+                    <m:t>2</m:t>
+                  </m:r>
+                </m:sup>
+              </m:sSup>
+            </m:den>
+          </m:f>
+          <m:func>
+            <m:funcPr>
+              <m:ctrlPr>
+                <w:rPr>
+                  <w:rFonts w:ascii="Cambria Math" w:eastAsiaTheme="minorEastAsia" w:hAnsi="Cambria Math"/>
+                  <w:i/>
+                </w:rPr>
+              </m:ctrlPr>
+            </m:funcPr>
+            <m:fName>
+              <m:r>
+                <m:rPr>
+                  <m:sty m:val="p"/>
+                </m:rPr>
+                <w:rPr>
+                  <w:rFonts w:ascii="Cambria Math" w:eastAsiaTheme="minorEastAsia" w:hAnsi="Cambria Math"/>
+                </w:rPr>
+                <m:t>sin</m:t>
+              </m:r>
+            </m:fName>
+            <m:e>
+              <m:d>
+                <m:dPr>
+                  <m:ctrlPr>
+                    <w:rPr>
+                      <w:rFonts w:ascii="Cambria Math" w:eastAsiaTheme="minorEastAsia" w:hAnsi="Cambria Math"/>
+                      <w:i/>
+                    </w:rPr>
+                  </m:ctrlPr>
+                </m:dPr>
+                <m:e>
+                  <m:func>
+                    <m:funcPr>
+                      <m:ctrlPr>
+                        <w:rPr>
+                          <w:rFonts w:ascii="Cambria Math" w:eastAsiaTheme="minorEastAsia" w:hAnsi="Cambria Math"/>
+                          <w:i/>
+                        </w:rPr>
+                      </m:ctrlPr>
+                    </m:funcPr>
+                    <m:fName>
+                      <m:r>
+                        <w:rPr>
+                          <w:rFonts w:ascii="Cambria Math" w:eastAsiaTheme="minorEastAsia" w:hAnsi="Cambria Math"/>
+                        </w:rPr>
+                        <m:t>arctan</m:t>
+                      </m:r>
+                    </m:fName>
+                    <m:e>
+                      <m:d>
+                        <m:dPr>
+                          <m:ctrlPr>
+                            <w:rPr>
+                              <w:rFonts w:ascii="Cambria Math" w:eastAsiaTheme="minorEastAsia" w:hAnsi="Cambria Math"/>
+                              <w:i/>
+                            </w:rPr>
+                          </m:ctrlPr>
+                        </m:dPr>
+                        <m:e>
+                          <m:f>
+                            <m:fPr>
+                              <m:ctrlPr>
+                                <w:rPr>
+                                  <w:rFonts w:ascii="Cambria Math" w:eastAsiaTheme="minorEastAsia" w:hAnsi="Cambria Math"/>
+                                  <w:i/>
+                                </w:rPr>
+                              </m:ctrlPr>
+                            </m:fPr>
+                            <m:num>
+                              <m:r>
+                                <w:rPr>
+                                  <w:rFonts w:ascii="Cambria Math" w:eastAsiaTheme="minorEastAsia" w:hAnsi="Cambria Math"/>
+                                </w:rPr>
+                                <m:t>y</m:t>
+                              </m:r>
+                            </m:num>
+                            <m:den>
+                              <m:r>
+                                <w:rPr>
+                                  <w:rFonts w:ascii="Cambria Math" w:eastAsiaTheme="minorEastAsia" w:hAnsi="Cambria Math"/>
+                                </w:rPr>
+                                <m:t>x</m:t>
+                              </m:r>
+                            </m:den>
+                          </m:f>
+                        </m:e>
+                      </m:d>
+                    </m:e>
+                  </m:func>
+                </m:e>
+              </m:d>
+            </m:e>
+          </m:func>
+          <m:acc>
+            <m:accPr>
+              <m:ctrlPr>
+                <w:rPr>
+                  <w:rFonts w:ascii="Cambria Math" w:eastAsiaTheme="minorEastAsia" w:hAnsi="Cambria Math"/>
+                  <w:i/>
+                </w:rPr>
+              </m:ctrlPr>
+            </m:accPr>
+            <m:e>
+              <m:r>
+                <w:rPr>
+                  <w:rFonts w:ascii="Cambria Math" w:eastAsiaTheme="minorEastAsia" w:hAnsi="Cambria Math"/>
+                </w:rPr>
+                <m:t>y</m:t>
+              </m:r>
+            </m:e>
+          </m:acc>
+        </m:oMath>
+      </m:oMathPara>
+    </w:p>
+    <w:p>
+      <w:pPr>
+        <w:rPr>
+          <w:rFonts w:eastAsiaTheme="minorEastAsia"/>
+          <w:rtl/>
+        </w:rPr>
+      </w:pPr>
+      <m:oMathPara>
+        <m:oMath>
+          <m:acc>
+            <m:accPr>
+              <m:chr m:val="⃗"/>
+              <m:ctrlPr>
+                <w:rPr>
+                  <w:rFonts w:ascii="Cambria Math" w:eastAsiaTheme="minorEastAsia" w:hAnsi="Cambria Math"/>
+                  <w:i/>
+                </w:rPr>
+              </m:ctrlPr>
+            </m:accPr>
+            <m:e>
+              <m:sSub>
+                <m:sSubPr>
+                  <m:ctrlPr>
+                    <w:rPr>
+                      <w:rFonts w:ascii="Cambria Math" w:eastAsiaTheme="minorEastAsia" w:hAnsi="Cambria Math"/>
+                      <w:i/>
+                    </w:rPr>
+                  </m:ctrlPr>
+                </m:sSubPr>
+                <m:e>
+                  <m:r>
+                    <w:rPr>
+                      <w:rFonts w:ascii="Cambria Math" w:eastAsiaTheme="minorEastAsia" w:hAnsi="Cambria Math"/>
+                    </w:rPr>
+                    <m:t>E</m:t>
+                  </m:r>
+                </m:e>
+                <m:sub>
+                  <m:r>
+                    <w:rPr>
+                      <w:rFonts w:ascii="Cambria Math" w:eastAsiaTheme="minorEastAsia" w:hAnsi="Cambria Math"/>
+                    </w:rPr>
+                    <m:t>2</m:t>
+                  </m:r>
+                </m:sub>
+              </m:sSub>
+            </m:e>
+          </m:acc>
+          <m:d>
+            <m:dPr>
+              <m:ctrlPr>
+                <w:rPr>
+                  <w:rFonts w:ascii="Cambria Math" w:eastAsiaTheme="minorEastAsia" w:hAnsi="Cambria Math"/>
+                  <w:i/>
+                </w:rPr>
+              </m:ctrlPr>
+            </m:dPr>
+            <m:e>
+              <m:r>
+                <w:rPr>
+                  <w:rFonts w:ascii="Cambria Math" w:eastAsiaTheme="minorEastAsia" w:hAnsi="Cambria Math"/>
+                </w:rPr>
+                <m:t>x,y</m:t>
+              </m:r>
+            </m:e>
+          </m:d>
+          <m:r>
+            <w:rPr>
+              <w:rFonts w:ascii="Cambria Math" w:eastAsiaTheme="minorEastAsia" w:hAnsi="Cambria Math"/>
+            </w:rPr>
+            <m:t>=</m:t>
+          </m:r>
+          <m:f>
+            <m:fPr>
+              <m:ctrlPr>
+                <w:rPr>
+                  <w:rFonts w:ascii="Cambria Math" w:eastAsiaTheme="minorEastAsia" w:hAnsi="Cambria Math"/>
+                  <w:i/>
+                </w:rPr>
+              </m:ctrlPr>
+            </m:fPr>
+            <m:num>
+              <m:r>
+                <w:rPr>
+                  <w:rFonts w:ascii="Cambria Math" w:eastAsiaTheme="minorEastAsia" w:hAnsi="Cambria Math"/>
+                </w:rPr>
+                <m:t>-</m:t>
+              </m:r>
+              <m:r>
+                <w:rPr>
+                  <w:rFonts w:ascii="Cambria Math" w:eastAsiaTheme="minorEastAsia" w:hAnsi="Cambria Math"/>
+                </w:rPr>
+                <m:t>kq</m:t>
+              </m:r>
+            </m:num>
+            <m:den>
+              <m:sSup>
+                <m:sSupPr>
+                  <m:ctrlPr>
+                    <w:rPr>
+                      <w:rFonts w:ascii="Cambria Math" w:eastAsiaTheme="minorEastAsia" w:hAnsi="Cambria Math"/>
+                      <w:i/>
+                    </w:rPr>
+                  </m:ctrlPr>
+                </m:sSupPr>
+                <m:e>
+                  <m:d>
+                    <m:dPr>
+                      <m:ctrlPr>
+                        <w:rPr>
+                          <w:rFonts w:ascii="Cambria Math" w:eastAsiaTheme="minorEastAsia" w:hAnsi="Cambria Math"/>
+                          <w:i/>
+                        </w:rPr>
+                      </m:ctrlPr>
+                    </m:dPr>
+                    <m:e>
+                      <m:r>
+                        <w:rPr>
+                          <w:rFonts w:ascii="Cambria Math" w:eastAsiaTheme="minorEastAsia" w:hAnsi="Cambria Math"/>
+                        </w:rPr>
+                        <m:t>x</m:t>
+                      </m:r>
+                      <m:r>
+                        <w:rPr>
+                          <w:rFonts w:ascii="Cambria Math" w:eastAsiaTheme="minorEastAsia" w:hAnsi="Cambria Math"/>
+                        </w:rPr>
+                        <m:t>+</m:t>
+                      </m:r>
+                      <m:f>
+                        <m:fPr>
+                          <m:ctrlPr>
+                            <w:rPr>
+                              <w:rFonts w:ascii="Cambria Math" w:eastAsiaTheme="minorEastAsia" w:hAnsi="Cambria Math"/>
+                              <w:i/>
+                            </w:rPr>
+                          </m:ctrlPr>
+                        </m:fPr>
+                        <m:num>
+                          <m:r>
+                            <w:rPr>
+                              <w:rFonts w:ascii="Cambria Math" w:eastAsiaTheme="minorEastAsia" w:hAnsi="Cambria Math"/>
+                            </w:rPr>
+                            <m:t>d</m:t>
+                          </m:r>
+                        </m:num>
+                        <m:den>
+                          <m:r>
+                            <w:rPr>
+                              <w:rFonts w:ascii="Cambria Math" w:eastAsiaTheme="minorEastAsia" w:hAnsi="Cambria Math"/>
+                            </w:rPr>
+                            <m:t>2</m:t>
+                          </m:r>
+                        </m:den>
+                      </m:f>
+                    </m:e>
+                  </m:d>
+                </m:e>
+                <m:sup>
+                  <m:r>
+                    <w:rPr>
+                      <w:rFonts w:ascii="Cambria Math" w:eastAsiaTheme="minorEastAsia" w:hAnsi="Cambria Math"/>
+                    </w:rPr>
+                    <m:t>2</m:t>
+                  </m:r>
+                </m:sup>
+              </m:sSup>
+              <m:r>
+                <w:rPr>
+                  <w:rFonts w:ascii="Cambria Math" w:eastAsiaTheme="minorEastAsia" w:hAnsi="Cambria Math"/>
+                </w:rPr>
+                <m:t>+</m:t>
+              </m:r>
+              <m:sSup>
+                <m:sSupPr>
+                  <m:ctrlPr>
+                    <w:rPr>
+                      <w:rFonts w:ascii="Cambria Math" w:eastAsiaTheme="minorEastAsia" w:hAnsi="Cambria Math"/>
+                      <w:i/>
+                    </w:rPr>
+                  </m:ctrlPr>
+                </m:sSupPr>
+                <m:e>
+                  <m:r>
+                    <w:rPr>
+                      <w:rFonts w:ascii="Cambria Math" w:eastAsiaTheme="minorEastAsia" w:hAnsi="Cambria Math"/>
+                    </w:rPr>
+                    <m:t>y</m:t>
+                  </m:r>
+                </m:e>
+                <m:sup>
+                  <m:r>
+                    <w:rPr>
+                      <w:rFonts w:ascii="Cambria Math" w:eastAsiaTheme="minorEastAsia" w:hAnsi="Cambria Math"/>
+                    </w:rPr>
+                    <m:t>2</m:t>
+                  </m:r>
+                </m:sup>
+              </m:sSup>
+            </m:den>
+          </m:f>
+          <m:func>
+            <m:funcPr>
+              <m:ctrlPr>
+                <w:rPr>
+                  <w:rFonts w:ascii="Cambria Math" w:eastAsiaTheme="minorEastAsia" w:hAnsi="Cambria Math"/>
+                  <w:i/>
+                </w:rPr>
+              </m:ctrlPr>
+            </m:funcPr>
+            <m:fName>
+              <m:r>
+                <m:rPr>
+                  <m:sty m:val="p"/>
+                </m:rPr>
+                <w:rPr>
+                  <w:rFonts w:ascii="Cambria Math" w:eastAsiaTheme="minorEastAsia" w:hAnsi="Cambria Math"/>
+                </w:rPr>
+                <m:t>cos</m:t>
+              </m:r>
+            </m:fName>
+            <m:e>
+              <m:d>
+                <m:dPr>
+                  <m:ctrlPr>
+                    <w:rPr>
+                      <w:rFonts w:ascii="Cambria Math" w:eastAsiaTheme="minorEastAsia" w:hAnsi="Cambria Math"/>
+                      <w:i/>
+                    </w:rPr>
+                  </m:ctrlPr>
+                </m:dPr>
+                <m:e>
+                  <m:func>
+                    <m:funcPr>
+                      <m:ctrlPr>
+                        <w:rPr>
+                          <w:rFonts w:ascii="Cambria Math" w:eastAsiaTheme="minorEastAsia" w:hAnsi="Cambria Math"/>
+                          <w:i/>
+                        </w:rPr>
+                      </m:ctrlPr>
+                    </m:funcPr>
+                    <m:fName>
+                      <m:r>
+                        <w:rPr>
+                          <w:rFonts w:ascii="Cambria Math" w:eastAsiaTheme="minorEastAsia" w:hAnsi="Cambria Math"/>
+                        </w:rPr>
+                        <m:t>arctan</m:t>
+                      </m:r>
+                    </m:fName>
+                    <m:e>
+                      <m:d>
+                        <m:dPr>
+                          <m:ctrlPr>
+                            <w:rPr>
+                              <w:rFonts w:ascii="Cambria Math" w:eastAsiaTheme="minorEastAsia" w:hAnsi="Cambria Math"/>
+                              <w:i/>
+                            </w:rPr>
+                          </m:ctrlPr>
+                        </m:dPr>
+                        <m:e>
+                          <m:f>
+                            <m:fPr>
+                              <m:ctrlPr>
+                                <w:rPr>
+                                  <w:rFonts w:ascii="Cambria Math" w:eastAsiaTheme="minorEastAsia" w:hAnsi="Cambria Math"/>
+                                  <w:i/>
+                                </w:rPr>
+                              </m:ctrlPr>
+                            </m:fPr>
+                            <m:num>
+                              <m:r>
+                                <w:rPr>
+                                  <w:rFonts w:ascii="Cambria Math" w:eastAsiaTheme="minorEastAsia" w:hAnsi="Cambria Math"/>
+                                </w:rPr>
+                                <m:t>y</m:t>
+                              </m:r>
+                            </m:num>
+                            <m:den>
+                              <m:r>
+                                <w:rPr>
+                                  <w:rFonts w:ascii="Cambria Math" w:eastAsiaTheme="minorEastAsia" w:hAnsi="Cambria Math"/>
+                                </w:rPr>
+                                <m:t>x</m:t>
+                              </m:r>
+                            </m:den>
+                          </m:f>
+                        </m:e>
+                      </m:d>
+                    </m:e>
+                  </m:func>
+                </m:e>
+              </m:d>
+            </m:e>
+          </m:func>
+          <m:acc>
+            <m:accPr>
+              <m:ctrlPr>
+                <w:rPr>
+                  <w:rFonts w:ascii="Cambria Math" w:eastAsiaTheme="minorEastAsia" w:hAnsi="Cambria Math"/>
+                  <w:i/>
+                </w:rPr>
+              </m:ctrlPr>
+            </m:accPr>
+            <m:e>
+              <m:r>
+                <w:rPr>
+                  <w:rFonts w:ascii="Cambria Math" w:eastAsiaTheme="minorEastAsia" w:hAnsi="Cambria Math"/>
+                </w:rPr>
+                <m:t>x</m:t>
+              </m:r>
+            </m:e>
+          </m:acc>
+          <m:r>
+            <w:rPr>
+              <w:rFonts w:ascii="Cambria Math" w:eastAsiaTheme="minorEastAsia" w:hAnsi="Cambria Math"/>
+            </w:rPr>
+            <m:t>+</m:t>
+          </m:r>
+          <m:f>
+            <m:fPr>
+              <m:ctrlPr>
+                <w:rPr>
+                  <w:rFonts w:ascii="Cambria Math" w:eastAsiaTheme="minorEastAsia" w:hAnsi="Cambria Math"/>
+                  <w:i/>
+                </w:rPr>
+              </m:ctrlPr>
+            </m:fPr>
+            <m:num>
+              <m:r>
+                <w:rPr>
+                  <w:rFonts w:ascii="Cambria Math" w:eastAsiaTheme="minorEastAsia" w:hAnsi="Cambria Math"/>
+                </w:rPr>
+                <m:t>-</m:t>
+              </m:r>
+              <m:r>
+                <w:rPr>
+                  <w:rFonts w:ascii="Cambria Math" w:eastAsiaTheme="minorEastAsia" w:hAnsi="Cambria Math"/>
+                </w:rPr>
+                <m:t>kq</m:t>
+              </m:r>
+            </m:num>
+            <m:den>
+              <m:sSup>
+                <m:sSupPr>
+                  <m:ctrlPr>
+                    <w:rPr>
+                      <w:rFonts w:ascii="Cambria Math" w:eastAsiaTheme="minorEastAsia" w:hAnsi="Cambria Math"/>
+                      <w:i/>
+                    </w:rPr>
+                  </m:ctrlPr>
+                </m:sSupPr>
+                <m:e>
+                  <m:d>
+                    <m:dPr>
+                      <m:ctrlPr>
+                        <w:rPr>
+                          <w:rFonts w:ascii="Cambria Math" w:eastAsiaTheme="minorEastAsia" w:hAnsi="Cambria Math"/>
+                          <w:i/>
+                        </w:rPr>
+                      </m:ctrlPr>
+                    </m:dPr>
+                    <m:e>
+                      <m:r>
+                        <w:rPr>
+                          <w:rFonts w:ascii="Cambria Math" w:eastAsiaTheme="minorEastAsia" w:hAnsi="Cambria Math"/>
+                        </w:rPr>
+                        <m:t>x</m:t>
+                      </m:r>
+                      <m:r>
+                        <w:rPr>
+                          <w:rFonts w:ascii="Cambria Math" w:eastAsiaTheme="minorEastAsia" w:hAnsi="Cambria Math"/>
+                        </w:rPr>
+                        <m:t>+</m:t>
+                      </m:r>
+                      <m:f>
+                        <m:fPr>
+                          <m:ctrlPr>
+                            <w:rPr>
+                              <w:rFonts w:ascii="Cambria Math" w:eastAsiaTheme="minorEastAsia" w:hAnsi="Cambria Math"/>
+                              <w:i/>
+                            </w:rPr>
+                          </m:ctrlPr>
+                        </m:fPr>
+                        <m:num>
+                          <m:r>
+                            <w:rPr>
+                              <w:rFonts w:ascii="Cambria Math" w:eastAsiaTheme="minorEastAsia" w:hAnsi="Cambria Math"/>
+                            </w:rPr>
+                            <m:t>d</m:t>
+                          </m:r>
+                        </m:num>
+                        <m:den>
+                          <m:r>
+                            <w:rPr>
+                              <w:rFonts w:ascii="Cambria Math" w:eastAsiaTheme="minorEastAsia" w:hAnsi="Cambria Math"/>
+                            </w:rPr>
+                            <m:t>2</m:t>
+                          </m:r>
+                        </m:den>
+                      </m:f>
+                    </m:e>
+                  </m:d>
+                </m:e>
+                <m:sup>
+                  <m:r>
+                    <w:rPr>
+                      <w:rFonts w:ascii="Cambria Math" w:eastAsiaTheme="minorEastAsia" w:hAnsi="Cambria Math"/>
+                    </w:rPr>
+                    <m:t>2</m:t>
+                  </m:r>
+                </m:sup>
+              </m:sSup>
+              <m:r>
+                <w:rPr>
+                  <w:rFonts w:ascii="Cambria Math" w:eastAsiaTheme="minorEastAsia" w:hAnsi="Cambria Math"/>
+                </w:rPr>
+                <m:t>+</m:t>
+              </m:r>
+              <m:sSup>
+                <m:sSupPr>
+                  <m:ctrlPr>
+                    <w:rPr>
+                      <w:rFonts w:ascii="Cambria Math" w:eastAsiaTheme="minorEastAsia" w:hAnsi="Cambria Math"/>
+                      <w:i/>
+                    </w:rPr>
+                  </m:ctrlPr>
+                </m:sSupPr>
+                <m:e>
+                  <m:r>
+                    <w:rPr>
+                      <w:rFonts w:ascii="Cambria Math" w:eastAsiaTheme="minorEastAsia" w:hAnsi="Cambria Math"/>
+                    </w:rPr>
+                    <m:t>y</m:t>
+                  </m:r>
+                </m:e>
+                <m:sup>
+                  <m:r>
+                    <w:rPr>
+                      <w:rFonts w:ascii="Cambria Math" w:eastAsiaTheme="minorEastAsia" w:hAnsi="Cambria Math"/>
+                    </w:rPr>
+                    <m:t>2</m:t>
+                  </m:r>
+                </m:sup>
+              </m:sSup>
+            </m:den>
+          </m:f>
+          <m:func>
+            <m:funcPr>
+              <m:ctrlPr>
+                <w:rPr>
+                  <w:rFonts w:ascii="Cambria Math" w:eastAsiaTheme="minorEastAsia" w:hAnsi="Cambria Math"/>
+                  <w:i/>
+                </w:rPr>
+              </m:ctrlPr>
+            </m:funcPr>
+            <m:fName>
+              <m:r>
+                <m:rPr>
+                  <m:sty m:val="p"/>
+                </m:rPr>
+                <w:rPr>
+                  <w:rFonts w:ascii="Cambria Math" w:eastAsiaTheme="minorEastAsia" w:hAnsi="Cambria Math"/>
+                </w:rPr>
+                <m:t>sin</m:t>
+              </m:r>
+            </m:fName>
+            <m:e>
+              <m:d>
+                <m:dPr>
+                  <m:ctrlPr>
+                    <w:rPr>
+                      <w:rFonts w:ascii="Cambria Math" w:eastAsiaTheme="minorEastAsia" w:hAnsi="Cambria Math"/>
+                      <w:i/>
+                    </w:rPr>
+                  </m:ctrlPr>
+                </m:dPr>
+                <m:e>
+                  <m:func>
+                    <m:funcPr>
+                      <m:ctrlPr>
+                        <w:rPr>
+                          <w:rFonts w:ascii="Cambria Math" w:eastAsiaTheme="minorEastAsia" w:hAnsi="Cambria Math"/>
+                          <w:i/>
+                        </w:rPr>
+                      </m:ctrlPr>
+                    </m:funcPr>
+                    <m:fName>
+                      <m:r>
+                        <w:rPr>
+                          <w:rFonts w:ascii="Cambria Math" w:eastAsiaTheme="minorEastAsia" w:hAnsi="Cambria Math"/>
+                        </w:rPr>
+                        <m:t>arctan</m:t>
+                      </m:r>
+                    </m:fName>
+                    <m:e>
+                      <m:d>
+                        <m:dPr>
+                          <m:ctrlPr>
+                            <w:rPr>
+                              <w:rFonts w:ascii="Cambria Math" w:eastAsiaTheme="minorEastAsia" w:hAnsi="Cambria Math"/>
+                              <w:i/>
+                            </w:rPr>
+                          </m:ctrlPr>
+                        </m:dPr>
+                        <m:e>
+                          <m:f>
+                            <m:fPr>
+                              <m:ctrlPr>
+                                <w:rPr>
+                                  <w:rFonts w:ascii="Cambria Math" w:eastAsiaTheme="minorEastAsia" w:hAnsi="Cambria Math"/>
+                                  <w:i/>
+                                </w:rPr>
+                              </m:ctrlPr>
+                            </m:fPr>
+                            <m:num>
+                              <m:r>
+                                <w:rPr>
+                                  <w:rFonts w:ascii="Cambria Math" w:eastAsiaTheme="minorEastAsia" w:hAnsi="Cambria Math"/>
+                                </w:rPr>
+                                <m:t>y</m:t>
+                              </m:r>
+                            </m:num>
+                            <m:den>
+                              <m:r>
+                                <w:rPr>
+                                  <w:rFonts w:ascii="Cambria Math" w:eastAsiaTheme="minorEastAsia" w:hAnsi="Cambria Math"/>
+                                </w:rPr>
+                                <m:t>x</m:t>
+                              </m:r>
+                            </m:den>
+                          </m:f>
+                        </m:e>
+                      </m:d>
+                    </m:e>
+                  </m:func>
+                </m:e>
+              </m:d>
+            </m:e>
+          </m:func>
+          <m:acc>
+            <m:accPr>
+              <m:ctrlPr>
+                <w:rPr>
+                  <w:rFonts w:ascii="Cambria Math" w:eastAsiaTheme="minorEastAsia" w:hAnsi="Cambria Math"/>
+                  <w:i/>
+                </w:rPr>
+              </m:ctrlPr>
+            </m:accPr>
+            <m:e>
+              <m:r>
+                <w:rPr>
+                  <w:rFonts w:ascii="Cambria Math" w:eastAsiaTheme="minorEastAsia" w:hAnsi="Cambria Math"/>
+                </w:rPr>
+                <m:t>y</m:t>
+              </m:r>
+            </m:e>
+          </m:acc>
+        </m:oMath>
+      </m:oMathPara>
+    </w:p>
+    <w:p>
+      <w:pPr>
+        <w:rPr>
+          <w:rFonts w:eastAsiaTheme="minorEastAsia" w:hint="cs"/>
+          <w:rtl/>
+        </w:rPr>
+      </w:pPr>
+      <w:r>
+        <w:rPr>
+          <w:rFonts w:eastAsiaTheme="minorEastAsia" w:hint="cs"/>
+          <w:rtl/>
+        </w:rPr>
+        <w:t>בסך הכל נקבל מסופרפוזיציה:</w:t>
+      </w:r>
+    </w:p>
+    <w:p>
+      <w:pPr>
+        <w:rPr>
+          <w:rFonts w:eastAsiaTheme="minorEastAsia"/>
+          <w:rtl/>
+        </w:rPr>
+      </w:pPr>
+      <m:oMathPara>
+        <m:oMath>
+          <m:acc>
+            <m:accPr>
+              <m:chr m:val="⃗"/>
+              <m:ctrlPr>
+                <w:rPr>
+                  <w:rFonts w:ascii="Cambria Math" w:eastAsiaTheme="minorEastAsia" w:hAnsi="Cambria Math"/>
+                  <w:i/>
+                </w:rPr>
+              </m:ctrlPr>
+            </m:accPr>
+            <m:e>
+              <m:r>
+                <w:rPr>
+                  <w:rFonts w:ascii="Cambria Math" w:eastAsiaTheme="minorEastAsia" w:hAnsi="Cambria Math"/>
+                </w:rPr>
+                <m:t>E</m:t>
+              </m:r>
+            </m:e>
+          </m:acc>
+          <m:d>
+            <m:dPr>
+              <m:ctrlPr>
+                <w:rPr>
+                  <w:rFonts w:ascii="Cambria Math" w:eastAsiaTheme="minorEastAsia" w:hAnsi="Cambria Math"/>
+                  <w:i/>
+                </w:rPr>
+              </m:ctrlPr>
+            </m:dPr>
+            <m:e>
+              <m:r>
+                <w:rPr>
+                  <w:rFonts w:ascii="Cambria Math" w:eastAsiaTheme="minorEastAsia" w:hAnsi="Cambria Math"/>
+                </w:rPr>
+                <m:t>x,y</m:t>
+              </m:r>
+            </m:e>
+          </m:d>
+          <m:r>
+            <w:rPr>
+              <w:rFonts w:ascii="Cambria Math" w:eastAsiaTheme="minorEastAsia" w:hAnsi="Cambria Math"/>
+            </w:rPr>
+            <m:t>=</m:t>
+          </m:r>
+          <m:d>
+            <m:dPr>
+              <m:ctrlPr>
+                <w:rPr>
+                  <w:rFonts w:ascii="Cambria Math" w:eastAsiaTheme="minorEastAsia" w:hAnsi="Cambria Math"/>
+                  <w:i/>
+                </w:rPr>
+              </m:ctrlPr>
+            </m:dPr>
+            <m:e>
+              <m:f>
+                <m:fPr>
+                  <m:ctrlPr>
+                    <w:rPr>
+                      <w:rFonts w:ascii="Cambria Math" w:eastAsiaTheme="minorEastAsia" w:hAnsi="Cambria Math"/>
+                      <w:i/>
+                    </w:rPr>
+                  </m:ctrlPr>
+                </m:fPr>
+                <m:num>
+                  <m:r>
+                    <w:rPr>
+                      <w:rFonts w:ascii="Cambria Math" w:eastAsiaTheme="minorEastAsia" w:hAnsi="Cambria Math"/>
+                    </w:rPr>
+                    <m:t>kq</m:t>
+                  </m:r>
+                </m:num>
+                <m:den>
+                  <m:sSup>
+                    <m:sSupPr>
+                      <m:ctrlPr>
+                        <w:rPr>
+                          <w:rFonts w:ascii="Cambria Math" w:eastAsiaTheme="minorEastAsia" w:hAnsi="Cambria Math"/>
+                          <w:i/>
+                        </w:rPr>
+                      </m:ctrlPr>
+                    </m:sSupPr>
+                    <m:e>
+                      <m:d>
+                        <m:dPr>
+                          <m:ctrlPr>
+                            <w:rPr>
+                              <w:rFonts w:ascii="Cambria Math" w:eastAsiaTheme="minorEastAsia" w:hAnsi="Cambria Math"/>
+                              <w:i/>
+                            </w:rPr>
+                          </m:ctrlPr>
+                        </m:dPr>
+                        <m:e>
+                          <m:r>
+                            <w:rPr>
+                              <w:rFonts w:ascii="Cambria Math" w:eastAsiaTheme="minorEastAsia" w:hAnsi="Cambria Math"/>
+                            </w:rPr>
+                            <m:t>x-</m:t>
+                          </m:r>
+                          <m:f>
+                            <m:fPr>
+                              <m:ctrlPr>
+                                <w:rPr>
+                                  <w:rFonts w:ascii="Cambria Math" w:eastAsiaTheme="minorEastAsia" w:hAnsi="Cambria Math"/>
+                                  <w:i/>
+                                </w:rPr>
+                              </m:ctrlPr>
+                            </m:fPr>
+                            <m:num>
+                              <m:r>
+                                <w:rPr>
+                                  <w:rFonts w:ascii="Cambria Math" w:eastAsiaTheme="minorEastAsia" w:hAnsi="Cambria Math"/>
+                                </w:rPr>
+                                <m:t>d</m:t>
+                              </m:r>
+                            </m:num>
+                            <m:den>
+                              <m:r>
+                                <w:rPr>
+                                  <w:rFonts w:ascii="Cambria Math" w:eastAsiaTheme="minorEastAsia" w:hAnsi="Cambria Math"/>
+                                </w:rPr>
+                                <m:t>2</m:t>
+                              </m:r>
+                            </m:den>
+                          </m:f>
+                        </m:e>
+                      </m:d>
+                    </m:e>
+                    <m:sup>
+                      <m:r>
+                        <w:rPr>
+                          <w:rFonts w:ascii="Cambria Math" w:eastAsiaTheme="minorEastAsia" w:hAnsi="Cambria Math"/>
+                        </w:rPr>
+                        <m:t>2</m:t>
+                      </m:r>
+                    </m:sup>
+                  </m:sSup>
+                  <m:r>
+                    <w:rPr>
+                      <w:rFonts w:ascii="Cambria Math" w:eastAsiaTheme="minorEastAsia" w:hAnsi="Cambria Math"/>
+                    </w:rPr>
+                    <m:t>+</m:t>
+                  </m:r>
+                  <m:sSup>
+                    <m:sSupPr>
+                      <m:ctrlPr>
+                        <w:rPr>
+                          <w:rFonts w:ascii="Cambria Math" w:eastAsiaTheme="minorEastAsia" w:hAnsi="Cambria Math"/>
+                          <w:i/>
+                        </w:rPr>
+                      </m:ctrlPr>
+                    </m:sSupPr>
+                    <m:e>
+                      <m:r>
+                        <w:rPr>
+                          <w:rFonts w:ascii="Cambria Math" w:eastAsiaTheme="minorEastAsia" w:hAnsi="Cambria Math"/>
+                        </w:rPr>
+                        <m:t>y</m:t>
+                      </m:r>
+                    </m:e>
+                    <m:sup>
+                      <m:r>
+                        <w:rPr>
+                          <w:rFonts w:ascii="Cambria Math" w:eastAsiaTheme="minorEastAsia" w:hAnsi="Cambria Math"/>
+                        </w:rPr>
+                        <m:t>2</m:t>
+                      </m:r>
+                    </m:sup>
+                  </m:sSup>
+                </m:den>
+              </m:f>
+              <m:r>
+                <w:rPr>
+                  <w:rFonts w:ascii="Cambria Math" w:eastAsiaTheme="minorEastAsia" w:hAnsi="Cambria Math"/>
+                </w:rPr>
+                <m:t>-</m:t>
+              </m:r>
+              <m:f>
+                <m:fPr>
+                  <m:ctrlPr>
+                    <w:rPr>
+                      <w:rFonts w:ascii="Cambria Math" w:eastAsiaTheme="minorEastAsia" w:hAnsi="Cambria Math"/>
+                      <w:i/>
+                    </w:rPr>
+                  </m:ctrlPr>
+                </m:fPr>
+                <m:num>
+                  <m:r>
+                    <w:rPr>
+                      <w:rFonts w:ascii="Cambria Math" w:eastAsiaTheme="minorEastAsia" w:hAnsi="Cambria Math"/>
+                    </w:rPr>
+                    <m:t>kq</m:t>
+                  </m:r>
+                </m:num>
+                <m:den>
+                  <m:sSup>
+                    <m:sSupPr>
+                      <m:ctrlPr>
+                        <w:rPr>
+                          <w:rFonts w:ascii="Cambria Math" w:eastAsiaTheme="minorEastAsia" w:hAnsi="Cambria Math"/>
+                          <w:i/>
+                        </w:rPr>
+                      </m:ctrlPr>
+                    </m:sSupPr>
+                    <m:e>
+                      <m:d>
+                        <m:dPr>
+                          <m:ctrlPr>
+                            <w:rPr>
+                              <w:rFonts w:ascii="Cambria Math" w:eastAsiaTheme="minorEastAsia" w:hAnsi="Cambria Math"/>
+                              <w:i/>
+                            </w:rPr>
+                          </m:ctrlPr>
+                        </m:dPr>
+                        <m:e>
+                          <m:r>
+                            <w:rPr>
+                              <w:rFonts w:ascii="Cambria Math" w:eastAsiaTheme="minorEastAsia" w:hAnsi="Cambria Math"/>
+                            </w:rPr>
+                            <m:t>x+</m:t>
+                          </m:r>
+                          <m:f>
+                            <m:fPr>
+                              <m:ctrlPr>
+                                <w:rPr>
+                                  <w:rFonts w:ascii="Cambria Math" w:eastAsiaTheme="minorEastAsia" w:hAnsi="Cambria Math"/>
+                                  <w:i/>
+                                </w:rPr>
+                              </m:ctrlPr>
+                            </m:fPr>
+                            <m:num>
+                              <m:r>
+                                <w:rPr>
+                                  <w:rFonts w:ascii="Cambria Math" w:eastAsiaTheme="minorEastAsia" w:hAnsi="Cambria Math"/>
+                                </w:rPr>
+                                <m:t>d</m:t>
+                              </m:r>
+                            </m:num>
+                            <m:den>
+                              <m:r>
+                                <w:rPr>
+                                  <w:rFonts w:ascii="Cambria Math" w:eastAsiaTheme="minorEastAsia" w:hAnsi="Cambria Math"/>
+                                </w:rPr>
+                                <m:t>2</m:t>
+                              </m:r>
+                            </m:den>
+                          </m:f>
+                        </m:e>
+                      </m:d>
+                    </m:e>
+                    <m:sup>
+                      <m:r>
+                        <w:rPr>
+                          <w:rFonts w:ascii="Cambria Math" w:eastAsiaTheme="minorEastAsia" w:hAnsi="Cambria Math"/>
+                        </w:rPr>
+                        <m:t>2</m:t>
+                      </m:r>
+                    </m:sup>
+                  </m:sSup>
+                  <m:r>
+                    <w:rPr>
+                      <w:rFonts w:ascii="Cambria Math" w:eastAsiaTheme="minorEastAsia" w:hAnsi="Cambria Math"/>
+                    </w:rPr>
+                    <m:t>+</m:t>
+                  </m:r>
+                  <m:sSup>
+                    <m:sSupPr>
+                      <m:ctrlPr>
+                        <w:rPr>
+                          <w:rFonts w:ascii="Cambria Math" w:eastAsiaTheme="minorEastAsia" w:hAnsi="Cambria Math"/>
+                          <w:i/>
+                        </w:rPr>
+                      </m:ctrlPr>
+                    </m:sSupPr>
+                    <m:e>
+                      <m:r>
+                        <w:rPr>
+                          <w:rFonts w:ascii="Cambria Math" w:eastAsiaTheme="minorEastAsia" w:hAnsi="Cambria Math"/>
+                        </w:rPr>
+                        <m:t>y</m:t>
+                      </m:r>
+                    </m:e>
+                    <m:sup>
+                      <m:r>
+                        <w:rPr>
+                          <w:rFonts w:ascii="Cambria Math" w:eastAsiaTheme="minorEastAsia" w:hAnsi="Cambria Math"/>
+                        </w:rPr>
+                        <m:t>2</m:t>
+                      </m:r>
+                    </m:sup>
+                  </m:sSup>
+                </m:den>
+              </m:f>
+            </m:e>
+          </m:d>
+          <m:func>
+            <m:funcPr>
+              <m:ctrlPr>
+                <w:rPr>
+                  <w:rFonts w:ascii="Cambria Math" w:eastAsiaTheme="minorEastAsia" w:hAnsi="Cambria Math"/>
+                  <w:i/>
+                </w:rPr>
+              </m:ctrlPr>
+            </m:funcPr>
+            <m:fName>
+              <m:r>
+                <m:rPr>
+                  <m:sty m:val="p"/>
+                </m:rPr>
+                <w:rPr>
+                  <w:rFonts w:ascii="Cambria Math" w:eastAsiaTheme="minorEastAsia" w:hAnsi="Cambria Math"/>
+                </w:rPr>
+                <m:t>cos</m:t>
+              </m:r>
+            </m:fName>
+            <m:e>
+              <m:d>
+                <m:dPr>
+                  <m:ctrlPr>
+                    <w:rPr>
+                      <w:rFonts w:ascii="Cambria Math" w:eastAsiaTheme="minorEastAsia" w:hAnsi="Cambria Math"/>
+                      <w:i/>
+                    </w:rPr>
+                  </m:ctrlPr>
+                </m:dPr>
+                <m:e>
+                  <m:func>
+                    <m:funcPr>
+                      <m:ctrlPr>
+                        <w:rPr>
+                          <w:rFonts w:ascii="Cambria Math" w:eastAsiaTheme="minorEastAsia" w:hAnsi="Cambria Math"/>
+                          <w:i/>
+                        </w:rPr>
+                      </m:ctrlPr>
+                    </m:funcPr>
+                    <m:fName>
+                      <m:r>
+                        <w:rPr>
+                          <w:rFonts w:ascii="Cambria Math" w:eastAsiaTheme="minorEastAsia" w:hAnsi="Cambria Math"/>
+                        </w:rPr>
+                        <m:t>arctan</m:t>
+                      </m:r>
+                    </m:fName>
+                    <m:e>
+                      <m:d>
+                        <m:dPr>
+                          <m:ctrlPr>
+                            <w:rPr>
+                              <w:rFonts w:ascii="Cambria Math" w:eastAsiaTheme="minorEastAsia" w:hAnsi="Cambria Math"/>
+                              <w:i/>
+                            </w:rPr>
+                          </m:ctrlPr>
+                        </m:dPr>
+                        <m:e>
+                          <m:f>
+                            <m:fPr>
+                              <m:ctrlPr>
+                                <w:rPr>
+                                  <w:rFonts w:ascii="Cambria Math" w:eastAsiaTheme="minorEastAsia" w:hAnsi="Cambria Math"/>
+                                  <w:i/>
+                                </w:rPr>
+                              </m:ctrlPr>
+                            </m:fPr>
+                            <m:num>
+                              <m:r>
+                                <w:rPr>
+                                  <w:rFonts w:ascii="Cambria Math" w:eastAsiaTheme="minorEastAsia" w:hAnsi="Cambria Math"/>
+                                </w:rPr>
+                                <m:t>y</m:t>
+                              </m:r>
+                            </m:num>
+                            <m:den>
+                              <m:r>
+                                <w:rPr>
+                                  <w:rFonts w:ascii="Cambria Math" w:eastAsiaTheme="minorEastAsia" w:hAnsi="Cambria Math"/>
+                                </w:rPr>
+                                <m:t>x</m:t>
+                              </m:r>
+                            </m:den>
+                          </m:f>
+                        </m:e>
+                      </m:d>
+                    </m:e>
+                  </m:func>
+                </m:e>
+              </m:d>
+            </m:e>
+          </m:func>
+          <m:acc>
+            <m:accPr>
+              <m:ctrlPr>
+                <w:rPr>
+                  <w:rFonts w:ascii="Cambria Math" w:eastAsiaTheme="minorEastAsia" w:hAnsi="Cambria Math"/>
+                  <w:i/>
+                </w:rPr>
+              </m:ctrlPr>
+            </m:accPr>
+            <m:e>
+              <m:r>
+                <w:rPr>
+                  <w:rFonts w:ascii="Cambria Math" w:eastAsiaTheme="minorEastAsia" w:hAnsi="Cambria Math"/>
+                </w:rPr>
+                <m:t>x</m:t>
+              </m:r>
+            </m:e>
+          </m:acc>
+          <m:r>
+            <w:rPr>
+              <w:rFonts w:ascii="Cambria Math" w:eastAsiaTheme="minorEastAsia" w:hAnsi="Cambria Math"/>
+            </w:rPr>
+            <m:t>+</m:t>
+          </m:r>
+          <m:d>
+            <m:dPr>
+              <m:ctrlPr>
+                <w:rPr>
+                  <w:rFonts w:ascii="Cambria Math" w:eastAsiaTheme="minorEastAsia" w:hAnsi="Cambria Math"/>
+                  <w:i/>
+                </w:rPr>
+              </m:ctrlPr>
+            </m:dPr>
+            <m:e>
+              <m:f>
+                <m:fPr>
+                  <m:ctrlPr>
+                    <w:rPr>
+                      <w:rFonts w:ascii="Cambria Math" w:eastAsiaTheme="minorEastAsia" w:hAnsi="Cambria Math"/>
+                      <w:i/>
+                    </w:rPr>
+                  </m:ctrlPr>
+                </m:fPr>
+                <m:num>
+                  <m:r>
+                    <w:rPr>
+                      <w:rFonts w:ascii="Cambria Math" w:eastAsiaTheme="minorEastAsia" w:hAnsi="Cambria Math"/>
+                    </w:rPr>
+                    <m:t>kq</m:t>
+                  </m:r>
+                </m:num>
+                <m:den>
+                  <m:sSup>
+                    <m:sSupPr>
+                      <m:ctrlPr>
+                        <w:rPr>
+                          <w:rFonts w:ascii="Cambria Math" w:eastAsiaTheme="minorEastAsia" w:hAnsi="Cambria Math"/>
+                          <w:i/>
+                        </w:rPr>
+                      </m:ctrlPr>
+                    </m:sSupPr>
+                    <m:e>
+                      <m:d>
+                        <m:dPr>
+                          <m:ctrlPr>
+                            <w:rPr>
+                              <w:rFonts w:ascii="Cambria Math" w:eastAsiaTheme="minorEastAsia" w:hAnsi="Cambria Math"/>
+                              <w:i/>
+                            </w:rPr>
+                          </m:ctrlPr>
+                        </m:dPr>
+                        <m:e>
+                          <m:r>
+                            <w:rPr>
+                              <w:rFonts w:ascii="Cambria Math" w:eastAsiaTheme="minorEastAsia" w:hAnsi="Cambria Math"/>
+                            </w:rPr>
+                            <m:t>x-</m:t>
+                          </m:r>
+                          <m:f>
+                            <m:fPr>
+                              <m:ctrlPr>
+                                <w:rPr>
+                                  <w:rFonts w:ascii="Cambria Math" w:eastAsiaTheme="minorEastAsia" w:hAnsi="Cambria Math"/>
+                                  <w:i/>
+                                </w:rPr>
+                              </m:ctrlPr>
+                            </m:fPr>
+                            <m:num>
+                              <m:r>
+                                <w:rPr>
+                                  <w:rFonts w:ascii="Cambria Math" w:eastAsiaTheme="minorEastAsia" w:hAnsi="Cambria Math"/>
+                                </w:rPr>
+                                <m:t>d</m:t>
+                              </m:r>
+                            </m:num>
+                            <m:den>
+                              <m:r>
+                                <w:rPr>
+                                  <w:rFonts w:ascii="Cambria Math" w:eastAsiaTheme="minorEastAsia" w:hAnsi="Cambria Math"/>
+                                </w:rPr>
+                                <m:t>2</m:t>
+                              </m:r>
+                            </m:den>
+                          </m:f>
+                        </m:e>
+                      </m:d>
+                    </m:e>
+                    <m:sup>
+                      <m:r>
+                        <w:rPr>
+                          <w:rFonts w:ascii="Cambria Math" w:eastAsiaTheme="minorEastAsia" w:hAnsi="Cambria Math"/>
+                        </w:rPr>
+                        <m:t>2</m:t>
+                      </m:r>
+                    </m:sup>
+                  </m:sSup>
+                  <m:r>
+                    <w:rPr>
+                      <w:rFonts w:ascii="Cambria Math" w:eastAsiaTheme="minorEastAsia" w:hAnsi="Cambria Math"/>
+                    </w:rPr>
+                    <m:t>+</m:t>
+                  </m:r>
+                  <m:sSup>
+                    <m:sSupPr>
+                      <m:ctrlPr>
+                        <w:rPr>
+                          <w:rFonts w:ascii="Cambria Math" w:eastAsiaTheme="minorEastAsia" w:hAnsi="Cambria Math"/>
+                          <w:i/>
+                        </w:rPr>
+                      </m:ctrlPr>
+                    </m:sSupPr>
+                    <m:e>
+                      <m:r>
+                        <w:rPr>
+                          <w:rFonts w:ascii="Cambria Math" w:eastAsiaTheme="minorEastAsia" w:hAnsi="Cambria Math"/>
+                        </w:rPr>
+                        <m:t>y</m:t>
+                      </m:r>
+                    </m:e>
+                    <m:sup>
+                      <m:r>
+                        <w:rPr>
+                          <w:rFonts w:ascii="Cambria Math" w:eastAsiaTheme="minorEastAsia" w:hAnsi="Cambria Math"/>
+                        </w:rPr>
+                        <m:t>2</m:t>
+                      </m:r>
+                    </m:sup>
+                  </m:sSup>
+                </m:den>
+              </m:f>
+              <m:r>
+                <w:rPr>
+                  <w:rFonts w:ascii="Cambria Math" w:eastAsiaTheme="minorEastAsia" w:hAnsi="Cambria Math"/>
+                </w:rPr>
+                <m:t>-</m:t>
+              </m:r>
+              <m:f>
+                <m:fPr>
+                  <m:ctrlPr>
+                    <w:rPr>
+                      <w:rFonts w:ascii="Cambria Math" w:eastAsiaTheme="minorEastAsia" w:hAnsi="Cambria Math"/>
+                      <w:i/>
+                    </w:rPr>
+                  </m:ctrlPr>
+                </m:fPr>
+                <m:num>
+                  <m:r>
+                    <w:rPr>
+                      <w:rFonts w:ascii="Cambria Math" w:eastAsiaTheme="minorEastAsia" w:hAnsi="Cambria Math"/>
+                    </w:rPr>
+                    <m:t>kq</m:t>
+                  </m:r>
+                </m:num>
+                <m:den>
+                  <m:sSup>
+                    <m:sSupPr>
+                      <m:ctrlPr>
+                        <w:rPr>
+                          <w:rFonts w:ascii="Cambria Math" w:eastAsiaTheme="minorEastAsia" w:hAnsi="Cambria Math"/>
+                          <w:i/>
+                        </w:rPr>
+                      </m:ctrlPr>
+                    </m:sSupPr>
+                    <m:e>
+                      <m:d>
+                        <m:dPr>
+                          <m:ctrlPr>
+                            <w:rPr>
+                              <w:rFonts w:ascii="Cambria Math" w:eastAsiaTheme="minorEastAsia" w:hAnsi="Cambria Math"/>
+                              <w:i/>
+                            </w:rPr>
+                          </m:ctrlPr>
+                        </m:dPr>
+                        <m:e>
+                          <m:r>
+                            <w:rPr>
+                              <w:rFonts w:ascii="Cambria Math" w:eastAsiaTheme="minorEastAsia" w:hAnsi="Cambria Math"/>
+                            </w:rPr>
+                            <m:t>x+</m:t>
+                          </m:r>
+                          <m:f>
+                            <m:fPr>
+                              <m:ctrlPr>
+                                <w:rPr>
+                                  <w:rFonts w:ascii="Cambria Math" w:eastAsiaTheme="minorEastAsia" w:hAnsi="Cambria Math"/>
+                                  <w:i/>
+                                </w:rPr>
+                              </m:ctrlPr>
+                            </m:fPr>
+                            <m:num>
+                              <m:r>
+                                <w:rPr>
+                                  <w:rFonts w:ascii="Cambria Math" w:eastAsiaTheme="minorEastAsia" w:hAnsi="Cambria Math"/>
+                                </w:rPr>
+                                <m:t>d</m:t>
+                              </m:r>
+                            </m:num>
+                            <m:den>
+                              <m:r>
+                                <w:rPr>
+                                  <w:rFonts w:ascii="Cambria Math" w:eastAsiaTheme="minorEastAsia" w:hAnsi="Cambria Math"/>
+                                </w:rPr>
+                                <m:t>2</m:t>
+                              </m:r>
+                            </m:den>
+                          </m:f>
+                        </m:e>
+                      </m:d>
+                    </m:e>
+                    <m:sup>
+                      <m:r>
+                        <w:rPr>
+                          <w:rFonts w:ascii="Cambria Math" w:eastAsiaTheme="minorEastAsia" w:hAnsi="Cambria Math"/>
+                        </w:rPr>
+                        <m:t>2</m:t>
+                      </m:r>
+                    </m:sup>
+                  </m:sSup>
+                  <m:r>
+                    <w:rPr>
+                      <w:rFonts w:ascii="Cambria Math" w:eastAsiaTheme="minorEastAsia" w:hAnsi="Cambria Math"/>
+                    </w:rPr>
+                    <m:t>+</m:t>
+                  </m:r>
+                  <m:sSup>
+                    <m:sSupPr>
+                      <m:ctrlPr>
+                        <w:rPr>
+                          <w:rFonts w:ascii="Cambria Math" w:eastAsiaTheme="minorEastAsia" w:hAnsi="Cambria Math"/>
+                          <w:i/>
+                        </w:rPr>
+                      </m:ctrlPr>
+                    </m:sSupPr>
+                    <m:e>
+                      <m:r>
+                        <w:rPr>
+                          <w:rFonts w:ascii="Cambria Math" w:eastAsiaTheme="minorEastAsia" w:hAnsi="Cambria Math"/>
+                        </w:rPr>
+                        <m:t>y</m:t>
+                      </m:r>
+                    </m:e>
+                    <m:sup>
+                      <m:r>
+                        <w:rPr>
+                          <w:rFonts w:ascii="Cambria Math" w:eastAsiaTheme="minorEastAsia" w:hAnsi="Cambria Math"/>
+                        </w:rPr>
+                        <m:t>2</m:t>
+                      </m:r>
+                    </m:sup>
+                  </m:sSup>
+                </m:den>
+              </m:f>
+            </m:e>
+          </m:d>
+          <m:func>
+            <m:funcPr>
+              <m:ctrlPr>
+                <w:rPr>
+                  <w:rFonts w:ascii="Cambria Math" w:eastAsiaTheme="minorEastAsia" w:hAnsi="Cambria Math"/>
+                  <w:i/>
+                </w:rPr>
+              </m:ctrlPr>
+            </m:funcPr>
+            <m:fName>
+              <m:r>
+                <m:rPr>
+                  <m:sty m:val="p"/>
+                </m:rPr>
+                <w:rPr>
+                  <w:rFonts w:ascii="Cambria Math" w:eastAsiaTheme="minorEastAsia" w:hAnsi="Cambria Math"/>
+                </w:rPr>
+                <m:t>sin</m:t>
+              </m:r>
+            </m:fName>
+            <m:e>
+              <m:d>
+                <m:dPr>
+                  <m:ctrlPr>
+                    <w:rPr>
+                      <w:rFonts w:ascii="Cambria Math" w:eastAsiaTheme="minorEastAsia" w:hAnsi="Cambria Math"/>
+                      <w:i/>
+                    </w:rPr>
+                  </m:ctrlPr>
+                </m:dPr>
+                <m:e>
+                  <m:func>
+                    <m:funcPr>
+                      <m:ctrlPr>
+                        <w:rPr>
+                          <w:rFonts w:ascii="Cambria Math" w:eastAsiaTheme="minorEastAsia" w:hAnsi="Cambria Math"/>
+                          <w:i/>
+                        </w:rPr>
+                      </m:ctrlPr>
+                    </m:funcPr>
+                    <m:fName>
+                      <m:r>
+                        <w:rPr>
+                          <w:rFonts w:ascii="Cambria Math" w:eastAsiaTheme="minorEastAsia" w:hAnsi="Cambria Math"/>
+                        </w:rPr>
+                        <m:t>arctan</m:t>
+                      </m:r>
+                    </m:fName>
+                    <m:e>
+                      <m:d>
+                        <m:dPr>
+                          <m:ctrlPr>
+                            <w:rPr>
+                              <w:rFonts w:ascii="Cambria Math" w:eastAsiaTheme="minorEastAsia" w:hAnsi="Cambria Math"/>
+                              <w:i/>
+                            </w:rPr>
+                          </m:ctrlPr>
+                        </m:dPr>
+                        <m:e>
+                          <m:f>
+                            <m:fPr>
+                              <m:ctrlPr>
+                                <w:rPr>
+                                  <w:rFonts w:ascii="Cambria Math" w:eastAsiaTheme="minorEastAsia" w:hAnsi="Cambria Math"/>
+                                  <w:i/>
+                                </w:rPr>
+                              </m:ctrlPr>
+                            </m:fPr>
+                            <m:num>
+                              <m:r>
+                                <w:rPr>
+                                  <w:rFonts w:ascii="Cambria Math" w:eastAsiaTheme="minorEastAsia" w:hAnsi="Cambria Math"/>
+                                </w:rPr>
+                                <m:t>y</m:t>
+                              </m:r>
+                            </m:num>
+                            <m:den>
+                              <m:r>
+                                <w:rPr>
+                                  <w:rFonts w:ascii="Cambria Math" w:eastAsiaTheme="minorEastAsia" w:hAnsi="Cambria Math"/>
+                                </w:rPr>
+                                <m:t>x</m:t>
+                              </m:r>
+                            </m:den>
+                          </m:f>
+                        </m:e>
+                      </m:d>
+                    </m:e>
+                  </m:func>
+                </m:e>
+              </m:d>
+            </m:e>
+          </m:func>
+          <m:acc>
+            <m:accPr>
+              <m:ctrlPr>
+                <w:rPr>
+                  <w:rFonts w:ascii="Cambria Math" w:eastAsiaTheme="minorEastAsia" w:hAnsi="Cambria Math"/>
+                  <w:i/>
+                </w:rPr>
+              </m:ctrlPr>
+            </m:accPr>
+            <m:e>
+              <m:r>
+                <w:rPr>
+                  <w:rFonts w:ascii="Cambria Math" w:eastAsiaTheme="minorEastAsia" w:hAnsi="Cambria Math"/>
+                </w:rPr>
+                <m:t>y</m:t>
+              </m:r>
+            </m:e>
+          </m:acc>
+        </m:oMath>
+      </m:oMathPara>
+    </w:p>
+    <w:p>
+      <w:pPr>
+        <w:rPr>
+          <w:rFonts w:eastAsiaTheme="minorEastAsia" w:hint="cs"/>
+        </w:rPr>
+      </w:pPr>
+    </w:p>
+    <w:p>
+      <w:pPr>
+        <w:rPr>
+          <w:rFonts w:eastAsiaTheme="minorEastAsia" w:hint="cs"/>
+        </w:rPr>
+      </w:pPr>
+      <w:r>
+        <w:rPr>
+          <w:rFonts w:eastAsiaTheme="minorEastAsia" w:hint="cs"/>
+          <w:rtl/>
+        </w:rPr>
+        <w:t>להוסיף שרטוט</w:t>
+      </w:r>
       <w:bookmarkStart w:id="0" w:name="_GoBack"/>
       <w:bookmarkEnd w:id="0"/>
+    </w:p>
+    <w:p>
+      <w:pPr>
+        <w:pStyle w:val="ListParagraph"/>
+        <w:rPr>
+          <w:rFonts w:eastAsiaTheme="minorEastAsia" w:hint="cs"/>
+        </w:rPr>
+      </w:pPr>
     </w:p>
     <w:sectPr>
       <w:pgSz w:w="11906" w:h="16838"/>
@@ -254,13 +4522,13 @@
 <file path=word/numbering.xml><?xml version="1.0" encoding="utf-8"?>
 <w:numbering xmlns:wpc="http://schemas.microsoft.com/office/word/2010/wordprocessingCanvas" xmlns:cx="http://schemas.microsoft.com/office/drawing/2014/chartex" xmlns:mc="http://schemas.openxmlformats.org/markup-compatibility/2006" xmlns:o="urn:schemas-microsoft-com:office:office" xmlns:r="http://schemas.openxmlformats.org/officeDocument/2006/relationships" xmlns:m="http://schemas.openxmlformats.org/officeDocument/2006/math" xmlns:v="urn:schemas-microsoft-com:vml" xmlns:wp14="http://schemas.microsoft.com/office/word/2010/wordprocessingDrawing" xmlns:wp="http://schemas.openxmlformats.org/drawingml/2006/wordprocessingDrawing" xmlns:w10="urn:schemas-microsoft-com:office:word" xmlns:w="http://schemas.openxmlformats.org/wordprocessingml/2006/main" xmlns:w14="http://schemas.microsoft.com/office/word/2010/wordml" xmlns:w15="http://schemas.microsoft.com/office/word/2012/wordml" xmlns:w16se="http://schemas.microsoft.com/office/word/2015/wordml/symex" xmlns:wpg="http://schemas.microsoft.com/office/word/2010/wordprocessingGroup" xmlns:wpi="http://schemas.microsoft.com/office/word/2010/wordprocessingInk" xmlns:wne="http://schemas.microsoft.com/office/word/2006/wordml" xmlns:wps="http://schemas.microsoft.com/office/word/2010/wordprocessingShape" mc:Ignorable="w14 w15 w16se wp14">
   <w:abstractNum w:abstractNumId="0" w15:restartNumberingAfterBreak="0">
-    <w:nsid w:val="655E26C2"/>
+    <w:nsid w:val="08A97739"/>
     <w:multiLevelType w:val="hybridMultilevel"/>
-    <w:tmpl w:val="1E0AB980"/>
-    <w:lvl w:ilvl="0" w:tplc="C0B8FD40">
+    <w:tmpl w:val="0186C3A4"/>
+    <w:lvl w:ilvl="0" w:tplc="B08C6C44">
       <w:start w:val="1"/>
       <w:numFmt w:val="hebrew1"/>
-      <w:lvlText w:val="%1)"/>
+      <w:lvlText w:val="%1."/>
       <w:lvlJc w:val="left"/>
       <w:pPr>
         <w:ind w:left="720" w:hanging="360"/>
@@ -342,8 +4610,468 @@
       </w:pPr>
     </w:lvl>
   </w:abstractNum>
+  <w:abstractNum w:abstractNumId="1" w15:restartNumberingAfterBreak="0">
+    <w:nsid w:val="0F7C2DB6"/>
+    <w:multiLevelType w:val="hybridMultilevel"/>
+    <w:tmpl w:val="17B4AB2A"/>
+    <w:lvl w:ilvl="0" w:tplc="D124F61C">
+      <w:start w:val="1"/>
+      <w:numFmt w:val="hebrew1"/>
+      <w:lvlText w:val="%1."/>
+      <w:lvlJc w:val="left"/>
+      <w:pPr>
+        <w:ind w:left="720" w:hanging="360"/>
+      </w:pPr>
+      <w:rPr>
+        <w:rFonts w:hint="default"/>
+      </w:rPr>
+    </w:lvl>
+    <w:lvl w:ilvl="1" w:tplc="04090019" w:tentative="1">
+      <w:start w:val="1"/>
+      <w:numFmt w:val="lowerLetter"/>
+      <w:lvlText w:val="%2."/>
+      <w:lvlJc w:val="left"/>
+      <w:pPr>
+        <w:ind w:left="1440" w:hanging="360"/>
+      </w:pPr>
+    </w:lvl>
+    <w:lvl w:ilvl="2" w:tplc="0409001B" w:tentative="1">
+      <w:start w:val="1"/>
+      <w:numFmt w:val="lowerRoman"/>
+      <w:lvlText w:val="%3."/>
+      <w:lvlJc w:val="right"/>
+      <w:pPr>
+        <w:ind w:left="2160" w:hanging="180"/>
+      </w:pPr>
+    </w:lvl>
+    <w:lvl w:ilvl="3" w:tplc="0409000F" w:tentative="1">
+      <w:start w:val="1"/>
+      <w:numFmt w:val="decimal"/>
+      <w:lvlText w:val="%4."/>
+      <w:lvlJc w:val="left"/>
+      <w:pPr>
+        <w:ind w:left="2880" w:hanging="360"/>
+      </w:pPr>
+    </w:lvl>
+    <w:lvl w:ilvl="4" w:tplc="04090019" w:tentative="1">
+      <w:start w:val="1"/>
+      <w:numFmt w:val="lowerLetter"/>
+      <w:lvlText w:val="%5."/>
+      <w:lvlJc w:val="left"/>
+      <w:pPr>
+        <w:ind w:left="3600" w:hanging="360"/>
+      </w:pPr>
+    </w:lvl>
+    <w:lvl w:ilvl="5" w:tplc="0409001B" w:tentative="1">
+      <w:start w:val="1"/>
+      <w:numFmt w:val="lowerRoman"/>
+      <w:lvlText w:val="%6."/>
+      <w:lvlJc w:val="right"/>
+      <w:pPr>
+        <w:ind w:left="4320" w:hanging="180"/>
+      </w:pPr>
+    </w:lvl>
+    <w:lvl w:ilvl="6" w:tplc="0409000F" w:tentative="1">
+      <w:start w:val="1"/>
+      <w:numFmt w:val="decimal"/>
+      <w:lvlText w:val="%7."/>
+      <w:lvlJc w:val="left"/>
+      <w:pPr>
+        <w:ind w:left="5040" w:hanging="360"/>
+      </w:pPr>
+    </w:lvl>
+    <w:lvl w:ilvl="7" w:tplc="04090019" w:tentative="1">
+      <w:start w:val="1"/>
+      <w:numFmt w:val="lowerLetter"/>
+      <w:lvlText w:val="%8."/>
+      <w:lvlJc w:val="left"/>
+      <w:pPr>
+        <w:ind w:left="5760" w:hanging="360"/>
+      </w:pPr>
+    </w:lvl>
+    <w:lvl w:ilvl="8" w:tplc="0409001B" w:tentative="1">
+      <w:start w:val="1"/>
+      <w:numFmt w:val="lowerRoman"/>
+      <w:lvlText w:val="%9."/>
+      <w:lvlJc w:val="right"/>
+      <w:pPr>
+        <w:ind w:left="6480" w:hanging="180"/>
+      </w:pPr>
+    </w:lvl>
+  </w:abstractNum>
+  <w:abstractNum w:abstractNumId="2" w15:restartNumberingAfterBreak="0">
+    <w:nsid w:val="3073607D"/>
+    <w:multiLevelType w:val="hybridMultilevel"/>
+    <w:tmpl w:val="A3E89106"/>
+    <w:lvl w:ilvl="0" w:tplc="8BA6F800">
+      <w:start w:val="1"/>
+      <w:numFmt w:val="hebrew1"/>
+      <w:lvlText w:val="%1."/>
+      <w:lvlJc w:val="left"/>
+      <w:pPr>
+        <w:ind w:left="360" w:hanging="360"/>
+      </w:pPr>
+      <w:rPr>
+        <w:rFonts w:hint="default"/>
+      </w:rPr>
+    </w:lvl>
+    <w:lvl w:ilvl="1" w:tplc="04090019" w:tentative="1">
+      <w:start w:val="1"/>
+      <w:numFmt w:val="lowerLetter"/>
+      <w:lvlText w:val="%2."/>
+      <w:lvlJc w:val="left"/>
+      <w:pPr>
+        <w:ind w:left="1080" w:hanging="360"/>
+      </w:pPr>
+    </w:lvl>
+    <w:lvl w:ilvl="2" w:tplc="0409001B" w:tentative="1">
+      <w:start w:val="1"/>
+      <w:numFmt w:val="lowerRoman"/>
+      <w:lvlText w:val="%3."/>
+      <w:lvlJc w:val="right"/>
+      <w:pPr>
+        <w:ind w:left="1800" w:hanging="180"/>
+      </w:pPr>
+    </w:lvl>
+    <w:lvl w:ilvl="3" w:tplc="0409000F" w:tentative="1">
+      <w:start w:val="1"/>
+      <w:numFmt w:val="decimal"/>
+      <w:lvlText w:val="%4."/>
+      <w:lvlJc w:val="left"/>
+      <w:pPr>
+        <w:ind w:left="2520" w:hanging="360"/>
+      </w:pPr>
+    </w:lvl>
+    <w:lvl w:ilvl="4" w:tplc="04090019" w:tentative="1">
+      <w:start w:val="1"/>
+      <w:numFmt w:val="lowerLetter"/>
+      <w:lvlText w:val="%5."/>
+      <w:lvlJc w:val="left"/>
+      <w:pPr>
+        <w:ind w:left="3240" w:hanging="360"/>
+      </w:pPr>
+    </w:lvl>
+    <w:lvl w:ilvl="5" w:tplc="0409001B" w:tentative="1">
+      <w:start w:val="1"/>
+      <w:numFmt w:val="lowerRoman"/>
+      <w:lvlText w:val="%6."/>
+      <w:lvlJc w:val="right"/>
+      <w:pPr>
+        <w:ind w:left="3960" w:hanging="180"/>
+      </w:pPr>
+    </w:lvl>
+    <w:lvl w:ilvl="6" w:tplc="0409000F" w:tentative="1">
+      <w:start w:val="1"/>
+      <w:numFmt w:val="decimal"/>
+      <w:lvlText w:val="%7."/>
+      <w:lvlJc w:val="left"/>
+      <w:pPr>
+        <w:ind w:left="4680" w:hanging="360"/>
+      </w:pPr>
+    </w:lvl>
+    <w:lvl w:ilvl="7" w:tplc="04090019" w:tentative="1">
+      <w:start w:val="1"/>
+      <w:numFmt w:val="lowerLetter"/>
+      <w:lvlText w:val="%8."/>
+      <w:lvlJc w:val="left"/>
+      <w:pPr>
+        <w:ind w:left="5400" w:hanging="360"/>
+      </w:pPr>
+    </w:lvl>
+    <w:lvl w:ilvl="8" w:tplc="0409001B" w:tentative="1">
+      <w:start w:val="1"/>
+      <w:numFmt w:val="lowerRoman"/>
+      <w:lvlText w:val="%9."/>
+      <w:lvlJc w:val="right"/>
+      <w:pPr>
+        <w:ind w:left="6120" w:hanging="180"/>
+      </w:pPr>
+    </w:lvl>
+  </w:abstractNum>
+  <w:abstractNum w:abstractNumId="3" w15:restartNumberingAfterBreak="0">
+    <w:nsid w:val="47610E60"/>
+    <w:multiLevelType w:val="hybridMultilevel"/>
+    <w:tmpl w:val="4B487A0A"/>
+    <w:lvl w:ilvl="0" w:tplc="E59C2D10">
+      <w:start w:val="1"/>
+      <w:numFmt w:val="hebrew1"/>
+      <w:lvlText w:val="%1."/>
+      <w:lvlJc w:val="left"/>
+      <w:pPr>
+        <w:ind w:left="720" w:hanging="360"/>
+      </w:pPr>
+      <w:rPr>
+        <w:rFonts w:hint="default"/>
+      </w:rPr>
+    </w:lvl>
+    <w:lvl w:ilvl="1" w:tplc="04090019" w:tentative="1">
+      <w:start w:val="1"/>
+      <w:numFmt w:val="lowerLetter"/>
+      <w:lvlText w:val="%2."/>
+      <w:lvlJc w:val="left"/>
+      <w:pPr>
+        <w:ind w:left="1440" w:hanging="360"/>
+      </w:pPr>
+    </w:lvl>
+    <w:lvl w:ilvl="2" w:tplc="0409001B" w:tentative="1">
+      <w:start w:val="1"/>
+      <w:numFmt w:val="lowerRoman"/>
+      <w:lvlText w:val="%3."/>
+      <w:lvlJc w:val="right"/>
+      <w:pPr>
+        <w:ind w:left="2160" w:hanging="180"/>
+      </w:pPr>
+    </w:lvl>
+    <w:lvl w:ilvl="3" w:tplc="0409000F" w:tentative="1">
+      <w:start w:val="1"/>
+      <w:numFmt w:val="decimal"/>
+      <w:lvlText w:val="%4."/>
+      <w:lvlJc w:val="left"/>
+      <w:pPr>
+        <w:ind w:left="2880" w:hanging="360"/>
+      </w:pPr>
+    </w:lvl>
+    <w:lvl w:ilvl="4" w:tplc="04090019" w:tentative="1">
+      <w:start w:val="1"/>
+      <w:numFmt w:val="lowerLetter"/>
+      <w:lvlText w:val="%5."/>
+      <w:lvlJc w:val="left"/>
+      <w:pPr>
+        <w:ind w:left="3600" w:hanging="360"/>
+      </w:pPr>
+    </w:lvl>
+    <w:lvl w:ilvl="5" w:tplc="0409001B" w:tentative="1">
+      <w:start w:val="1"/>
+      <w:numFmt w:val="lowerRoman"/>
+      <w:lvlText w:val="%6."/>
+      <w:lvlJc w:val="right"/>
+      <w:pPr>
+        <w:ind w:left="4320" w:hanging="180"/>
+      </w:pPr>
+    </w:lvl>
+    <w:lvl w:ilvl="6" w:tplc="0409000F" w:tentative="1">
+      <w:start w:val="1"/>
+      <w:numFmt w:val="decimal"/>
+      <w:lvlText w:val="%7."/>
+      <w:lvlJc w:val="left"/>
+      <w:pPr>
+        <w:ind w:left="5040" w:hanging="360"/>
+      </w:pPr>
+    </w:lvl>
+    <w:lvl w:ilvl="7" w:tplc="04090019" w:tentative="1">
+      <w:start w:val="1"/>
+      <w:numFmt w:val="lowerLetter"/>
+      <w:lvlText w:val="%8."/>
+      <w:lvlJc w:val="left"/>
+      <w:pPr>
+        <w:ind w:left="5760" w:hanging="360"/>
+      </w:pPr>
+    </w:lvl>
+    <w:lvl w:ilvl="8" w:tplc="0409001B" w:tentative="1">
+      <w:start w:val="1"/>
+      <w:numFmt w:val="lowerRoman"/>
+      <w:lvlText w:val="%9."/>
+      <w:lvlJc w:val="right"/>
+      <w:pPr>
+        <w:ind w:left="6480" w:hanging="180"/>
+      </w:pPr>
+    </w:lvl>
+  </w:abstractNum>
+  <w:abstractNum w:abstractNumId="4" w15:restartNumberingAfterBreak="0">
+    <w:nsid w:val="4A1E1C2B"/>
+    <w:multiLevelType w:val="hybridMultilevel"/>
+    <w:tmpl w:val="28A4712C"/>
+    <w:lvl w:ilvl="0" w:tplc="86FA8B9A">
+      <w:start w:val="1"/>
+      <w:numFmt w:val="hebrew1"/>
+      <w:lvlText w:val="%1."/>
+      <w:lvlJc w:val="left"/>
+      <w:pPr>
+        <w:ind w:left="720" w:hanging="360"/>
+      </w:pPr>
+      <w:rPr>
+        <w:rFonts w:hint="default"/>
+      </w:rPr>
+    </w:lvl>
+    <w:lvl w:ilvl="1" w:tplc="04090019" w:tentative="1">
+      <w:start w:val="1"/>
+      <w:numFmt w:val="lowerLetter"/>
+      <w:lvlText w:val="%2."/>
+      <w:lvlJc w:val="left"/>
+      <w:pPr>
+        <w:ind w:left="1440" w:hanging="360"/>
+      </w:pPr>
+    </w:lvl>
+    <w:lvl w:ilvl="2" w:tplc="0409001B" w:tentative="1">
+      <w:start w:val="1"/>
+      <w:numFmt w:val="lowerRoman"/>
+      <w:lvlText w:val="%3."/>
+      <w:lvlJc w:val="right"/>
+      <w:pPr>
+        <w:ind w:left="2160" w:hanging="180"/>
+      </w:pPr>
+    </w:lvl>
+    <w:lvl w:ilvl="3" w:tplc="0409000F" w:tentative="1">
+      <w:start w:val="1"/>
+      <w:numFmt w:val="decimal"/>
+      <w:lvlText w:val="%4."/>
+      <w:lvlJc w:val="left"/>
+      <w:pPr>
+        <w:ind w:left="2880" w:hanging="360"/>
+      </w:pPr>
+    </w:lvl>
+    <w:lvl w:ilvl="4" w:tplc="04090019" w:tentative="1">
+      <w:start w:val="1"/>
+      <w:numFmt w:val="lowerLetter"/>
+      <w:lvlText w:val="%5."/>
+      <w:lvlJc w:val="left"/>
+      <w:pPr>
+        <w:ind w:left="3600" w:hanging="360"/>
+      </w:pPr>
+    </w:lvl>
+    <w:lvl w:ilvl="5" w:tplc="0409001B" w:tentative="1">
+      <w:start w:val="1"/>
+      <w:numFmt w:val="lowerRoman"/>
+      <w:lvlText w:val="%6."/>
+      <w:lvlJc w:val="right"/>
+      <w:pPr>
+        <w:ind w:left="4320" w:hanging="180"/>
+      </w:pPr>
+    </w:lvl>
+    <w:lvl w:ilvl="6" w:tplc="0409000F" w:tentative="1">
+      <w:start w:val="1"/>
+      <w:numFmt w:val="decimal"/>
+      <w:lvlText w:val="%7."/>
+      <w:lvlJc w:val="left"/>
+      <w:pPr>
+        <w:ind w:left="5040" w:hanging="360"/>
+      </w:pPr>
+    </w:lvl>
+    <w:lvl w:ilvl="7" w:tplc="04090019" w:tentative="1">
+      <w:start w:val="1"/>
+      <w:numFmt w:val="lowerLetter"/>
+      <w:lvlText w:val="%8."/>
+      <w:lvlJc w:val="left"/>
+      <w:pPr>
+        <w:ind w:left="5760" w:hanging="360"/>
+      </w:pPr>
+    </w:lvl>
+    <w:lvl w:ilvl="8" w:tplc="0409001B" w:tentative="1">
+      <w:start w:val="1"/>
+      <w:numFmt w:val="lowerRoman"/>
+      <w:lvlText w:val="%9."/>
+      <w:lvlJc w:val="right"/>
+      <w:pPr>
+        <w:ind w:left="6480" w:hanging="180"/>
+      </w:pPr>
+    </w:lvl>
+  </w:abstractNum>
+  <w:abstractNum w:abstractNumId="5" w15:restartNumberingAfterBreak="0">
+    <w:nsid w:val="655E26C2"/>
+    <w:multiLevelType w:val="hybridMultilevel"/>
+    <w:tmpl w:val="1E0AB980"/>
+    <w:lvl w:ilvl="0" w:tplc="C0B8FD40">
+      <w:start w:val="1"/>
+      <w:numFmt w:val="hebrew1"/>
+      <w:lvlText w:val="%1)"/>
+      <w:lvlJc w:val="left"/>
+      <w:pPr>
+        <w:ind w:left="720" w:hanging="360"/>
+      </w:pPr>
+      <w:rPr>
+        <w:rFonts w:hint="default"/>
+      </w:rPr>
+    </w:lvl>
+    <w:lvl w:ilvl="1" w:tplc="04090019" w:tentative="1">
+      <w:start w:val="1"/>
+      <w:numFmt w:val="lowerLetter"/>
+      <w:lvlText w:val="%2."/>
+      <w:lvlJc w:val="left"/>
+      <w:pPr>
+        <w:ind w:left="1440" w:hanging="360"/>
+      </w:pPr>
+    </w:lvl>
+    <w:lvl w:ilvl="2" w:tplc="0409001B" w:tentative="1">
+      <w:start w:val="1"/>
+      <w:numFmt w:val="lowerRoman"/>
+      <w:lvlText w:val="%3."/>
+      <w:lvlJc w:val="right"/>
+      <w:pPr>
+        <w:ind w:left="2160" w:hanging="180"/>
+      </w:pPr>
+    </w:lvl>
+    <w:lvl w:ilvl="3" w:tplc="0409000F" w:tentative="1">
+      <w:start w:val="1"/>
+      <w:numFmt w:val="decimal"/>
+      <w:lvlText w:val="%4."/>
+      <w:lvlJc w:val="left"/>
+      <w:pPr>
+        <w:ind w:left="2880" w:hanging="360"/>
+      </w:pPr>
+    </w:lvl>
+    <w:lvl w:ilvl="4" w:tplc="04090019" w:tentative="1">
+      <w:start w:val="1"/>
+      <w:numFmt w:val="lowerLetter"/>
+      <w:lvlText w:val="%5."/>
+      <w:lvlJc w:val="left"/>
+      <w:pPr>
+        <w:ind w:left="3600" w:hanging="360"/>
+      </w:pPr>
+    </w:lvl>
+    <w:lvl w:ilvl="5" w:tplc="0409001B" w:tentative="1">
+      <w:start w:val="1"/>
+      <w:numFmt w:val="lowerRoman"/>
+      <w:lvlText w:val="%6."/>
+      <w:lvlJc w:val="right"/>
+      <w:pPr>
+        <w:ind w:left="4320" w:hanging="180"/>
+      </w:pPr>
+    </w:lvl>
+    <w:lvl w:ilvl="6" w:tplc="0409000F" w:tentative="1">
+      <w:start w:val="1"/>
+      <w:numFmt w:val="decimal"/>
+      <w:lvlText w:val="%7."/>
+      <w:lvlJc w:val="left"/>
+      <w:pPr>
+        <w:ind w:left="5040" w:hanging="360"/>
+      </w:pPr>
+    </w:lvl>
+    <w:lvl w:ilvl="7" w:tplc="04090019" w:tentative="1">
+      <w:start w:val="1"/>
+      <w:numFmt w:val="lowerLetter"/>
+      <w:lvlText w:val="%8."/>
+      <w:lvlJc w:val="left"/>
+      <w:pPr>
+        <w:ind w:left="5760" w:hanging="360"/>
+      </w:pPr>
+    </w:lvl>
+    <w:lvl w:ilvl="8" w:tplc="0409001B" w:tentative="1">
+      <w:start w:val="1"/>
+      <w:numFmt w:val="lowerRoman"/>
+      <w:lvlText w:val="%9."/>
+      <w:lvlJc w:val="right"/>
+      <w:pPr>
+        <w:ind w:left="6480" w:hanging="180"/>
+      </w:pPr>
+    </w:lvl>
+  </w:abstractNum>
   <w:num w:numId="1">
+    <w:abstractNumId w:val="5"/>
+  </w:num>
+  <w:num w:numId="2">
     <w:abstractNumId w:val="0"/>
+  </w:num>
+  <w:num w:numId="3">
+    <w:abstractNumId w:val="1"/>
+  </w:num>
+  <w:num w:numId="4">
+    <w:abstractNumId w:val="3"/>
+  </w:num>
+  <w:num w:numId="5">
+    <w:abstractNumId w:val="4"/>
+  </w:num>
+  <w:num w:numId="6">
+    <w:abstractNumId w:val="2"/>
   </w:num>
 </w:numbering>
 </file>

--- a/פרוייקט 1.docx
+++ b/פרוייקט 1.docx
@@ -96,7 +96,7 @@
     <w:p>
       <w:pPr>
         <w:rPr>
-          <w:rFonts w:eastAsiaTheme="minorEastAsia" w:hint="cs"/>
+          <w:rFonts w:eastAsiaTheme="minorEastAsia"/>
           <w:rtl/>
         </w:rPr>
       </w:pPr>
@@ -228,7 +228,7 @@
     <w:p>
       <w:pPr>
         <w:rPr>
-          <w:rFonts w:eastAsiaTheme="minorEastAsia" w:hint="cs"/>
+          <w:rFonts w:eastAsiaTheme="minorEastAsia"/>
           <w:rtl/>
         </w:rPr>
       </w:pPr>
@@ -291,7 +291,7 @@
     <w:p>
       <w:pPr>
         <w:rPr>
-          <w:rFonts w:eastAsiaTheme="minorEastAsia" w:hint="cs"/>
+          <w:rFonts w:eastAsiaTheme="minorEastAsia"/>
           <w:rtl/>
         </w:rPr>
       </w:pPr>
@@ -362,7 +362,7 @@
     <w:p>
       <w:pPr>
         <w:rPr>
-          <w:rFonts w:eastAsiaTheme="minorEastAsia" w:hint="cs"/>
+          <w:rFonts w:eastAsiaTheme="minorEastAsia"/>
           <w:rtl/>
         </w:rPr>
       </w:pPr>
@@ -377,7 +377,7 @@
     <w:p>
       <w:pPr>
         <w:rPr>
-          <w:rFonts w:eastAsiaTheme="minorEastAsia" w:hint="cs"/>
+          <w:rFonts w:eastAsiaTheme="minorEastAsia"/>
           <w:rtl/>
         </w:rPr>
       </w:pPr>
@@ -621,7 +621,7 @@
     <w:p>
       <w:pPr>
         <w:rPr>
-          <w:rFonts w:eastAsiaTheme="minorEastAsia" w:hint="cs"/>
+          <w:rFonts w:eastAsiaTheme="minorEastAsia"/>
           <w:i/>
           <w:rtl/>
         </w:rPr>
@@ -740,7 +740,7 @@
     <w:p>
       <w:pPr>
         <w:rPr>
-          <w:rFonts w:eastAsiaTheme="minorEastAsia" w:hint="cs"/>
+          <w:rFonts w:eastAsiaTheme="minorEastAsia"/>
           <w:i/>
           <w:rtl/>
         </w:rPr>
@@ -955,7 +955,7 @@
     <w:p>
       <w:pPr>
         <w:rPr>
-          <w:rFonts w:eastAsiaTheme="minorEastAsia" w:hint="cs"/>
+          <w:rFonts w:eastAsiaTheme="minorEastAsia"/>
         </w:rPr>
       </w:pPr>
       <m:oMathPara>
@@ -1518,7 +1518,7 @@
     <w:p>
       <w:pPr>
         <w:rPr>
-          <w:rFonts w:eastAsiaTheme="minorEastAsia" w:hint="cs"/>
+          <w:rFonts w:eastAsiaTheme="minorEastAsia"/>
           <w:rtl/>
         </w:rPr>
       </w:pPr>
@@ -1533,7 +1533,7 @@
     <w:p>
       <w:pPr>
         <w:rPr>
-          <w:rFonts w:eastAsiaTheme="minorEastAsia" w:hint="cs"/>
+          <w:rFonts w:eastAsiaTheme="minorEastAsia"/>
           <w:rtl/>
         </w:rPr>
       </w:pPr>
@@ -1609,7 +1609,7 @@
     <w:p>
       <w:pPr>
         <w:rPr>
-          <w:rFonts w:eastAsiaTheme="minorEastAsia" w:hint="cs"/>
+          <w:rFonts w:eastAsiaTheme="minorEastAsia"/>
           <w:rtl/>
         </w:rPr>
       </w:pPr>
@@ -1625,7 +1625,7 @@
     <w:p>
       <w:pPr>
         <w:rPr>
-          <w:rFonts w:eastAsiaTheme="minorEastAsia" w:hint="cs"/>
+          <w:rFonts w:eastAsiaTheme="minorEastAsia"/>
           <w:rtl/>
         </w:rPr>
       </w:pPr>
@@ -1706,19 +1706,7 @@
                     <w:rPr>
                       <w:rFonts w:ascii="Cambria Math" w:eastAsiaTheme="minorEastAsia" w:hAnsi="Cambria Math"/>
                     </w:rPr>
-                    <m:t>(</m:t>
-                  </m:r>
-                  <m:r>
-                    <w:rPr>
-                      <w:rFonts w:ascii="Cambria Math" w:eastAsiaTheme="minorEastAsia" w:hAnsi="Cambria Math"/>
-                    </w:rPr>
-                    <m:t>x</m:t>
-                  </m:r>
-                  <m:r>
-                    <w:rPr>
-                      <w:rFonts w:ascii="Cambria Math" w:eastAsiaTheme="minorEastAsia" w:hAnsi="Cambria Math"/>
-                    </w:rPr>
-                    <m:t>-a)</m:t>
+                    <m:t>(x-a)</m:t>
                   </m:r>
                 </m:e>
                 <m:sup>
@@ -1750,19 +1738,7 @@
                     <w:rPr>
                       <w:rFonts w:ascii="Cambria Math" w:eastAsiaTheme="minorEastAsia" w:hAnsi="Cambria Math"/>
                     </w:rPr>
-                    <m:t>(</m:t>
-                  </m:r>
-                  <m:r>
-                    <w:rPr>
-                      <w:rFonts w:ascii="Cambria Math" w:eastAsiaTheme="minorEastAsia" w:hAnsi="Cambria Math"/>
-                    </w:rPr>
-                    <m:t>y</m:t>
-                  </m:r>
-                  <m:r>
-                    <w:rPr>
-                      <w:rFonts w:ascii="Cambria Math" w:eastAsiaTheme="minorEastAsia" w:hAnsi="Cambria Math"/>
-                    </w:rPr>
-                    <m:t>-b)</m:t>
+                    <m:t>(y-b)</m:t>
                   </m:r>
                 </m:e>
                 <m:sup>
@@ -2196,7 +2172,7 @@
     <w:p>
       <w:pPr>
         <w:rPr>
-          <w:rFonts w:eastAsiaTheme="minorEastAsia" w:hint="cs"/>
+          <w:rFonts w:eastAsiaTheme="minorEastAsia"/>
           <w:rtl/>
         </w:rPr>
       </w:pPr>
@@ -2263,7 +2239,7 @@
     <w:p>
       <w:pPr>
         <w:rPr>
-          <w:rFonts w:eastAsiaTheme="minorEastAsia" w:hint="cs"/>
+          <w:rFonts w:eastAsiaTheme="minorEastAsia"/>
           <w:u w:val="single"/>
           <w:rtl/>
         </w:rPr>
@@ -2408,7 +2384,14 @@
           <w:rFonts w:eastAsiaTheme="minorEastAsia" w:hint="cs"/>
           <w:rtl/>
         </w:rPr>
-        <w:t>שדה חשמלי של דיפול הוא סופר פוזיציה של שדות חשמליי</w:t>
+        <w:t>שדה חשמלי של דיפול הוא סופר</w:t>
+      </w:r>
+      <w:r>
+        <w:rPr>
+          <w:rFonts w:eastAsiaTheme="minorEastAsia" w:hint="cs"/>
+          <w:rtl/>
+        </w:rPr>
+        <w:t>פוזיציה של שדות חשמליי</w:t>
       </w:r>
       <w:r>
         <w:rPr>
@@ -3205,13 +3188,7 @@
                 <w:rPr>
                   <w:rFonts w:ascii="Cambria Math" w:eastAsiaTheme="minorEastAsia" w:hAnsi="Cambria Math"/>
                 </w:rPr>
-                <m:t>-</m:t>
-              </m:r>
-              <m:r>
-                <w:rPr>
-                  <w:rFonts w:ascii="Cambria Math" w:eastAsiaTheme="minorEastAsia" w:hAnsi="Cambria Math"/>
-                </w:rPr>
-                <m:t>kq</m:t>
+                <m:t>-kq</m:t>
               </m:r>
             </m:num>
             <m:den>
@@ -3239,13 +3216,7 @@
                         <w:rPr>
                           <w:rFonts w:ascii="Cambria Math" w:eastAsiaTheme="minorEastAsia" w:hAnsi="Cambria Math"/>
                         </w:rPr>
-                        <m:t>x</m:t>
-                      </m:r>
-                      <m:r>
-                        <w:rPr>
-                          <w:rFonts w:ascii="Cambria Math" w:eastAsiaTheme="minorEastAsia" w:hAnsi="Cambria Math"/>
-                        </w:rPr>
-                        <m:t>+</m:t>
+                        <m:t>x+</m:t>
                       </m:r>
                       <m:f>
                         <m:fPr>
@@ -3450,13 +3421,7 @@
                 <w:rPr>
                   <w:rFonts w:ascii="Cambria Math" w:eastAsiaTheme="minorEastAsia" w:hAnsi="Cambria Math"/>
                 </w:rPr>
-                <m:t>-</m:t>
-              </m:r>
-              <m:r>
-                <w:rPr>
-                  <w:rFonts w:ascii="Cambria Math" w:eastAsiaTheme="minorEastAsia" w:hAnsi="Cambria Math"/>
-                </w:rPr>
-                <m:t>kq</m:t>
+                <m:t>-kq</m:t>
               </m:r>
             </m:num>
             <m:den>
@@ -3484,13 +3449,7 @@
                         <w:rPr>
                           <w:rFonts w:ascii="Cambria Math" w:eastAsiaTheme="minorEastAsia" w:hAnsi="Cambria Math"/>
                         </w:rPr>
-                        <m:t>x</m:t>
-                      </m:r>
-                      <m:r>
-                        <w:rPr>
-                          <w:rFonts w:ascii="Cambria Math" w:eastAsiaTheme="minorEastAsia" w:hAnsi="Cambria Math"/>
-                        </w:rPr>
-                        <m:t>+</m:t>
+                        <m:t>x+</m:t>
                       </m:r>
                       <m:f>
                         <m:fPr>
@@ -3681,7 +3640,7 @@
     <w:p>
       <w:pPr>
         <w:rPr>
-          <w:rFonts w:eastAsiaTheme="minorEastAsia" w:hint="cs"/>
+          <w:rFonts w:eastAsiaTheme="minorEastAsia"/>
           <w:rtl/>
         </w:rPr>
       </w:pPr>
@@ -4479,31 +4438,4505 @@
     <w:p>
       <w:pPr>
         <w:rPr>
-          <w:rFonts w:eastAsiaTheme="minorEastAsia" w:hint="cs"/>
+          <w:rFonts w:eastAsiaTheme="minorEastAsia"/>
         </w:rPr>
       </w:pPr>
     </w:p>
     <w:p>
       <w:pPr>
-        <w:rPr>
-          <w:rFonts w:eastAsiaTheme="minorEastAsia" w:hint="cs"/>
-        </w:rPr>
-      </w:pPr>
-      <w:r>
-        <w:rPr>
-          <w:rFonts w:eastAsiaTheme="minorEastAsia" w:hint="cs"/>
-          <w:rtl/>
-        </w:rPr>
-        <w:t>להוסיף שרטוט</w:t>
-      </w:r>
+        <w:pStyle w:val="ListParagraph"/>
+        <w:rPr>
+          <w:rFonts w:eastAsiaTheme="minorEastAsia"/>
+          <w:rtl/>
+        </w:rPr>
+      </w:pPr>
+      <w:r>
+        <w:rPr>
+          <w:noProof/>
+        </w:rPr>
+        <w:lastRenderedPageBreak/>
+        <w:drawing>
+          <wp:inline distT="0" distB="0" distL="0" distR="0" wp14:anchorId="74FB9EC5" wp14:editId="48E8900E">
+            <wp:extent cx="5274310" cy="4747895"/>
+            <wp:effectExtent l="0" t="0" r="2540" b="0"/>
+            <wp:docPr id="2" name="Picture 2"/>
+            <wp:cNvGraphicFramePr>
+              <a:graphicFrameLocks xmlns:a="http://schemas.openxmlformats.org/drawingml/2006/main" noChangeAspect="1"/>
+            </wp:cNvGraphicFramePr>
+            <a:graphic xmlns:a="http://schemas.openxmlformats.org/drawingml/2006/main">
+              <a:graphicData uri="http://schemas.openxmlformats.org/drawingml/2006/picture">
+                <pic:pic xmlns:pic="http://schemas.openxmlformats.org/drawingml/2006/picture">
+                  <pic:nvPicPr>
+                    <pic:cNvPr id="1" name=""/>
+                    <pic:cNvPicPr/>
+                  </pic:nvPicPr>
+                  <pic:blipFill>
+                    <a:blip r:embed="rId11"/>
+                    <a:stretch>
+                      <a:fillRect/>
+                    </a:stretch>
+                  </pic:blipFill>
+                  <pic:spPr>
+                    <a:xfrm>
+                      <a:off x="0" y="0"/>
+                      <a:ext cx="5274310" cy="4747895"/>
+                    </a:xfrm>
+                    <a:prstGeom prst="rect">
+                      <a:avLst/>
+                    </a:prstGeom>
+                  </pic:spPr>
+                </pic:pic>
+              </a:graphicData>
+            </a:graphic>
+          </wp:inline>
+        </w:drawing>
+      </w:r>
+    </w:p>
+    <w:p>
+      <w:pPr>
+        <w:pStyle w:val="ListParagraph"/>
+        <w:rPr>
+          <w:rFonts w:eastAsiaTheme="minorEastAsia"/>
+          <w:rtl/>
+        </w:rPr>
+      </w:pPr>
+    </w:p>
+    <w:p>
+      <w:pPr>
+        <w:pStyle w:val="ListParagraph"/>
+        <w:rPr>
+          <w:rFonts w:eastAsiaTheme="minorEastAsia"/>
+          <w:rtl/>
+        </w:rPr>
+      </w:pPr>
+      <w:r>
+        <w:rPr>
+          <w:rFonts w:eastAsiaTheme="minorEastAsia" w:hint="cs"/>
+          <w:rtl/>
+        </w:rPr>
+        <w:t>ב.</w:t>
+      </w:r>
+    </w:p>
+    <w:p>
+      <w:pPr>
+        <w:pStyle w:val="ListParagraph"/>
+        <w:rPr>
+          <w:rFonts w:eastAsiaTheme="minorEastAsia"/>
+          <w:rtl/>
+        </w:rPr>
+      </w:pPr>
+      <w:r>
+        <w:rPr>
+          <w:noProof/>
+        </w:rPr>
+        <w:drawing>
+          <wp:inline distT="0" distB="0" distL="0" distR="0" wp14:anchorId="58DF53E3" wp14:editId="619B9096">
+            <wp:extent cx="4772025" cy="1276350"/>
+            <wp:effectExtent l="0" t="0" r="9525" b="0"/>
+            <wp:docPr id="3" name="Picture 3"/>
+            <wp:cNvGraphicFramePr>
+              <a:graphicFrameLocks xmlns:a="http://schemas.openxmlformats.org/drawingml/2006/main" noChangeAspect="1"/>
+            </wp:cNvGraphicFramePr>
+            <a:graphic xmlns:a="http://schemas.openxmlformats.org/drawingml/2006/main">
+              <a:graphicData uri="http://schemas.openxmlformats.org/drawingml/2006/picture">
+                <pic:pic xmlns:pic="http://schemas.openxmlformats.org/drawingml/2006/picture">
+                  <pic:nvPicPr>
+                    <pic:cNvPr id="1" name=""/>
+                    <pic:cNvPicPr/>
+                  </pic:nvPicPr>
+                  <pic:blipFill>
+                    <a:blip r:embed="rId12"/>
+                    <a:stretch>
+                      <a:fillRect/>
+                    </a:stretch>
+                  </pic:blipFill>
+                  <pic:spPr>
+                    <a:xfrm>
+                      <a:off x="0" y="0"/>
+                      <a:ext cx="4772025" cy="1276350"/>
+                    </a:xfrm>
+                    <a:prstGeom prst="rect">
+                      <a:avLst/>
+                    </a:prstGeom>
+                  </pic:spPr>
+                </pic:pic>
+              </a:graphicData>
+            </a:graphic>
+          </wp:inline>
+        </w:drawing>
+      </w:r>
+    </w:p>
+    <w:p>
+      <w:pPr>
+        <w:pStyle w:val="ListParagraph"/>
+        <w:rPr>
+          <w:rFonts w:eastAsiaTheme="minorEastAsia"/>
+          <w:rtl/>
+        </w:rPr>
+      </w:pPr>
+      <w:r>
+        <w:rPr>
+          <w:rFonts w:eastAsiaTheme="minorEastAsia" w:hint="cs"/>
+          <w:rtl/>
+        </w:rPr>
+        <w:t xml:space="preserve">עקב הנימוק שציינו לעיל, נחזיר </w:t>
+      </w:r>
+      <w:r>
+        <w:rPr>
+          <w:rFonts w:eastAsiaTheme="minorEastAsia"/>
+        </w:rPr>
+        <w:t>(0,0)</w:t>
+      </w:r>
+      <w:r>
+        <w:rPr>
+          <w:rFonts w:eastAsiaTheme="minorEastAsia" w:hint="cs"/>
+          <w:rtl/>
+        </w:rPr>
+        <w:t xml:space="preserve"> כאשר </w:t>
+      </w:r>
+      <w:proofErr w:type="spellStart"/>
+      <w:r>
+        <w:rPr>
+          <w:rFonts w:eastAsiaTheme="minorEastAsia" w:hint="cs"/>
+          <w:rtl/>
+        </w:rPr>
+        <w:t>הקורדינטות</w:t>
+      </w:r>
+      <w:proofErr w:type="spellEnd"/>
+      <w:r>
+        <w:rPr>
+          <w:rFonts w:eastAsiaTheme="minorEastAsia" w:hint="cs"/>
+          <w:rtl/>
+        </w:rPr>
+        <w:t xml:space="preserve"> המתקבלות כארגומנטים הן מיקום אחד המטענים.</w:t>
+      </w:r>
+    </w:p>
+    <w:p>
+      <w:pPr>
+        <w:pStyle w:val="ListParagraph"/>
+        <w:rPr>
+          <w:rFonts w:eastAsiaTheme="minorEastAsia"/>
+          <w:rtl/>
+        </w:rPr>
+      </w:pPr>
+    </w:p>
+    <w:p>
+      <w:pPr>
+        <w:pStyle w:val="ListParagraph"/>
+        <w:rPr>
+          <w:rFonts w:eastAsiaTheme="minorEastAsia" w:hint="cs"/>
+          <w:rtl/>
+        </w:rPr>
+      </w:pPr>
+      <w:r>
+        <w:rPr>
+          <w:rFonts w:eastAsiaTheme="minorEastAsia" w:hint="cs"/>
+          <w:rtl/>
+        </w:rPr>
+        <w:t>ג.</w:t>
+      </w:r>
+    </w:p>
+    <w:p>
+      <w:pPr>
+        <w:pStyle w:val="ListParagraph"/>
+        <w:rPr>
+          <w:rFonts w:eastAsiaTheme="minorEastAsia" w:hint="cs"/>
+          <w:rtl/>
+        </w:rPr>
+      </w:pPr>
+      <w:r>
+        <w:rPr>
+          <w:noProof/>
+        </w:rPr>
+        <w:lastRenderedPageBreak/>
+        <w:drawing>
+          <wp:inline distT="0" distB="0" distL="0" distR="0" wp14:anchorId="521ABDE7" wp14:editId="2E87302A">
+            <wp:extent cx="4531360" cy="3436436"/>
+            <wp:effectExtent l="0" t="0" r="2540" b="0"/>
+            <wp:docPr id="4" name="Picture 4"/>
+            <wp:cNvGraphicFramePr>
+              <a:graphicFrameLocks xmlns:a="http://schemas.openxmlformats.org/drawingml/2006/main" noChangeAspect="1"/>
+            </wp:cNvGraphicFramePr>
+            <a:graphic xmlns:a="http://schemas.openxmlformats.org/drawingml/2006/main">
+              <a:graphicData uri="http://schemas.openxmlformats.org/drawingml/2006/picture">
+                <pic:pic xmlns:pic="http://schemas.openxmlformats.org/drawingml/2006/picture">
+                  <pic:nvPicPr>
+                    <pic:cNvPr id="1" name=""/>
+                    <pic:cNvPicPr/>
+                  </pic:nvPicPr>
+                  <pic:blipFill>
+                    <a:blip r:embed="rId13"/>
+                    <a:stretch>
+                      <a:fillRect/>
+                    </a:stretch>
+                  </pic:blipFill>
+                  <pic:spPr>
+                    <a:xfrm>
+                      <a:off x="0" y="0"/>
+                      <a:ext cx="4533734" cy="3438236"/>
+                    </a:xfrm>
+                    <a:prstGeom prst="rect">
+                      <a:avLst/>
+                    </a:prstGeom>
+                  </pic:spPr>
+                </pic:pic>
+              </a:graphicData>
+            </a:graphic>
+          </wp:inline>
+        </w:drawing>
+      </w:r>
+    </w:p>
+    <w:p>
+      <w:pPr>
+        <w:pStyle w:val="ListParagraph"/>
+        <w:rPr>
+          <w:rFonts w:eastAsiaTheme="minorEastAsia" w:hint="cs"/>
+          <w:rtl/>
+        </w:rPr>
+      </w:pPr>
+      <w:r>
+        <w:rPr>
+          <w:rFonts w:eastAsiaTheme="minorEastAsia" w:hint="cs"/>
+          <w:rtl/>
+        </w:rPr>
+        <w:t>ה.</w:t>
+      </w:r>
+    </w:p>
+    <w:p>
+      <w:pPr>
+        <w:pStyle w:val="ListParagraph"/>
+        <w:rPr>
+          <w:rFonts w:eastAsiaTheme="minorEastAsia"/>
+          <w:rtl/>
+        </w:rPr>
+      </w:pPr>
+      <w:r>
+        <w:rPr>
+          <w:rFonts w:eastAsiaTheme="minorEastAsia" w:hint="cs"/>
+          <w:rtl/>
+        </w:rPr>
+        <w:t>?</w:t>
+      </w:r>
+    </w:p>
+    <w:p>
+      <w:pPr>
+        <w:pStyle w:val="ListParagraph"/>
+        <w:rPr>
+          <w:rFonts w:eastAsiaTheme="minorEastAsia"/>
+          <w:rtl/>
+        </w:rPr>
+      </w:pPr>
+    </w:p>
+    <w:p>
+      <w:pPr>
+        <w:pStyle w:val="ListParagraph"/>
+        <w:rPr>
+          <w:rFonts w:eastAsiaTheme="minorEastAsia"/>
+          <w:rtl/>
+        </w:rPr>
+      </w:pPr>
+      <w:r>
+        <w:rPr>
+          <w:rFonts w:eastAsiaTheme="minorEastAsia" w:hint="cs"/>
+          <w:rtl/>
+        </w:rPr>
+        <w:t xml:space="preserve">ו. </w:t>
+      </w:r>
+    </w:p>
+    <w:p>
+      <w:pPr>
+        <w:pStyle w:val="ListParagraph"/>
+        <w:ind w:left="360"/>
+        <w:rPr>
+          <w:rFonts w:eastAsiaTheme="minorEastAsia"/>
+        </w:rPr>
+      </w:pPr>
+      <w:r>
+        <w:rPr>
+          <w:rFonts w:eastAsiaTheme="minorEastAsia" w:hint="cs"/>
+          <w:rtl/>
+        </w:rPr>
+        <w:t>פוטנציאל חשמלי של דיפול הוא סופר</w:t>
+      </w:r>
+      <w:r>
+        <w:rPr>
+          <w:rFonts w:eastAsiaTheme="minorEastAsia" w:hint="cs"/>
+          <w:rtl/>
+        </w:rPr>
+        <w:t xml:space="preserve">פוזיציה של </w:t>
+      </w:r>
+      <w:r>
+        <w:rPr>
+          <w:rFonts w:eastAsiaTheme="minorEastAsia" w:hint="cs"/>
+          <w:rtl/>
+        </w:rPr>
+        <w:t>פוטנציאלים</w:t>
+      </w:r>
+      <w:r>
+        <w:rPr>
+          <w:rFonts w:eastAsiaTheme="minorEastAsia" w:hint="cs"/>
+          <w:rtl/>
+        </w:rPr>
+        <w:t xml:space="preserve"> חשמליי</w:t>
+      </w:r>
+      <w:r>
+        <w:rPr>
+          <w:rFonts w:eastAsiaTheme="minorEastAsia" w:hint="cs"/>
+          <w:rtl/>
+        </w:rPr>
+        <w:t xml:space="preserve">ם של שני מטענים נקודתיים - האחד </w:t>
+      </w:r>
+      <w:r>
+        <w:rPr>
+          <w:rFonts w:eastAsiaTheme="minorEastAsia" w:hint="cs"/>
+          <w:rtl/>
+        </w:rPr>
+        <w:t xml:space="preserve">במטען </w:t>
+      </w:r>
+      <m:oMath>
+        <m:r>
+          <w:rPr>
+            <w:rFonts w:ascii="Cambria Math" w:eastAsiaTheme="minorEastAsia" w:hAnsi="Cambria Math"/>
+          </w:rPr>
+          <m:t>q</m:t>
+        </m:r>
+      </m:oMath>
+      <w:r>
+        <w:rPr>
+          <w:rFonts w:eastAsiaTheme="minorEastAsia" w:hint="cs"/>
+          <w:rtl/>
+        </w:rPr>
+        <w:t xml:space="preserve"> אשר ממוקם בנקודה </w:t>
+      </w:r>
+      <m:oMath>
+        <m:d>
+          <m:dPr>
+            <m:ctrlPr>
+              <w:rPr>
+                <w:rFonts w:ascii="Cambria Math" w:eastAsiaTheme="minorEastAsia" w:hAnsi="Cambria Math"/>
+                <w:i/>
+              </w:rPr>
+            </m:ctrlPr>
+          </m:dPr>
+          <m:e>
+            <m:f>
+              <m:fPr>
+                <m:ctrlPr>
+                  <w:rPr>
+                    <w:rFonts w:ascii="Cambria Math" w:eastAsiaTheme="minorEastAsia" w:hAnsi="Cambria Math"/>
+                    <w:i/>
+                  </w:rPr>
+                </m:ctrlPr>
+              </m:fPr>
+              <m:num>
+                <m:r>
+                  <w:rPr>
+                    <w:rFonts w:ascii="Cambria Math" w:eastAsiaTheme="minorEastAsia" w:hAnsi="Cambria Math"/>
+                  </w:rPr>
+                  <m:t>d</m:t>
+                </m:r>
+              </m:num>
+              <m:den>
+                <m:r>
+                  <w:rPr>
+                    <w:rFonts w:ascii="Cambria Math" w:eastAsiaTheme="minorEastAsia" w:hAnsi="Cambria Math"/>
+                  </w:rPr>
+                  <m:t>2</m:t>
+                </m:r>
+              </m:den>
+            </m:f>
+            <m:r>
+              <w:rPr>
+                <w:rFonts w:ascii="Cambria Math" w:eastAsiaTheme="minorEastAsia" w:hAnsi="Cambria Math"/>
+              </w:rPr>
+              <m:t>,0</m:t>
+            </m:r>
+          </m:e>
+        </m:d>
+      </m:oMath>
+      <w:r>
+        <w:rPr>
+          <w:rFonts w:eastAsiaTheme="minorEastAsia" w:hint="cs"/>
+          <w:rtl/>
+        </w:rPr>
+        <w:t xml:space="preserve"> והשני במטען </w:t>
+      </w:r>
+      <m:oMath>
+        <m:r>
+          <w:rPr>
+            <w:rFonts w:ascii="Cambria Math" w:eastAsiaTheme="minorEastAsia" w:hAnsi="Cambria Math"/>
+          </w:rPr>
+          <m:t>-q</m:t>
+        </m:r>
+      </m:oMath>
+      <w:r>
+        <w:rPr>
+          <w:rFonts w:eastAsiaTheme="minorEastAsia" w:hint="cs"/>
+          <w:rtl/>
+        </w:rPr>
+        <w:t xml:space="preserve"> הממוקם בנקודה </w:t>
+      </w:r>
+      <m:oMath>
+        <m:d>
+          <m:dPr>
+            <m:ctrlPr>
+              <w:rPr>
+                <w:rFonts w:ascii="Cambria Math" w:eastAsiaTheme="minorEastAsia" w:hAnsi="Cambria Math"/>
+                <w:i/>
+              </w:rPr>
+            </m:ctrlPr>
+          </m:dPr>
+          <m:e>
+            <m:r>
+              <w:rPr>
+                <w:rFonts w:ascii="Cambria Math" w:eastAsiaTheme="minorEastAsia" w:hAnsi="Cambria Math"/>
+              </w:rPr>
+              <m:t>-</m:t>
+            </m:r>
+            <m:f>
+              <m:fPr>
+                <m:ctrlPr>
+                  <w:rPr>
+                    <w:rFonts w:ascii="Cambria Math" w:eastAsiaTheme="minorEastAsia" w:hAnsi="Cambria Math"/>
+                    <w:i/>
+                  </w:rPr>
+                </m:ctrlPr>
+              </m:fPr>
+              <m:num>
+                <m:r>
+                  <w:rPr>
+                    <w:rFonts w:ascii="Cambria Math" w:eastAsiaTheme="minorEastAsia" w:hAnsi="Cambria Math"/>
+                  </w:rPr>
+                  <m:t>d</m:t>
+                </m:r>
+              </m:num>
+              <m:den>
+                <m:r>
+                  <w:rPr>
+                    <w:rFonts w:ascii="Cambria Math" w:eastAsiaTheme="minorEastAsia" w:hAnsi="Cambria Math"/>
+                  </w:rPr>
+                  <m:t>2</m:t>
+                </m:r>
+              </m:den>
+            </m:f>
+            <m:r>
+              <w:rPr>
+                <w:rFonts w:ascii="Cambria Math" w:eastAsiaTheme="minorEastAsia" w:hAnsi="Cambria Math"/>
+              </w:rPr>
+              <m:t>,0</m:t>
+            </m:r>
+          </m:e>
+        </m:d>
+      </m:oMath>
+      <w:r>
+        <w:rPr>
+          <w:rFonts w:eastAsiaTheme="minorEastAsia" w:hint="cs"/>
+          <w:rtl/>
+        </w:rPr>
+        <w:t>.</w:t>
+      </w:r>
+    </w:p>
+    <w:p>
+      <w:pPr>
+        <w:pStyle w:val="ListParagraph"/>
+        <w:ind w:left="360"/>
+        <w:rPr>
+          <w:rFonts w:eastAsiaTheme="minorEastAsia"/>
+          <w:rtl/>
+        </w:rPr>
+      </w:pPr>
+      <w:r>
+        <w:rPr>
+          <w:rFonts w:eastAsiaTheme="minorEastAsia" w:hint="cs"/>
+          <w:rtl/>
+        </w:rPr>
+        <w:t xml:space="preserve">פוטנציאל חשמלי של מטען נקודתי הנמצא במרחק </w:t>
+      </w:r>
+      <m:oMath>
+        <m:r>
+          <w:rPr>
+            <w:rFonts w:ascii="Cambria Math" w:eastAsiaTheme="minorEastAsia" w:hAnsi="Cambria Math"/>
+          </w:rPr>
+          <m:t>r</m:t>
+        </m:r>
+      </m:oMath>
+      <w:r>
+        <w:rPr>
+          <w:rFonts w:eastAsiaTheme="minorEastAsia" w:hint="cs"/>
+          <w:rtl/>
+        </w:rPr>
+        <w:t xml:space="preserve"> מראשית הצירים יהיה:</w:t>
+      </w:r>
+    </w:p>
+    <w:p>
+      <w:pPr>
+        <w:pStyle w:val="ListParagraph"/>
+        <w:ind w:left="360"/>
+        <w:rPr>
+          <w:rFonts w:eastAsiaTheme="minorEastAsia" w:hint="cs"/>
+          <w:rtl/>
+        </w:rPr>
+      </w:pPr>
+      <m:oMathPara>
+        <m:oMath>
+          <m:r>
+            <w:rPr>
+              <w:rFonts w:ascii="Cambria Math" w:eastAsiaTheme="minorEastAsia" w:hAnsi="Cambria Math"/>
+            </w:rPr>
+            <m:t>ϕ</m:t>
+          </m:r>
+          <m:d>
+            <m:dPr>
+              <m:ctrlPr>
+                <w:rPr>
+                  <w:rFonts w:ascii="Cambria Math" w:eastAsiaTheme="minorEastAsia" w:hAnsi="Cambria Math"/>
+                  <w:i/>
+                </w:rPr>
+              </m:ctrlPr>
+            </m:dPr>
+            <m:e>
+              <m:acc>
+                <m:accPr>
+                  <m:chr m:val="⃗"/>
+                  <m:ctrlPr>
+                    <w:rPr>
+                      <w:rFonts w:ascii="Cambria Math" w:eastAsiaTheme="minorEastAsia" w:hAnsi="Cambria Math"/>
+                      <w:i/>
+                    </w:rPr>
+                  </m:ctrlPr>
+                </m:accPr>
+                <m:e>
+                  <m:r>
+                    <w:rPr>
+                      <w:rFonts w:ascii="Cambria Math" w:eastAsiaTheme="minorEastAsia" w:hAnsi="Cambria Math"/>
+                    </w:rPr>
+                    <m:t>r</m:t>
+                  </m:r>
+                </m:e>
+              </m:acc>
+            </m:e>
+          </m:d>
+          <m:r>
+            <w:rPr>
+              <w:rFonts w:ascii="Cambria Math" w:eastAsiaTheme="minorEastAsia" w:hAnsi="Cambria Math"/>
+            </w:rPr>
+            <m:t>=</m:t>
+          </m:r>
+          <m:f>
+            <m:fPr>
+              <m:ctrlPr>
+                <w:rPr>
+                  <w:rFonts w:ascii="Cambria Math" w:eastAsiaTheme="minorEastAsia" w:hAnsi="Cambria Math"/>
+                  <w:i/>
+                </w:rPr>
+              </m:ctrlPr>
+            </m:fPr>
+            <m:num>
+              <m:r>
+                <w:rPr>
+                  <w:rFonts w:ascii="Cambria Math" w:eastAsiaTheme="minorEastAsia" w:hAnsi="Cambria Math"/>
+                </w:rPr>
+                <m:t>kq</m:t>
+              </m:r>
+            </m:num>
+            <m:den>
+              <m:r>
+                <w:rPr>
+                  <w:rFonts w:ascii="Cambria Math" w:eastAsiaTheme="minorEastAsia" w:hAnsi="Cambria Math"/>
+                </w:rPr>
+                <m:t>r</m:t>
+              </m:r>
+            </m:den>
+          </m:f>
+        </m:oMath>
+      </m:oMathPara>
+    </w:p>
+    <w:p>
+      <w:pPr>
+        <w:pStyle w:val="ListParagraph"/>
+        <w:ind w:left="360"/>
+        <w:rPr>
+          <w:rFonts w:eastAsiaTheme="minorEastAsia"/>
+          <w:rtl/>
+        </w:rPr>
+      </w:pPr>
+      <w:r>
+        <w:rPr>
+          <w:rFonts w:eastAsiaTheme="minorEastAsia" w:hint="cs"/>
+          <w:rtl/>
+        </w:rPr>
+        <w:t>נסמן</w:t>
+      </w:r>
+      <w:r>
+        <w:rPr>
+          <w:rFonts w:eastAsiaTheme="minorEastAsia" w:hint="cs"/>
+          <w:rtl/>
+        </w:rPr>
+        <w:t>:</w:t>
+      </w:r>
+    </w:p>
+    <w:p>
+      <w:pPr>
+        <w:pStyle w:val="ListParagraph"/>
+        <w:ind w:left="360"/>
+        <w:rPr>
+          <w:rFonts w:eastAsiaTheme="minorEastAsia" w:hint="cs"/>
+          <w:rtl/>
+        </w:rPr>
+      </w:pPr>
+      <m:oMath>
+        <m:r>
+          <w:rPr>
+            <w:rFonts w:ascii="Cambria Math" w:eastAsiaTheme="minorEastAsia" w:hAnsi="Cambria Math"/>
+          </w:rPr>
+          <m:t>r</m:t>
+        </m:r>
+      </m:oMath>
+      <w:r>
+        <w:rPr>
+          <w:rFonts w:eastAsiaTheme="minorEastAsia" w:hint="cs"/>
+          <w:rtl/>
+        </w:rPr>
+        <w:t xml:space="preserve"> הוא המרחק בין נקודת חישוב הפוטנציאל לראשית הצירים, </w:t>
+      </w:r>
+      <m:oMath>
+        <m:r>
+          <w:rPr>
+            <w:rFonts w:ascii="Cambria Math" w:eastAsiaTheme="minorEastAsia" w:hAnsi="Cambria Math"/>
+          </w:rPr>
+          <m:t>θ</m:t>
+        </m:r>
+      </m:oMath>
+      <w:r>
+        <w:rPr>
+          <w:rFonts w:eastAsiaTheme="minorEastAsia" w:hint="cs"/>
+          <w:rtl/>
+        </w:rPr>
+        <w:t xml:space="preserve"> היא הזווית בין </w:t>
+      </w:r>
+      <m:oMath>
+        <m:r>
+          <w:rPr>
+            <w:rFonts w:ascii="Cambria Math" w:eastAsiaTheme="minorEastAsia" w:hAnsi="Cambria Math"/>
+          </w:rPr>
+          <m:t>r</m:t>
+        </m:r>
+      </m:oMath>
+      <w:r>
+        <w:rPr>
+          <w:rFonts w:eastAsiaTheme="minorEastAsia" w:hint="cs"/>
+          <w:rtl/>
+        </w:rPr>
+        <w:t xml:space="preserve"> לציר </w:t>
+      </w:r>
+      <m:oMath>
+        <m:r>
+          <w:rPr>
+            <w:rFonts w:ascii="Cambria Math" w:eastAsiaTheme="minorEastAsia" w:hAnsi="Cambria Math"/>
+          </w:rPr>
+          <m:t>x</m:t>
+        </m:r>
+      </m:oMath>
+      <w:r>
+        <w:rPr>
+          <w:rFonts w:eastAsiaTheme="minorEastAsia" w:hint="cs"/>
+          <w:rtl/>
+        </w:rPr>
+        <w:t>,</w:t>
+      </w:r>
+    </w:p>
+    <w:p>
+      <w:pPr>
+        <w:pStyle w:val="ListParagraph"/>
+        <w:ind w:left="360"/>
+        <w:rPr>
+          <w:rFonts w:eastAsiaTheme="minorEastAsia" w:hint="cs"/>
+          <w:rtl/>
+        </w:rPr>
+      </w:pPr>
+      <m:oMath>
+        <m:sSub>
+          <m:sSubPr>
+            <m:ctrlPr>
+              <w:rPr>
+                <w:rFonts w:ascii="Cambria Math" w:eastAsiaTheme="minorEastAsia" w:hAnsi="Cambria Math"/>
+                <w:i/>
+              </w:rPr>
+            </m:ctrlPr>
+          </m:sSubPr>
+          <m:e>
+            <m:r>
+              <w:rPr>
+                <w:rFonts w:ascii="Cambria Math" w:eastAsiaTheme="minorEastAsia" w:hAnsi="Cambria Math"/>
+              </w:rPr>
+              <m:t>r</m:t>
+            </m:r>
+          </m:e>
+          <m:sub>
+            <m:r>
+              <w:rPr>
+                <w:rFonts w:ascii="Cambria Math" w:eastAsiaTheme="minorEastAsia" w:hAnsi="Cambria Math"/>
+              </w:rPr>
+              <m:t>+</m:t>
+            </m:r>
+          </m:sub>
+        </m:sSub>
+      </m:oMath>
+      <w:r>
+        <w:rPr>
+          <w:rFonts w:eastAsiaTheme="minorEastAsia" w:hint="cs"/>
+          <w:rtl/>
+        </w:rPr>
+        <w:t xml:space="preserve"> ו-</w:t>
+      </w:r>
+      <m:oMath>
+        <m:sSub>
+          <m:sSubPr>
+            <m:ctrlPr>
+              <w:rPr>
+                <w:rFonts w:ascii="Cambria Math" w:eastAsiaTheme="minorEastAsia" w:hAnsi="Cambria Math"/>
+                <w:i/>
+              </w:rPr>
+            </m:ctrlPr>
+          </m:sSubPr>
+          <m:e>
+            <m:r>
+              <w:rPr>
+                <w:rFonts w:ascii="Cambria Math" w:eastAsiaTheme="minorEastAsia" w:hAnsi="Cambria Math"/>
+              </w:rPr>
+              <m:t>r</m:t>
+            </m:r>
+          </m:e>
+          <m:sub>
+            <m:r>
+              <w:rPr>
+                <w:rFonts w:ascii="Cambria Math" w:eastAsiaTheme="minorEastAsia" w:hAnsi="Cambria Math"/>
+              </w:rPr>
+              <m:t>-</m:t>
+            </m:r>
+          </m:sub>
+        </m:sSub>
+      </m:oMath>
+      <w:r>
+        <w:rPr>
+          <w:rFonts w:eastAsiaTheme="minorEastAsia" w:hint="cs"/>
+          <w:rtl/>
+        </w:rPr>
+        <w:t xml:space="preserve"> הם המרחקים בין נקודת חישוב הפוטנציאל למטען החיובי ו</w:t>
+      </w:r>
+      <w:r>
+        <w:rPr>
+          <w:rFonts w:eastAsiaTheme="minorEastAsia" w:hint="cs"/>
+          <w:rtl/>
+        </w:rPr>
+        <w:t>השלילי.</w:t>
+      </w:r>
+    </w:p>
+    <w:p>
+      <w:pPr>
+        <w:pStyle w:val="ListParagraph"/>
+        <w:ind w:left="360"/>
+        <w:rPr>
+          <w:rFonts w:eastAsiaTheme="minorEastAsia" w:hint="cs"/>
+          <w:rtl/>
+        </w:rPr>
+      </w:pPr>
+    </w:p>
+    <w:p>
+      <w:pPr>
+        <w:pStyle w:val="ListParagraph"/>
+        <w:ind w:left="360"/>
+        <w:rPr>
+          <w:rFonts w:eastAsiaTheme="minorEastAsia" w:hint="cs"/>
+          <w:rtl/>
+        </w:rPr>
+      </w:pPr>
+      <w:r>
+        <w:rPr>
+          <w:rFonts w:eastAsiaTheme="minorEastAsia" w:hint="cs"/>
+          <w:rtl/>
+        </w:rPr>
+        <w:t xml:space="preserve">לכן, </w:t>
+      </w:r>
+      <w:r>
+        <w:rPr>
+          <w:rFonts w:eastAsiaTheme="minorEastAsia" w:hint="cs"/>
+          <w:rtl/>
+        </w:rPr>
+        <w:t>הפוטנציאל</w:t>
+      </w:r>
+      <w:r>
+        <w:rPr>
+          <w:rFonts w:eastAsiaTheme="minorEastAsia" w:hint="cs"/>
+          <w:rtl/>
+        </w:rPr>
+        <w:t xml:space="preserve"> החשמלי </w:t>
+      </w:r>
+      <w:r>
+        <w:rPr>
+          <w:rFonts w:eastAsiaTheme="minorEastAsia" w:hint="cs"/>
+          <w:rtl/>
+        </w:rPr>
+        <w:t xml:space="preserve">של הדיפול </w:t>
+      </w:r>
+      <w:r>
+        <w:rPr>
+          <w:rFonts w:eastAsiaTheme="minorEastAsia" w:hint="cs"/>
+          <w:rtl/>
+        </w:rPr>
+        <w:t>יהיה:</w:t>
+      </w:r>
+    </w:p>
+    <w:p>
+      <w:pPr>
+        <w:pStyle w:val="ListParagraph"/>
+        <w:ind w:left="360"/>
+        <w:rPr>
+          <w:rFonts w:eastAsiaTheme="minorEastAsia"/>
+          <w:rtl/>
+        </w:rPr>
+      </w:pPr>
+      <m:oMathPara>
+        <m:oMath>
+          <m:r>
+            <w:rPr>
+              <w:rFonts w:ascii="Cambria Math" w:eastAsiaTheme="minorEastAsia" w:hAnsi="Cambria Math"/>
+            </w:rPr>
+            <m:t>ϕ</m:t>
+          </m:r>
+          <m:d>
+            <m:dPr>
+              <m:ctrlPr>
+                <w:rPr>
+                  <w:rFonts w:ascii="Cambria Math" w:eastAsiaTheme="minorEastAsia" w:hAnsi="Cambria Math"/>
+                  <w:i/>
+                </w:rPr>
+              </m:ctrlPr>
+            </m:dPr>
+            <m:e>
+              <m:acc>
+                <m:accPr>
+                  <m:chr m:val="⃗"/>
+                  <m:ctrlPr>
+                    <w:rPr>
+                      <w:rFonts w:ascii="Cambria Math" w:eastAsiaTheme="minorEastAsia" w:hAnsi="Cambria Math"/>
+                      <w:i/>
+                    </w:rPr>
+                  </m:ctrlPr>
+                </m:accPr>
+                <m:e>
+                  <m:r>
+                    <w:rPr>
+                      <w:rFonts w:ascii="Cambria Math" w:eastAsiaTheme="minorEastAsia" w:hAnsi="Cambria Math"/>
+                    </w:rPr>
+                    <m:t>r</m:t>
+                  </m:r>
+                </m:e>
+              </m:acc>
+            </m:e>
+          </m:d>
+          <m:r>
+            <w:rPr>
+              <w:rFonts w:ascii="Cambria Math" w:eastAsiaTheme="minorEastAsia" w:hAnsi="Cambria Math"/>
+            </w:rPr>
+            <m:t>=</m:t>
+          </m:r>
+          <m:f>
+            <m:fPr>
+              <m:ctrlPr>
+                <w:rPr>
+                  <w:rFonts w:ascii="Cambria Math" w:eastAsiaTheme="minorEastAsia" w:hAnsi="Cambria Math"/>
+                  <w:i/>
+                </w:rPr>
+              </m:ctrlPr>
+            </m:fPr>
+            <m:num>
+              <m:r>
+                <w:rPr>
+                  <w:rFonts w:ascii="Cambria Math" w:eastAsiaTheme="minorEastAsia" w:hAnsi="Cambria Math"/>
+                </w:rPr>
+                <m:t>kq</m:t>
+              </m:r>
+            </m:num>
+            <m:den>
+              <m:sSub>
+                <m:sSubPr>
+                  <m:ctrlPr>
+                    <w:rPr>
+                      <w:rFonts w:ascii="Cambria Math" w:eastAsiaTheme="minorEastAsia" w:hAnsi="Cambria Math"/>
+                      <w:i/>
+                    </w:rPr>
+                  </m:ctrlPr>
+                </m:sSubPr>
+                <m:e>
+                  <m:r>
+                    <w:rPr>
+                      <w:rFonts w:ascii="Cambria Math" w:eastAsiaTheme="minorEastAsia" w:hAnsi="Cambria Math"/>
+                    </w:rPr>
+                    <m:t>r</m:t>
+                  </m:r>
+                </m:e>
+                <m:sub>
+                  <m:r>
+                    <w:rPr>
+                      <w:rFonts w:ascii="Cambria Math" w:eastAsiaTheme="minorEastAsia" w:hAnsi="Cambria Math"/>
+                    </w:rPr>
+                    <m:t>+</m:t>
+                  </m:r>
+                </m:sub>
+              </m:sSub>
+            </m:den>
+          </m:f>
+          <m:r>
+            <w:rPr>
+              <w:rFonts w:ascii="Cambria Math" w:eastAsiaTheme="minorEastAsia" w:hAnsi="Cambria Math"/>
+            </w:rPr>
+            <m:t>+</m:t>
+          </m:r>
+          <m:f>
+            <m:fPr>
+              <m:ctrlPr>
+                <w:rPr>
+                  <w:rFonts w:ascii="Cambria Math" w:eastAsiaTheme="minorEastAsia" w:hAnsi="Cambria Math"/>
+                  <w:i/>
+                </w:rPr>
+              </m:ctrlPr>
+            </m:fPr>
+            <m:num>
+              <m:r>
+                <w:rPr>
+                  <w:rFonts w:ascii="Cambria Math" w:eastAsiaTheme="minorEastAsia" w:hAnsi="Cambria Math"/>
+                </w:rPr>
+                <m:t>k</m:t>
+              </m:r>
+              <m:d>
+                <m:dPr>
+                  <m:ctrlPr>
+                    <w:rPr>
+                      <w:rFonts w:ascii="Cambria Math" w:eastAsiaTheme="minorEastAsia" w:hAnsi="Cambria Math"/>
+                      <w:i/>
+                    </w:rPr>
+                  </m:ctrlPr>
+                </m:dPr>
+                <m:e>
+                  <m:r>
+                    <w:rPr>
+                      <w:rFonts w:ascii="Cambria Math" w:eastAsiaTheme="minorEastAsia" w:hAnsi="Cambria Math"/>
+                    </w:rPr>
+                    <m:t>-q</m:t>
+                  </m:r>
+                </m:e>
+              </m:d>
+            </m:num>
+            <m:den>
+              <m:sSub>
+                <m:sSubPr>
+                  <m:ctrlPr>
+                    <w:rPr>
+                      <w:rFonts w:ascii="Cambria Math" w:eastAsiaTheme="minorEastAsia" w:hAnsi="Cambria Math"/>
+                      <w:i/>
+                    </w:rPr>
+                  </m:ctrlPr>
+                </m:sSubPr>
+                <m:e>
+                  <m:r>
+                    <w:rPr>
+                      <w:rFonts w:ascii="Cambria Math" w:eastAsiaTheme="minorEastAsia" w:hAnsi="Cambria Math"/>
+                    </w:rPr>
+                    <m:t>r</m:t>
+                  </m:r>
+                </m:e>
+                <m:sub>
+                  <m:r>
+                    <w:rPr>
+                      <w:rFonts w:ascii="Cambria Math" w:eastAsiaTheme="minorEastAsia" w:hAnsi="Cambria Math"/>
+                    </w:rPr>
+                    <m:t>-</m:t>
+                  </m:r>
+                </m:sub>
+              </m:sSub>
+            </m:den>
+          </m:f>
+          <m:r>
+            <w:rPr>
+              <w:rFonts w:ascii="Cambria Math" w:eastAsiaTheme="minorEastAsia" w:hAnsi="Cambria Math"/>
+            </w:rPr>
+            <m:t>=</m:t>
+          </m:r>
+          <m:f>
+            <m:fPr>
+              <m:ctrlPr>
+                <w:rPr>
+                  <w:rFonts w:ascii="Cambria Math" w:eastAsiaTheme="minorEastAsia" w:hAnsi="Cambria Math"/>
+                  <w:i/>
+                </w:rPr>
+              </m:ctrlPr>
+            </m:fPr>
+            <m:num>
+              <m:r>
+                <w:rPr>
+                  <w:rFonts w:ascii="Cambria Math" w:eastAsiaTheme="minorEastAsia" w:hAnsi="Cambria Math"/>
+                </w:rPr>
+                <m:t>kq</m:t>
+              </m:r>
+            </m:num>
+            <m:den>
+              <m:r>
+                <w:rPr>
+                  <w:rFonts w:ascii="Cambria Math" w:eastAsiaTheme="minorEastAsia" w:hAnsi="Cambria Math"/>
+                </w:rPr>
+                <m:t>r-</m:t>
+              </m:r>
+              <m:f>
+                <m:fPr>
+                  <m:ctrlPr>
+                    <w:rPr>
+                      <w:rFonts w:ascii="Cambria Math" w:eastAsiaTheme="minorEastAsia" w:hAnsi="Cambria Math"/>
+                      <w:i/>
+                    </w:rPr>
+                  </m:ctrlPr>
+                </m:fPr>
+                <m:num>
+                  <m:r>
+                    <w:rPr>
+                      <w:rFonts w:ascii="Cambria Math" w:eastAsiaTheme="minorEastAsia" w:hAnsi="Cambria Math"/>
+                    </w:rPr>
+                    <m:t>d</m:t>
+                  </m:r>
+                </m:num>
+                <m:den>
+                  <m:r>
+                    <w:rPr>
+                      <w:rFonts w:ascii="Cambria Math" w:eastAsiaTheme="minorEastAsia" w:hAnsi="Cambria Math"/>
+                    </w:rPr>
+                    <m:t>2</m:t>
+                  </m:r>
+                </m:den>
+              </m:f>
+              <m:r>
+                <w:rPr>
+                  <w:rFonts w:ascii="Cambria Math" w:eastAsiaTheme="minorEastAsia" w:hAnsi="Cambria Math"/>
+                </w:rPr>
+                <m:t>cosθ</m:t>
+              </m:r>
+            </m:den>
+          </m:f>
+          <m:r>
+            <w:rPr>
+              <w:rFonts w:ascii="Cambria Math" w:eastAsiaTheme="minorEastAsia" w:hAnsi="Cambria Math"/>
+            </w:rPr>
+            <m:t>-</m:t>
+          </m:r>
+          <m:f>
+            <m:fPr>
+              <m:ctrlPr>
+                <w:rPr>
+                  <w:rFonts w:ascii="Cambria Math" w:eastAsiaTheme="minorEastAsia" w:hAnsi="Cambria Math"/>
+                  <w:i/>
+                </w:rPr>
+              </m:ctrlPr>
+            </m:fPr>
+            <m:num>
+              <m:r>
+                <w:rPr>
+                  <w:rFonts w:ascii="Cambria Math" w:eastAsiaTheme="minorEastAsia" w:hAnsi="Cambria Math"/>
+                </w:rPr>
+                <m:t>kq</m:t>
+              </m:r>
+            </m:num>
+            <m:den>
+              <m:r>
+                <w:rPr>
+                  <w:rFonts w:ascii="Cambria Math" w:eastAsiaTheme="minorEastAsia" w:hAnsi="Cambria Math"/>
+                </w:rPr>
+                <m:t>r+</m:t>
+              </m:r>
+              <m:f>
+                <m:fPr>
+                  <m:ctrlPr>
+                    <w:rPr>
+                      <w:rFonts w:ascii="Cambria Math" w:eastAsiaTheme="minorEastAsia" w:hAnsi="Cambria Math"/>
+                      <w:i/>
+                    </w:rPr>
+                  </m:ctrlPr>
+                </m:fPr>
+                <m:num>
+                  <m:r>
+                    <w:rPr>
+                      <w:rFonts w:ascii="Cambria Math" w:eastAsiaTheme="minorEastAsia" w:hAnsi="Cambria Math"/>
+                    </w:rPr>
+                    <m:t>d</m:t>
+                  </m:r>
+                </m:num>
+                <m:den>
+                  <m:r>
+                    <w:rPr>
+                      <w:rFonts w:ascii="Cambria Math" w:eastAsiaTheme="minorEastAsia" w:hAnsi="Cambria Math"/>
+                    </w:rPr>
+                    <m:t>2</m:t>
+                  </m:r>
+                </m:den>
+              </m:f>
+              <m:r>
+                <w:rPr>
+                  <w:rFonts w:ascii="Cambria Math" w:eastAsiaTheme="minorEastAsia" w:hAnsi="Cambria Math"/>
+                </w:rPr>
+                <m:t>cosθ</m:t>
+              </m:r>
+            </m:den>
+          </m:f>
+          <m:r>
+            <w:rPr>
+              <w:rFonts w:ascii="Cambria Math" w:eastAsiaTheme="minorEastAsia" w:hAnsi="Cambria Math"/>
+            </w:rPr>
+            <m:t>[V]</m:t>
+          </m:r>
+        </m:oMath>
+      </m:oMathPara>
+    </w:p>
+    <w:p>
+      <w:pPr>
+        <w:pStyle w:val="ListParagraph"/>
+        <w:ind w:left="360"/>
+        <w:rPr>
+          <w:rFonts w:eastAsiaTheme="minorEastAsia"/>
+          <w:rtl/>
+        </w:rPr>
+      </w:pPr>
+    </w:p>
+    <w:p>
+      <w:pPr>
+        <w:pStyle w:val="ListParagraph"/>
+        <w:ind w:left="360"/>
+        <w:rPr>
+          <w:rFonts w:eastAsiaTheme="minorEastAsia" w:hint="cs"/>
+          <w:rtl/>
+        </w:rPr>
+      </w:pPr>
+      <w:r>
+        <w:rPr>
+          <w:rFonts w:eastAsiaTheme="minorEastAsia" w:hint="cs"/>
+          <w:rtl/>
+        </w:rPr>
+        <w:t>תחת ההנחה ש-</w:t>
+      </w:r>
+      <m:oMath>
+        <m:r>
+          <w:rPr>
+            <w:rFonts w:ascii="Cambria Math" w:eastAsiaTheme="minorEastAsia" w:hAnsi="Cambria Math"/>
+          </w:rPr>
+          <m:t>r≫d</m:t>
+        </m:r>
+      </m:oMath>
+      <w:r>
+        <w:rPr>
+          <w:rFonts w:eastAsiaTheme="minorEastAsia" w:hint="cs"/>
+          <w:rtl/>
+        </w:rPr>
+        <w:t xml:space="preserve"> נקבל:</w:t>
+      </w:r>
+    </w:p>
+    <w:p>
+      <w:pPr>
+        <w:pStyle w:val="ListParagraph"/>
+        <w:ind w:left="360"/>
+        <w:rPr>
+          <w:rFonts w:eastAsiaTheme="minorEastAsia" w:hint="cs"/>
+        </w:rPr>
+      </w:pPr>
+      <m:oMathPara>
+        <m:oMath>
+          <m:r>
+            <w:rPr>
+              <w:rFonts w:ascii="Cambria Math" w:eastAsiaTheme="minorEastAsia" w:hAnsi="Cambria Math"/>
+            </w:rPr>
+            <m:t>ϕ</m:t>
+          </m:r>
+          <m:d>
+            <m:dPr>
+              <m:ctrlPr>
+                <w:rPr>
+                  <w:rFonts w:ascii="Cambria Math" w:eastAsiaTheme="minorEastAsia" w:hAnsi="Cambria Math"/>
+                  <w:i/>
+                </w:rPr>
+              </m:ctrlPr>
+            </m:dPr>
+            <m:e>
+              <m:acc>
+                <m:accPr>
+                  <m:chr m:val="⃗"/>
+                  <m:ctrlPr>
+                    <w:rPr>
+                      <w:rFonts w:ascii="Cambria Math" w:eastAsiaTheme="minorEastAsia" w:hAnsi="Cambria Math"/>
+                      <w:i/>
+                    </w:rPr>
+                  </m:ctrlPr>
+                </m:accPr>
+                <m:e>
+                  <m:r>
+                    <w:rPr>
+                      <w:rFonts w:ascii="Cambria Math" w:eastAsiaTheme="minorEastAsia" w:hAnsi="Cambria Math"/>
+                    </w:rPr>
+                    <m:t>r</m:t>
+                  </m:r>
+                </m:e>
+              </m:acc>
+            </m:e>
+          </m:d>
+          <m:r>
+            <w:rPr>
+              <w:rFonts w:ascii="Cambria Math" w:eastAsiaTheme="minorEastAsia" w:hAnsi="Cambria Math"/>
+            </w:rPr>
+            <m:t>=</m:t>
+          </m:r>
+          <m:f>
+            <m:fPr>
+              <m:ctrlPr>
+                <w:rPr>
+                  <w:rFonts w:ascii="Cambria Math" w:eastAsiaTheme="minorEastAsia" w:hAnsi="Cambria Math"/>
+                  <w:i/>
+                </w:rPr>
+              </m:ctrlPr>
+            </m:fPr>
+            <m:num>
+              <m:r>
+                <w:rPr>
+                  <w:rFonts w:ascii="Cambria Math" w:eastAsiaTheme="minorEastAsia" w:hAnsi="Cambria Math"/>
+                </w:rPr>
+                <m:t>kqd</m:t>
+              </m:r>
+            </m:num>
+            <m:den>
+              <m:sSup>
+                <m:sSupPr>
+                  <m:ctrlPr>
+                    <w:rPr>
+                      <w:rFonts w:ascii="Cambria Math" w:eastAsiaTheme="minorEastAsia" w:hAnsi="Cambria Math"/>
+                      <w:i/>
+                    </w:rPr>
+                  </m:ctrlPr>
+                </m:sSupPr>
+                <m:e>
+                  <m:r>
+                    <w:rPr>
+                      <w:rFonts w:ascii="Cambria Math" w:eastAsiaTheme="minorEastAsia" w:hAnsi="Cambria Math"/>
+                    </w:rPr>
+                    <m:t>r</m:t>
+                  </m:r>
+                </m:e>
+                <m:sup>
+                  <m:r>
+                    <w:rPr>
+                      <w:rFonts w:ascii="Cambria Math" w:eastAsiaTheme="minorEastAsia" w:hAnsi="Cambria Math"/>
+                    </w:rPr>
+                    <m:t>2</m:t>
+                  </m:r>
+                </m:sup>
+              </m:sSup>
+            </m:den>
+          </m:f>
+          <m:r>
+            <w:rPr>
+              <w:rFonts w:ascii="Cambria Math" w:eastAsiaTheme="minorEastAsia" w:hAnsi="Cambria Math"/>
+            </w:rPr>
+            <m:t>cosθ</m:t>
+          </m:r>
+          <m:r>
+            <w:rPr>
+              <w:rFonts w:ascii="Cambria Math" w:eastAsiaTheme="minorEastAsia" w:hAnsi="Cambria Math"/>
+            </w:rPr>
+            <m:t>[V]</m:t>
+          </m:r>
+        </m:oMath>
+      </m:oMathPara>
+    </w:p>
+    <w:p>
+      <w:pPr>
+        <w:pStyle w:val="ListParagraph"/>
+        <w:rPr>
+          <w:rFonts w:eastAsiaTheme="minorEastAsia"/>
+          <w:rtl/>
+        </w:rPr>
+      </w:pPr>
+      <w:r>
+        <w:rPr>
+          <w:rFonts w:eastAsiaTheme="minorEastAsia" w:hint="cs"/>
+          <w:rtl/>
+        </w:rPr>
+        <w:t xml:space="preserve">ז. </w:t>
+      </w:r>
+    </w:p>
+    <w:p>
+      <w:pPr>
+        <w:pStyle w:val="ListParagraph"/>
+        <w:rPr>
+          <w:rFonts w:eastAsiaTheme="minorEastAsia"/>
+          <w:rtl/>
+        </w:rPr>
+      </w:pPr>
+      <w:r>
+        <w:rPr>
+          <w:noProof/>
+        </w:rPr>
+        <w:drawing>
+          <wp:inline distT="0" distB="0" distL="0" distR="0" wp14:anchorId="04F27390" wp14:editId="38C00BD6">
+            <wp:extent cx="3867150" cy="933450"/>
+            <wp:effectExtent l="0" t="0" r="0" b="0"/>
+            <wp:docPr id="10" name="Picture 10"/>
+            <wp:cNvGraphicFramePr>
+              <a:graphicFrameLocks xmlns:a="http://schemas.openxmlformats.org/drawingml/2006/main" noChangeAspect="1"/>
+            </wp:cNvGraphicFramePr>
+            <a:graphic xmlns:a="http://schemas.openxmlformats.org/drawingml/2006/main">
+              <a:graphicData uri="http://schemas.openxmlformats.org/drawingml/2006/picture">
+                <pic:pic xmlns:pic="http://schemas.openxmlformats.org/drawingml/2006/picture">
+                  <pic:nvPicPr>
+                    <pic:cNvPr id="1" name=""/>
+                    <pic:cNvPicPr/>
+                  </pic:nvPicPr>
+                  <pic:blipFill>
+                    <a:blip r:embed="rId14"/>
+                    <a:stretch>
+                      <a:fillRect/>
+                    </a:stretch>
+                  </pic:blipFill>
+                  <pic:spPr>
+                    <a:xfrm>
+                      <a:off x="0" y="0"/>
+                      <a:ext cx="3867150" cy="933450"/>
+                    </a:xfrm>
+                    <a:prstGeom prst="rect">
+                      <a:avLst/>
+                    </a:prstGeom>
+                  </pic:spPr>
+                </pic:pic>
+              </a:graphicData>
+            </a:graphic>
+          </wp:inline>
+        </w:drawing>
+      </w:r>
+    </w:p>
+    <w:p>
+      <w:pPr>
+        <w:pStyle w:val="ListParagraph"/>
+        <w:rPr>
+          <w:rFonts w:eastAsiaTheme="minorEastAsia"/>
+          <w:rtl/>
+        </w:rPr>
+      </w:pPr>
+    </w:p>
+    <w:p>
+      <w:pPr>
+        <w:pStyle w:val="ListParagraph"/>
+        <w:rPr>
+          <w:rFonts w:eastAsiaTheme="minorEastAsia" w:hint="cs"/>
+          <w:rtl/>
+        </w:rPr>
+      </w:pPr>
+      <w:r>
+        <w:rPr>
+          <w:rFonts w:eastAsiaTheme="minorEastAsia" w:hint="cs"/>
+          <w:rtl/>
+        </w:rPr>
+        <w:t>ח.</w:t>
+      </w:r>
+    </w:p>
+    <w:p>
+      <w:pPr>
+        <w:pStyle w:val="ListParagraph"/>
+        <w:rPr>
+          <w:rFonts w:eastAsiaTheme="minorEastAsia"/>
+          <w:rtl/>
+        </w:rPr>
+      </w:pPr>
+      <w:r>
+        <w:rPr>
+          <w:noProof/>
+        </w:rPr>
+        <w:lastRenderedPageBreak/>
+        <w:drawing>
+          <wp:inline distT="0" distB="0" distL="0" distR="0" wp14:anchorId="2727CA48" wp14:editId="432555E1">
+            <wp:extent cx="2981325" cy="1724025"/>
+            <wp:effectExtent l="0" t="0" r="9525" b="9525"/>
+            <wp:docPr id="11" name="Picture 11"/>
+            <wp:cNvGraphicFramePr>
+              <a:graphicFrameLocks xmlns:a="http://schemas.openxmlformats.org/drawingml/2006/main" noChangeAspect="1"/>
+            </wp:cNvGraphicFramePr>
+            <a:graphic xmlns:a="http://schemas.openxmlformats.org/drawingml/2006/main">
+              <a:graphicData uri="http://schemas.openxmlformats.org/drawingml/2006/picture">
+                <pic:pic xmlns:pic="http://schemas.openxmlformats.org/drawingml/2006/picture">
+                  <pic:nvPicPr>
+                    <pic:cNvPr id="1" name=""/>
+                    <pic:cNvPicPr/>
+                  </pic:nvPicPr>
+                  <pic:blipFill>
+                    <a:blip r:embed="rId15"/>
+                    <a:stretch>
+                      <a:fillRect/>
+                    </a:stretch>
+                  </pic:blipFill>
+                  <pic:spPr>
+                    <a:xfrm>
+                      <a:off x="0" y="0"/>
+                      <a:ext cx="2981325" cy="1724025"/>
+                    </a:xfrm>
+                    <a:prstGeom prst="rect">
+                      <a:avLst/>
+                    </a:prstGeom>
+                  </pic:spPr>
+                </pic:pic>
+              </a:graphicData>
+            </a:graphic>
+          </wp:inline>
+        </w:drawing>
+      </w:r>
+    </w:p>
+    <w:p>
+      <w:pPr>
+        <w:pStyle w:val="ListParagraph"/>
+        <w:rPr>
+          <w:rFonts w:eastAsiaTheme="minorEastAsia"/>
+          <w:rtl/>
+        </w:rPr>
+      </w:pPr>
+    </w:p>
+    <w:p>
+      <w:pPr>
+        <w:pStyle w:val="ListParagraph"/>
+        <w:rPr>
+          <w:rFonts w:eastAsiaTheme="minorEastAsia" w:hint="cs"/>
+          <w:rtl/>
+        </w:rPr>
+      </w:pPr>
+      <w:r>
+        <w:rPr>
+          <w:rFonts w:eastAsiaTheme="minorEastAsia" w:hint="cs"/>
+          <w:rtl/>
+        </w:rPr>
+        <w:t>ט.</w:t>
+      </w:r>
+    </w:p>
+    <w:p>
+      <w:pPr>
+        <w:pStyle w:val="ListParagraph"/>
+        <w:rPr>
+          <w:rFonts w:eastAsiaTheme="minorEastAsia"/>
+        </w:rPr>
+      </w:pPr>
+      <w:r>
+        <w:rPr>
+          <w:rFonts w:eastAsiaTheme="minorEastAsia"/>
+        </w:rPr>
+        <w:t>?</w:t>
+      </w:r>
+    </w:p>
+    <w:p>
+      <w:pPr>
+        <w:bidi w:val="0"/>
+        <w:rPr>
+          <w:rFonts w:eastAsiaTheme="minorEastAsia"/>
+        </w:rPr>
+      </w:pPr>
+      <w:r>
+        <w:rPr>
+          <w:rFonts w:eastAsiaTheme="minorEastAsia"/>
+        </w:rPr>
+        <w:br w:type="page"/>
+      </w:r>
+    </w:p>
+    <w:p>
+      <w:pPr>
+        <w:pStyle w:val="ListParagraph"/>
+        <w:rPr>
+          <w:rFonts w:eastAsiaTheme="minorEastAsia"/>
+          <w:u w:val="single"/>
+          <w:rtl/>
+        </w:rPr>
+      </w:pPr>
+      <w:r>
+        <w:rPr>
+          <w:rFonts w:eastAsiaTheme="minorEastAsia" w:hint="cs"/>
+          <w:u w:val="single"/>
+          <w:rtl/>
+        </w:rPr>
+        <w:lastRenderedPageBreak/>
+        <w:t>חלק ג'</w:t>
+      </w:r>
+    </w:p>
+    <w:p>
+      <w:pPr>
+        <w:pStyle w:val="ListParagraph"/>
+        <w:rPr>
+          <w:rFonts w:eastAsiaTheme="minorEastAsia" w:hint="cs"/>
+          <w:rtl/>
+        </w:rPr>
+      </w:pPr>
+    </w:p>
+    <w:p>
+      <w:pPr>
+        <w:pStyle w:val="ListParagraph"/>
+        <w:rPr>
+          <w:rFonts w:eastAsiaTheme="minorEastAsia" w:hint="cs"/>
+          <w:rtl/>
+        </w:rPr>
+      </w:pPr>
+      <w:r>
+        <w:rPr>
+          <w:rFonts w:eastAsiaTheme="minorEastAsia" w:hint="cs"/>
+          <w:rtl/>
+        </w:rPr>
+        <w:t>א.</w:t>
+      </w:r>
+    </w:p>
+    <w:p>
+      <w:pPr>
+        <w:pStyle w:val="ListParagraph"/>
+        <w:rPr>
+          <w:rFonts w:eastAsiaTheme="minorEastAsia" w:hint="cs"/>
+        </w:rPr>
+      </w:pPr>
+      <w:r>
+        <w:rPr>
+          <w:noProof/>
+        </w:rPr>
+        <w:drawing>
+          <wp:inline distT="0" distB="0" distL="0" distR="0" wp14:anchorId="0B4B51C0" wp14:editId="097C49F6">
+            <wp:extent cx="5274310" cy="2540000"/>
+            <wp:effectExtent l="0" t="0" r="2540" b="0"/>
+            <wp:docPr id="14" name="Picture 14"/>
+            <wp:cNvGraphicFramePr>
+              <a:graphicFrameLocks xmlns:a="http://schemas.openxmlformats.org/drawingml/2006/main" noChangeAspect="1"/>
+            </wp:cNvGraphicFramePr>
+            <a:graphic xmlns:a="http://schemas.openxmlformats.org/drawingml/2006/main">
+              <a:graphicData uri="http://schemas.openxmlformats.org/drawingml/2006/picture">
+                <pic:pic xmlns:pic="http://schemas.openxmlformats.org/drawingml/2006/picture">
+                  <pic:nvPicPr>
+                    <pic:cNvPr id="1" name=""/>
+                    <pic:cNvPicPr/>
+                  </pic:nvPicPr>
+                  <pic:blipFill>
+                    <a:blip r:embed="rId16"/>
+                    <a:stretch>
+                      <a:fillRect/>
+                    </a:stretch>
+                  </pic:blipFill>
+                  <pic:spPr>
+                    <a:xfrm>
+                      <a:off x="0" y="0"/>
+                      <a:ext cx="5274310" cy="2540000"/>
+                    </a:xfrm>
+                    <a:prstGeom prst="rect">
+                      <a:avLst/>
+                    </a:prstGeom>
+                  </pic:spPr>
+                </pic:pic>
+              </a:graphicData>
+            </a:graphic>
+          </wp:inline>
+        </w:drawing>
+      </w:r>
+    </w:p>
+    <w:p>
+      <w:pPr>
+        <w:pStyle w:val="ListParagraph"/>
+        <w:rPr>
+          <w:rFonts w:eastAsiaTheme="minorEastAsia"/>
+          <w:rtl/>
+        </w:rPr>
+      </w:pPr>
+    </w:p>
+    <w:p>
+      <w:pPr>
+        <w:pStyle w:val="ListParagraph"/>
+        <w:rPr>
+          <w:rFonts w:eastAsiaTheme="minorEastAsia"/>
+          <w:rtl/>
+        </w:rPr>
+      </w:pPr>
+      <w:r>
+        <w:rPr>
+          <w:rFonts w:eastAsiaTheme="minorEastAsia" w:hint="cs"/>
+          <w:rtl/>
+        </w:rPr>
+        <w:t>ב.</w:t>
+      </w:r>
+    </w:p>
+    <w:p>
+      <w:pPr>
+        <w:pStyle w:val="ListParagraph"/>
+        <w:rPr>
+          <w:rFonts w:eastAsiaTheme="minorEastAsia"/>
+          <w:rtl/>
+        </w:rPr>
+      </w:pPr>
+    </w:p>
+    <w:p>
+      <w:pPr>
+        <w:pStyle w:val="ListParagraph"/>
+        <w:rPr>
+          <w:rFonts w:eastAsiaTheme="minorEastAsia"/>
+          <w:rtl/>
+        </w:rPr>
+      </w:pPr>
+      <w:r>
+        <w:rPr>
+          <w:rFonts w:eastAsiaTheme="minorEastAsia" w:hint="cs"/>
+          <w:rtl/>
+        </w:rPr>
+        <w:t>הפתרון לפי שיטת מטעני הדמות יהיה:</w:t>
+      </w:r>
+    </w:p>
+    <w:p>
+      <w:pPr>
+        <w:pStyle w:val="ListParagraph"/>
+        <w:rPr>
+          <w:rFonts w:eastAsiaTheme="minorEastAsia"/>
+          <w:rtl/>
+        </w:rPr>
+      </w:pPr>
+    </w:p>
+    <w:p>
+      <w:pPr>
+        <w:pStyle w:val="ListParagraph"/>
+        <w:rPr>
+          <w:rFonts w:eastAsiaTheme="minorEastAsia"/>
+          <w:rtl/>
+        </w:rPr>
+      </w:pPr>
+      <w:r>
+        <w:rPr>
+          <w:noProof/>
+        </w:rPr>
+        <w:drawing>
+          <wp:inline distT="0" distB="0" distL="0" distR="0" wp14:anchorId="58244459" wp14:editId="396D3FD5">
+            <wp:extent cx="3624744" cy="2997200"/>
+            <wp:effectExtent l="38100" t="38100" r="33020" b="31750"/>
+            <wp:docPr id="15" name="Picture 15"/>
+            <wp:cNvGraphicFramePr>
+              <a:graphicFrameLocks xmlns:a="http://schemas.openxmlformats.org/drawingml/2006/main" noChangeAspect="1"/>
+            </wp:cNvGraphicFramePr>
+            <a:graphic xmlns:a="http://schemas.openxmlformats.org/drawingml/2006/main">
+              <a:graphicData uri="http://schemas.openxmlformats.org/drawingml/2006/picture">
+                <pic:pic xmlns:pic="http://schemas.openxmlformats.org/drawingml/2006/picture">
+                  <pic:nvPicPr>
+                    <pic:cNvPr id="1" name=""/>
+                    <pic:cNvPicPr/>
+                  </pic:nvPicPr>
+                  <pic:blipFill>
+                    <a:blip r:embed="rId17"/>
+                    <a:stretch>
+                      <a:fillRect/>
+                    </a:stretch>
+                  </pic:blipFill>
+                  <pic:spPr>
+                    <a:xfrm>
+                      <a:off x="0" y="0"/>
+                      <a:ext cx="3627511" cy="2999488"/>
+                    </a:xfrm>
+                    <a:prstGeom prst="rect">
+                      <a:avLst/>
+                    </a:prstGeom>
+                    <a:ln w="38100" cap="sq">
+                      <a:solidFill>
+                        <a:srgbClr val="000000"/>
+                      </a:solidFill>
+                      <a:prstDash val="solid"/>
+                      <a:miter lim="800000"/>
+                    </a:ln>
+                    <a:effectLst/>
+                  </pic:spPr>
+                </pic:pic>
+              </a:graphicData>
+            </a:graphic>
+          </wp:inline>
+        </w:drawing>
+      </w:r>
+    </w:p>
+    <w:p>
+      <w:pPr>
+        <w:pStyle w:val="ListParagraph"/>
+        <w:rPr>
+          <w:rFonts w:eastAsiaTheme="minorEastAsia"/>
+          <w:rtl/>
+        </w:rPr>
+      </w:pPr>
+    </w:p>
+    <w:p>
+      <w:pPr>
+        <w:pStyle w:val="ListParagraph"/>
+        <w:rPr>
+          <w:rFonts w:eastAsiaTheme="minorEastAsia" w:hint="cs"/>
+          <w:rtl/>
+        </w:rPr>
+      </w:pPr>
+      <w:r>
+        <w:rPr>
+          <w:rFonts w:eastAsiaTheme="minorEastAsia" w:hint="cs"/>
+          <w:rtl/>
+        </w:rPr>
+        <w:t xml:space="preserve">בכל הרביעים מלבד זה שבו נמצא המטען </w:t>
+      </w:r>
+      <w:proofErr w:type="spellStart"/>
+      <w:r>
+        <w:rPr>
+          <w:rFonts w:eastAsiaTheme="minorEastAsia" w:hint="cs"/>
+          <w:rtl/>
+        </w:rPr>
+        <w:t>האמיתי</w:t>
+      </w:r>
+      <w:proofErr w:type="spellEnd"/>
+      <w:r>
+        <w:rPr>
+          <w:rFonts w:eastAsiaTheme="minorEastAsia" w:hint="cs"/>
+          <w:rtl/>
+        </w:rPr>
+        <w:t xml:space="preserve"> השדה החשמלי מתאפס.</w:t>
+      </w:r>
+    </w:p>
+    <w:p>
+      <w:pPr>
+        <w:pStyle w:val="ListParagraph"/>
+        <w:rPr>
+          <w:rFonts w:eastAsiaTheme="minorEastAsia"/>
+          <w:rtl/>
+        </w:rPr>
+      </w:pPr>
+      <w:r>
+        <w:rPr>
+          <w:rFonts w:eastAsiaTheme="minorEastAsia" w:hint="cs"/>
+          <w:rtl/>
+        </w:rPr>
+        <w:t>נחשב את השדה החשמלי ברביע הראשון</w:t>
+      </w:r>
+      <w:r>
+        <w:rPr>
+          <w:rFonts w:eastAsiaTheme="minorEastAsia" w:hint="cs"/>
+          <w:rtl/>
+        </w:rPr>
+        <w:t xml:space="preserve"> כסופרפוזיציה של השדות החשמליים של ארבעת המטענים (ממוספרים לפי הרביעים)</w:t>
+      </w:r>
+      <w:r>
+        <w:rPr>
+          <w:rFonts w:eastAsiaTheme="minorEastAsia" w:hint="cs"/>
+          <w:rtl/>
+        </w:rPr>
+        <w:t>:</w:t>
+      </w:r>
+    </w:p>
+    <w:p>
+      <w:pPr>
+        <w:pStyle w:val="ListParagraph"/>
+        <w:rPr>
+          <w:rFonts w:eastAsiaTheme="minorEastAsia" w:hint="cs"/>
+          <w:rtl/>
+        </w:rPr>
+      </w:pPr>
+      <m:oMathPara>
+        <m:oMath>
+          <m:acc>
+            <m:accPr>
+              <m:chr m:val="⃗"/>
+              <m:ctrlPr>
+                <w:rPr>
+                  <w:rFonts w:ascii="Cambria Math" w:eastAsiaTheme="minorEastAsia" w:hAnsi="Cambria Math"/>
+                  <w:i/>
+                </w:rPr>
+              </m:ctrlPr>
+            </m:accPr>
+            <m:e>
+              <m:r>
+                <w:rPr>
+                  <w:rFonts w:ascii="Cambria Math" w:eastAsiaTheme="minorEastAsia" w:hAnsi="Cambria Math"/>
+                </w:rPr>
+                <m:t>E</m:t>
+              </m:r>
+            </m:e>
+          </m:acc>
+          <m:d>
+            <m:dPr>
+              <m:ctrlPr>
+                <w:rPr>
+                  <w:rFonts w:ascii="Cambria Math" w:eastAsiaTheme="minorEastAsia" w:hAnsi="Cambria Math"/>
+                  <w:i/>
+                </w:rPr>
+              </m:ctrlPr>
+            </m:dPr>
+            <m:e>
+              <m:r>
+                <w:rPr>
+                  <w:rFonts w:ascii="Cambria Math" w:eastAsiaTheme="minorEastAsia" w:hAnsi="Cambria Math"/>
+                </w:rPr>
+                <m:t>x,y</m:t>
+              </m:r>
+            </m:e>
+          </m:d>
+          <m:r>
+            <w:rPr>
+              <w:rFonts w:ascii="Cambria Math" w:eastAsiaTheme="minorEastAsia" w:hAnsi="Cambria Math"/>
+            </w:rPr>
+            <m:t>=</m:t>
+          </m:r>
+          <m:acc>
+            <m:accPr>
+              <m:chr m:val="⃗"/>
+              <m:ctrlPr>
+                <w:rPr>
+                  <w:rFonts w:ascii="Cambria Math" w:eastAsiaTheme="minorEastAsia" w:hAnsi="Cambria Math"/>
+                  <w:i/>
+                </w:rPr>
+              </m:ctrlPr>
+            </m:accPr>
+            <m:e>
+              <m:sSub>
+                <m:sSubPr>
+                  <m:ctrlPr>
+                    <w:rPr>
+                      <w:rFonts w:ascii="Cambria Math" w:eastAsiaTheme="minorEastAsia" w:hAnsi="Cambria Math"/>
+                      <w:i/>
+                    </w:rPr>
+                  </m:ctrlPr>
+                </m:sSubPr>
+                <m:e>
+                  <m:r>
+                    <w:rPr>
+                      <w:rFonts w:ascii="Cambria Math" w:eastAsiaTheme="minorEastAsia" w:hAnsi="Cambria Math"/>
+                    </w:rPr>
+                    <m:t>E</m:t>
+                  </m:r>
+                </m:e>
+                <m:sub>
+                  <m:r>
+                    <w:rPr>
+                      <w:rFonts w:ascii="Cambria Math" w:eastAsiaTheme="minorEastAsia" w:hAnsi="Cambria Math"/>
+                    </w:rPr>
+                    <m:t>1</m:t>
+                  </m:r>
+                </m:sub>
+              </m:sSub>
+            </m:e>
+          </m:acc>
+          <m:d>
+            <m:dPr>
+              <m:ctrlPr>
+                <w:rPr>
+                  <w:rFonts w:ascii="Cambria Math" w:eastAsiaTheme="minorEastAsia" w:hAnsi="Cambria Math"/>
+                  <w:i/>
+                </w:rPr>
+              </m:ctrlPr>
+            </m:dPr>
+            <m:e>
+              <m:r>
+                <w:rPr>
+                  <w:rFonts w:ascii="Cambria Math" w:eastAsiaTheme="minorEastAsia" w:hAnsi="Cambria Math"/>
+                </w:rPr>
+                <m:t>x,y</m:t>
+              </m:r>
+            </m:e>
+          </m:d>
+          <m:r>
+            <w:rPr>
+              <w:rFonts w:ascii="Cambria Math" w:eastAsiaTheme="minorEastAsia" w:hAnsi="Cambria Math"/>
+            </w:rPr>
+            <m:t>+</m:t>
+          </m:r>
+          <m:acc>
+            <m:accPr>
+              <m:chr m:val="⃗"/>
+              <m:ctrlPr>
+                <w:rPr>
+                  <w:rFonts w:ascii="Cambria Math" w:eastAsiaTheme="minorEastAsia" w:hAnsi="Cambria Math"/>
+                  <w:i/>
+                </w:rPr>
+              </m:ctrlPr>
+            </m:accPr>
+            <m:e>
+              <m:sSub>
+                <m:sSubPr>
+                  <m:ctrlPr>
+                    <w:rPr>
+                      <w:rFonts w:ascii="Cambria Math" w:eastAsiaTheme="minorEastAsia" w:hAnsi="Cambria Math"/>
+                      <w:i/>
+                    </w:rPr>
+                  </m:ctrlPr>
+                </m:sSubPr>
+                <m:e>
+                  <m:r>
+                    <w:rPr>
+                      <w:rFonts w:ascii="Cambria Math" w:eastAsiaTheme="minorEastAsia" w:hAnsi="Cambria Math"/>
+                    </w:rPr>
+                    <m:t>E</m:t>
+                  </m:r>
+                </m:e>
+                <m:sub>
+                  <m:r>
+                    <w:rPr>
+                      <w:rFonts w:ascii="Cambria Math" w:eastAsiaTheme="minorEastAsia" w:hAnsi="Cambria Math"/>
+                    </w:rPr>
+                    <m:t>2</m:t>
+                  </m:r>
+                </m:sub>
+              </m:sSub>
+            </m:e>
+          </m:acc>
+          <m:d>
+            <m:dPr>
+              <m:ctrlPr>
+                <w:rPr>
+                  <w:rFonts w:ascii="Cambria Math" w:eastAsiaTheme="minorEastAsia" w:hAnsi="Cambria Math"/>
+                  <w:i/>
+                </w:rPr>
+              </m:ctrlPr>
+            </m:dPr>
+            <m:e>
+              <m:r>
+                <w:rPr>
+                  <w:rFonts w:ascii="Cambria Math" w:eastAsiaTheme="minorEastAsia" w:hAnsi="Cambria Math"/>
+                </w:rPr>
+                <m:t>x,y</m:t>
+              </m:r>
+            </m:e>
+          </m:d>
+          <m:r>
+            <w:rPr>
+              <w:rFonts w:ascii="Cambria Math" w:eastAsiaTheme="minorEastAsia" w:hAnsi="Cambria Math"/>
+            </w:rPr>
+            <m:t>+</m:t>
+          </m:r>
+          <m:acc>
+            <m:accPr>
+              <m:chr m:val="⃗"/>
+              <m:ctrlPr>
+                <w:rPr>
+                  <w:rFonts w:ascii="Cambria Math" w:eastAsiaTheme="minorEastAsia" w:hAnsi="Cambria Math"/>
+                  <w:i/>
+                </w:rPr>
+              </m:ctrlPr>
+            </m:accPr>
+            <m:e>
+              <m:sSub>
+                <m:sSubPr>
+                  <m:ctrlPr>
+                    <w:rPr>
+                      <w:rFonts w:ascii="Cambria Math" w:eastAsiaTheme="minorEastAsia" w:hAnsi="Cambria Math"/>
+                      <w:i/>
+                    </w:rPr>
+                  </m:ctrlPr>
+                </m:sSubPr>
+                <m:e>
+                  <m:r>
+                    <w:rPr>
+                      <w:rFonts w:ascii="Cambria Math" w:eastAsiaTheme="minorEastAsia" w:hAnsi="Cambria Math"/>
+                    </w:rPr>
+                    <m:t>E</m:t>
+                  </m:r>
+                </m:e>
+                <m:sub>
+                  <m:r>
+                    <w:rPr>
+                      <w:rFonts w:ascii="Cambria Math" w:eastAsiaTheme="minorEastAsia" w:hAnsi="Cambria Math"/>
+                    </w:rPr>
+                    <m:t>3</m:t>
+                  </m:r>
+                </m:sub>
+              </m:sSub>
+            </m:e>
+          </m:acc>
+          <m:d>
+            <m:dPr>
+              <m:ctrlPr>
+                <w:rPr>
+                  <w:rFonts w:ascii="Cambria Math" w:eastAsiaTheme="minorEastAsia" w:hAnsi="Cambria Math"/>
+                  <w:i/>
+                </w:rPr>
+              </m:ctrlPr>
+            </m:dPr>
+            <m:e>
+              <m:r>
+                <w:rPr>
+                  <w:rFonts w:ascii="Cambria Math" w:eastAsiaTheme="minorEastAsia" w:hAnsi="Cambria Math"/>
+                </w:rPr>
+                <m:t>x,y</m:t>
+              </m:r>
+            </m:e>
+          </m:d>
+          <m:r>
+            <w:rPr>
+              <w:rFonts w:ascii="Cambria Math" w:eastAsiaTheme="minorEastAsia" w:hAnsi="Cambria Math"/>
+            </w:rPr>
+            <m:t>+</m:t>
+          </m:r>
+          <m:acc>
+            <m:accPr>
+              <m:chr m:val="⃗"/>
+              <m:ctrlPr>
+                <w:rPr>
+                  <w:rFonts w:ascii="Cambria Math" w:eastAsiaTheme="minorEastAsia" w:hAnsi="Cambria Math"/>
+                  <w:i/>
+                </w:rPr>
+              </m:ctrlPr>
+            </m:accPr>
+            <m:e>
+              <m:sSub>
+                <m:sSubPr>
+                  <m:ctrlPr>
+                    <w:rPr>
+                      <w:rFonts w:ascii="Cambria Math" w:eastAsiaTheme="minorEastAsia" w:hAnsi="Cambria Math"/>
+                      <w:i/>
+                    </w:rPr>
+                  </m:ctrlPr>
+                </m:sSubPr>
+                <m:e>
+                  <m:r>
+                    <w:rPr>
+                      <w:rFonts w:ascii="Cambria Math" w:eastAsiaTheme="minorEastAsia" w:hAnsi="Cambria Math"/>
+                    </w:rPr>
+                    <m:t>E</m:t>
+                  </m:r>
+                </m:e>
+                <m:sub>
+                  <m:r>
+                    <w:rPr>
+                      <w:rFonts w:ascii="Cambria Math" w:eastAsiaTheme="minorEastAsia" w:hAnsi="Cambria Math"/>
+                    </w:rPr>
+                    <m:t>4</m:t>
+                  </m:r>
+                </m:sub>
+              </m:sSub>
+            </m:e>
+          </m:acc>
+          <m:d>
+            <m:dPr>
+              <m:ctrlPr>
+                <w:rPr>
+                  <w:rFonts w:ascii="Cambria Math" w:eastAsiaTheme="minorEastAsia" w:hAnsi="Cambria Math"/>
+                  <w:i/>
+                </w:rPr>
+              </m:ctrlPr>
+            </m:dPr>
+            <m:e>
+              <m:r>
+                <w:rPr>
+                  <w:rFonts w:ascii="Cambria Math" w:eastAsiaTheme="minorEastAsia" w:hAnsi="Cambria Math"/>
+                </w:rPr>
+                <m:t>x,y</m:t>
+              </m:r>
+            </m:e>
+          </m:d>
+        </m:oMath>
+      </m:oMathPara>
+    </w:p>
+    <w:p>
+      <w:pPr>
+        <w:rPr>
+          <w:rFonts w:eastAsiaTheme="minorEastAsia"/>
+          <w:i/>
+          <w:rtl/>
+        </w:rPr>
+      </w:pPr>
+      <m:oMathPara>
+        <m:oMath>
+          <m:acc>
+            <m:accPr>
+              <m:chr m:val="⃗"/>
+              <m:ctrlPr>
+                <w:rPr>
+                  <w:rFonts w:ascii="Cambria Math" w:eastAsiaTheme="minorEastAsia" w:hAnsi="Cambria Math"/>
+                  <w:i/>
+                </w:rPr>
+              </m:ctrlPr>
+            </m:accPr>
+            <m:e>
+              <m:sSub>
+                <m:sSubPr>
+                  <m:ctrlPr>
+                    <w:rPr>
+                      <w:rFonts w:ascii="Cambria Math" w:eastAsiaTheme="minorEastAsia" w:hAnsi="Cambria Math"/>
+                      <w:i/>
+                    </w:rPr>
+                  </m:ctrlPr>
+                </m:sSubPr>
+                <m:e>
+                  <m:r>
+                    <w:rPr>
+                      <w:rFonts w:ascii="Cambria Math" w:eastAsiaTheme="minorEastAsia" w:hAnsi="Cambria Math"/>
+                    </w:rPr>
+                    <m:t>E</m:t>
+                  </m:r>
+                </m:e>
+                <m:sub>
+                  <m:r>
+                    <w:rPr>
+                      <w:rFonts w:ascii="Cambria Math" w:eastAsiaTheme="minorEastAsia" w:hAnsi="Cambria Math"/>
+                    </w:rPr>
+                    <m:t>1</m:t>
+                  </m:r>
+                </m:sub>
+              </m:sSub>
+            </m:e>
+          </m:acc>
+          <m:d>
+            <m:dPr>
+              <m:ctrlPr>
+                <w:rPr>
+                  <w:rFonts w:ascii="Cambria Math" w:eastAsiaTheme="minorEastAsia" w:hAnsi="Cambria Math"/>
+                  <w:i/>
+                </w:rPr>
+              </m:ctrlPr>
+            </m:dPr>
+            <m:e>
+              <m:r>
+                <w:rPr>
+                  <w:rFonts w:ascii="Cambria Math" w:eastAsiaTheme="minorEastAsia" w:hAnsi="Cambria Math"/>
+                </w:rPr>
+                <m:t>x,y</m:t>
+              </m:r>
+            </m:e>
+          </m:d>
+          <m:r>
+            <w:rPr>
+              <w:rFonts w:ascii="Cambria Math" w:eastAsiaTheme="minorEastAsia" w:hAnsi="Cambria Math"/>
+            </w:rPr>
+            <m:t>=</m:t>
+          </m:r>
+          <m:d>
+            <m:dPr>
+              <m:ctrlPr>
+                <w:rPr>
+                  <w:rFonts w:ascii="Cambria Math" w:eastAsiaTheme="minorEastAsia" w:hAnsi="Cambria Math"/>
+                  <w:i/>
+                </w:rPr>
+              </m:ctrlPr>
+            </m:dPr>
+            <m:e>
+              <m:f>
+                <m:fPr>
+                  <m:ctrlPr>
+                    <w:rPr>
+                      <w:rFonts w:ascii="Cambria Math" w:eastAsiaTheme="minorEastAsia" w:hAnsi="Cambria Math"/>
+                      <w:i/>
+                    </w:rPr>
+                  </m:ctrlPr>
+                </m:fPr>
+                <m:num>
+                  <m:r>
+                    <w:rPr>
+                      <w:rFonts w:ascii="Cambria Math" w:eastAsiaTheme="minorEastAsia" w:hAnsi="Cambria Math"/>
+                    </w:rPr>
+                    <m:t>kq</m:t>
+                  </m:r>
+                </m:num>
+                <m:den>
+                  <m:sSup>
+                    <m:sSupPr>
+                      <m:ctrlPr>
+                        <w:rPr>
+                          <w:rFonts w:ascii="Cambria Math" w:eastAsiaTheme="minorEastAsia" w:hAnsi="Cambria Math"/>
+                          <w:i/>
+                        </w:rPr>
+                      </m:ctrlPr>
+                    </m:sSupPr>
+                    <m:e>
+                      <m:d>
+                        <m:dPr>
+                          <m:ctrlPr>
+                            <w:rPr>
+                              <w:rFonts w:ascii="Cambria Math" w:eastAsiaTheme="minorEastAsia" w:hAnsi="Cambria Math"/>
+                              <w:i/>
+                            </w:rPr>
+                          </m:ctrlPr>
+                        </m:dPr>
+                        <m:e>
+                          <m:r>
+                            <w:rPr>
+                              <w:rFonts w:ascii="Cambria Math" w:eastAsiaTheme="minorEastAsia" w:hAnsi="Cambria Math"/>
+                            </w:rPr>
+                            <m:t>x-</m:t>
+                          </m:r>
+                          <m:r>
+                            <w:rPr>
+                              <w:rFonts w:ascii="Cambria Math" w:eastAsiaTheme="minorEastAsia" w:hAnsi="Cambria Math"/>
+                            </w:rPr>
+                            <m:t>d</m:t>
+                          </m:r>
+                        </m:e>
+                      </m:d>
+                    </m:e>
+                    <m:sup>
+                      <m:r>
+                        <w:rPr>
+                          <w:rFonts w:ascii="Cambria Math" w:eastAsiaTheme="minorEastAsia" w:hAnsi="Cambria Math"/>
+                        </w:rPr>
+                        <m:t>2</m:t>
+                      </m:r>
+                    </m:sup>
+                  </m:sSup>
+                  <m:r>
+                    <w:rPr>
+                      <w:rFonts w:ascii="Cambria Math" w:eastAsiaTheme="minorEastAsia" w:hAnsi="Cambria Math"/>
+                    </w:rPr>
+                    <m:t>+</m:t>
+                  </m:r>
+                  <m:sSup>
+                    <m:sSupPr>
+                      <m:ctrlPr>
+                        <w:rPr>
+                          <w:rFonts w:ascii="Cambria Math" w:eastAsiaTheme="minorEastAsia" w:hAnsi="Cambria Math"/>
+                          <w:i/>
+                        </w:rPr>
+                      </m:ctrlPr>
+                    </m:sSupPr>
+                    <m:e>
+                      <m:d>
+                        <m:dPr>
+                          <m:ctrlPr>
+                            <w:rPr>
+                              <w:rFonts w:ascii="Cambria Math" w:eastAsiaTheme="minorEastAsia" w:hAnsi="Cambria Math"/>
+                              <w:i/>
+                            </w:rPr>
+                          </m:ctrlPr>
+                        </m:dPr>
+                        <m:e>
+                          <m:r>
+                            <w:rPr>
+                              <w:rFonts w:ascii="Cambria Math" w:eastAsiaTheme="minorEastAsia" w:hAnsi="Cambria Math"/>
+                            </w:rPr>
+                            <m:t>y-d</m:t>
+                          </m:r>
+                        </m:e>
+                      </m:d>
+                    </m:e>
+                    <m:sup>
+                      <m:r>
+                        <w:rPr>
+                          <w:rFonts w:ascii="Cambria Math" w:eastAsiaTheme="minorEastAsia" w:hAnsi="Cambria Math"/>
+                        </w:rPr>
+                        <m:t>2</m:t>
+                      </m:r>
+                    </m:sup>
+                  </m:sSup>
+                </m:den>
+              </m:f>
+            </m:e>
+          </m:d>
+          <m:func>
+            <m:funcPr>
+              <m:ctrlPr>
+                <w:rPr>
+                  <w:rFonts w:ascii="Cambria Math" w:eastAsiaTheme="minorEastAsia" w:hAnsi="Cambria Math"/>
+                  <w:i/>
+                </w:rPr>
+              </m:ctrlPr>
+            </m:funcPr>
+            <m:fName>
+              <m:r>
+                <m:rPr>
+                  <m:sty m:val="p"/>
+                </m:rPr>
+                <w:rPr>
+                  <w:rFonts w:ascii="Cambria Math" w:eastAsiaTheme="minorEastAsia" w:hAnsi="Cambria Math"/>
+                </w:rPr>
+                <m:t>cos</m:t>
+              </m:r>
+            </m:fName>
+            <m:e>
+              <m:d>
+                <m:dPr>
+                  <m:ctrlPr>
+                    <w:rPr>
+                      <w:rFonts w:ascii="Cambria Math" w:eastAsiaTheme="minorEastAsia" w:hAnsi="Cambria Math"/>
+                      <w:i/>
+                    </w:rPr>
+                  </m:ctrlPr>
+                </m:dPr>
+                <m:e>
+                  <m:func>
+                    <m:funcPr>
+                      <m:ctrlPr>
+                        <w:rPr>
+                          <w:rFonts w:ascii="Cambria Math" w:eastAsiaTheme="minorEastAsia" w:hAnsi="Cambria Math"/>
+                          <w:i/>
+                        </w:rPr>
+                      </m:ctrlPr>
+                    </m:funcPr>
+                    <m:fName>
+                      <m:r>
+                        <w:rPr>
+                          <w:rFonts w:ascii="Cambria Math" w:eastAsiaTheme="minorEastAsia" w:hAnsi="Cambria Math"/>
+                        </w:rPr>
+                        <m:t>arctan</m:t>
+                      </m:r>
+                    </m:fName>
+                    <m:e>
+                      <m:d>
+                        <m:dPr>
+                          <m:ctrlPr>
+                            <w:rPr>
+                              <w:rFonts w:ascii="Cambria Math" w:eastAsiaTheme="minorEastAsia" w:hAnsi="Cambria Math"/>
+                              <w:i/>
+                            </w:rPr>
+                          </m:ctrlPr>
+                        </m:dPr>
+                        <m:e>
+                          <m:f>
+                            <m:fPr>
+                              <m:ctrlPr>
+                                <w:rPr>
+                                  <w:rFonts w:ascii="Cambria Math" w:eastAsiaTheme="minorEastAsia" w:hAnsi="Cambria Math"/>
+                                  <w:i/>
+                                </w:rPr>
+                              </m:ctrlPr>
+                            </m:fPr>
+                            <m:num>
+                              <m:r>
+                                <w:rPr>
+                                  <w:rFonts w:ascii="Cambria Math" w:eastAsiaTheme="minorEastAsia" w:hAnsi="Cambria Math"/>
+                                </w:rPr>
+                                <m:t>y</m:t>
+                              </m:r>
+                            </m:num>
+                            <m:den>
+                              <m:r>
+                                <w:rPr>
+                                  <w:rFonts w:ascii="Cambria Math" w:eastAsiaTheme="minorEastAsia" w:hAnsi="Cambria Math"/>
+                                </w:rPr>
+                                <m:t>x</m:t>
+                              </m:r>
+                            </m:den>
+                          </m:f>
+                        </m:e>
+                      </m:d>
+                    </m:e>
+                  </m:func>
+                </m:e>
+              </m:d>
+            </m:e>
+          </m:func>
+          <m:acc>
+            <m:accPr>
+              <m:ctrlPr>
+                <w:rPr>
+                  <w:rFonts w:ascii="Cambria Math" w:eastAsiaTheme="minorEastAsia" w:hAnsi="Cambria Math"/>
+                  <w:i/>
+                </w:rPr>
+              </m:ctrlPr>
+            </m:accPr>
+            <m:e>
+              <m:r>
+                <w:rPr>
+                  <w:rFonts w:ascii="Cambria Math" w:eastAsiaTheme="minorEastAsia" w:hAnsi="Cambria Math"/>
+                </w:rPr>
+                <m:t>x</m:t>
+              </m:r>
+            </m:e>
+          </m:acc>
+          <m:r>
+            <w:rPr>
+              <w:rFonts w:ascii="Cambria Math" w:eastAsiaTheme="minorEastAsia" w:hAnsi="Cambria Math"/>
+            </w:rPr>
+            <m:t>+</m:t>
+          </m:r>
+          <m:d>
+            <m:dPr>
+              <m:ctrlPr>
+                <w:rPr>
+                  <w:rFonts w:ascii="Cambria Math" w:eastAsiaTheme="minorEastAsia" w:hAnsi="Cambria Math"/>
+                  <w:i/>
+                </w:rPr>
+              </m:ctrlPr>
+            </m:dPr>
+            <m:e>
+              <m:f>
+                <m:fPr>
+                  <m:ctrlPr>
+                    <w:rPr>
+                      <w:rFonts w:ascii="Cambria Math" w:eastAsiaTheme="minorEastAsia" w:hAnsi="Cambria Math"/>
+                      <w:i/>
+                    </w:rPr>
+                  </m:ctrlPr>
+                </m:fPr>
+                <m:num>
+                  <m:r>
+                    <w:rPr>
+                      <w:rFonts w:ascii="Cambria Math" w:eastAsiaTheme="minorEastAsia" w:hAnsi="Cambria Math"/>
+                    </w:rPr>
+                    <m:t>kq</m:t>
+                  </m:r>
+                </m:num>
+                <m:den>
+                  <m:sSup>
+                    <m:sSupPr>
+                      <m:ctrlPr>
+                        <w:rPr>
+                          <w:rFonts w:ascii="Cambria Math" w:eastAsiaTheme="minorEastAsia" w:hAnsi="Cambria Math"/>
+                          <w:i/>
+                        </w:rPr>
+                      </m:ctrlPr>
+                    </m:sSupPr>
+                    <m:e>
+                      <m:d>
+                        <m:dPr>
+                          <m:ctrlPr>
+                            <w:rPr>
+                              <w:rFonts w:ascii="Cambria Math" w:eastAsiaTheme="minorEastAsia" w:hAnsi="Cambria Math"/>
+                              <w:i/>
+                            </w:rPr>
+                          </m:ctrlPr>
+                        </m:dPr>
+                        <m:e>
+                          <m:r>
+                            <w:rPr>
+                              <w:rFonts w:ascii="Cambria Math" w:eastAsiaTheme="minorEastAsia" w:hAnsi="Cambria Math"/>
+                            </w:rPr>
+                            <m:t>x-d</m:t>
+                          </m:r>
+                        </m:e>
+                      </m:d>
+                    </m:e>
+                    <m:sup>
+                      <m:r>
+                        <w:rPr>
+                          <w:rFonts w:ascii="Cambria Math" w:eastAsiaTheme="minorEastAsia" w:hAnsi="Cambria Math"/>
+                        </w:rPr>
+                        <m:t>2</m:t>
+                      </m:r>
+                    </m:sup>
+                  </m:sSup>
+                  <m:r>
+                    <w:rPr>
+                      <w:rFonts w:ascii="Cambria Math" w:eastAsiaTheme="minorEastAsia" w:hAnsi="Cambria Math"/>
+                    </w:rPr>
+                    <m:t>+</m:t>
+                  </m:r>
+                  <m:sSup>
+                    <m:sSupPr>
+                      <m:ctrlPr>
+                        <w:rPr>
+                          <w:rFonts w:ascii="Cambria Math" w:eastAsiaTheme="minorEastAsia" w:hAnsi="Cambria Math"/>
+                          <w:i/>
+                        </w:rPr>
+                      </m:ctrlPr>
+                    </m:sSupPr>
+                    <m:e>
+                      <m:d>
+                        <m:dPr>
+                          <m:ctrlPr>
+                            <w:rPr>
+                              <w:rFonts w:ascii="Cambria Math" w:eastAsiaTheme="minorEastAsia" w:hAnsi="Cambria Math"/>
+                              <w:i/>
+                            </w:rPr>
+                          </m:ctrlPr>
+                        </m:dPr>
+                        <m:e>
+                          <m:r>
+                            <w:rPr>
+                              <w:rFonts w:ascii="Cambria Math" w:eastAsiaTheme="minorEastAsia" w:hAnsi="Cambria Math"/>
+                            </w:rPr>
+                            <m:t>y-d</m:t>
+                          </m:r>
+                        </m:e>
+                      </m:d>
+                    </m:e>
+                    <m:sup>
+                      <m:r>
+                        <w:rPr>
+                          <w:rFonts w:ascii="Cambria Math" w:eastAsiaTheme="minorEastAsia" w:hAnsi="Cambria Math"/>
+                        </w:rPr>
+                        <m:t>2</m:t>
+                      </m:r>
+                    </m:sup>
+                  </m:sSup>
+                </m:den>
+              </m:f>
+            </m:e>
+          </m:d>
+          <m:func>
+            <m:funcPr>
+              <m:ctrlPr>
+                <w:rPr>
+                  <w:rFonts w:ascii="Cambria Math" w:eastAsiaTheme="minorEastAsia" w:hAnsi="Cambria Math"/>
+                  <w:i/>
+                </w:rPr>
+              </m:ctrlPr>
+            </m:funcPr>
+            <m:fName>
+              <m:r>
+                <m:rPr>
+                  <m:sty m:val="p"/>
+                </m:rPr>
+                <w:rPr>
+                  <w:rFonts w:ascii="Cambria Math" w:eastAsiaTheme="minorEastAsia" w:hAnsi="Cambria Math"/>
+                </w:rPr>
+                <m:t>sin</m:t>
+              </m:r>
+            </m:fName>
+            <m:e>
+              <m:d>
+                <m:dPr>
+                  <m:ctrlPr>
+                    <w:rPr>
+                      <w:rFonts w:ascii="Cambria Math" w:eastAsiaTheme="minorEastAsia" w:hAnsi="Cambria Math"/>
+                      <w:i/>
+                    </w:rPr>
+                  </m:ctrlPr>
+                </m:dPr>
+                <m:e>
+                  <m:func>
+                    <m:funcPr>
+                      <m:ctrlPr>
+                        <w:rPr>
+                          <w:rFonts w:ascii="Cambria Math" w:eastAsiaTheme="minorEastAsia" w:hAnsi="Cambria Math"/>
+                          <w:i/>
+                        </w:rPr>
+                      </m:ctrlPr>
+                    </m:funcPr>
+                    <m:fName>
+                      <m:r>
+                        <w:rPr>
+                          <w:rFonts w:ascii="Cambria Math" w:eastAsiaTheme="minorEastAsia" w:hAnsi="Cambria Math"/>
+                        </w:rPr>
+                        <m:t>arctan</m:t>
+                      </m:r>
+                    </m:fName>
+                    <m:e>
+                      <m:d>
+                        <m:dPr>
+                          <m:ctrlPr>
+                            <w:rPr>
+                              <w:rFonts w:ascii="Cambria Math" w:eastAsiaTheme="minorEastAsia" w:hAnsi="Cambria Math"/>
+                              <w:i/>
+                            </w:rPr>
+                          </m:ctrlPr>
+                        </m:dPr>
+                        <m:e>
+                          <m:f>
+                            <m:fPr>
+                              <m:ctrlPr>
+                                <w:rPr>
+                                  <w:rFonts w:ascii="Cambria Math" w:eastAsiaTheme="minorEastAsia" w:hAnsi="Cambria Math"/>
+                                  <w:i/>
+                                </w:rPr>
+                              </m:ctrlPr>
+                            </m:fPr>
+                            <m:num>
+                              <m:r>
+                                <w:rPr>
+                                  <w:rFonts w:ascii="Cambria Math" w:eastAsiaTheme="minorEastAsia" w:hAnsi="Cambria Math"/>
+                                </w:rPr>
+                                <m:t>y</m:t>
+                              </m:r>
+                            </m:num>
+                            <m:den>
+                              <m:r>
+                                <w:rPr>
+                                  <w:rFonts w:ascii="Cambria Math" w:eastAsiaTheme="minorEastAsia" w:hAnsi="Cambria Math"/>
+                                </w:rPr>
+                                <m:t>x</m:t>
+                              </m:r>
+                            </m:den>
+                          </m:f>
+                        </m:e>
+                      </m:d>
+                    </m:e>
+                  </m:func>
+                </m:e>
+              </m:d>
+            </m:e>
+          </m:func>
+          <m:acc>
+            <m:accPr>
+              <m:ctrlPr>
+                <w:rPr>
+                  <w:rFonts w:ascii="Cambria Math" w:eastAsiaTheme="minorEastAsia" w:hAnsi="Cambria Math"/>
+                  <w:i/>
+                </w:rPr>
+              </m:ctrlPr>
+            </m:accPr>
+            <m:e>
+              <m:r>
+                <w:rPr>
+                  <w:rFonts w:ascii="Cambria Math" w:eastAsiaTheme="minorEastAsia" w:hAnsi="Cambria Math"/>
+                </w:rPr>
+                <m:t>y</m:t>
+              </m:r>
+            </m:e>
+          </m:acc>
+        </m:oMath>
+      </m:oMathPara>
+    </w:p>
+    <w:p>
+      <w:pPr>
+        <w:rPr>
+          <w:rFonts w:eastAsiaTheme="minorEastAsia" w:hint="cs"/>
+          <w:i/>
+          <w:rtl/>
+        </w:rPr>
+      </w:pPr>
+    </w:p>
+    <w:p>
+      <w:pPr>
+        <w:rPr>
+          <w:rFonts w:eastAsiaTheme="minorEastAsia"/>
+          <w:i/>
+          <w:rtl/>
+        </w:rPr>
+      </w:pPr>
+      <m:oMathPara>
+        <m:oMath>
+          <m:acc>
+            <m:accPr>
+              <m:chr m:val="⃗"/>
+              <m:ctrlPr>
+                <w:rPr>
+                  <w:rFonts w:ascii="Cambria Math" w:eastAsiaTheme="minorEastAsia" w:hAnsi="Cambria Math"/>
+                  <w:i/>
+                </w:rPr>
+              </m:ctrlPr>
+            </m:accPr>
+            <m:e>
+              <m:sSub>
+                <m:sSubPr>
+                  <m:ctrlPr>
+                    <w:rPr>
+                      <w:rFonts w:ascii="Cambria Math" w:eastAsiaTheme="minorEastAsia" w:hAnsi="Cambria Math"/>
+                      <w:i/>
+                    </w:rPr>
+                  </m:ctrlPr>
+                </m:sSubPr>
+                <m:e>
+                  <m:r>
+                    <w:rPr>
+                      <w:rFonts w:ascii="Cambria Math" w:eastAsiaTheme="minorEastAsia" w:hAnsi="Cambria Math"/>
+                    </w:rPr>
+                    <m:t>E</m:t>
+                  </m:r>
+                </m:e>
+                <m:sub>
+                  <m:r>
+                    <w:rPr>
+                      <w:rFonts w:ascii="Cambria Math" w:eastAsiaTheme="minorEastAsia" w:hAnsi="Cambria Math"/>
+                    </w:rPr>
+                    <m:t>2</m:t>
+                  </m:r>
+                </m:sub>
+              </m:sSub>
+            </m:e>
+          </m:acc>
+          <m:d>
+            <m:dPr>
+              <m:ctrlPr>
+                <w:rPr>
+                  <w:rFonts w:ascii="Cambria Math" w:eastAsiaTheme="minorEastAsia" w:hAnsi="Cambria Math"/>
+                  <w:i/>
+                </w:rPr>
+              </m:ctrlPr>
+            </m:dPr>
+            <m:e>
+              <m:r>
+                <w:rPr>
+                  <w:rFonts w:ascii="Cambria Math" w:eastAsiaTheme="minorEastAsia" w:hAnsi="Cambria Math"/>
+                </w:rPr>
+                <m:t>x,y</m:t>
+              </m:r>
+            </m:e>
+          </m:d>
+          <m:r>
+            <w:rPr>
+              <w:rFonts w:ascii="Cambria Math" w:eastAsiaTheme="minorEastAsia" w:hAnsi="Cambria Math"/>
+            </w:rPr>
+            <m:t>=</m:t>
+          </m:r>
+          <m:d>
+            <m:dPr>
+              <m:ctrlPr>
+                <w:rPr>
+                  <w:rFonts w:ascii="Cambria Math" w:eastAsiaTheme="minorEastAsia" w:hAnsi="Cambria Math"/>
+                  <w:i/>
+                </w:rPr>
+              </m:ctrlPr>
+            </m:dPr>
+            <m:e>
+              <m:f>
+                <m:fPr>
+                  <m:ctrlPr>
+                    <w:rPr>
+                      <w:rFonts w:ascii="Cambria Math" w:eastAsiaTheme="minorEastAsia" w:hAnsi="Cambria Math"/>
+                      <w:i/>
+                    </w:rPr>
+                  </m:ctrlPr>
+                </m:fPr>
+                <m:num>
+                  <m:r>
+                    <w:rPr>
+                      <w:rFonts w:ascii="Cambria Math" w:eastAsiaTheme="minorEastAsia" w:hAnsi="Cambria Math"/>
+                    </w:rPr>
+                    <m:t>-</m:t>
+                  </m:r>
+                  <m:r>
+                    <w:rPr>
+                      <w:rFonts w:ascii="Cambria Math" w:eastAsiaTheme="minorEastAsia" w:hAnsi="Cambria Math"/>
+                    </w:rPr>
+                    <m:t>kq</m:t>
+                  </m:r>
+                </m:num>
+                <m:den>
+                  <m:sSup>
+                    <m:sSupPr>
+                      <m:ctrlPr>
+                        <w:rPr>
+                          <w:rFonts w:ascii="Cambria Math" w:eastAsiaTheme="minorEastAsia" w:hAnsi="Cambria Math"/>
+                          <w:i/>
+                        </w:rPr>
+                      </m:ctrlPr>
+                    </m:sSupPr>
+                    <m:e>
+                      <m:d>
+                        <m:dPr>
+                          <m:ctrlPr>
+                            <w:rPr>
+                              <w:rFonts w:ascii="Cambria Math" w:eastAsiaTheme="minorEastAsia" w:hAnsi="Cambria Math"/>
+                              <w:i/>
+                            </w:rPr>
+                          </m:ctrlPr>
+                        </m:dPr>
+                        <m:e>
+                          <m:r>
+                            <w:rPr>
+                              <w:rFonts w:ascii="Cambria Math" w:eastAsiaTheme="minorEastAsia" w:hAnsi="Cambria Math"/>
+                            </w:rPr>
+                            <m:t>x</m:t>
+                          </m:r>
+                          <m:r>
+                            <w:rPr>
+                              <w:rFonts w:ascii="Cambria Math" w:eastAsiaTheme="minorEastAsia" w:hAnsi="Cambria Math"/>
+                            </w:rPr>
+                            <m:t>+</m:t>
+                          </m:r>
+                          <m:r>
+                            <w:rPr>
+                              <w:rFonts w:ascii="Cambria Math" w:eastAsiaTheme="minorEastAsia" w:hAnsi="Cambria Math"/>
+                            </w:rPr>
+                            <m:t>d</m:t>
+                          </m:r>
+                        </m:e>
+                      </m:d>
+                    </m:e>
+                    <m:sup>
+                      <m:r>
+                        <w:rPr>
+                          <w:rFonts w:ascii="Cambria Math" w:eastAsiaTheme="minorEastAsia" w:hAnsi="Cambria Math"/>
+                        </w:rPr>
+                        <m:t>2</m:t>
+                      </m:r>
+                    </m:sup>
+                  </m:sSup>
+                  <m:r>
+                    <w:rPr>
+                      <w:rFonts w:ascii="Cambria Math" w:eastAsiaTheme="minorEastAsia" w:hAnsi="Cambria Math"/>
+                    </w:rPr>
+                    <m:t>+</m:t>
+                  </m:r>
+                  <m:sSup>
+                    <m:sSupPr>
+                      <m:ctrlPr>
+                        <w:rPr>
+                          <w:rFonts w:ascii="Cambria Math" w:eastAsiaTheme="minorEastAsia" w:hAnsi="Cambria Math"/>
+                          <w:i/>
+                        </w:rPr>
+                      </m:ctrlPr>
+                    </m:sSupPr>
+                    <m:e>
+                      <m:d>
+                        <m:dPr>
+                          <m:ctrlPr>
+                            <w:rPr>
+                              <w:rFonts w:ascii="Cambria Math" w:eastAsiaTheme="minorEastAsia" w:hAnsi="Cambria Math"/>
+                              <w:i/>
+                            </w:rPr>
+                          </m:ctrlPr>
+                        </m:dPr>
+                        <m:e>
+                          <m:r>
+                            <w:rPr>
+                              <w:rFonts w:ascii="Cambria Math" w:eastAsiaTheme="minorEastAsia" w:hAnsi="Cambria Math"/>
+                            </w:rPr>
+                            <m:t>y-d</m:t>
+                          </m:r>
+                        </m:e>
+                      </m:d>
+                    </m:e>
+                    <m:sup>
+                      <m:r>
+                        <w:rPr>
+                          <w:rFonts w:ascii="Cambria Math" w:eastAsiaTheme="minorEastAsia" w:hAnsi="Cambria Math"/>
+                        </w:rPr>
+                        <m:t>2</m:t>
+                      </m:r>
+                    </m:sup>
+                  </m:sSup>
+                </m:den>
+              </m:f>
+            </m:e>
+          </m:d>
+          <m:func>
+            <m:funcPr>
+              <m:ctrlPr>
+                <w:rPr>
+                  <w:rFonts w:ascii="Cambria Math" w:eastAsiaTheme="minorEastAsia" w:hAnsi="Cambria Math"/>
+                  <w:i/>
+                </w:rPr>
+              </m:ctrlPr>
+            </m:funcPr>
+            <m:fName>
+              <m:r>
+                <m:rPr>
+                  <m:sty m:val="p"/>
+                </m:rPr>
+                <w:rPr>
+                  <w:rFonts w:ascii="Cambria Math" w:eastAsiaTheme="minorEastAsia" w:hAnsi="Cambria Math"/>
+                </w:rPr>
+                <m:t>cos</m:t>
+              </m:r>
+            </m:fName>
+            <m:e>
+              <m:d>
+                <m:dPr>
+                  <m:ctrlPr>
+                    <w:rPr>
+                      <w:rFonts w:ascii="Cambria Math" w:eastAsiaTheme="minorEastAsia" w:hAnsi="Cambria Math"/>
+                      <w:i/>
+                    </w:rPr>
+                  </m:ctrlPr>
+                </m:dPr>
+                <m:e>
+                  <m:func>
+                    <m:funcPr>
+                      <m:ctrlPr>
+                        <w:rPr>
+                          <w:rFonts w:ascii="Cambria Math" w:eastAsiaTheme="minorEastAsia" w:hAnsi="Cambria Math"/>
+                          <w:i/>
+                        </w:rPr>
+                      </m:ctrlPr>
+                    </m:funcPr>
+                    <m:fName>
+                      <m:r>
+                        <w:rPr>
+                          <w:rFonts w:ascii="Cambria Math" w:eastAsiaTheme="minorEastAsia" w:hAnsi="Cambria Math"/>
+                        </w:rPr>
+                        <m:t>arctan</m:t>
+                      </m:r>
+                    </m:fName>
+                    <m:e>
+                      <m:d>
+                        <m:dPr>
+                          <m:ctrlPr>
+                            <w:rPr>
+                              <w:rFonts w:ascii="Cambria Math" w:eastAsiaTheme="minorEastAsia" w:hAnsi="Cambria Math"/>
+                              <w:i/>
+                            </w:rPr>
+                          </m:ctrlPr>
+                        </m:dPr>
+                        <m:e>
+                          <m:f>
+                            <m:fPr>
+                              <m:ctrlPr>
+                                <w:rPr>
+                                  <w:rFonts w:ascii="Cambria Math" w:eastAsiaTheme="minorEastAsia" w:hAnsi="Cambria Math"/>
+                                  <w:i/>
+                                </w:rPr>
+                              </m:ctrlPr>
+                            </m:fPr>
+                            <m:num>
+                              <m:r>
+                                <w:rPr>
+                                  <w:rFonts w:ascii="Cambria Math" w:eastAsiaTheme="minorEastAsia" w:hAnsi="Cambria Math"/>
+                                </w:rPr>
+                                <m:t>y</m:t>
+                              </m:r>
+                            </m:num>
+                            <m:den>
+                              <m:r>
+                                <w:rPr>
+                                  <w:rFonts w:ascii="Cambria Math" w:eastAsiaTheme="minorEastAsia" w:hAnsi="Cambria Math"/>
+                                </w:rPr>
+                                <m:t>x</m:t>
+                              </m:r>
+                            </m:den>
+                          </m:f>
+                        </m:e>
+                      </m:d>
+                    </m:e>
+                  </m:func>
+                </m:e>
+              </m:d>
+            </m:e>
+          </m:func>
+          <m:acc>
+            <m:accPr>
+              <m:ctrlPr>
+                <w:rPr>
+                  <w:rFonts w:ascii="Cambria Math" w:eastAsiaTheme="minorEastAsia" w:hAnsi="Cambria Math"/>
+                  <w:i/>
+                </w:rPr>
+              </m:ctrlPr>
+            </m:accPr>
+            <m:e>
+              <m:r>
+                <w:rPr>
+                  <w:rFonts w:ascii="Cambria Math" w:eastAsiaTheme="minorEastAsia" w:hAnsi="Cambria Math"/>
+                </w:rPr>
+                <m:t>x</m:t>
+              </m:r>
+            </m:e>
+          </m:acc>
+          <m:r>
+            <w:rPr>
+              <w:rFonts w:ascii="Cambria Math" w:eastAsiaTheme="minorEastAsia" w:hAnsi="Cambria Math"/>
+            </w:rPr>
+            <m:t>+</m:t>
+          </m:r>
+          <m:d>
+            <m:dPr>
+              <m:ctrlPr>
+                <w:rPr>
+                  <w:rFonts w:ascii="Cambria Math" w:eastAsiaTheme="minorEastAsia" w:hAnsi="Cambria Math"/>
+                  <w:i/>
+                </w:rPr>
+              </m:ctrlPr>
+            </m:dPr>
+            <m:e>
+              <m:f>
+                <m:fPr>
+                  <m:ctrlPr>
+                    <w:rPr>
+                      <w:rFonts w:ascii="Cambria Math" w:eastAsiaTheme="minorEastAsia" w:hAnsi="Cambria Math"/>
+                      <w:i/>
+                    </w:rPr>
+                  </m:ctrlPr>
+                </m:fPr>
+                <m:num>
+                  <m:r>
+                    <w:rPr>
+                      <w:rFonts w:ascii="Cambria Math" w:eastAsiaTheme="minorEastAsia" w:hAnsi="Cambria Math"/>
+                    </w:rPr>
+                    <m:t>-</m:t>
+                  </m:r>
+                  <m:r>
+                    <w:rPr>
+                      <w:rFonts w:ascii="Cambria Math" w:eastAsiaTheme="minorEastAsia" w:hAnsi="Cambria Math"/>
+                    </w:rPr>
+                    <m:t>kq</m:t>
+                  </m:r>
+                </m:num>
+                <m:den>
+                  <m:sSup>
+                    <m:sSupPr>
+                      <m:ctrlPr>
+                        <w:rPr>
+                          <w:rFonts w:ascii="Cambria Math" w:eastAsiaTheme="minorEastAsia" w:hAnsi="Cambria Math"/>
+                          <w:i/>
+                        </w:rPr>
+                      </m:ctrlPr>
+                    </m:sSupPr>
+                    <m:e>
+                      <m:d>
+                        <m:dPr>
+                          <m:ctrlPr>
+                            <w:rPr>
+                              <w:rFonts w:ascii="Cambria Math" w:eastAsiaTheme="minorEastAsia" w:hAnsi="Cambria Math"/>
+                              <w:i/>
+                            </w:rPr>
+                          </m:ctrlPr>
+                        </m:dPr>
+                        <m:e>
+                          <m:r>
+                            <w:rPr>
+                              <w:rFonts w:ascii="Cambria Math" w:eastAsiaTheme="minorEastAsia" w:hAnsi="Cambria Math"/>
+                            </w:rPr>
+                            <m:t>x</m:t>
+                          </m:r>
+                          <m:r>
+                            <w:rPr>
+                              <w:rFonts w:ascii="Cambria Math" w:eastAsiaTheme="minorEastAsia" w:hAnsi="Cambria Math"/>
+                            </w:rPr>
+                            <m:t>+</m:t>
+                          </m:r>
+                          <m:r>
+                            <w:rPr>
+                              <w:rFonts w:ascii="Cambria Math" w:eastAsiaTheme="minorEastAsia" w:hAnsi="Cambria Math"/>
+                            </w:rPr>
+                            <m:t>d</m:t>
+                          </m:r>
+                        </m:e>
+                      </m:d>
+                    </m:e>
+                    <m:sup>
+                      <m:r>
+                        <w:rPr>
+                          <w:rFonts w:ascii="Cambria Math" w:eastAsiaTheme="minorEastAsia" w:hAnsi="Cambria Math"/>
+                        </w:rPr>
+                        <m:t>2</m:t>
+                      </m:r>
+                    </m:sup>
+                  </m:sSup>
+                  <m:r>
+                    <w:rPr>
+                      <w:rFonts w:ascii="Cambria Math" w:eastAsiaTheme="minorEastAsia" w:hAnsi="Cambria Math"/>
+                    </w:rPr>
+                    <m:t>+</m:t>
+                  </m:r>
+                  <m:sSup>
+                    <m:sSupPr>
+                      <m:ctrlPr>
+                        <w:rPr>
+                          <w:rFonts w:ascii="Cambria Math" w:eastAsiaTheme="minorEastAsia" w:hAnsi="Cambria Math"/>
+                          <w:i/>
+                        </w:rPr>
+                      </m:ctrlPr>
+                    </m:sSupPr>
+                    <m:e>
+                      <m:d>
+                        <m:dPr>
+                          <m:ctrlPr>
+                            <w:rPr>
+                              <w:rFonts w:ascii="Cambria Math" w:eastAsiaTheme="minorEastAsia" w:hAnsi="Cambria Math"/>
+                              <w:i/>
+                            </w:rPr>
+                          </m:ctrlPr>
+                        </m:dPr>
+                        <m:e>
+                          <m:r>
+                            <w:rPr>
+                              <w:rFonts w:ascii="Cambria Math" w:eastAsiaTheme="minorEastAsia" w:hAnsi="Cambria Math"/>
+                            </w:rPr>
+                            <m:t>y-d</m:t>
+                          </m:r>
+                        </m:e>
+                      </m:d>
+                    </m:e>
+                    <m:sup>
+                      <m:r>
+                        <w:rPr>
+                          <w:rFonts w:ascii="Cambria Math" w:eastAsiaTheme="minorEastAsia" w:hAnsi="Cambria Math"/>
+                        </w:rPr>
+                        <m:t>2</m:t>
+                      </m:r>
+                    </m:sup>
+                  </m:sSup>
+                </m:den>
+              </m:f>
+            </m:e>
+          </m:d>
+          <m:func>
+            <m:funcPr>
+              <m:ctrlPr>
+                <w:rPr>
+                  <w:rFonts w:ascii="Cambria Math" w:eastAsiaTheme="minorEastAsia" w:hAnsi="Cambria Math"/>
+                  <w:i/>
+                </w:rPr>
+              </m:ctrlPr>
+            </m:funcPr>
+            <m:fName>
+              <m:r>
+                <m:rPr>
+                  <m:sty m:val="p"/>
+                </m:rPr>
+                <w:rPr>
+                  <w:rFonts w:ascii="Cambria Math" w:eastAsiaTheme="minorEastAsia" w:hAnsi="Cambria Math"/>
+                </w:rPr>
+                <m:t>sin</m:t>
+              </m:r>
+            </m:fName>
+            <m:e>
+              <m:d>
+                <m:dPr>
+                  <m:ctrlPr>
+                    <w:rPr>
+                      <w:rFonts w:ascii="Cambria Math" w:eastAsiaTheme="minorEastAsia" w:hAnsi="Cambria Math"/>
+                      <w:i/>
+                    </w:rPr>
+                  </m:ctrlPr>
+                </m:dPr>
+                <m:e>
+                  <m:func>
+                    <m:funcPr>
+                      <m:ctrlPr>
+                        <w:rPr>
+                          <w:rFonts w:ascii="Cambria Math" w:eastAsiaTheme="minorEastAsia" w:hAnsi="Cambria Math"/>
+                          <w:i/>
+                        </w:rPr>
+                      </m:ctrlPr>
+                    </m:funcPr>
+                    <m:fName>
+                      <m:r>
+                        <w:rPr>
+                          <w:rFonts w:ascii="Cambria Math" w:eastAsiaTheme="minorEastAsia" w:hAnsi="Cambria Math"/>
+                        </w:rPr>
+                        <m:t>arctan</m:t>
+                      </m:r>
+                    </m:fName>
+                    <m:e>
+                      <m:d>
+                        <m:dPr>
+                          <m:ctrlPr>
+                            <w:rPr>
+                              <w:rFonts w:ascii="Cambria Math" w:eastAsiaTheme="minorEastAsia" w:hAnsi="Cambria Math"/>
+                              <w:i/>
+                            </w:rPr>
+                          </m:ctrlPr>
+                        </m:dPr>
+                        <m:e>
+                          <m:f>
+                            <m:fPr>
+                              <m:ctrlPr>
+                                <w:rPr>
+                                  <w:rFonts w:ascii="Cambria Math" w:eastAsiaTheme="minorEastAsia" w:hAnsi="Cambria Math"/>
+                                  <w:i/>
+                                </w:rPr>
+                              </m:ctrlPr>
+                            </m:fPr>
+                            <m:num>
+                              <m:r>
+                                <w:rPr>
+                                  <w:rFonts w:ascii="Cambria Math" w:eastAsiaTheme="minorEastAsia" w:hAnsi="Cambria Math"/>
+                                </w:rPr>
+                                <m:t>y</m:t>
+                              </m:r>
+                            </m:num>
+                            <m:den>
+                              <m:r>
+                                <w:rPr>
+                                  <w:rFonts w:ascii="Cambria Math" w:eastAsiaTheme="minorEastAsia" w:hAnsi="Cambria Math"/>
+                                </w:rPr>
+                                <m:t>x</m:t>
+                              </m:r>
+                            </m:den>
+                          </m:f>
+                        </m:e>
+                      </m:d>
+                    </m:e>
+                  </m:func>
+                </m:e>
+              </m:d>
+            </m:e>
+          </m:func>
+          <m:acc>
+            <m:accPr>
+              <m:ctrlPr>
+                <w:rPr>
+                  <w:rFonts w:ascii="Cambria Math" w:eastAsiaTheme="minorEastAsia" w:hAnsi="Cambria Math"/>
+                  <w:i/>
+                </w:rPr>
+              </m:ctrlPr>
+            </m:accPr>
+            <m:e>
+              <m:r>
+                <w:rPr>
+                  <w:rFonts w:ascii="Cambria Math" w:eastAsiaTheme="minorEastAsia" w:hAnsi="Cambria Math"/>
+                </w:rPr>
+                <m:t>y</m:t>
+              </m:r>
+            </m:e>
+          </m:acc>
+        </m:oMath>
+      </m:oMathPara>
+    </w:p>
+    <w:p>
+      <w:pPr>
+        <w:rPr>
+          <w:rFonts w:eastAsiaTheme="minorEastAsia"/>
+          <w:i/>
+          <w:rtl/>
+        </w:rPr>
+      </w:pPr>
+      <m:oMathPara>
+        <m:oMath>
+          <m:acc>
+            <m:accPr>
+              <m:chr m:val="⃗"/>
+              <m:ctrlPr>
+                <w:rPr>
+                  <w:rFonts w:ascii="Cambria Math" w:eastAsiaTheme="minorEastAsia" w:hAnsi="Cambria Math"/>
+                  <w:i/>
+                </w:rPr>
+              </m:ctrlPr>
+            </m:accPr>
+            <m:e>
+              <m:sSub>
+                <m:sSubPr>
+                  <m:ctrlPr>
+                    <w:rPr>
+                      <w:rFonts w:ascii="Cambria Math" w:eastAsiaTheme="minorEastAsia" w:hAnsi="Cambria Math"/>
+                      <w:i/>
+                    </w:rPr>
+                  </m:ctrlPr>
+                </m:sSubPr>
+                <m:e>
+                  <m:r>
+                    <w:rPr>
+                      <w:rFonts w:ascii="Cambria Math" w:eastAsiaTheme="minorEastAsia" w:hAnsi="Cambria Math"/>
+                    </w:rPr>
+                    <m:t>E</m:t>
+                  </m:r>
+                </m:e>
+                <m:sub>
+                  <m:r>
+                    <w:rPr>
+                      <w:rFonts w:ascii="Cambria Math" w:eastAsiaTheme="minorEastAsia" w:hAnsi="Cambria Math"/>
+                    </w:rPr>
+                    <m:t>3</m:t>
+                  </m:r>
+                </m:sub>
+              </m:sSub>
+            </m:e>
+          </m:acc>
+          <m:d>
+            <m:dPr>
+              <m:ctrlPr>
+                <w:rPr>
+                  <w:rFonts w:ascii="Cambria Math" w:eastAsiaTheme="minorEastAsia" w:hAnsi="Cambria Math"/>
+                  <w:i/>
+                </w:rPr>
+              </m:ctrlPr>
+            </m:dPr>
+            <m:e>
+              <m:r>
+                <w:rPr>
+                  <w:rFonts w:ascii="Cambria Math" w:eastAsiaTheme="minorEastAsia" w:hAnsi="Cambria Math"/>
+                </w:rPr>
+                <m:t>x,y</m:t>
+              </m:r>
+            </m:e>
+          </m:d>
+          <m:r>
+            <w:rPr>
+              <w:rFonts w:ascii="Cambria Math" w:eastAsiaTheme="minorEastAsia" w:hAnsi="Cambria Math"/>
+            </w:rPr>
+            <m:t>=</m:t>
+          </m:r>
+          <m:d>
+            <m:dPr>
+              <m:ctrlPr>
+                <w:rPr>
+                  <w:rFonts w:ascii="Cambria Math" w:eastAsiaTheme="minorEastAsia" w:hAnsi="Cambria Math"/>
+                  <w:i/>
+                </w:rPr>
+              </m:ctrlPr>
+            </m:dPr>
+            <m:e>
+              <m:f>
+                <m:fPr>
+                  <m:ctrlPr>
+                    <w:rPr>
+                      <w:rFonts w:ascii="Cambria Math" w:eastAsiaTheme="minorEastAsia" w:hAnsi="Cambria Math"/>
+                      <w:i/>
+                    </w:rPr>
+                  </m:ctrlPr>
+                </m:fPr>
+                <m:num>
+                  <m:r>
+                    <w:rPr>
+                      <w:rFonts w:ascii="Cambria Math" w:eastAsiaTheme="minorEastAsia" w:hAnsi="Cambria Math"/>
+                    </w:rPr>
+                    <m:t>kq</m:t>
+                  </m:r>
+                </m:num>
+                <m:den>
+                  <m:sSup>
+                    <m:sSupPr>
+                      <m:ctrlPr>
+                        <w:rPr>
+                          <w:rFonts w:ascii="Cambria Math" w:eastAsiaTheme="minorEastAsia" w:hAnsi="Cambria Math"/>
+                          <w:i/>
+                        </w:rPr>
+                      </m:ctrlPr>
+                    </m:sSupPr>
+                    <m:e>
+                      <m:d>
+                        <m:dPr>
+                          <m:ctrlPr>
+                            <w:rPr>
+                              <w:rFonts w:ascii="Cambria Math" w:eastAsiaTheme="minorEastAsia" w:hAnsi="Cambria Math"/>
+                              <w:i/>
+                            </w:rPr>
+                          </m:ctrlPr>
+                        </m:dPr>
+                        <m:e>
+                          <m:r>
+                            <w:rPr>
+                              <w:rFonts w:ascii="Cambria Math" w:eastAsiaTheme="minorEastAsia" w:hAnsi="Cambria Math"/>
+                            </w:rPr>
+                            <m:t>x</m:t>
+                          </m:r>
+                          <m:r>
+                            <w:rPr>
+                              <w:rFonts w:ascii="Cambria Math" w:eastAsiaTheme="minorEastAsia" w:hAnsi="Cambria Math"/>
+                            </w:rPr>
+                            <m:t>+</m:t>
+                          </m:r>
+                          <m:r>
+                            <w:rPr>
+                              <w:rFonts w:ascii="Cambria Math" w:eastAsiaTheme="minorEastAsia" w:hAnsi="Cambria Math"/>
+                            </w:rPr>
+                            <m:t>d</m:t>
+                          </m:r>
+                        </m:e>
+                      </m:d>
+                    </m:e>
+                    <m:sup>
+                      <m:r>
+                        <w:rPr>
+                          <w:rFonts w:ascii="Cambria Math" w:eastAsiaTheme="minorEastAsia" w:hAnsi="Cambria Math"/>
+                        </w:rPr>
+                        <m:t>2</m:t>
+                      </m:r>
+                    </m:sup>
+                  </m:sSup>
+                  <m:r>
+                    <w:rPr>
+                      <w:rFonts w:ascii="Cambria Math" w:eastAsiaTheme="minorEastAsia" w:hAnsi="Cambria Math"/>
+                    </w:rPr>
+                    <m:t>+</m:t>
+                  </m:r>
+                  <m:sSup>
+                    <m:sSupPr>
+                      <m:ctrlPr>
+                        <w:rPr>
+                          <w:rFonts w:ascii="Cambria Math" w:eastAsiaTheme="minorEastAsia" w:hAnsi="Cambria Math"/>
+                          <w:i/>
+                        </w:rPr>
+                      </m:ctrlPr>
+                    </m:sSupPr>
+                    <m:e>
+                      <m:d>
+                        <m:dPr>
+                          <m:ctrlPr>
+                            <w:rPr>
+                              <w:rFonts w:ascii="Cambria Math" w:eastAsiaTheme="minorEastAsia" w:hAnsi="Cambria Math"/>
+                              <w:i/>
+                            </w:rPr>
+                          </m:ctrlPr>
+                        </m:dPr>
+                        <m:e>
+                          <m:r>
+                            <w:rPr>
+                              <w:rFonts w:ascii="Cambria Math" w:eastAsiaTheme="minorEastAsia" w:hAnsi="Cambria Math"/>
+                            </w:rPr>
+                            <m:t>y</m:t>
+                          </m:r>
+                          <m:r>
+                            <w:rPr>
+                              <w:rFonts w:ascii="Cambria Math" w:eastAsiaTheme="minorEastAsia" w:hAnsi="Cambria Math"/>
+                            </w:rPr>
+                            <m:t>+</m:t>
+                          </m:r>
+                          <m:r>
+                            <w:rPr>
+                              <w:rFonts w:ascii="Cambria Math" w:eastAsiaTheme="minorEastAsia" w:hAnsi="Cambria Math"/>
+                            </w:rPr>
+                            <m:t>d</m:t>
+                          </m:r>
+                        </m:e>
+                      </m:d>
+                    </m:e>
+                    <m:sup>
+                      <m:r>
+                        <w:rPr>
+                          <w:rFonts w:ascii="Cambria Math" w:eastAsiaTheme="minorEastAsia" w:hAnsi="Cambria Math"/>
+                        </w:rPr>
+                        <m:t>2</m:t>
+                      </m:r>
+                    </m:sup>
+                  </m:sSup>
+                </m:den>
+              </m:f>
+            </m:e>
+          </m:d>
+          <m:func>
+            <m:funcPr>
+              <m:ctrlPr>
+                <w:rPr>
+                  <w:rFonts w:ascii="Cambria Math" w:eastAsiaTheme="minorEastAsia" w:hAnsi="Cambria Math"/>
+                  <w:i/>
+                </w:rPr>
+              </m:ctrlPr>
+            </m:funcPr>
+            <m:fName>
+              <m:r>
+                <m:rPr>
+                  <m:sty m:val="p"/>
+                </m:rPr>
+                <w:rPr>
+                  <w:rFonts w:ascii="Cambria Math" w:eastAsiaTheme="minorEastAsia" w:hAnsi="Cambria Math"/>
+                </w:rPr>
+                <m:t>cos</m:t>
+              </m:r>
+            </m:fName>
+            <m:e>
+              <m:d>
+                <m:dPr>
+                  <m:ctrlPr>
+                    <w:rPr>
+                      <w:rFonts w:ascii="Cambria Math" w:eastAsiaTheme="minorEastAsia" w:hAnsi="Cambria Math"/>
+                      <w:i/>
+                    </w:rPr>
+                  </m:ctrlPr>
+                </m:dPr>
+                <m:e>
+                  <m:func>
+                    <m:funcPr>
+                      <m:ctrlPr>
+                        <w:rPr>
+                          <w:rFonts w:ascii="Cambria Math" w:eastAsiaTheme="minorEastAsia" w:hAnsi="Cambria Math"/>
+                          <w:i/>
+                        </w:rPr>
+                      </m:ctrlPr>
+                    </m:funcPr>
+                    <m:fName>
+                      <m:r>
+                        <w:rPr>
+                          <w:rFonts w:ascii="Cambria Math" w:eastAsiaTheme="minorEastAsia" w:hAnsi="Cambria Math"/>
+                        </w:rPr>
+                        <m:t>arctan</m:t>
+                      </m:r>
+                    </m:fName>
+                    <m:e>
+                      <m:d>
+                        <m:dPr>
+                          <m:ctrlPr>
+                            <w:rPr>
+                              <w:rFonts w:ascii="Cambria Math" w:eastAsiaTheme="minorEastAsia" w:hAnsi="Cambria Math"/>
+                              <w:i/>
+                            </w:rPr>
+                          </m:ctrlPr>
+                        </m:dPr>
+                        <m:e>
+                          <m:f>
+                            <m:fPr>
+                              <m:ctrlPr>
+                                <w:rPr>
+                                  <w:rFonts w:ascii="Cambria Math" w:eastAsiaTheme="minorEastAsia" w:hAnsi="Cambria Math"/>
+                                  <w:i/>
+                                </w:rPr>
+                              </m:ctrlPr>
+                            </m:fPr>
+                            <m:num>
+                              <m:r>
+                                <w:rPr>
+                                  <w:rFonts w:ascii="Cambria Math" w:eastAsiaTheme="minorEastAsia" w:hAnsi="Cambria Math"/>
+                                </w:rPr>
+                                <m:t>y</m:t>
+                              </m:r>
+                            </m:num>
+                            <m:den>
+                              <m:r>
+                                <w:rPr>
+                                  <w:rFonts w:ascii="Cambria Math" w:eastAsiaTheme="minorEastAsia" w:hAnsi="Cambria Math"/>
+                                </w:rPr>
+                                <m:t>x</m:t>
+                              </m:r>
+                            </m:den>
+                          </m:f>
+                        </m:e>
+                      </m:d>
+                    </m:e>
+                  </m:func>
+                </m:e>
+              </m:d>
+            </m:e>
+          </m:func>
+          <m:acc>
+            <m:accPr>
+              <m:ctrlPr>
+                <w:rPr>
+                  <w:rFonts w:ascii="Cambria Math" w:eastAsiaTheme="minorEastAsia" w:hAnsi="Cambria Math"/>
+                  <w:i/>
+                </w:rPr>
+              </m:ctrlPr>
+            </m:accPr>
+            <m:e>
+              <m:r>
+                <w:rPr>
+                  <w:rFonts w:ascii="Cambria Math" w:eastAsiaTheme="minorEastAsia" w:hAnsi="Cambria Math"/>
+                </w:rPr>
+                <m:t>x</m:t>
+              </m:r>
+            </m:e>
+          </m:acc>
+          <m:r>
+            <w:rPr>
+              <w:rFonts w:ascii="Cambria Math" w:eastAsiaTheme="minorEastAsia" w:hAnsi="Cambria Math"/>
+            </w:rPr>
+            <m:t>+</m:t>
+          </m:r>
+          <m:d>
+            <m:dPr>
+              <m:ctrlPr>
+                <w:rPr>
+                  <w:rFonts w:ascii="Cambria Math" w:eastAsiaTheme="minorEastAsia" w:hAnsi="Cambria Math"/>
+                  <w:i/>
+                </w:rPr>
+              </m:ctrlPr>
+            </m:dPr>
+            <m:e>
+              <m:f>
+                <m:fPr>
+                  <m:ctrlPr>
+                    <w:rPr>
+                      <w:rFonts w:ascii="Cambria Math" w:eastAsiaTheme="minorEastAsia" w:hAnsi="Cambria Math"/>
+                      <w:i/>
+                    </w:rPr>
+                  </m:ctrlPr>
+                </m:fPr>
+                <m:num>
+                  <m:r>
+                    <w:rPr>
+                      <w:rFonts w:ascii="Cambria Math" w:eastAsiaTheme="minorEastAsia" w:hAnsi="Cambria Math"/>
+                    </w:rPr>
+                    <m:t>kq</m:t>
+                  </m:r>
+                </m:num>
+                <m:den>
+                  <m:sSup>
+                    <m:sSupPr>
+                      <m:ctrlPr>
+                        <w:rPr>
+                          <w:rFonts w:ascii="Cambria Math" w:eastAsiaTheme="minorEastAsia" w:hAnsi="Cambria Math"/>
+                          <w:i/>
+                        </w:rPr>
+                      </m:ctrlPr>
+                    </m:sSupPr>
+                    <m:e>
+                      <m:d>
+                        <m:dPr>
+                          <m:ctrlPr>
+                            <w:rPr>
+                              <w:rFonts w:ascii="Cambria Math" w:eastAsiaTheme="minorEastAsia" w:hAnsi="Cambria Math"/>
+                              <w:i/>
+                            </w:rPr>
+                          </m:ctrlPr>
+                        </m:dPr>
+                        <m:e>
+                          <m:r>
+                            <w:rPr>
+                              <w:rFonts w:ascii="Cambria Math" w:eastAsiaTheme="minorEastAsia" w:hAnsi="Cambria Math"/>
+                            </w:rPr>
+                            <m:t>x+d</m:t>
+                          </m:r>
+                        </m:e>
+                      </m:d>
+                    </m:e>
+                    <m:sup>
+                      <m:r>
+                        <w:rPr>
+                          <w:rFonts w:ascii="Cambria Math" w:eastAsiaTheme="minorEastAsia" w:hAnsi="Cambria Math"/>
+                        </w:rPr>
+                        <m:t>2</m:t>
+                      </m:r>
+                    </m:sup>
+                  </m:sSup>
+                  <m:r>
+                    <w:rPr>
+                      <w:rFonts w:ascii="Cambria Math" w:eastAsiaTheme="minorEastAsia" w:hAnsi="Cambria Math"/>
+                    </w:rPr>
+                    <m:t>+</m:t>
+                  </m:r>
+                  <m:sSup>
+                    <m:sSupPr>
+                      <m:ctrlPr>
+                        <w:rPr>
+                          <w:rFonts w:ascii="Cambria Math" w:eastAsiaTheme="minorEastAsia" w:hAnsi="Cambria Math"/>
+                          <w:i/>
+                        </w:rPr>
+                      </m:ctrlPr>
+                    </m:sSupPr>
+                    <m:e>
+                      <m:d>
+                        <m:dPr>
+                          <m:ctrlPr>
+                            <w:rPr>
+                              <w:rFonts w:ascii="Cambria Math" w:eastAsiaTheme="minorEastAsia" w:hAnsi="Cambria Math"/>
+                              <w:i/>
+                            </w:rPr>
+                          </m:ctrlPr>
+                        </m:dPr>
+                        <m:e>
+                          <m:r>
+                            <w:rPr>
+                              <w:rFonts w:ascii="Cambria Math" w:eastAsiaTheme="minorEastAsia" w:hAnsi="Cambria Math"/>
+                            </w:rPr>
+                            <m:t>y</m:t>
+                          </m:r>
+                          <m:r>
+                            <w:rPr>
+                              <w:rFonts w:ascii="Cambria Math" w:eastAsiaTheme="minorEastAsia" w:hAnsi="Cambria Math"/>
+                            </w:rPr>
+                            <m:t>+</m:t>
+                          </m:r>
+                          <m:r>
+                            <w:rPr>
+                              <w:rFonts w:ascii="Cambria Math" w:eastAsiaTheme="minorEastAsia" w:hAnsi="Cambria Math"/>
+                            </w:rPr>
+                            <m:t>d</m:t>
+                          </m:r>
+                        </m:e>
+                      </m:d>
+                    </m:e>
+                    <m:sup>
+                      <m:r>
+                        <w:rPr>
+                          <w:rFonts w:ascii="Cambria Math" w:eastAsiaTheme="minorEastAsia" w:hAnsi="Cambria Math"/>
+                        </w:rPr>
+                        <m:t>2</m:t>
+                      </m:r>
+                    </m:sup>
+                  </m:sSup>
+                </m:den>
+              </m:f>
+            </m:e>
+          </m:d>
+          <m:func>
+            <m:funcPr>
+              <m:ctrlPr>
+                <w:rPr>
+                  <w:rFonts w:ascii="Cambria Math" w:eastAsiaTheme="minorEastAsia" w:hAnsi="Cambria Math"/>
+                  <w:i/>
+                </w:rPr>
+              </m:ctrlPr>
+            </m:funcPr>
+            <m:fName>
+              <m:r>
+                <m:rPr>
+                  <m:sty m:val="p"/>
+                </m:rPr>
+                <w:rPr>
+                  <w:rFonts w:ascii="Cambria Math" w:eastAsiaTheme="minorEastAsia" w:hAnsi="Cambria Math"/>
+                </w:rPr>
+                <m:t>sin</m:t>
+              </m:r>
+            </m:fName>
+            <m:e>
+              <m:d>
+                <m:dPr>
+                  <m:ctrlPr>
+                    <w:rPr>
+                      <w:rFonts w:ascii="Cambria Math" w:eastAsiaTheme="minorEastAsia" w:hAnsi="Cambria Math"/>
+                      <w:i/>
+                    </w:rPr>
+                  </m:ctrlPr>
+                </m:dPr>
+                <m:e>
+                  <m:func>
+                    <m:funcPr>
+                      <m:ctrlPr>
+                        <w:rPr>
+                          <w:rFonts w:ascii="Cambria Math" w:eastAsiaTheme="minorEastAsia" w:hAnsi="Cambria Math"/>
+                          <w:i/>
+                        </w:rPr>
+                      </m:ctrlPr>
+                    </m:funcPr>
+                    <m:fName>
+                      <m:r>
+                        <w:rPr>
+                          <w:rFonts w:ascii="Cambria Math" w:eastAsiaTheme="minorEastAsia" w:hAnsi="Cambria Math"/>
+                        </w:rPr>
+                        <m:t>arctan</m:t>
+                      </m:r>
+                    </m:fName>
+                    <m:e>
+                      <m:d>
+                        <m:dPr>
+                          <m:ctrlPr>
+                            <w:rPr>
+                              <w:rFonts w:ascii="Cambria Math" w:eastAsiaTheme="minorEastAsia" w:hAnsi="Cambria Math"/>
+                              <w:i/>
+                            </w:rPr>
+                          </m:ctrlPr>
+                        </m:dPr>
+                        <m:e>
+                          <m:f>
+                            <m:fPr>
+                              <m:ctrlPr>
+                                <w:rPr>
+                                  <w:rFonts w:ascii="Cambria Math" w:eastAsiaTheme="minorEastAsia" w:hAnsi="Cambria Math"/>
+                                  <w:i/>
+                                </w:rPr>
+                              </m:ctrlPr>
+                            </m:fPr>
+                            <m:num>
+                              <m:r>
+                                <w:rPr>
+                                  <w:rFonts w:ascii="Cambria Math" w:eastAsiaTheme="minorEastAsia" w:hAnsi="Cambria Math"/>
+                                </w:rPr>
+                                <m:t>y</m:t>
+                              </m:r>
+                            </m:num>
+                            <m:den>
+                              <m:r>
+                                <w:rPr>
+                                  <w:rFonts w:ascii="Cambria Math" w:eastAsiaTheme="minorEastAsia" w:hAnsi="Cambria Math"/>
+                                </w:rPr>
+                                <m:t>x</m:t>
+                              </m:r>
+                            </m:den>
+                          </m:f>
+                        </m:e>
+                      </m:d>
+                    </m:e>
+                  </m:func>
+                </m:e>
+              </m:d>
+            </m:e>
+          </m:func>
+          <m:acc>
+            <m:accPr>
+              <m:ctrlPr>
+                <w:rPr>
+                  <w:rFonts w:ascii="Cambria Math" w:eastAsiaTheme="minorEastAsia" w:hAnsi="Cambria Math"/>
+                  <w:i/>
+                </w:rPr>
+              </m:ctrlPr>
+            </m:accPr>
+            <m:e>
+              <m:r>
+                <w:rPr>
+                  <w:rFonts w:ascii="Cambria Math" w:eastAsiaTheme="minorEastAsia" w:hAnsi="Cambria Math"/>
+                </w:rPr>
+                <m:t>y</m:t>
+              </m:r>
+            </m:e>
+          </m:acc>
+        </m:oMath>
+      </m:oMathPara>
+    </w:p>
+    <w:p>
+      <w:pPr>
+        <w:rPr>
+          <w:rFonts w:eastAsiaTheme="minorEastAsia"/>
+          <w:i/>
+          <w:rtl/>
+        </w:rPr>
+      </w:pPr>
+      <m:oMathPara>
+        <m:oMath>
+          <m:acc>
+            <m:accPr>
+              <m:chr m:val="⃗"/>
+              <m:ctrlPr>
+                <w:rPr>
+                  <w:rFonts w:ascii="Cambria Math" w:eastAsiaTheme="minorEastAsia" w:hAnsi="Cambria Math"/>
+                  <w:i/>
+                </w:rPr>
+              </m:ctrlPr>
+            </m:accPr>
+            <m:e>
+              <m:sSub>
+                <m:sSubPr>
+                  <m:ctrlPr>
+                    <w:rPr>
+                      <w:rFonts w:ascii="Cambria Math" w:eastAsiaTheme="minorEastAsia" w:hAnsi="Cambria Math"/>
+                      <w:i/>
+                    </w:rPr>
+                  </m:ctrlPr>
+                </m:sSubPr>
+                <m:e>
+                  <m:r>
+                    <w:rPr>
+                      <w:rFonts w:ascii="Cambria Math" w:eastAsiaTheme="minorEastAsia" w:hAnsi="Cambria Math"/>
+                    </w:rPr>
+                    <m:t>E</m:t>
+                  </m:r>
+                </m:e>
+                <m:sub>
+                  <m:r>
+                    <w:rPr>
+                      <w:rFonts w:ascii="Cambria Math" w:eastAsiaTheme="minorEastAsia" w:hAnsi="Cambria Math"/>
+                    </w:rPr>
+                    <m:t>4</m:t>
+                  </m:r>
+                </m:sub>
+              </m:sSub>
+            </m:e>
+          </m:acc>
+          <m:d>
+            <m:dPr>
+              <m:ctrlPr>
+                <w:rPr>
+                  <w:rFonts w:ascii="Cambria Math" w:eastAsiaTheme="minorEastAsia" w:hAnsi="Cambria Math"/>
+                  <w:i/>
+                </w:rPr>
+              </m:ctrlPr>
+            </m:dPr>
+            <m:e>
+              <m:r>
+                <w:rPr>
+                  <w:rFonts w:ascii="Cambria Math" w:eastAsiaTheme="minorEastAsia" w:hAnsi="Cambria Math"/>
+                </w:rPr>
+                <m:t>x,y</m:t>
+              </m:r>
+            </m:e>
+          </m:d>
+          <m:r>
+            <w:rPr>
+              <w:rFonts w:ascii="Cambria Math" w:eastAsiaTheme="minorEastAsia" w:hAnsi="Cambria Math"/>
+            </w:rPr>
+            <m:t>=</m:t>
+          </m:r>
+          <m:d>
+            <m:dPr>
+              <m:ctrlPr>
+                <w:rPr>
+                  <w:rFonts w:ascii="Cambria Math" w:eastAsiaTheme="minorEastAsia" w:hAnsi="Cambria Math"/>
+                  <w:i/>
+                </w:rPr>
+              </m:ctrlPr>
+            </m:dPr>
+            <m:e>
+              <m:f>
+                <m:fPr>
+                  <m:ctrlPr>
+                    <w:rPr>
+                      <w:rFonts w:ascii="Cambria Math" w:eastAsiaTheme="minorEastAsia" w:hAnsi="Cambria Math"/>
+                      <w:i/>
+                    </w:rPr>
+                  </m:ctrlPr>
+                </m:fPr>
+                <m:num>
+                  <m:r>
+                    <w:rPr>
+                      <w:rFonts w:ascii="Cambria Math" w:eastAsiaTheme="minorEastAsia" w:hAnsi="Cambria Math"/>
+                    </w:rPr>
+                    <m:t>-kq</m:t>
+                  </m:r>
+                </m:num>
+                <m:den>
+                  <m:sSup>
+                    <m:sSupPr>
+                      <m:ctrlPr>
+                        <w:rPr>
+                          <w:rFonts w:ascii="Cambria Math" w:eastAsiaTheme="minorEastAsia" w:hAnsi="Cambria Math"/>
+                          <w:i/>
+                        </w:rPr>
+                      </m:ctrlPr>
+                    </m:sSupPr>
+                    <m:e>
+                      <m:d>
+                        <m:dPr>
+                          <m:ctrlPr>
+                            <w:rPr>
+                              <w:rFonts w:ascii="Cambria Math" w:eastAsiaTheme="minorEastAsia" w:hAnsi="Cambria Math"/>
+                              <w:i/>
+                            </w:rPr>
+                          </m:ctrlPr>
+                        </m:dPr>
+                        <m:e>
+                          <m:r>
+                            <w:rPr>
+                              <w:rFonts w:ascii="Cambria Math" w:eastAsiaTheme="minorEastAsia" w:hAnsi="Cambria Math"/>
+                            </w:rPr>
+                            <m:t>x</m:t>
+                          </m:r>
+                          <m:r>
+                            <w:rPr>
+                              <w:rFonts w:ascii="Cambria Math" w:eastAsiaTheme="minorEastAsia" w:hAnsi="Cambria Math"/>
+                            </w:rPr>
+                            <m:t>-</m:t>
+                          </m:r>
+                          <m:r>
+                            <w:rPr>
+                              <w:rFonts w:ascii="Cambria Math" w:eastAsiaTheme="minorEastAsia" w:hAnsi="Cambria Math"/>
+                            </w:rPr>
+                            <m:t>d</m:t>
+                          </m:r>
+                        </m:e>
+                      </m:d>
+                    </m:e>
+                    <m:sup>
+                      <m:r>
+                        <w:rPr>
+                          <w:rFonts w:ascii="Cambria Math" w:eastAsiaTheme="minorEastAsia" w:hAnsi="Cambria Math"/>
+                        </w:rPr>
+                        <m:t>2</m:t>
+                      </m:r>
+                    </m:sup>
+                  </m:sSup>
+                  <m:r>
+                    <w:rPr>
+                      <w:rFonts w:ascii="Cambria Math" w:eastAsiaTheme="minorEastAsia" w:hAnsi="Cambria Math"/>
+                    </w:rPr>
+                    <m:t>+</m:t>
+                  </m:r>
+                  <m:sSup>
+                    <m:sSupPr>
+                      <m:ctrlPr>
+                        <w:rPr>
+                          <w:rFonts w:ascii="Cambria Math" w:eastAsiaTheme="minorEastAsia" w:hAnsi="Cambria Math"/>
+                          <w:i/>
+                        </w:rPr>
+                      </m:ctrlPr>
+                    </m:sSupPr>
+                    <m:e>
+                      <m:d>
+                        <m:dPr>
+                          <m:ctrlPr>
+                            <w:rPr>
+                              <w:rFonts w:ascii="Cambria Math" w:eastAsiaTheme="minorEastAsia" w:hAnsi="Cambria Math"/>
+                              <w:i/>
+                            </w:rPr>
+                          </m:ctrlPr>
+                        </m:dPr>
+                        <m:e>
+                          <m:r>
+                            <w:rPr>
+                              <w:rFonts w:ascii="Cambria Math" w:eastAsiaTheme="minorEastAsia" w:hAnsi="Cambria Math"/>
+                            </w:rPr>
+                            <m:t>y</m:t>
+                          </m:r>
+                          <m:r>
+                            <w:rPr>
+                              <w:rFonts w:ascii="Cambria Math" w:eastAsiaTheme="minorEastAsia" w:hAnsi="Cambria Math"/>
+                            </w:rPr>
+                            <m:t>+</m:t>
+                          </m:r>
+                          <m:r>
+                            <w:rPr>
+                              <w:rFonts w:ascii="Cambria Math" w:eastAsiaTheme="minorEastAsia" w:hAnsi="Cambria Math"/>
+                            </w:rPr>
+                            <m:t>d</m:t>
+                          </m:r>
+                        </m:e>
+                      </m:d>
+                    </m:e>
+                    <m:sup>
+                      <m:r>
+                        <w:rPr>
+                          <w:rFonts w:ascii="Cambria Math" w:eastAsiaTheme="minorEastAsia" w:hAnsi="Cambria Math"/>
+                        </w:rPr>
+                        <m:t>2</m:t>
+                      </m:r>
+                    </m:sup>
+                  </m:sSup>
+                </m:den>
+              </m:f>
+            </m:e>
+          </m:d>
+          <m:func>
+            <m:funcPr>
+              <m:ctrlPr>
+                <w:rPr>
+                  <w:rFonts w:ascii="Cambria Math" w:eastAsiaTheme="minorEastAsia" w:hAnsi="Cambria Math"/>
+                  <w:i/>
+                </w:rPr>
+              </m:ctrlPr>
+            </m:funcPr>
+            <m:fName>
+              <m:r>
+                <m:rPr>
+                  <m:sty m:val="p"/>
+                </m:rPr>
+                <w:rPr>
+                  <w:rFonts w:ascii="Cambria Math" w:eastAsiaTheme="minorEastAsia" w:hAnsi="Cambria Math"/>
+                </w:rPr>
+                <m:t>cos</m:t>
+              </m:r>
+            </m:fName>
+            <m:e>
+              <m:d>
+                <m:dPr>
+                  <m:ctrlPr>
+                    <w:rPr>
+                      <w:rFonts w:ascii="Cambria Math" w:eastAsiaTheme="minorEastAsia" w:hAnsi="Cambria Math"/>
+                      <w:i/>
+                    </w:rPr>
+                  </m:ctrlPr>
+                </m:dPr>
+                <m:e>
+                  <m:func>
+                    <m:funcPr>
+                      <m:ctrlPr>
+                        <w:rPr>
+                          <w:rFonts w:ascii="Cambria Math" w:eastAsiaTheme="minorEastAsia" w:hAnsi="Cambria Math"/>
+                          <w:i/>
+                        </w:rPr>
+                      </m:ctrlPr>
+                    </m:funcPr>
+                    <m:fName>
+                      <m:r>
+                        <w:rPr>
+                          <w:rFonts w:ascii="Cambria Math" w:eastAsiaTheme="minorEastAsia" w:hAnsi="Cambria Math"/>
+                        </w:rPr>
+                        <m:t>arctan</m:t>
+                      </m:r>
+                    </m:fName>
+                    <m:e>
+                      <m:d>
+                        <m:dPr>
+                          <m:ctrlPr>
+                            <w:rPr>
+                              <w:rFonts w:ascii="Cambria Math" w:eastAsiaTheme="minorEastAsia" w:hAnsi="Cambria Math"/>
+                              <w:i/>
+                            </w:rPr>
+                          </m:ctrlPr>
+                        </m:dPr>
+                        <m:e>
+                          <m:f>
+                            <m:fPr>
+                              <m:ctrlPr>
+                                <w:rPr>
+                                  <w:rFonts w:ascii="Cambria Math" w:eastAsiaTheme="minorEastAsia" w:hAnsi="Cambria Math"/>
+                                  <w:i/>
+                                </w:rPr>
+                              </m:ctrlPr>
+                            </m:fPr>
+                            <m:num>
+                              <m:r>
+                                <w:rPr>
+                                  <w:rFonts w:ascii="Cambria Math" w:eastAsiaTheme="minorEastAsia" w:hAnsi="Cambria Math"/>
+                                </w:rPr>
+                                <m:t>y</m:t>
+                              </m:r>
+                            </m:num>
+                            <m:den>
+                              <m:r>
+                                <w:rPr>
+                                  <w:rFonts w:ascii="Cambria Math" w:eastAsiaTheme="minorEastAsia" w:hAnsi="Cambria Math"/>
+                                </w:rPr>
+                                <m:t>x</m:t>
+                              </m:r>
+                            </m:den>
+                          </m:f>
+                        </m:e>
+                      </m:d>
+                    </m:e>
+                  </m:func>
+                </m:e>
+              </m:d>
+            </m:e>
+          </m:func>
+          <m:acc>
+            <m:accPr>
+              <m:ctrlPr>
+                <w:rPr>
+                  <w:rFonts w:ascii="Cambria Math" w:eastAsiaTheme="minorEastAsia" w:hAnsi="Cambria Math"/>
+                  <w:i/>
+                </w:rPr>
+              </m:ctrlPr>
+            </m:accPr>
+            <m:e>
+              <m:r>
+                <w:rPr>
+                  <w:rFonts w:ascii="Cambria Math" w:eastAsiaTheme="minorEastAsia" w:hAnsi="Cambria Math"/>
+                </w:rPr>
+                <m:t>x</m:t>
+              </m:r>
+            </m:e>
+          </m:acc>
+          <m:r>
+            <w:rPr>
+              <w:rFonts w:ascii="Cambria Math" w:eastAsiaTheme="minorEastAsia" w:hAnsi="Cambria Math"/>
+            </w:rPr>
+            <m:t>+</m:t>
+          </m:r>
+          <m:d>
+            <m:dPr>
+              <m:ctrlPr>
+                <w:rPr>
+                  <w:rFonts w:ascii="Cambria Math" w:eastAsiaTheme="minorEastAsia" w:hAnsi="Cambria Math"/>
+                  <w:i/>
+                </w:rPr>
+              </m:ctrlPr>
+            </m:dPr>
+            <m:e>
+              <m:f>
+                <m:fPr>
+                  <m:ctrlPr>
+                    <w:rPr>
+                      <w:rFonts w:ascii="Cambria Math" w:eastAsiaTheme="minorEastAsia" w:hAnsi="Cambria Math"/>
+                      <w:i/>
+                    </w:rPr>
+                  </m:ctrlPr>
+                </m:fPr>
+                <m:num>
+                  <m:r>
+                    <w:rPr>
+                      <w:rFonts w:ascii="Cambria Math" w:eastAsiaTheme="minorEastAsia" w:hAnsi="Cambria Math"/>
+                    </w:rPr>
+                    <m:t>-kq</m:t>
+                  </m:r>
+                </m:num>
+                <m:den>
+                  <m:sSup>
+                    <m:sSupPr>
+                      <m:ctrlPr>
+                        <w:rPr>
+                          <w:rFonts w:ascii="Cambria Math" w:eastAsiaTheme="minorEastAsia" w:hAnsi="Cambria Math"/>
+                          <w:i/>
+                        </w:rPr>
+                      </m:ctrlPr>
+                    </m:sSupPr>
+                    <m:e>
+                      <m:d>
+                        <m:dPr>
+                          <m:ctrlPr>
+                            <w:rPr>
+                              <w:rFonts w:ascii="Cambria Math" w:eastAsiaTheme="minorEastAsia" w:hAnsi="Cambria Math"/>
+                              <w:i/>
+                            </w:rPr>
+                          </m:ctrlPr>
+                        </m:dPr>
+                        <m:e>
+                          <m:r>
+                            <w:rPr>
+                              <w:rFonts w:ascii="Cambria Math" w:eastAsiaTheme="minorEastAsia" w:hAnsi="Cambria Math"/>
+                            </w:rPr>
+                            <m:t>x</m:t>
+                          </m:r>
+                          <m:r>
+                            <w:rPr>
+                              <w:rFonts w:ascii="Cambria Math" w:eastAsiaTheme="minorEastAsia" w:hAnsi="Cambria Math"/>
+                            </w:rPr>
+                            <m:t>-</m:t>
+                          </m:r>
+                          <m:r>
+                            <w:rPr>
+                              <w:rFonts w:ascii="Cambria Math" w:eastAsiaTheme="minorEastAsia" w:hAnsi="Cambria Math"/>
+                            </w:rPr>
+                            <m:t>d</m:t>
+                          </m:r>
+                        </m:e>
+                      </m:d>
+                    </m:e>
+                    <m:sup>
+                      <m:r>
+                        <w:rPr>
+                          <w:rFonts w:ascii="Cambria Math" w:eastAsiaTheme="minorEastAsia" w:hAnsi="Cambria Math"/>
+                        </w:rPr>
+                        <m:t>2</m:t>
+                      </m:r>
+                    </m:sup>
+                  </m:sSup>
+                  <m:r>
+                    <w:rPr>
+                      <w:rFonts w:ascii="Cambria Math" w:eastAsiaTheme="minorEastAsia" w:hAnsi="Cambria Math"/>
+                    </w:rPr>
+                    <m:t>+</m:t>
+                  </m:r>
+                  <m:sSup>
+                    <m:sSupPr>
+                      <m:ctrlPr>
+                        <w:rPr>
+                          <w:rFonts w:ascii="Cambria Math" w:eastAsiaTheme="minorEastAsia" w:hAnsi="Cambria Math"/>
+                          <w:i/>
+                        </w:rPr>
+                      </m:ctrlPr>
+                    </m:sSupPr>
+                    <m:e>
+                      <m:d>
+                        <m:dPr>
+                          <m:ctrlPr>
+                            <w:rPr>
+                              <w:rFonts w:ascii="Cambria Math" w:eastAsiaTheme="minorEastAsia" w:hAnsi="Cambria Math"/>
+                              <w:i/>
+                            </w:rPr>
+                          </m:ctrlPr>
+                        </m:dPr>
+                        <m:e>
+                          <m:r>
+                            <w:rPr>
+                              <w:rFonts w:ascii="Cambria Math" w:eastAsiaTheme="minorEastAsia" w:hAnsi="Cambria Math"/>
+                            </w:rPr>
+                            <m:t>y</m:t>
+                          </m:r>
+                          <m:r>
+                            <w:rPr>
+                              <w:rFonts w:ascii="Cambria Math" w:eastAsiaTheme="minorEastAsia" w:hAnsi="Cambria Math"/>
+                            </w:rPr>
+                            <m:t>+</m:t>
+                          </m:r>
+                          <m:r>
+                            <w:rPr>
+                              <w:rFonts w:ascii="Cambria Math" w:eastAsiaTheme="minorEastAsia" w:hAnsi="Cambria Math"/>
+                            </w:rPr>
+                            <m:t>d</m:t>
+                          </m:r>
+                        </m:e>
+                      </m:d>
+                    </m:e>
+                    <m:sup>
+                      <m:r>
+                        <w:rPr>
+                          <w:rFonts w:ascii="Cambria Math" w:eastAsiaTheme="minorEastAsia" w:hAnsi="Cambria Math"/>
+                        </w:rPr>
+                        <m:t>2</m:t>
+                      </m:r>
+                    </m:sup>
+                  </m:sSup>
+                </m:den>
+              </m:f>
+            </m:e>
+          </m:d>
+          <m:func>
+            <m:funcPr>
+              <m:ctrlPr>
+                <w:rPr>
+                  <w:rFonts w:ascii="Cambria Math" w:eastAsiaTheme="minorEastAsia" w:hAnsi="Cambria Math"/>
+                  <w:i/>
+                </w:rPr>
+              </m:ctrlPr>
+            </m:funcPr>
+            <m:fName>
+              <m:r>
+                <m:rPr>
+                  <m:sty m:val="p"/>
+                </m:rPr>
+                <w:rPr>
+                  <w:rFonts w:ascii="Cambria Math" w:eastAsiaTheme="minorEastAsia" w:hAnsi="Cambria Math"/>
+                </w:rPr>
+                <m:t>sin</m:t>
+              </m:r>
+            </m:fName>
+            <m:e>
+              <m:d>
+                <m:dPr>
+                  <m:ctrlPr>
+                    <w:rPr>
+                      <w:rFonts w:ascii="Cambria Math" w:eastAsiaTheme="minorEastAsia" w:hAnsi="Cambria Math"/>
+                      <w:i/>
+                    </w:rPr>
+                  </m:ctrlPr>
+                </m:dPr>
+                <m:e>
+                  <m:func>
+                    <m:funcPr>
+                      <m:ctrlPr>
+                        <w:rPr>
+                          <w:rFonts w:ascii="Cambria Math" w:eastAsiaTheme="minorEastAsia" w:hAnsi="Cambria Math"/>
+                          <w:i/>
+                        </w:rPr>
+                      </m:ctrlPr>
+                    </m:funcPr>
+                    <m:fName>
+                      <m:r>
+                        <w:rPr>
+                          <w:rFonts w:ascii="Cambria Math" w:eastAsiaTheme="minorEastAsia" w:hAnsi="Cambria Math"/>
+                        </w:rPr>
+                        <m:t>arctan</m:t>
+                      </m:r>
+                    </m:fName>
+                    <m:e>
+                      <m:d>
+                        <m:dPr>
+                          <m:ctrlPr>
+                            <w:rPr>
+                              <w:rFonts w:ascii="Cambria Math" w:eastAsiaTheme="minorEastAsia" w:hAnsi="Cambria Math"/>
+                              <w:i/>
+                            </w:rPr>
+                          </m:ctrlPr>
+                        </m:dPr>
+                        <m:e>
+                          <m:f>
+                            <m:fPr>
+                              <m:ctrlPr>
+                                <w:rPr>
+                                  <w:rFonts w:ascii="Cambria Math" w:eastAsiaTheme="minorEastAsia" w:hAnsi="Cambria Math"/>
+                                  <w:i/>
+                                </w:rPr>
+                              </m:ctrlPr>
+                            </m:fPr>
+                            <m:num>
+                              <m:r>
+                                <w:rPr>
+                                  <w:rFonts w:ascii="Cambria Math" w:eastAsiaTheme="minorEastAsia" w:hAnsi="Cambria Math"/>
+                                </w:rPr>
+                                <m:t>y</m:t>
+                              </m:r>
+                            </m:num>
+                            <m:den>
+                              <m:r>
+                                <w:rPr>
+                                  <w:rFonts w:ascii="Cambria Math" w:eastAsiaTheme="minorEastAsia" w:hAnsi="Cambria Math"/>
+                                </w:rPr>
+                                <m:t>x</m:t>
+                              </m:r>
+                            </m:den>
+                          </m:f>
+                        </m:e>
+                      </m:d>
+                    </m:e>
+                  </m:func>
+                </m:e>
+              </m:d>
+            </m:e>
+          </m:func>
+          <m:acc>
+            <m:accPr>
+              <m:ctrlPr>
+                <w:rPr>
+                  <w:rFonts w:ascii="Cambria Math" w:eastAsiaTheme="minorEastAsia" w:hAnsi="Cambria Math"/>
+                  <w:i/>
+                </w:rPr>
+              </m:ctrlPr>
+            </m:accPr>
+            <m:e>
+              <m:r>
+                <w:rPr>
+                  <w:rFonts w:ascii="Cambria Math" w:eastAsiaTheme="minorEastAsia" w:hAnsi="Cambria Math"/>
+                </w:rPr>
+                <m:t>y</m:t>
+              </m:r>
+            </m:e>
+          </m:acc>
+        </m:oMath>
+      </m:oMathPara>
+    </w:p>
+    <w:p>
+      <w:pPr>
+        <w:rPr>
+          <w:rFonts w:eastAsiaTheme="minorEastAsia" w:hint="cs"/>
+          <w:i/>
+          <w:rtl/>
+        </w:rPr>
+      </w:pPr>
+      <w:r>
+        <w:rPr>
+          <w:rFonts w:eastAsiaTheme="minorEastAsia" w:hint="cs"/>
+          <w:i/>
+          <w:rtl/>
+        </w:rPr>
+        <w:t>ג.</w:t>
+      </w:r>
+    </w:p>
+    <w:p>
+      <w:pPr>
+        <w:rPr>
+          <w:rFonts w:eastAsiaTheme="minorEastAsia"/>
+          <w:i/>
+          <w:rtl/>
+        </w:rPr>
+      </w:pPr>
+      <w:r>
+        <w:rPr>
+          <w:noProof/>
+        </w:rPr>
+        <w:drawing>
+          <wp:inline distT="0" distB="0" distL="0" distR="0" wp14:anchorId="65A6B4B3" wp14:editId="61DE38AC">
+            <wp:extent cx="5274310" cy="4892040"/>
+            <wp:effectExtent l="0" t="0" r="2540" b="3810"/>
+            <wp:docPr id="16" name="Picture 16"/>
+            <wp:cNvGraphicFramePr>
+              <a:graphicFrameLocks xmlns:a="http://schemas.openxmlformats.org/drawingml/2006/main" noChangeAspect="1"/>
+            </wp:cNvGraphicFramePr>
+            <a:graphic xmlns:a="http://schemas.openxmlformats.org/drawingml/2006/main">
+              <a:graphicData uri="http://schemas.openxmlformats.org/drawingml/2006/picture">
+                <pic:pic xmlns:pic="http://schemas.openxmlformats.org/drawingml/2006/picture">
+                  <pic:nvPicPr>
+                    <pic:cNvPr id="1" name=""/>
+                    <pic:cNvPicPr/>
+                  </pic:nvPicPr>
+                  <pic:blipFill>
+                    <a:blip r:embed="rId18"/>
+                    <a:stretch>
+                      <a:fillRect/>
+                    </a:stretch>
+                  </pic:blipFill>
+                  <pic:spPr>
+                    <a:xfrm>
+                      <a:off x="0" y="0"/>
+                      <a:ext cx="5274310" cy="4892040"/>
+                    </a:xfrm>
+                    <a:prstGeom prst="rect">
+                      <a:avLst/>
+                    </a:prstGeom>
+                  </pic:spPr>
+                </pic:pic>
+              </a:graphicData>
+            </a:graphic>
+          </wp:inline>
+        </w:drawing>
+      </w:r>
+    </w:p>
+    <w:p>
+      <w:pPr>
+        <w:rPr>
+          <w:rFonts w:eastAsiaTheme="minorEastAsia"/>
+          <w:i/>
+          <w:rtl/>
+        </w:rPr>
+      </w:pPr>
+    </w:p>
+    <w:p>
+      <w:pPr>
+        <w:rPr>
+          <w:rFonts w:eastAsiaTheme="minorEastAsia" w:hint="cs"/>
+          <w:i/>
+          <w:rtl/>
+        </w:rPr>
+      </w:pPr>
       <w:bookmarkStart w:id="0" w:name="_GoBack"/>
+      <w:r>
+        <w:rPr>
+          <w:noProof/>
+        </w:rPr>
+        <w:lastRenderedPageBreak/>
+        <w:drawing>
+          <wp:inline distT="0" distB="0" distL="0" distR="0" wp14:anchorId="6626D313" wp14:editId="67EAEE7C">
+            <wp:extent cx="3809829" cy="2889250"/>
+            <wp:effectExtent l="0" t="0" r="635" b="6350"/>
+            <wp:docPr id="17" name="Picture 17"/>
+            <wp:cNvGraphicFramePr>
+              <a:graphicFrameLocks xmlns:a="http://schemas.openxmlformats.org/drawingml/2006/main" noChangeAspect="1"/>
+            </wp:cNvGraphicFramePr>
+            <a:graphic xmlns:a="http://schemas.openxmlformats.org/drawingml/2006/main">
+              <a:graphicData uri="http://schemas.openxmlformats.org/drawingml/2006/picture">
+                <pic:pic xmlns:pic="http://schemas.openxmlformats.org/drawingml/2006/picture">
+                  <pic:nvPicPr>
+                    <pic:cNvPr id="1" name=""/>
+                    <pic:cNvPicPr/>
+                  </pic:nvPicPr>
+                  <pic:blipFill>
+                    <a:blip r:embed="rId19"/>
+                    <a:stretch>
+                      <a:fillRect/>
+                    </a:stretch>
+                  </pic:blipFill>
+                  <pic:spPr>
+                    <a:xfrm>
+                      <a:off x="0" y="0"/>
+                      <a:ext cx="3811380" cy="2890426"/>
+                    </a:xfrm>
+                    <a:prstGeom prst="rect">
+                      <a:avLst/>
+                    </a:prstGeom>
+                  </pic:spPr>
+                </pic:pic>
+              </a:graphicData>
+            </a:graphic>
+          </wp:inline>
+        </w:drawing>
+      </w:r>
       <w:bookmarkEnd w:id="0"/>
     </w:p>
     <w:p>
       <w:pPr>
+        <w:rPr>
+          <w:rFonts w:eastAsiaTheme="minorEastAsia" w:hint="cs"/>
+          <w:i/>
+        </w:rPr>
+      </w:pPr>
+    </w:p>
+    <w:p>
+      <w:pPr>
         <w:pStyle w:val="ListParagraph"/>
         <w:rPr>
           <w:rFonts w:eastAsiaTheme="minorEastAsia" w:hint="cs"/>
+          <w:i/>
+        </w:rPr>
+      </w:pPr>
+    </w:p>
+    <w:p>
+      <w:pPr>
+        <w:pStyle w:val="ListParagraph"/>
+        <w:rPr>
+          <w:rFonts w:eastAsiaTheme="minorEastAsia" w:hint="cs"/>
+          <w:rtl/>
         </w:rPr>
       </w:pPr>
     </w:p>

--- a/פרוייקט 1.docx
+++ b/פרוייקט 1.docx
@@ -940,7 +940,7 @@
     <w:p>
       <w:pPr>
         <w:rPr>
-          <w:rFonts w:eastAsiaTheme="minorEastAsia" w:hint="cs"/>
+          <w:rFonts w:eastAsiaTheme="minorEastAsia"/>
           <w:rtl/>
         </w:rPr>
       </w:pPr>
@@ -1017,13 +1017,7 @@
                 <w:rPr>
                   <w:rFonts w:ascii="Cambria Math" w:eastAsiaTheme="minorEastAsia" w:hAnsi="Cambria Math"/>
                 </w:rPr>
-                <m:t>kq</m:t>
-              </m:r>
-              <m:r>
-                <w:rPr>
-                  <w:rFonts w:ascii="Cambria Math" w:eastAsiaTheme="minorEastAsia" w:hAnsi="Cambria Math"/>
-                </w:rPr>
-                <m:t>x</m:t>
+                <m:t>kqx</m:t>
               </m:r>
             </m:num>
             <m:den>
@@ -1157,13 +1151,7 @@
                 <w:rPr>
                   <w:rFonts w:ascii="Cambria Math" w:eastAsiaTheme="minorEastAsia" w:hAnsi="Cambria Math"/>
                 </w:rPr>
-                <m:t>kq</m:t>
-              </m:r>
-              <m:r>
-                <w:rPr>
-                  <w:rFonts w:ascii="Cambria Math" w:eastAsiaTheme="minorEastAsia" w:hAnsi="Cambria Math"/>
-                </w:rPr>
-                <m:t>y</m:t>
+                <m:t>kqy</m:t>
               </m:r>
             </m:num>
             <m:den>
@@ -1294,13 +1282,7 @@
           <w:i/>
           <w:rtl/>
         </w:rPr>
-        <w:t>ה.</w:t>
-      </w:r>
-      <w:r>
-        <w:rPr>
-          <w:noProof/>
-        </w:rPr>
-        <w:t xml:space="preserve"> </w:t>
+        <w:t>ה + ו.</w:t>
       </w:r>
     </w:p>
     <w:p>
@@ -1408,23 +1390,22 @@
     <w:p>
       <w:pPr>
         <w:rPr>
-          <w:rFonts w:eastAsiaTheme="minorEastAsia"/>
-          <w:rtl/>
-        </w:rPr>
-      </w:pPr>
-      <w:r>
-        <w:rPr>
           <w:rFonts w:eastAsiaTheme="minorEastAsia" w:hint="cs"/>
           <w:rtl/>
         </w:rPr>
-        <w:t>ו.</w:t>
+      </w:pPr>
+      <w:r>
+        <w:rPr>
+          <w:rFonts w:eastAsiaTheme="minorEastAsia" w:hint="cs"/>
+          <w:rtl/>
+        </w:rPr>
+        <w:t>ז.</w:t>
       </w:r>
     </w:p>
     <w:p>
       <w:pPr>
         <w:rPr>
           <w:rFonts w:eastAsiaTheme="minorEastAsia"/>
-          <w:rtl/>
         </w:rPr>
       </w:pPr>
       <w:r>
@@ -1433,10 +1414,10 @@
         </w:rPr>
         <w:lastRenderedPageBreak/>
         <w:drawing>
-          <wp:inline distT="0" distB="0" distL="0" distR="0" wp14:anchorId="076CACA4" wp14:editId="5CAB28C5">
-            <wp:extent cx="5274310" cy="3837940"/>
-            <wp:effectExtent l="0" t="0" r="2540" b="0"/>
-            <wp:docPr id="7" name="Picture 7"/>
+          <wp:inline distT="0" distB="0" distL="0" distR="0" wp14:anchorId="3D518A4E" wp14:editId="4B141294">
+            <wp:extent cx="5274310" cy="3914775"/>
+            <wp:effectExtent l="0" t="0" r="2540" b="9525"/>
+            <wp:docPr id="3" name="Picture 3"/>
             <wp:cNvGraphicFramePr>
               <a:graphicFrameLocks xmlns:a="http://schemas.openxmlformats.org/drawingml/2006/main" noChangeAspect="1"/>
             </wp:cNvGraphicFramePr>
@@ -1456,7 +1437,7 @@
                   <pic:spPr>
                     <a:xfrm>
                       <a:off x="0" y="0"/>
-                      <a:ext cx="5274310" cy="3837940"/>
+                      <a:ext cx="5274310" cy="3914775"/>
                     </a:xfrm>
                     <a:prstGeom prst="rect">
                       <a:avLst/>
@@ -1468,20 +1449,6 @@
           </wp:inline>
         </w:drawing>
       </w:r>
-      <w:r>
-        <w:rPr>
-          <w:rFonts w:eastAsiaTheme="minorEastAsia" w:hint="cs"/>
-          <w:rtl/>
-        </w:rPr>
-        <w:t>ז.</w:t>
-      </w:r>
-      <w:r>
-        <w:rPr>
-          <w:rFonts w:eastAsiaTheme="minorEastAsia" w:hint="cs"/>
-          <w:rtl/>
-        </w:rPr>
-        <w:t xml:space="preserve"> ?</w:t>
-      </w:r>
     </w:p>
     <w:p>
       <w:pPr>
@@ -1500,7 +1467,7 @@
     <w:p>
       <w:pPr>
         <w:rPr>
-          <w:rFonts w:eastAsiaTheme="minorEastAsia" w:hint="cs"/>
+          <w:rFonts w:eastAsiaTheme="minorEastAsia"/>
           <w:rtl/>
         </w:rPr>
       </w:pPr>
@@ -1578,13 +1545,7 @@
                 <w:rPr>
                   <w:rFonts w:ascii="Cambria Math" w:eastAsiaTheme="minorEastAsia" w:hAnsi="Cambria Math"/>
                 </w:rPr>
-                <m:t>kq</m:t>
-              </m:r>
-              <m:r>
-                <w:rPr>
-                  <w:rFonts w:ascii="Cambria Math" w:eastAsiaTheme="minorEastAsia" w:hAnsi="Cambria Math"/>
-                </w:rPr>
-                <m:t>(x-a)</m:t>
+                <m:t>kq(x-a)</m:t>
               </m:r>
             </m:num>
             <m:den>
@@ -1718,13 +1679,7 @@
                 <w:rPr>
                   <w:rFonts w:ascii="Cambria Math" w:eastAsiaTheme="minorEastAsia" w:hAnsi="Cambria Math"/>
                 </w:rPr>
-                <m:t>kq</m:t>
-              </m:r>
-              <m:r>
-                <w:rPr>
-                  <w:rFonts w:ascii="Cambria Math" w:eastAsiaTheme="minorEastAsia" w:hAnsi="Cambria Math"/>
-                </w:rPr>
-                <m:t>(y-b)</m:t>
+                <m:t>kq(y-b)</m:t>
               </m:r>
             </m:num>
             <m:den>
@@ -1844,7 +1799,7 @@
     <w:p>
       <w:pPr>
         <w:rPr>
-          <w:rFonts w:eastAsiaTheme="minorEastAsia" w:hint="cs"/>
+          <w:rFonts w:eastAsiaTheme="minorEastAsia"/>
           <w:rtl/>
         </w:rPr>
       </w:pPr>
@@ -1853,10 +1808,10 @@
           <w:noProof/>
         </w:rPr>
         <w:drawing>
-          <wp:inline distT="0" distB="0" distL="0" distR="0" wp14:anchorId="6608603B" wp14:editId="1B47F44B">
-            <wp:extent cx="5274310" cy="4280535"/>
-            <wp:effectExtent l="0" t="0" r="2540" b="5715"/>
-            <wp:docPr id="24" name="Picture 24"/>
+          <wp:inline distT="0" distB="0" distL="0" distR="0" wp14:anchorId="2BCDA8D8" wp14:editId="081950B0">
+            <wp:extent cx="5274310" cy="5445125"/>
+            <wp:effectExtent l="0" t="0" r="2540" b="3175"/>
+            <wp:docPr id="6" name="Picture 6"/>
             <wp:cNvGraphicFramePr>
               <a:graphicFrameLocks xmlns:a="http://schemas.openxmlformats.org/drawingml/2006/main" noChangeAspect="1"/>
             </wp:cNvGraphicFramePr>
@@ -1876,7 +1831,7 @@
                   <pic:spPr>
                     <a:xfrm>
                       <a:off x="0" y="0"/>
-                      <a:ext cx="5274310" cy="4280535"/>
+                      <a:ext cx="5274310" cy="5445125"/>
                     </a:xfrm>
                     <a:prstGeom prst="rect">
                       <a:avLst/>
@@ -1888,11 +1843,13 @@
           </wp:inline>
         </w:drawing>
       </w:r>
+      <w:bookmarkStart w:id="0" w:name="_GoBack"/>
+      <w:bookmarkEnd w:id="0"/>
     </w:p>
     <w:p>
       <w:pPr>
         <w:rPr>
-          <w:rFonts w:eastAsiaTheme="minorEastAsia"/>
+          <w:rFonts w:eastAsiaTheme="minorEastAsia" w:hint="cs"/>
           <w:rtl/>
         </w:rPr>
       </w:pPr>
@@ -1962,10 +1919,10 @@
         </w:rPr>
         <w:lastRenderedPageBreak/>
         <w:drawing>
-          <wp:inline distT="0" distB="0" distL="0" distR="0" wp14:anchorId="7E602710" wp14:editId="1AD7D175">
-            <wp:extent cx="5274310" cy="3829050"/>
+          <wp:inline distT="0" distB="0" distL="0" distR="0" wp14:anchorId="54A8078F" wp14:editId="70F21152">
+            <wp:extent cx="5274310" cy="3929380"/>
             <wp:effectExtent l="0" t="0" r="2540" b="0"/>
-            <wp:docPr id="23" name="Picture 23"/>
+            <wp:docPr id="4" name="Picture 4"/>
             <wp:cNvGraphicFramePr>
               <a:graphicFrameLocks xmlns:a="http://schemas.openxmlformats.org/drawingml/2006/main" noChangeAspect="1"/>
             </wp:cNvGraphicFramePr>
@@ -1985,7 +1942,7 @@
                   <pic:spPr>
                     <a:xfrm>
                       <a:off x="0" y="0"/>
-                      <a:ext cx="5274310" cy="3829050"/>
+                      <a:ext cx="5274310" cy="3929380"/>
                     </a:xfrm>
                     <a:prstGeom prst="rect">
                       <a:avLst/>
@@ -2351,7 +2308,7 @@
     <w:p>
       <w:pPr>
         <w:rPr>
-          <w:rFonts w:eastAsiaTheme="minorEastAsia" w:hint="cs"/>
+          <w:rFonts w:eastAsiaTheme="minorEastAsia"/>
           <w:rtl/>
         </w:rPr>
       </w:pPr>
@@ -2650,13 +2607,7 @@
                 <w:rPr>
                   <w:rFonts w:ascii="Cambria Math" w:eastAsiaTheme="minorEastAsia" w:hAnsi="Cambria Math"/>
                 </w:rPr>
-                <m:t>kq</m:t>
-              </m:r>
-              <m:r>
-                <w:rPr>
-                  <w:rFonts w:ascii="Cambria Math" w:eastAsiaTheme="minorEastAsia" w:hAnsi="Cambria Math"/>
-                </w:rPr>
-                <m:t>y</m:t>
+                <m:t>kqy</m:t>
               </m:r>
             </m:num>
             <m:den>
@@ -3113,13 +3064,7 @@
                 <w:rPr>
                   <w:rFonts w:ascii="Cambria Math" w:eastAsiaTheme="minorEastAsia" w:hAnsi="Cambria Math"/>
                 </w:rPr>
-                <m:t>-kq</m:t>
-              </m:r>
-              <m:r>
-                <w:rPr>
-                  <w:rFonts w:ascii="Cambria Math" w:eastAsiaTheme="minorEastAsia" w:hAnsi="Cambria Math"/>
-                </w:rPr>
-                <m:t>y</m:t>
+                <m:t>-kqy</m:t>
               </m:r>
             </m:num>
             <m:den>
@@ -3277,7 +3222,7 @@
     <w:p>
       <w:pPr>
         <w:rPr>
-          <w:rFonts w:eastAsiaTheme="minorEastAsia" w:hint="cs"/>
+          <w:rFonts w:eastAsiaTheme="minorEastAsia"/>
           <w:rtl/>
         </w:rPr>
       </w:pPr>
@@ -3299,7 +3244,7 @@
     <w:p>
       <w:pPr>
         <w:rPr>
-          <w:rFonts w:eastAsiaTheme="minorEastAsia" w:hint="cs"/>
+          <w:rFonts w:eastAsiaTheme="minorEastAsia"/>
           <w:rtl/>
         </w:rPr>
       </w:pPr>
@@ -4112,7 +4057,7 @@
     <w:p>
       <w:pPr>
         <w:rPr>
-          <w:rFonts w:eastAsiaTheme="minorEastAsia" w:hint="cs"/>
+          <w:rFonts w:eastAsiaTheme="minorEastAsia"/>
           <w:rtl/>
         </w:rPr>
       </w:pPr>
@@ -4183,7 +4128,7 @@
       <w:pPr>
         <w:pStyle w:val="ListParagraph"/>
         <w:rPr>
-          <w:rFonts w:eastAsiaTheme="minorEastAsia" w:hint="cs"/>
+          <w:rFonts w:eastAsiaTheme="minorEastAsia"/>
           <w:rtl/>
         </w:rPr>
       </w:pPr>
@@ -4325,7 +4270,7 @@
       <w:pPr>
         <w:pStyle w:val="ListParagraph"/>
         <w:rPr>
-          <w:rFonts w:eastAsiaTheme="minorEastAsia" w:hint="cs"/>
+          <w:rFonts w:eastAsiaTheme="minorEastAsia"/>
           <w:rtl/>
         </w:rPr>
       </w:pPr>
@@ -4341,7 +4286,7 @@
       <w:pPr>
         <w:pStyle w:val="ListParagraph"/>
         <w:rPr>
-          <w:rFonts w:eastAsiaTheme="minorEastAsia" w:hint="cs"/>
+          <w:rFonts w:eastAsiaTheme="minorEastAsia"/>
           <w:rtl/>
         </w:rPr>
       </w:pPr>
@@ -4390,7 +4335,7 @@
       <w:pPr>
         <w:pStyle w:val="ListParagraph"/>
         <w:rPr>
-          <w:rFonts w:eastAsiaTheme="minorEastAsia" w:hint="cs"/>
+          <w:rFonts w:eastAsiaTheme="minorEastAsia"/>
           <w:rtl/>
         </w:rPr>
       </w:pPr>
@@ -4673,7 +4618,7 @@
         <w:pStyle w:val="ListParagraph"/>
         <w:ind w:left="360"/>
         <w:rPr>
-          <w:rFonts w:eastAsiaTheme="minorEastAsia" w:hint="cs"/>
+          <w:rFonts w:eastAsiaTheme="minorEastAsia"/>
           <w:rtl/>
         </w:rPr>
       </w:pPr>
@@ -4780,7 +4725,7 @@
         <w:pStyle w:val="ListParagraph"/>
         <w:ind w:left="360"/>
         <w:rPr>
-          <w:rFonts w:eastAsiaTheme="minorEastAsia" w:hint="cs"/>
+          <w:rFonts w:eastAsiaTheme="minorEastAsia"/>
           <w:rtl/>
         </w:rPr>
       </w:pPr>
@@ -4850,7 +4795,7 @@
         <w:pStyle w:val="ListParagraph"/>
         <w:ind w:left="360"/>
         <w:rPr>
-          <w:rFonts w:eastAsiaTheme="minorEastAsia" w:hint="cs"/>
+          <w:rFonts w:eastAsiaTheme="minorEastAsia"/>
           <w:rtl/>
         </w:rPr>
       </w:pPr>
@@ -4937,7 +4882,7 @@
         <w:pStyle w:val="ListParagraph"/>
         <w:ind w:left="360"/>
         <w:rPr>
-          <w:rFonts w:eastAsiaTheme="minorEastAsia" w:hint="cs"/>
+          <w:rFonts w:eastAsiaTheme="minorEastAsia"/>
           <w:rtl/>
         </w:rPr>
       </w:pPr>
@@ -4947,44 +4892,37 @@
         <w:pStyle w:val="ListParagraph"/>
         <w:ind w:left="360"/>
         <w:rPr>
+          <w:rFonts w:eastAsiaTheme="minorEastAsia"/>
+          <w:rtl/>
+        </w:rPr>
+      </w:pPr>
+      <w:r>
+        <w:rPr>
           <w:rFonts w:eastAsiaTheme="minorEastAsia" w:hint="cs"/>
           <w:rtl/>
         </w:rPr>
-      </w:pPr>
+        <w:t xml:space="preserve">לכן, </w:t>
+      </w:r>
       <w:r>
         <w:rPr>
           <w:rFonts w:eastAsiaTheme="minorEastAsia" w:hint="cs"/>
           <w:rtl/>
         </w:rPr>
-        <w:t xml:space="preserve">לכן, </w:t>
+        <w:t>הפוטנציאל</w:t>
       </w:r>
       <w:r>
         <w:rPr>
           <w:rFonts w:eastAsiaTheme="minorEastAsia" w:hint="cs"/>
           <w:rtl/>
         </w:rPr>
-        <w:t>הפוטנציאל</w:t>
+        <w:t xml:space="preserve"> החשמלי </w:t>
       </w:r>
       <w:r>
         <w:rPr>
           <w:rFonts w:eastAsiaTheme="minorEastAsia" w:hint="cs"/>
           <w:rtl/>
         </w:rPr>
-        <w:t xml:space="preserve"> החשמלי </w:t>
-      </w:r>
-      <w:r>
-        <w:rPr>
-          <w:rFonts w:eastAsiaTheme="minorEastAsia" w:hint="cs"/>
-          <w:rtl/>
-        </w:rPr>
-        <w:t xml:space="preserve">של הדיפול </w:t>
-      </w:r>
-      <w:r>
-        <w:rPr>
-          <w:rFonts w:eastAsiaTheme="minorEastAsia" w:hint="cs"/>
-          <w:rtl/>
-        </w:rPr>
-        <w:t>יהיה:</w:t>
+        <w:t>של הדיפול יהיה:</w:t>
       </w:r>
     </w:p>
     <w:p>
@@ -5309,7 +5247,7 @@
         <w:pStyle w:val="ListParagraph"/>
         <w:ind w:left="360"/>
         <w:rPr>
-          <w:rFonts w:eastAsiaTheme="minorEastAsia" w:hint="cs"/>
+          <w:rFonts w:eastAsiaTheme="minorEastAsia"/>
           <w:rtl/>
         </w:rPr>
       </w:pPr>
@@ -5341,7 +5279,7 @@
         <w:pStyle w:val="ListParagraph"/>
         <w:ind w:left="360"/>
         <w:rPr>
-          <w:rFonts w:eastAsiaTheme="minorEastAsia" w:hint="cs"/>
+          <w:rFonts w:eastAsiaTheme="minorEastAsia"/>
         </w:rPr>
       </w:pPr>
       <m:oMathPara>
@@ -5439,13 +5377,7 @@
             <w:rPr>
               <w:rFonts w:ascii="Cambria Math" w:eastAsiaTheme="minorEastAsia" w:hAnsi="Cambria Math"/>
             </w:rPr>
-            <m:t>cosθ</m:t>
-          </m:r>
-          <m:r>
-            <w:rPr>
-              <w:rFonts w:ascii="Cambria Math" w:eastAsiaTheme="minorEastAsia" w:hAnsi="Cambria Math"/>
-            </w:rPr>
-            <m:t>[V]</m:t>
+            <m:t>cosθ[V]</m:t>
           </m:r>
         </m:oMath>
       </m:oMathPara>
@@ -5454,7 +5386,7 @@
       <w:pPr>
         <w:pStyle w:val="ListParagraph"/>
         <w:rPr>
-          <w:rFonts w:eastAsiaTheme="minorEastAsia" w:hint="cs"/>
+          <w:rFonts w:eastAsiaTheme="minorEastAsia"/>
           <w:rtl/>
         </w:rPr>
       </w:pPr>
@@ -5515,14 +5447,12 @@
           </wp:inline>
         </w:drawing>
       </w:r>
-      <w:bookmarkStart w:id="0" w:name="_GoBack"/>
-      <w:bookmarkEnd w:id="0"/>
     </w:p>
     <w:p>
       <w:pPr>
         <w:pStyle w:val="ListParagraph"/>
         <w:rPr>
-          <w:rFonts w:eastAsiaTheme="minorEastAsia" w:hint="cs"/>
+          <w:rFonts w:eastAsiaTheme="minorEastAsia"/>
           <w:rtl/>
         </w:rPr>
       </w:pPr>
@@ -5590,7 +5520,7 @@
       <w:pPr>
         <w:pStyle w:val="ListParagraph"/>
         <w:rPr>
-          <w:rFonts w:eastAsiaTheme="minorEastAsia" w:hint="cs"/>
+          <w:rFonts w:eastAsiaTheme="minorEastAsia"/>
           <w:rtl/>
         </w:rPr>
       </w:pPr>
@@ -5606,7 +5536,7 @@
       <w:pPr>
         <w:pStyle w:val="ListParagraph"/>
         <w:rPr>
-          <w:rFonts w:eastAsiaTheme="minorEastAsia" w:hint="cs"/>
+          <w:rFonts w:eastAsiaTheme="minorEastAsia"/>
           <w:rtl/>
         </w:rPr>
       </w:pPr>
@@ -5654,7 +5584,7 @@
       <w:pPr>
         <w:pStyle w:val="ListParagraph"/>
         <w:rPr>
-          <w:rFonts w:eastAsiaTheme="minorEastAsia" w:hint="cs"/>
+          <w:rFonts w:eastAsiaTheme="minorEastAsia"/>
           <w:rtl/>
         </w:rPr>
       </w:pPr>
@@ -5663,7 +5593,7 @@
       <w:pPr>
         <w:pStyle w:val="ListParagraph"/>
         <w:rPr>
-          <w:rFonts w:eastAsiaTheme="minorEastAsia" w:hint="cs"/>
+          <w:rFonts w:eastAsiaTheme="minorEastAsia"/>
           <w:rtl/>
         </w:rPr>
       </w:pPr>
@@ -5679,7 +5609,7 @@
       <w:pPr>
         <w:pStyle w:val="ListParagraph"/>
         <w:rPr>
-          <w:rFonts w:eastAsiaTheme="minorEastAsia" w:hint="cs"/>
+          <w:rFonts w:eastAsiaTheme="minorEastAsia"/>
         </w:rPr>
       </w:pPr>
       <w:r>
@@ -5735,7 +5665,7 @@
       <w:pPr>
         <w:pStyle w:val="ListParagraph"/>
         <w:rPr>
-          <w:rFonts w:eastAsiaTheme="minorEastAsia" w:hint="cs"/>
+          <w:rFonts w:eastAsiaTheme="minorEastAsia"/>
           <w:rtl/>
         </w:rPr>
       </w:pPr>
@@ -5760,7 +5690,7 @@
       <w:pPr>
         <w:pStyle w:val="ListParagraph"/>
         <w:rPr>
-          <w:rFonts w:eastAsiaTheme="minorEastAsia" w:hint="cs"/>
+          <w:rFonts w:eastAsiaTheme="minorEastAsia"/>
           <w:rtl/>
         </w:rPr>
       </w:pPr>
@@ -5769,7 +5699,7 @@
       <w:pPr>
         <w:pStyle w:val="ListParagraph"/>
         <w:rPr>
-          <w:rFonts w:eastAsiaTheme="minorEastAsia" w:hint="cs"/>
+          <w:rFonts w:eastAsiaTheme="minorEastAsia"/>
           <w:rtl/>
         </w:rPr>
       </w:pPr>
@@ -5785,7 +5715,7 @@
       <w:pPr>
         <w:pStyle w:val="ListParagraph"/>
         <w:rPr>
-          <w:rFonts w:eastAsiaTheme="minorEastAsia" w:hint="cs"/>
+          <w:rFonts w:eastAsiaTheme="minorEastAsia"/>
           <w:rtl/>
         </w:rPr>
       </w:pPr>
@@ -5857,7 +5787,7 @@
       <w:pPr>
         <w:pStyle w:val="ListParagraph"/>
         <w:rPr>
-          <w:rFonts w:eastAsiaTheme="minorEastAsia" w:hint="cs"/>
+          <w:rFonts w:eastAsiaTheme="minorEastAsia"/>
           <w:rtl/>
         </w:rPr>
       </w:pPr>
@@ -5866,7 +5796,7 @@
       <w:pPr>
         <w:pStyle w:val="ListParagraph"/>
         <w:rPr>
-          <w:rFonts w:eastAsiaTheme="minorEastAsia" w:hint="cs"/>
+          <w:rFonts w:eastAsiaTheme="minorEastAsia"/>
           <w:rtl/>
         </w:rPr>
       </w:pPr>
@@ -5937,7 +5867,7 @@
       <w:pPr>
         <w:pStyle w:val="ListParagraph"/>
         <w:rPr>
-          <w:rFonts w:eastAsiaTheme="minorEastAsia" w:hint="cs"/>
+          <w:rFonts w:eastAsiaTheme="minorEastAsia"/>
           <w:i/>
           <w:rtl/>
         </w:rPr>
@@ -6399,13 +6329,7 @@
                                     <w:rPr>
                                       <w:rFonts w:ascii="Cambria Math" w:eastAsiaTheme="minorEastAsia" w:hAnsi="Cambria Math"/>
                                     </w:rPr>
-                                    <m:t>x-</m:t>
-                                  </m:r>
-                                  <m:r>
-                                    <w:rPr>
-                                      <w:rFonts w:ascii="Cambria Math" w:eastAsiaTheme="minorEastAsia" w:hAnsi="Cambria Math"/>
-                                    </w:rPr>
-                                    <m:t>d</m:t>
+                                    <m:t>x-d</m:t>
                                   </m:r>
                                 </m:e>
                               </m:d>
@@ -6785,25 +6709,7 @@
                     <w:rPr>
                       <w:rFonts w:ascii="Cambria Math" w:eastAsiaTheme="minorEastAsia" w:hAnsi="Cambria Math"/>
                     </w:rPr>
-                    <m:t>-</m:t>
-                  </m:r>
-                  <m:r>
-                    <w:rPr>
-                      <w:rFonts w:ascii="Cambria Math" w:eastAsiaTheme="minorEastAsia" w:hAnsi="Cambria Math"/>
-                    </w:rPr>
-                    <m:t>kq(x</m:t>
-                  </m:r>
-                  <m:r>
-                    <w:rPr>
-                      <w:rFonts w:ascii="Cambria Math" w:eastAsiaTheme="minorEastAsia" w:hAnsi="Cambria Math"/>
-                    </w:rPr>
-                    <m:t>+</m:t>
-                  </m:r>
-                  <m:r>
-                    <w:rPr>
-                      <w:rFonts w:ascii="Cambria Math" w:eastAsiaTheme="minorEastAsia" w:hAnsi="Cambria Math"/>
-                    </w:rPr>
-                    <m:t>d)</m:t>
+                    <m:t>-kq(x+d)</m:t>
                   </m:r>
                 </m:num>
                 <m:den>
@@ -6851,19 +6757,7 @@
                                     <w:rPr>
                                       <w:rFonts w:ascii="Cambria Math" w:eastAsiaTheme="minorEastAsia" w:hAnsi="Cambria Math"/>
                                     </w:rPr>
-                                    <m:t>x</m:t>
-                                  </m:r>
-                                  <m:r>
-                                    <w:rPr>
-                                      <w:rFonts w:ascii="Cambria Math" w:eastAsiaTheme="minorEastAsia" w:hAnsi="Cambria Math"/>
-                                    </w:rPr>
-                                    <m:t>+</m:t>
-                                  </m:r>
-                                  <m:r>
-                                    <w:rPr>
-                                      <w:rFonts w:ascii="Cambria Math" w:eastAsiaTheme="minorEastAsia" w:hAnsi="Cambria Math"/>
-                                    </w:rPr>
-                                    <m:t>d</m:t>
+                                    <m:t>x+d</m:t>
                                   </m:r>
                                 </m:e>
                               </m:d>
@@ -6985,13 +6879,7 @@
                     <w:rPr>
                       <w:rFonts w:ascii="Cambria Math" w:eastAsiaTheme="minorEastAsia" w:hAnsi="Cambria Math"/>
                     </w:rPr>
-                    <m:t>-</m:t>
-                  </m:r>
-                  <m:r>
-                    <w:rPr>
-                      <w:rFonts w:ascii="Cambria Math" w:eastAsiaTheme="minorEastAsia" w:hAnsi="Cambria Math"/>
-                    </w:rPr>
-                    <m:t>kq(y-d)</m:t>
+                    <m:t>-kq(y-d)</m:t>
                   </m:r>
                 </m:num>
                 <m:den>
@@ -7039,19 +6927,7 @@
                                     <w:rPr>
                                       <w:rFonts w:ascii="Cambria Math" w:eastAsiaTheme="minorEastAsia" w:hAnsi="Cambria Math"/>
                                     </w:rPr>
-                                    <m:t>x</m:t>
-                                  </m:r>
-                                  <m:r>
-                                    <w:rPr>
-                                      <w:rFonts w:ascii="Cambria Math" w:eastAsiaTheme="minorEastAsia" w:hAnsi="Cambria Math"/>
-                                    </w:rPr>
-                                    <m:t>+</m:t>
-                                  </m:r>
-                                  <m:r>
-                                    <w:rPr>
-                                      <w:rFonts w:ascii="Cambria Math" w:eastAsiaTheme="minorEastAsia" w:hAnsi="Cambria Math"/>
-                                    </w:rPr>
-                                    <m:t>d</m:t>
+                                    <m:t>x+d</m:t>
                                   </m:r>
                                 </m:e>
                               </m:d>
@@ -7335,19 +7211,7 @@
                                     <w:rPr>
                                       <w:rFonts w:ascii="Cambria Math" w:eastAsiaTheme="minorEastAsia" w:hAnsi="Cambria Math"/>
                                     </w:rPr>
-                                    <m:t>y</m:t>
-                                  </m:r>
-                                  <m:r>
-                                    <w:rPr>
-                                      <w:rFonts w:ascii="Cambria Math" w:eastAsiaTheme="minorEastAsia" w:hAnsi="Cambria Math"/>
-                                    </w:rPr>
-                                    <m:t>+</m:t>
-                                  </m:r>
-                                  <m:r>
-                                    <w:rPr>
-                                      <w:rFonts w:ascii="Cambria Math" w:eastAsiaTheme="minorEastAsia" w:hAnsi="Cambria Math"/>
-                                    </w:rPr>
-                                    <m:t>d</m:t>
+                                    <m:t>y+d</m:t>
                                   </m:r>
                                 </m:e>
                               </m:d>
@@ -7425,19 +7289,7 @@
                     <w:rPr>
                       <w:rFonts w:ascii="Cambria Math" w:eastAsiaTheme="minorEastAsia" w:hAnsi="Cambria Math"/>
                     </w:rPr>
-                    <m:t>kq(y</m:t>
-                  </m:r>
-                  <m:r>
-                    <w:rPr>
-                      <w:rFonts w:ascii="Cambria Math" w:eastAsiaTheme="minorEastAsia" w:hAnsi="Cambria Math"/>
-                    </w:rPr>
-                    <m:t>+</m:t>
-                  </m:r>
-                  <m:r>
-                    <w:rPr>
-                      <w:rFonts w:ascii="Cambria Math" w:eastAsiaTheme="minorEastAsia" w:hAnsi="Cambria Math"/>
-                    </w:rPr>
-                    <m:t>d)</m:t>
+                    <m:t>kq(y+d)</m:t>
                   </m:r>
                 </m:num>
                 <m:den>
@@ -7529,19 +7381,7 @@
                                     <w:rPr>
                                       <w:rFonts w:ascii="Cambria Math" w:eastAsiaTheme="minorEastAsia" w:hAnsi="Cambria Math"/>
                                     </w:rPr>
-                                    <m:t>y</m:t>
-                                  </m:r>
-                                  <m:r>
-                                    <w:rPr>
-                                      <w:rFonts w:ascii="Cambria Math" w:eastAsiaTheme="minorEastAsia" w:hAnsi="Cambria Math"/>
-                                    </w:rPr>
-                                    <m:t>+</m:t>
-                                  </m:r>
-                                  <m:r>
-                                    <w:rPr>
-                                      <w:rFonts w:ascii="Cambria Math" w:eastAsiaTheme="minorEastAsia" w:hAnsi="Cambria Math"/>
-                                    </w:rPr>
-                                    <m:t>d</m:t>
+                                    <m:t>y+d</m:t>
                                   </m:r>
                                 </m:e>
                               </m:d>
@@ -7689,19 +7529,7 @@
                     <w:rPr>
                       <w:rFonts w:ascii="Cambria Math" w:eastAsiaTheme="minorEastAsia" w:hAnsi="Cambria Math"/>
                     </w:rPr>
-                    <m:t>-kq(x</m:t>
-                  </m:r>
-                  <m:r>
-                    <w:rPr>
-                      <w:rFonts w:ascii="Cambria Math" w:eastAsiaTheme="minorEastAsia" w:hAnsi="Cambria Math"/>
-                    </w:rPr>
-                    <m:t>-</m:t>
-                  </m:r>
-                  <m:r>
-                    <w:rPr>
-                      <w:rFonts w:ascii="Cambria Math" w:eastAsiaTheme="minorEastAsia" w:hAnsi="Cambria Math"/>
-                    </w:rPr>
-                    <m:t>d)</m:t>
+                    <m:t>-kq(x-d)</m:t>
                   </m:r>
                 </m:num>
                 <m:den>
@@ -7749,19 +7577,7 @@
                                     <w:rPr>
                                       <w:rFonts w:ascii="Cambria Math" w:eastAsiaTheme="minorEastAsia" w:hAnsi="Cambria Math"/>
                                     </w:rPr>
-                                    <m:t>x</m:t>
-                                  </m:r>
-                                  <m:r>
-                                    <w:rPr>
-                                      <w:rFonts w:ascii="Cambria Math" w:eastAsiaTheme="minorEastAsia" w:hAnsi="Cambria Math"/>
-                                    </w:rPr>
-                                    <m:t>-</m:t>
-                                  </m:r>
-                                  <m:r>
-                                    <w:rPr>
-                                      <w:rFonts w:ascii="Cambria Math" w:eastAsiaTheme="minorEastAsia" w:hAnsi="Cambria Math"/>
-                                    </w:rPr>
-                                    <m:t>d</m:t>
+                                    <m:t>x-d</m:t>
                                   </m:r>
                                 </m:e>
                               </m:d>
@@ -7805,19 +7621,7 @@
                                     <w:rPr>
                                       <w:rFonts w:ascii="Cambria Math" w:eastAsiaTheme="minorEastAsia" w:hAnsi="Cambria Math"/>
                                     </w:rPr>
-                                    <m:t>y</m:t>
-                                  </m:r>
-                                  <m:r>
-                                    <w:rPr>
-                                      <w:rFonts w:ascii="Cambria Math" w:eastAsiaTheme="minorEastAsia" w:hAnsi="Cambria Math"/>
-                                    </w:rPr>
-                                    <m:t>+</m:t>
-                                  </m:r>
-                                  <m:r>
-                                    <w:rPr>
-                                      <w:rFonts w:ascii="Cambria Math" w:eastAsiaTheme="minorEastAsia" w:hAnsi="Cambria Math"/>
-                                    </w:rPr>
-                                    <m:t>d</m:t>
+                                    <m:t>y+d</m:t>
                                   </m:r>
                                 </m:e>
                               </m:d>
@@ -7895,19 +7699,7 @@
                     <w:rPr>
                       <w:rFonts w:ascii="Cambria Math" w:eastAsiaTheme="minorEastAsia" w:hAnsi="Cambria Math"/>
                     </w:rPr>
-                    <m:t>-kq(y</m:t>
-                  </m:r>
-                  <m:r>
-                    <w:rPr>
-                      <w:rFonts w:ascii="Cambria Math" w:eastAsiaTheme="minorEastAsia" w:hAnsi="Cambria Math"/>
-                    </w:rPr>
-                    <m:t>+</m:t>
-                  </m:r>
-                  <m:r>
-                    <w:rPr>
-                      <w:rFonts w:ascii="Cambria Math" w:eastAsiaTheme="minorEastAsia" w:hAnsi="Cambria Math"/>
-                    </w:rPr>
-                    <m:t>d)</m:t>
+                    <m:t>-kq(y+d)</m:t>
                   </m:r>
                 </m:num>
                 <m:den>
@@ -7955,19 +7747,7 @@
                                     <w:rPr>
                                       <w:rFonts w:ascii="Cambria Math" w:eastAsiaTheme="minorEastAsia" w:hAnsi="Cambria Math"/>
                                     </w:rPr>
-                                    <m:t>x</m:t>
-                                  </m:r>
-                                  <m:r>
-                                    <w:rPr>
-                                      <w:rFonts w:ascii="Cambria Math" w:eastAsiaTheme="minorEastAsia" w:hAnsi="Cambria Math"/>
-                                    </w:rPr>
-                                    <m:t>-</m:t>
-                                  </m:r>
-                                  <m:r>
-                                    <w:rPr>
-                                      <w:rFonts w:ascii="Cambria Math" w:eastAsiaTheme="minorEastAsia" w:hAnsi="Cambria Math"/>
-                                    </w:rPr>
-                                    <m:t>d</m:t>
+                                    <m:t>x-d</m:t>
                                   </m:r>
                                 </m:e>
                               </m:d>
@@ -8011,19 +7791,7 @@
                                     <w:rPr>
                                       <w:rFonts w:ascii="Cambria Math" w:eastAsiaTheme="minorEastAsia" w:hAnsi="Cambria Math"/>
                                     </w:rPr>
-                                    <m:t>y</m:t>
-                                  </m:r>
-                                  <m:r>
-                                    <w:rPr>
-                                      <w:rFonts w:ascii="Cambria Math" w:eastAsiaTheme="minorEastAsia" w:hAnsi="Cambria Math"/>
-                                    </w:rPr>
-                                    <m:t>+</m:t>
-                                  </m:r>
-                                  <m:r>
-                                    <w:rPr>
-                                      <w:rFonts w:ascii="Cambria Math" w:eastAsiaTheme="minorEastAsia" w:hAnsi="Cambria Math"/>
-                                    </w:rPr>
-                                    <m:t>d</m:t>
+                                    <m:t>y+d</m:t>
                                   </m:r>
                                 </m:e>
                               </m:d>
@@ -8077,7 +7845,7 @@
     <w:p>
       <w:pPr>
         <w:rPr>
-          <w:rFonts w:eastAsiaTheme="minorEastAsia" w:hint="cs"/>
+          <w:rFonts w:eastAsiaTheme="minorEastAsia"/>
           <w:i/>
           <w:rtl/>
         </w:rPr>
@@ -8152,7 +7920,7 @@
     <w:p>
       <w:pPr>
         <w:rPr>
-          <w:rFonts w:eastAsiaTheme="minorEastAsia" w:hint="cs"/>
+          <w:rFonts w:eastAsiaTheme="minorEastAsia"/>
           <w:i/>
           <w:rtl/>
         </w:rPr>
@@ -8202,7 +7970,7 @@
     <w:p>
       <w:pPr>
         <w:rPr>
-          <w:rFonts w:eastAsiaTheme="minorEastAsia" w:hint="cs"/>
+          <w:rFonts w:eastAsiaTheme="minorEastAsia"/>
           <w:i/>
           <w:rtl/>
         </w:rPr>
@@ -8512,7 +8280,7 @@
     <w:p>
       <w:pPr>
         <w:rPr>
-          <w:rFonts w:eastAsiaTheme="minorEastAsia" w:hint="cs"/>
+          <w:rFonts w:eastAsiaTheme="minorEastAsia"/>
           <w:rtl/>
         </w:rPr>
       </w:pPr>
@@ -8620,7 +8388,7 @@
       <w:pPr>
         <w:pStyle w:val="ListParagraph"/>
         <w:rPr>
-          <w:rFonts w:eastAsiaTheme="minorEastAsia" w:hint="cs"/>
+          <w:rFonts w:eastAsiaTheme="minorEastAsia"/>
           <w:i/>
           <w:rtl/>
         </w:rPr>
@@ -8723,13 +8491,7 @@
                     <w:rPr>
                       <w:rFonts w:ascii="Cambria Math" w:eastAsiaTheme="minorEastAsia" w:hAnsi="Cambria Math"/>
                     </w:rPr>
-                    <m:t>1</m:t>
-                  </m:r>
-                  <m:r>
-                    <w:rPr>
-                      <w:rFonts w:ascii="Cambria Math" w:eastAsiaTheme="minorEastAsia" w:hAnsi="Cambria Math"/>
-                    </w:rPr>
-                    <m:t>,x</m:t>
+                    <m:t>1,x</m:t>
                   </m:r>
                 </m:sub>
               </m:sSub>
@@ -8792,13 +8554,7 @@
                     <w:rPr>
                       <w:rFonts w:ascii="Cambria Math" w:eastAsiaTheme="minorEastAsia" w:hAnsi="Cambria Math"/>
                     </w:rPr>
-                    <m:t>2</m:t>
-                  </m:r>
-                  <m:r>
-                    <w:rPr>
-                      <w:rFonts w:ascii="Cambria Math" w:eastAsiaTheme="minorEastAsia" w:hAnsi="Cambria Math"/>
-                    </w:rPr>
-                    <m:t>,x</m:t>
+                    <m:t>2,x</m:t>
                   </m:r>
                 </m:sub>
               </m:sSub>
@@ -8861,13 +8617,7 @@
                     <w:rPr>
                       <w:rFonts w:ascii="Cambria Math" w:eastAsiaTheme="minorEastAsia" w:hAnsi="Cambria Math"/>
                     </w:rPr>
-                    <m:t>3</m:t>
-                  </m:r>
-                  <m:r>
-                    <w:rPr>
-                      <w:rFonts w:ascii="Cambria Math" w:eastAsiaTheme="minorEastAsia" w:hAnsi="Cambria Math"/>
-                    </w:rPr>
-                    <m:t>,x</m:t>
+                    <m:t>3,x</m:t>
                   </m:r>
                 </m:sub>
               </m:sSub>
@@ -8930,13 +8680,7 @@
                     <w:rPr>
                       <w:rFonts w:ascii="Cambria Math" w:eastAsiaTheme="minorEastAsia" w:hAnsi="Cambria Math"/>
                     </w:rPr>
-                    <m:t>4</m:t>
-                  </m:r>
-                  <m:r>
-                    <w:rPr>
-                      <w:rFonts w:ascii="Cambria Math" w:eastAsiaTheme="minorEastAsia" w:hAnsi="Cambria Math"/>
-                    </w:rPr>
-                    <m:t>,x</m:t>
+                    <m:t>4,x</m:t>
                   </m:r>
                 </m:sub>
               </m:sSub>
@@ -8966,7 +8710,7 @@
     <w:p>
       <w:pPr>
         <w:rPr>
-          <w:rFonts w:eastAsiaTheme="minorEastAsia" w:hint="cs"/>
+          <w:rFonts w:eastAsiaTheme="minorEastAsia"/>
           <w:rtl/>
         </w:rPr>
       </w:pPr>
@@ -9005,13 +8749,7 @@
                     <w:rPr>
                       <w:rFonts w:ascii="Cambria Math" w:eastAsiaTheme="minorEastAsia" w:hAnsi="Cambria Math"/>
                     </w:rPr>
-                    <m:t>1</m:t>
-                  </m:r>
-                  <m:r>
-                    <w:rPr>
-                      <w:rFonts w:ascii="Cambria Math" w:eastAsiaTheme="minorEastAsia" w:hAnsi="Cambria Math"/>
-                    </w:rPr>
-                    <m:t>,x</m:t>
+                    <m:t>1,x</m:t>
                   </m:r>
                 </m:sub>
               </m:sSub>
@@ -9117,19 +8855,7 @@
                     <w:rPr>
                       <w:rFonts w:ascii="Cambria Math" w:eastAsiaTheme="minorEastAsia" w:hAnsi="Cambria Math"/>
                     </w:rPr>
-                    <m:t>-</m:t>
-                  </m:r>
-                  <m:r>
-                    <w:rPr>
-                      <w:rFonts w:ascii="Cambria Math" w:eastAsiaTheme="minorEastAsia" w:hAnsi="Cambria Math"/>
-                    </w:rPr>
-                    <m:t>kq</m:t>
-                  </m:r>
-                  <m:r>
-                    <w:rPr>
-                      <w:rFonts w:ascii="Cambria Math" w:eastAsiaTheme="minorEastAsia" w:hAnsi="Cambria Math"/>
-                    </w:rPr>
-                    <m:t>d</m:t>
+                    <m:t>-kqd</m:t>
                   </m:r>
                 </m:num>
                 <m:den>
@@ -9263,7 +8989,7 @@
     <w:p>
       <w:pPr>
         <w:rPr>
-          <w:rFonts w:eastAsiaTheme="minorEastAsia" w:hint="cs"/>
+          <w:rFonts w:eastAsiaTheme="minorEastAsia"/>
           <w:rtl/>
         </w:rPr>
       </w:pPr>
@@ -9302,13 +9028,7 @@
                     <w:rPr>
                       <w:rFonts w:ascii="Cambria Math" w:eastAsiaTheme="minorEastAsia" w:hAnsi="Cambria Math"/>
                     </w:rPr>
-                    <m:t>2</m:t>
-                  </m:r>
-                  <m:r>
-                    <w:rPr>
-                      <w:rFonts w:ascii="Cambria Math" w:eastAsiaTheme="minorEastAsia" w:hAnsi="Cambria Math"/>
-                    </w:rPr>
-                    <m:t>,x</m:t>
+                    <m:t>2,x</m:t>
                   </m:r>
                 </m:sub>
               </m:sSub>
@@ -9414,13 +9134,7 @@
                     <w:rPr>
                       <w:rFonts w:ascii="Cambria Math" w:eastAsiaTheme="minorEastAsia" w:hAnsi="Cambria Math"/>
                     </w:rPr>
-                    <m:t>-kq</m:t>
-                  </m:r>
-                  <m:r>
-                    <w:rPr>
-                      <w:rFonts w:ascii="Cambria Math" w:eastAsiaTheme="minorEastAsia" w:hAnsi="Cambria Math"/>
-                    </w:rPr>
-                    <m:t>d</m:t>
+                    <m:t>-kqd</m:t>
                   </m:r>
                 </m:num>
                 <m:den>
@@ -9554,7 +9268,7 @@
     <w:p>
       <w:pPr>
         <w:rPr>
-          <w:rFonts w:eastAsiaTheme="minorEastAsia" w:hint="cs"/>
+          <w:rFonts w:eastAsiaTheme="minorEastAsia"/>
           <w:rtl/>
         </w:rPr>
       </w:pPr>
@@ -9593,13 +9307,7 @@
                     <w:rPr>
                       <w:rFonts w:ascii="Cambria Math" w:eastAsiaTheme="minorEastAsia" w:hAnsi="Cambria Math"/>
                     </w:rPr>
-                    <m:t>3</m:t>
-                  </m:r>
-                  <m:r>
-                    <w:rPr>
-                      <w:rFonts w:ascii="Cambria Math" w:eastAsiaTheme="minorEastAsia" w:hAnsi="Cambria Math"/>
-                    </w:rPr>
-                    <m:t>,x</m:t>
+                    <m:t>3,x</m:t>
                   </m:r>
                 </m:sub>
               </m:sSub>
@@ -9705,13 +9413,7 @@
                     <w:rPr>
                       <w:rFonts w:ascii="Cambria Math" w:eastAsiaTheme="minorEastAsia" w:hAnsi="Cambria Math"/>
                     </w:rPr>
-                    <m:t>kq</m:t>
-                  </m:r>
-                  <m:r>
-                    <w:rPr>
-                      <w:rFonts w:ascii="Cambria Math" w:eastAsiaTheme="minorEastAsia" w:hAnsi="Cambria Math"/>
-                    </w:rPr>
-                    <m:t>d</m:t>
+                    <m:t>kqd</m:t>
                   </m:r>
                 </m:num>
                 <m:den>
@@ -9884,13 +9586,7 @@
                     <w:rPr>
                       <w:rFonts w:ascii="Cambria Math" w:eastAsiaTheme="minorEastAsia" w:hAnsi="Cambria Math"/>
                     </w:rPr>
-                    <m:t>4</m:t>
-                  </m:r>
-                  <m:r>
-                    <w:rPr>
-                      <w:rFonts w:ascii="Cambria Math" w:eastAsiaTheme="minorEastAsia" w:hAnsi="Cambria Math"/>
-                    </w:rPr>
-                    <m:t>,x</m:t>
+                    <m:t>4,x</m:t>
                   </m:r>
                 </m:sub>
               </m:sSub>
@@ -9996,13 +9692,7 @@
                     <w:rPr>
                       <w:rFonts w:ascii="Cambria Math" w:eastAsiaTheme="minorEastAsia" w:hAnsi="Cambria Math"/>
                     </w:rPr>
-                    <m:t>kq</m:t>
-                  </m:r>
-                  <m:r>
-                    <w:rPr>
-                      <w:rFonts w:ascii="Cambria Math" w:eastAsiaTheme="minorEastAsia" w:hAnsi="Cambria Math"/>
-                    </w:rPr>
-                    <m:t>d</m:t>
+                    <m:t>kqd</m:t>
                   </m:r>
                 </m:num>
                 <m:den>
@@ -10136,7 +9826,7 @@
     <w:p>
       <w:pPr>
         <w:rPr>
-          <w:rFonts w:eastAsiaTheme="minorEastAsia" w:hint="cs"/>
+          <w:rFonts w:eastAsiaTheme="minorEastAsia"/>
           <w:rtl/>
         </w:rPr>
       </w:pPr>
@@ -10672,13 +10362,7 @@
                         <w:rPr>
                           <w:rFonts w:ascii="Cambria Math" w:eastAsiaTheme="minorEastAsia" w:hAnsi="Cambria Math"/>
                         </w:rPr>
-                        <m:t>kq</m:t>
-                      </m:r>
-                      <m:r>
-                        <w:rPr>
-                          <w:rFonts w:ascii="Cambria Math" w:eastAsiaTheme="minorEastAsia" w:hAnsi="Cambria Math"/>
-                        </w:rPr>
-                        <m:t>d</m:t>
+                        <m:t>kqd</m:t>
                       </m:r>
                     </m:num>
                     <m:den>
@@ -10802,7 +10486,7 @@
     <w:p>
       <w:pPr>
         <w:rPr>
-          <w:rFonts w:eastAsiaTheme="minorEastAsia" w:hint="cs"/>
+          <w:rFonts w:eastAsiaTheme="minorEastAsia"/>
           <w:rtl/>
         </w:rPr>
       </w:pPr>
@@ -10881,13 +10565,7 @@
                 <w:rPr>
                   <w:rFonts w:ascii="Cambria Math" w:eastAsiaTheme="minorEastAsia" w:hAnsi="Cambria Math"/>
                 </w:rPr>
-                <m:t>2</m:t>
-              </m:r>
-              <m:r>
-                <w:rPr>
-                  <w:rFonts w:ascii="Cambria Math" w:eastAsiaTheme="minorEastAsia" w:hAnsi="Cambria Math"/>
-                </w:rPr>
-                <m:t>π</m:t>
+                <m:t>2π</m:t>
               </m:r>
             </m:den>
           </m:f>
@@ -11219,7 +10897,7 @@
     <w:p>
       <w:pPr>
         <w:rPr>
-          <w:rFonts w:eastAsiaTheme="minorEastAsia" w:hint="cs"/>
+          <w:rFonts w:eastAsiaTheme="minorEastAsia"/>
           <w:rtl/>
         </w:rPr>
       </w:pPr>
@@ -11282,7 +10960,7 @@
     <w:p>
       <w:pPr>
         <w:rPr>
-          <w:rFonts w:eastAsiaTheme="minorEastAsia" w:hint="cs"/>
+          <w:rFonts w:eastAsiaTheme="minorEastAsia"/>
           <w:rtl/>
         </w:rPr>
       </w:pPr>
@@ -11297,7 +10975,7 @@
     <w:p>
       <w:pPr>
         <w:rPr>
-          <w:rFonts w:eastAsiaTheme="minorEastAsia" w:hint="cs"/>
+          <w:rFonts w:eastAsiaTheme="minorEastAsia"/>
           <w:rtl/>
         </w:rPr>
       </w:pPr>

--- a/פרוייקט 1.docx
+++ b/פרוייקט 1.docx
@@ -15,13 +15,49 @@
         </w:rPr>
         <w:t>לירון כהן 207481268</w:t>
       </w:r>
-    </w:p>
-    <w:p>
-      <w:pPr>
-        <w:rPr>
-          <w:rtl/>
-        </w:rPr>
-      </w:pPr>
+      <w:r>
+        <w:rPr>
+          <w:rtl/>
+        </w:rPr>
+        <w:tab/>
+      </w:r>
+      <w:r>
+        <w:rPr>
+          <w:rtl/>
+        </w:rPr>
+        <w:tab/>
+      </w:r>
+      <w:r>
+        <w:rPr>
+          <w:rtl/>
+        </w:rPr>
+        <w:tab/>
+      </w:r>
+      <w:r>
+        <w:rPr>
+          <w:rtl/>
+        </w:rPr>
+        <w:tab/>
+      </w:r>
+      <w:r>
+        <w:rPr>
+          <w:rtl/>
+        </w:rPr>
+        <w:tab/>
+      </w:r>
+      <w:r>
+        <w:rPr>
+          <w:rtl/>
+        </w:rPr>
+        <w:tab/>
+      </w:r>
+      <w:r>
+        <w:rPr>
+          <w:rFonts w:hint="cs"/>
+          <w:rtl/>
+        </w:rPr>
+        <w:t xml:space="preserve">           </w:t>
+      </w:r>
       <w:r>
         <w:rPr>
           <w:rFonts w:hint="cs"/>
@@ -40,7 +76,6 @@
           <w:rtl/>
         </w:rPr>
       </w:pPr>
-      <w:proofErr w:type="spellStart"/>
       <w:r>
         <w:rPr>
           <w:rFonts w:hint="cs"/>
@@ -49,9 +84,18 @@
           <w:u w:val="single"/>
           <w:rtl/>
         </w:rPr>
-        <w:t>פרוייקט</w:t>
-      </w:r>
-      <w:proofErr w:type="spellEnd"/>
+        <w:t>פרוייקט 1 - שדות וגלים אלקטרומגנטיים</w:t>
+      </w:r>
+    </w:p>
+    <w:p>
+      <w:pPr>
+        <w:rPr>
+          <w:b/>
+          <w:bCs/>
+          <w:u w:val="single"/>
+          <w:rtl/>
+        </w:rPr>
+      </w:pPr>
       <w:r>
         <w:rPr>
           <w:rFonts w:hint="cs"/>
@@ -60,37 +104,24 @@
           <w:u w:val="single"/>
           <w:rtl/>
         </w:rPr>
-        <w:t xml:space="preserve"> 1 - שדות וגלים אלקטרומגנטיים</w:t>
+        <w:t>חלק א'</w:t>
       </w:r>
     </w:p>
     <w:p>
       <w:pPr>
         <w:rPr>
-          <w:u w:val="single"/>
-          <w:rtl/>
-        </w:rPr>
-      </w:pPr>
-      <w:r>
-        <w:rPr>
           <w:rFonts w:hint="cs"/>
           <w:u w:val="single"/>
           <w:rtl/>
         </w:rPr>
-        <w:t>חלק א'</w:t>
-      </w:r>
-    </w:p>
-    <w:p>
-      <w:pPr>
-        <w:rPr>
-          <w:rtl/>
-        </w:rPr>
       </w:pPr>
       <w:r>
         <w:rPr>
           <w:rFonts w:hint="cs"/>
-          <w:rtl/>
-        </w:rPr>
-        <w:t>א.</w:t>
+          <w:u w:val="single"/>
+          <w:rtl/>
+        </w:rPr>
+        <w:t>סעיף א'</w:t>
       </w:r>
     </w:p>
     <w:p>
@@ -228,20 +259,23 @@
     <w:p>
       <w:pPr>
         <w:rPr>
-          <w:rFonts w:eastAsiaTheme="minorEastAsia"/>
-          <w:rtl/>
-        </w:rPr>
-      </w:pPr>
-      <w:r>
-        <w:rPr>
           <w:rFonts w:eastAsiaTheme="minorEastAsia" w:hint="cs"/>
-          <w:rtl/>
-        </w:rPr>
-        <w:t xml:space="preserve">ב. </w:t>
+          <w:u w:val="single"/>
+          <w:rtl/>
+        </w:rPr>
+      </w:pPr>
+      <w:r>
+        <w:rPr>
+          <w:rFonts w:eastAsiaTheme="minorEastAsia" w:hint="cs"/>
+          <w:u w:val="single"/>
+          <w:rtl/>
+        </w:rPr>
+        <w:t>סעיף ב'</w:t>
       </w:r>
     </w:p>
     <w:p>
       <w:pPr>
+        <w:jc w:val="center"/>
         <w:rPr>
           <w:rFonts w:eastAsiaTheme="minorEastAsia"/>
           <w:rtl/>
@@ -252,9 +286,9 @@
           <w:noProof/>
         </w:rPr>
         <w:drawing>
-          <wp:inline distT="0" distB="0" distL="0" distR="0" wp14:anchorId="5EDFA003" wp14:editId="1605A96E">
-            <wp:extent cx="5274310" cy="3383915"/>
-            <wp:effectExtent l="0" t="0" r="2540" b="6985"/>
+          <wp:inline distT="0" distB="0" distL="0" distR="0" wp14:anchorId="024E8A06" wp14:editId="2F822CC7">
+            <wp:extent cx="4304665" cy="2438327"/>
+            <wp:effectExtent l="0" t="0" r="635" b="635"/>
             <wp:docPr id="1" name="Picture 1"/>
             <wp:cNvGraphicFramePr>
               <a:graphicFrameLocks xmlns:a="http://schemas.openxmlformats.org/drawingml/2006/main" noChangeAspect="1"/>
@@ -266,20 +300,27 @@
                     <pic:cNvPr id="1" name=""/>
                     <pic:cNvPicPr/>
                   </pic:nvPicPr>
-                  <pic:blipFill>
+                  <pic:blipFill rotWithShape="1">
                     <a:blip r:embed="rId5"/>
-                    <a:stretch>
-                      <a:fillRect/>
-                    </a:stretch>
+                    <a:srcRect t="14286"/>
+                    <a:stretch/>
                   </pic:blipFill>
-                  <pic:spPr>
+                  <pic:spPr bwMode="auto">
                     <a:xfrm>
                       <a:off x="0" y="0"/>
-                      <a:ext cx="5274310" cy="3383915"/>
+                      <a:ext cx="4309366" cy="2440990"/>
                     </a:xfrm>
                     <a:prstGeom prst="rect">
                       <a:avLst/>
                     </a:prstGeom>
+                    <a:ln>
+                      <a:noFill/>
+                    </a:ln>
+                    <a:extLst>
+                      <a:ext uri="{53640926-AAD7-44D8-BBD7-CCE9431645EC}">
+                        <a14:shadowObscured xmlns:a14="http://schemas.microsoft.com/office/drawing/2010/main"/>
+                      </a:ext>
+                    </a:extLst>
                   </pic:spPr>
                 </pic:pic>
               </a:graphicData>
@@ -363,19 +404,21 @@
       <w:pPr>
         <w:rPr>
           <w:rFonts w:eastAsiaTheme="minorEastAsia"/>
-          <w:rtl/>
+          <w:u w:val="single"/>
         </w:rPr>
       </w:pPr>
       <w:r>
         <w:rPr>
           <w:rFonts w:eastAsiaTheme="minorEastAsia" w:hint="cs"/>
-          <w:rtl/>
-        </w:rPr>
-        <w:t xml:space="preserve">ג. </w:t>
+          <w:u w:val="single"/>
+          <w:rtl/>
+        </w:rPr>
+        <w:t>סעיף ג'</w:t>
       </w:r>
     </w:p>
     <w:p>
       <w:pPr>
+        <w:jc w:val="center"/>
         <w:rPr>
           <w:rFonts w:eastAsiaTheme="minorEastAsia"/>
           <w:rtl/>
@@ -385,12 +428,11 @@
         <w:rPr>
           <w:noProof/>
         </w:rPr>
-        <w:lastRenderedPageBreak/>
         <w:drawing>
-          <wp:inline distT="0" distB="0" distL="0" distR="0" wp14:anchorId="583EC572" wp14:editId="7B29959B">
-            <wp:extent cx="5274310" cy="3977005"/>
-            <wp:effectExtent l="0" t="0" r="2540" b="4445"/>
-            <wp:docPr id="5" name="Picture 5"/>
+          <wp:inline distT="0" distB="0" distL="0" distR="0" wp14:anchorId="24A2571F" wp14:editId="06A99CEC">
+            <wp:extent cx="4454250" cy="3556000"/>
+            <wp:effectExtent l="38100" t="38100" r="41910" b="44450"/>
+            <wp:docPr id="7" name="Picture 7"/>
             <wp:cNvGraphicFramePr>
               <a:graphicFrameLocks xmlns:a="http://schemas.openxmlformats.org/drawingml/2006/main" noChangeAspect="1"/>
             </wp:cNvGraphicFramePr>
@@ -410,11 +452,19 @@
                   <pic:spPr>
                     <a:xfrm>
                       <a:off x="0" y="0"/>
-                      <a:ext cx="5274310" cy="3977005"/>
+                      <a:ext cx="4485200" cy="3580708"/>
                     </a:xfrm>
                     <a:prstGeom prst="rect">
                       <a:avLst/>
                     </a:prstGeom>
+                    <a:ln w="38100" cap="sq">
+                      <a:solidFill>
+                        <a:srgbClr val="000000"/>
+                      </a:solidFill>
+                      <a:prstDash val="solid"/>
+                      <a:miter lim="800000"/>
+                    </a:ln>
+                    <a:effectLst/>
                   </pic:spPr>
                 </pic:pic>
               </a:graphicData>
@@ -435,6 +485,7 @@
           <w:rFonts w:eastAsiaTheme="minorEastAsia" w:hint="cs"/>
           <w:rtl/>
         </w:rPr>
+        <w:lastRenderedPageBreak/>
         <w:t>לוח</w:t>
       </w:r>
       <w:r>
@@ -742,6 +793,7 @@
         <w:rPr>
           <w:rFonts w:eastAsiaTheme="minorEastAsia"/>
           <w:i/>
+          <w:u w:val="single"/>
           <w:rtl/>
         </w:rPr>
       </w:pPr>
@@ -749,17 +801,27 @@
         <w:rPr>
           <w:rFonts w:eastAsiaTheme="minorEastAsia" w:hint="cs"/>
           <w:i/>
-          <w:rtl/>
-        </w:rPr>
-        <w:t>ד.</w:t>
-      </w:r>
+          <w:u w:val="single"/>
+          <w:rtl/>
+        </w:rPr>
+        <w:t>סעיף ד'</w:t>
+      </w:r>
+    </w:p>
+    <w:p>
+      <w:pPr>
+        <w:rPr>
+          <w:rFonts w:eastAsiaTheme="minorEastAsia"/>
+          <w:i/>
+          <w:rtl/>
+        </w:rPr>
+      </w:pPr>
       <w:r>
         <w:rPr>
           <w:rFonts w:eastAsiaTheme="minorEastAsia" w:hint="cs"/>
           <w:i/>
           <w:rtl/>
         </w:rPr>
-        <w:t xml:space="preserve"> עבור מטען נקודתי</w:t>
+        <w:t>עבור מטען נקודתי</w:t>
       </w:r>
       <w:r>
         <w:rPr>
@@ -1273,6 +1335,7 @@
         <w:rPr>
           <w:rFonts w:eastAsiaTheme="minorEastAsia" w:hint="cs"/>
           <w:i/>
+          <w:u w:val="single"/>
           <w:rtl/>
         </w:rPr>
       </w:pPr>
@@ -1280,15 +1343,17 @@
         <w:rPr>
           <w:rFonts w:eastAsiaTheme="minorEastAsia" w:hint="cs"/>
           <w:i/>
-          <w:rtl/>
-        </w:rPr>
-        <w:t>ה + ו.</w:t>
+          <w:u w:val="single"/>
+          <w:rtl/>
+        </w:rPr>
+        <w:t>סעיף ה' וסעיף ו'</w:t>
       </w:r>
     </w:p>
     <w:p>
       <w:pPr>
-        <w:rPr>
-          <w:rFonts w:eastAsiaTheme="minorEastAsia" w:hint="cs"/>
+        <w:jc w:val="center"/>
+        <w:rPr>
+          <w:rFonts w:eastAsiaTheme="minorEastAsia"/>
           <w:i/>
           <w:rtl/>
         </w:rPr>
@@ -1297,12 +1362,11 @@
         <w:rPr>
           <w:noProof/>
         </w:rPr>
-        <w:lastRenderedPageBreak/>
         <w:drawing>
-          <wp:inline distT="0" distB="0" distL="0" distR="0" wp14:anchorId="304FB2B4" wp14:editId="281E1E6B">
-            <wp:extent cx="5274310" cy="4232910"/>
-            <wp:effectExtent l="0" t="0" r="2540" b="0"/>
-            <wp:docPr id="22" name="Picture 22"/>
+          <wp:inline distT="0" distB="0" distL="0" distR="0" wp14:anchorId="5995F391" wp14:editId="4761D36D">
+            <wp:extent cx="4288638" cy="4817533"/>
+            <wp:effectExtent l="0" t="0" r="0" b="2540"/>
+            <wp:docPr id="9" name="Picture 9"/>
             <wp:cNvGraphicFramePr>
               <a:graphicFrameLocks xmlns:a="http://schemas.openxmlformats.org/drawingml/2006/main" noChangeAspect="1"/>
             </wp:cNvGraphicFramePr>
@@ -1313,20 +1377,27 @@
                     <pic:cNvPr id="1" name=""/>
                     <pic:cNvPicPr/>
                   </pic:nvPicPr>
-                  <pic:blipFill>
+                  <pic:blipFill rotWithShape="1">
                     <a:blip r:embed="rId7"/>
-                    <a:stretch>
-                      <a:fillRect/>
-                    </a:stretch>
+                    <a:srcRect t="8499"/>
+                    <a:stretch/>
                   </pic:blipFill>
-                  <pic:spPr>
+                  <pic:spPr bwMode="auto">
                     <a:xfrm>
                       <a:off x="0" y="0"/>
-                      <a:ext cx="5274310" cy="4232910"/>
+                      <a:ext cx="4325893" cy="4859383"/>
                     </a:xfrm>
                     <a:prstGeom prst="rect">
                       <a:avLst/>
                     </a:prstGeom>
+                    <a:ln>
+                      <a:noFill/>
+                    </a:ln>
+                    <a:extLst>
+                      <a:ext uri="{53640926-AAD7-44D8-BBD7-CCE9431645EC}">
+                        <a14:shadowObscured xmlns:a14="http://schemas.microsoft.com/office/drawing/2010/main"/>
+                      </a:ext>
+                    </a:extLst>
                   </pic:spPr>
                 </pic:pic>
               </a:graphicData>
@@ -1389,35 +1460,54 @@
     </w:p>
     <w:p>
       <w:pPr>
-        <w:rPr>
-          <w:rFonts w:eastAsiaTheme="minorEastAsia" w:hint="cs"/>
-          <w:rtl/>
-        </w:rPr>
-      </w:pPr>
-      <w:r>
-        <w:rPr>
-          <w:rFonts w:eastAsiaTheme="minorEastAsia" w:hint="cs"/>
-          <w:rtl/>
-        </w:rPr>
-        <w:t>ז.</w:t>
+        <w:bidi w:val="0"/>
+        <w:rPr>
+          <w:rFonts w:eastAsiaTheme="minorEastAsia"/>
+        </w:rPr>
+      </w:pPr>
+      <w:r>
+        <w:rPr>
+          <w:rFonts w:eastAsiaTheme="minorEastAsia"/>
+          <w:rtl/>
+        </w:rPr>
+        <w:br w:type="page"/>
       </w:r>
     </w:p>
     <w:p>
       <w:pPr>
         <w:rPr>
+          <w:rFonts w:eastAsiaTheme="minorEastAsia" w:hint="cs"/>
+          <w:u w:val="single"/>
+          <w:rtl/>
+        </w:rPr>
+      </w:pPr>
+      <w:r>
+        <w:rPr>
+          <w:rFonts w:eastAsiaTheme="minorEastAsia" w:hint="cs"/>
+          <w:u w:val="single"/>
+          <w:rtl/>
+        </w:rPr>
+        <w:lastRenderedPageBreak/>
+        <w:t>סעיף ז'</w:t>
+      </w:r>
+    </w:p>
+    <w:p>
+      <w:pPr>
+        <w:jc w:val="center"/>
+        <w:rPr>
           <w:rFonts w:eastAsiaTheme="minorEastAsia"/>
+          <w:rtl/>
         </w:rPr>
       </w:pPr>
       <w:r>
         <w:rPr>
           <w:noProof/>
         </w:rPr>
-        <w:lastRenderedPageBreak/>
         <w:drawing>
-          <wp:inline distT="0" distB="0" distL="0" distR="0" wp14:anchorId="3D518A4E" wp14:editId="4B141294">
-            <wp:extent cx="5274310" cy="3914775"/>
-            <wp:effectExtent l="0" t="0" r="2540" b="9525"/>
-            <wp:docPr id="3" name="Picture 3"/>
+          <wp:inline distT="0" distB="0" distL="0" distR="0" wp14:anchorId="64602787" wp14:editId="7C89E1BD">
+            <wp:extent cx="4458997" cy="3479800"/>
+            <wp:effectExtent l="38100" t="38100" r="36830" b="44450"/>
+            <wp:docPr id="8" name="Picture 8"/>
             <wp:cNvGraphicFramePr>
               <a:graphicFrameLocks xmlns:a="http://schemas.openxmlformats.org/drawingml/2006/main" noChangeAspect="1"/>
             </wp:cNvGraphicFramePr>
@@ -1437,11 +1527,19 @@
                   <pic:spPr>
                     <a:xfrm>
                       <a:off x="0" y="0"/>
-                      <a:ext cx="5274310" cy="3914775"/>
+                      <a:ext cx="4466229" cy="3485444"/>
                     </a:xfrm>
                     <a:prstGeom prst="rect">
                       <a:avLst/>
                     </a:prstGeom>
+                    <a:ln w="38100" cap="sq">
+                      <a:solidFill>
+                        <a:srgbClr val="000000"/>
+                      </a:solidFill>
+                      <a:prstDash val="solid"/>
+                      <a:miter lim="800000"/>
+                    </a:ln>
+                    <a:effectLst/>
                   </pic:spPr>
                 </pic:pic>
               </a:graphicData>
@@ -1452,16 +1550,19 @@
     </w:p>
     <w:p>
       <w:pPr>
-        <w:bidi w:val="0"/>
         <w:rPr>
           <w:rFonts w:eastAsiaTheme="minorEastAsia"/>
-        </w:rPr>
-      </w:pPr>
-      <w:r>
-        <w:rPr>
-          <w:rFonts w:eastAsiaTheme="minorEastAsia"/>
-        </w:rPr>
-        <w:br w:type="page"/>
+          <w:u w:val="single"/>
+          <w:rtl/>
+        </w:rPr>
+      </w:pPr>
+      <w:r>
+        <w:rPr>
+          <w:rFonts w:eastAsiaTheme="minorEastAsia" w:hint="cs"/>
+          <w:u w:val="single"/>
+          <w:rtl/>
+        </w:rPr>
+        <w:t>סעיף ח'</w:t>
       </w:r>
     </w:p>
     <w:p>
@@ -1469,21 +1570,6 @@
         <w:rPr>
           <w:rFonts w:eastAsiaTheme="minorEastAsia"/>
           <w:rtl/>
-        </w:rPr>
-      </w:pPr>
-      <w:r>
-        <w:rPr>
-          <w:rFonts w:eastAsiaTheme="minorEastAsia" w:hint="cs"/>
-          <w:rtl/>
-        </w:rPr>
-        <w:lastRenderedPageBreak/>
-        <w:t>ח.</w:t>
-      </w:r>
-    </w:p>
-    <w:p>
-      <w:pPr>
-        <w:rPr>
-          <w:rFonts w:eastAsiaTheme="minorEastAsia"/>
         </w:rPr>
       </w:pPr>
       <m:oMathPara>
@@ -1798,6 +1884,7 @@
     </w:p>
     <w:p>
       <w:pPr>
+        <w:jc w:val="center"/>
         <w:rPr>
           <w:rFonts w:eastAsiaTheme="minorEastAsia"/>
           <w:rtl/>
@@ -1808,9 +1895,66 @@
           <w:noProof/>
         </w:rPr>
         <w:drawing>
-          <wp:inline distT="0" distB="0" distL="0" distR="0" wp14:anchorId="2BCDA8D8" wp14:editId="081950B0">
-            <wp:extent cx="5274310" cy="5445125"/>
-            <wp:effectExtent l="0" t="0" r="2540" b="3175"/>
+          <wp:inline distT="0" distB="0" distL="0" distR="0" wp14:anchorId="7A739A75" wp14:editId="42D08E91">
+            <wp:extent cx="4462148" cy="2853267"/>
+            <wp:effectExtent l="0" t="0" r="0" b="4445"/>
+            <wp:docPr id="10" name="Picture 10"/>
+            <wp:cNvGraphicFramePr>
+              <a:graphicFrameLocks xmlns:a="http://schemas.openxmlformats.org/drawingml/2006/main" noChangeAspect="1"/>
+            </wp:cNvGraphicFramePr>
+            <a:graphic xmlns:a="http://schemas.openxmlformats.org/drawingml/2006/main">
+              <a:graphicData uri="http://schemas.openxmlformats.org/drawingml/2006/picture">
+                <pic:pic xmlns:pic="http://schemas.openxmlformats.org/drawingml/2006/picture">
+                  <pic:nvPicPr>
+                    <pic:cNvPr id="1" name=""/>
+                    <pic:cNvPicPr/>
+                  </pic:nvPicPr>
+                  <pic:blipFill rotWithShape="1">
+                    <a:blip r:embed="rId9"/>
+                    <a:srcRect t="7676" b="41368"/>
+                    <a:stretch/>
+                  </pic:blipFill>
+                  <pic:spPr bwMode="auto">
+                    <a:xfrm>
+                      <a:off x="0" y="0"/>
+                      <a:ext cx="4494729" cy="2874101"/>
+                    </a:xfrm>
+                    <a:prstGeom prst="rect">
+                      <a:avLst/>
+                    </a:prstGeom>
+                    <a:ln>
+                      <a:noFill/>
+                    </a:ln>
+                    <a:extLst>
+                      <a:ext uri="{53640926-AAD7-44D8-BBD7-CCE9431645EC}">
+                        <a14:shadowObscured xmlns:a14="http://schemas.microsoft.com/office/drawing/2010/main"/>
+                      </a:ext>
+                    </a:extLst>
+                  </pic:spPr>
+                </pic:pic>
+              </a:graphicData>
+            </a:graphic>
+          </wp:inline>
+        </w:drawing>
+      </w:r>
+    </w:p>
+    <w:p>
+      <w:pPr>
+        <w:jc w:val="center"/>
+        <w:rPr>
+          <w:rFonts w:eastAsiaTheme="minorEastAsia"/>
+          <w:rtl/>
+        </w:rPr>
+      </w:pPr>
+      <w:r>
+        <w:rPr>
+          <w:noProof/>
+        </w:rPr>
+        <w:lastRenderedPageBreak/>
+        <w:drawing>
+          <wp:inline distT="0" distB="0" distL="0" distR="0" wp14:anchorId="6F4FCFDF" wp14:editId="63E6931F">
+            <wp:extent cx="4436533" cy="2324433"/>
+            <wp:effectExtent l="0" t="0" r="2540" b="0"/>
             <wp:docPr id="6" name="Picture 6"/>
             <wp:cNvGraphicFramePr>
               <a:graphicFrameLocks xmlns:a="http://schemas.openxmlformats.org/drawingml/2006/main" noChangeAspect="1"/>
@@ -1822,20 +1966,27 @@
                     <pic:cNvPr id="1" name=""/>
                     <pic:cNvPicPr/>
                   </pic:nvPicPr>
-                  <pic:blipFill>
+                  <pic:blipFill rotWithShape="1">
                     <a:blip r:embed="rId9"/>
-                    <a:stretch>
-                      <a:fillRect/>
-                    </a:stretch>
+                    <a:srcRect t="58249" b="-1"/>
+                    <a:stretch/>
                   </pic:blipFill>
-                  <pic:spPr>
+                  <pic:spPr bwMode="auto">
                     <a:xfrm>
                       <a:off x="0" y="0"/>
-                      <a:ext cx="5274310" cy="5445125"/>
+                      <a:ext cx="4469731" cy="2341826"/>
                     </a:xfrm>
                     <a:prstGeom prst="rect">
                       <a:avLst/>
                     </a:prstGeom>
+                    <a:ln>
+                      <a:noFill/>
+                    </a:ln>
+                    <a:extLst>
+                      <a:ext uri="{53640926-AAD7-44D8-BBD7-CCE9431645EC}">
+                        <a14:shadowObscured xmlns:a14="http://schemas.microsoft.com/office/drawing/2010/main"/>
+                      </a:ext>
+                    </a:extLst>
                   </pic:spPr>
                 </pic:pic>
               </a:graphicData>
@@ -1843,8 +1994,6 @@
           </wp:inline>
         </w:drawing>
       </w:r>
-      <w:bookmarkStart w:id="0" w:name="_GoBack"/>
-      <w:bookmarkEnd w:id="0"/>
     </w:p>
     <w:p>
       <w:pPr>
@@ -1908,6 +2057,7 @@
     </w:p>
     <w:p>
       <w:pPr>
+        <w:jc w:val="center"/>
         <w:rPr>
           <w:rFonts w:eastAsiaTheme="minorEastAsia"/>
           <w:rtl/>
@@ -1917,12 +2067,11 @@
         <w:rPr>
           <w:noProof/>
         </w:rPr>
-        <w:lastRenderedPageBreak/>
         <w:drawing>
-          <wp:inline distT="0" distB="0" distL="0" distR="0" wp14:anchorId="54A8078F" wp14:editId="70F21152">
-            <wp:extent cx="5274310" cy="3929380"/>
-            <wp:effectExtent l="0" t="0" r="2540" b="0"/>
-            <wp:docPr id="4" name="Picture 4"/>
+          <wp:inline distT="0" distB="0" distL="0" distR="0" wp14:anchorId="29CB0A8C" wp14:editId="223A0791">
+            <wp:extent cx="4682507" cy="3666066"/>
+            <wp:effectExtent l="38100" t="38100" r="41910" b="29845"/>
+            <wp:docPr id="11" name="Picture 11"/>
             <wp:cNvGraphicFramePr>
               <a:graphicFrameLocks xmlns:a="http://schemas.openxmlformats.org/drawingml/2006/main" noChangeAspect="1"/>
             </wp:cNvGraphicFramePr>
@@ -1942,11 +2091,19 @@
                   <pic:spPr>
                     <a:xfrm>
                       <a:off x="0" y="0"/>
-                      <a:ext cx="5274310" cy="3929380"/>
+                      <a:ext cx="4687707" cy="3670137"/>
                     </a:xfrm>
                     <a:prstGeom prst="rect">
                       <a:avLst/>
                     </a:prstGeom>
+                    <a:ln w="38100" cap="sq">
+                      <a:solidFill>
+                        <a:srgbClr val="000000"/>
+                      </a:solidFill>
+                      <a:prstDash val="solid"/>
+                      <a:miter lim="800000"/>
+                    </a:ln>
+                    <a:effectLst/>
                   </pic:spPr>
                 </pic:pic>
               </a:graphicData>
@@ -1977,7 +2134,9 @@
     <w:p>
       <w:pPr>
         <w:rPr>
-          <w:rFonts w:eastAsiaTheme="minorEastAsia"/>
+          <w:rFonts w:eastAsiaTheme="minorEastAsia" w:hint="cs"/>
+          <w:b/>
+          <w:bCs/>
           <w:u w:val="single"/>
           <w:rtl/>
         </w:rPr>
@@ -1985,6 +2144,8 @@
       <w:r>
         <w:rPr>
           <w:rFonts w:eastAsiaTheme="minorEastAsia" w:hint="cs"/>
+          <w:b/>
+          <w:bCs/>
           <w:u w:val="single"/>
           <w:rtl/>
         </w:rPr>
@@ -2108,11 +2269,23 @@
     </w:p>
     <w:p>
       <w:pPr>
-        <w:pStyle w:val="ListParagraph"/>
-        <w:numPr>
-          <w:ilvl w:val="0"/>
-          <w:numId w:val="6"/>
-        </w:numPr>
+        <w:rPr>
+          <w:rFonts w:eastAsiaTheme="minorEastAsia"/>
+          <w:u w:val="single"/>
+          <w:rtl/>
+        </w:rPr>
+      </w:pPr>
+      <w:r>
+        <w:rPr>
+          <w:rFonts w:eastAsiaTheme="minorEastAsia" w:hint="cs"/>
+          <w:u w:val="single"/>
+          <w:rtl/>
+        </w:rPr>
+        <w:t>סעיף א'</w:t>
+      </w:r>
+    </w:p>
+    <w:p>
+      <w:pPr>
         <w:rPr>
           <w:rFonts w:eastAsiaTheme="minorEastAsia"/>
         </w:rPr>
@@ -2290,8 +2463,6 @@
     </w:p>
     <w:p>
       <w:pPr>
-        <w:pStyle w:val="ListParagraph"/>
-        <w:ind w:left="360"/>
         <w:rPr>
           <w:rFonts w:eastAsiaTheme="minorEastAsia"/>
           <w:rtl/>
@@ -3226,13 +3397,6 @@
           <w:rtl/>
         </w:rPr>
       </w:pPr>
-      <w:r>
-        <w:rPr>
-          <w:rFonts w:eastAsiaTheme="minorEastAsia" w:hint="cs"/>
-          <w:rtl/>
-        </w:rPr>
-        <w:t xml:space="preserve">    </w:t>
-      </w:r>
       <w:r>
         <w:rPr>
           <w:rFonts w:eastAsiaTheme="minorEastAsia" w:hint="cs"/>
@@ -4057,7 +4221,7 @@
     <w:p>
       <w:pPr>
         <w:rPr>
-          <w:rFonts w:eastAsiaTheme="minorEastAsia"/>
+          <w:rFonts w:eastAsiaTheme="minorEastAsia" w:hint="cs"/>
           <w:rtl/>
         </w:rPr>
       </w:pPr>
@@ -4065,6 +4229,7 @@
     <w:p>
       <w:pPr>
         <w:pStyle w:val="ListParagraph"/>
+        <w:jc w:val="center"/>
         <w:rPr>
           <w:rFonts w:eastAsiaTheme="minorEastAsia"/>
           <w:rtl/>
@@ -4074,11 +4239,10 @@
         <w:rPr>
           <w:noProof/>
         </w:rPr>
-        <w:lastRenderedPageBreak/>
         <w:drawing>
           <wp:inline distT="0" distB="0" distL="0" distR="0" wp14:anchorId="74FB9EC5" wp14:editId="48E8900E">
-            <wp:extent cx="4978400" cy="4138295"/>
-            <wp:effectExtent l="38100" t="38100" r="31750" b="33655"/>
+            <wp:extent cx="3386667" cy="2815167"/>
+            <wp:effectExtent l="38100" t="38100" r="42545" b="42545"/>
             <wp:docPr id="2" name="Picture 2"/>
             <wp:cNvGraphicFramePr>
               <a:graphicFrameLocks xmlns:a="http://schemas.openxmlformats.org/drawingml/2006/main" noChangeAspect="1"/>
@@ -4098,7 +4262,7 @@
                   <pic:spPr bwMode="auto">
                     <a:xfrm>
                       <a:off x="0" y="0"/>
-                      <a:ext cx="4978400" cy="4138295"/>
+                      <a:ext cx="3394113" cy="2821356"/>
                     </a:xfrm>
                     <a:prstGeom prst="rect">
                       <a:avLst/>
@@ -4138,15 +4302,17 @@
         <w:pStyle w:val="ListParagraph"/>
         <w:rPr>
           <w:rFonts w:eastAsiaTheme="minorEastAsia"/>
+          <w:u w:val="single"/>
           <w:rtl/>
         </w:rPr>
       </w:pPr>
       <w:r>
         <w:rPr>
           <w:rFonts w:eastAsiaTheme="minorEastAsia" w:hint="cs"/>
-          <w:rtl/>
-        </w:rPr>
-        <w:t>ב.</w:t>
+          <w:u w:val="single"/>
+          <w:rtl/>
+        </w:rPr>
+        <w:t>סעיף ב'</w:t>
       </w:r>
     </w:p>
     <w:p>
@@ -4154,6 +4320,17 @@
         <w:pStyle w:val="ListParagraph"/>
         <w:rPr>
           <w:rFonts w:eastAsiaTheme="minorEastAsia"/>
+          <w:u w:val="single"/>
+          <w:rtl/>
+        </w:rPr>
+      </w:pPr>
+    </w:p>
+    <w:p>
+      <w:pPr>
+        <w:pStyle w:val="ListParagraph"/>
+        <w:jc w:val="center"/>
+        <w:rPr>
+          <w:rFonts w:eastAsiaTheme="minorEastAsia"/>
           <w:rtl/>
         </w:rPr>
       </w:pPr>
@@ -4162,10 +4339,246 @@
           <w:noProof/>
         </w:rPr>
         <w:drawing>
-          <wp:inline distT="0" distB="0" distL="0" distR="0" wp14:anchorId="79ECD42F" wp14:editId="4EDEFB74">
-            <wp:extent cx="5274310" cy="3829050"/>
-            <wp:effectExtent l="0" t="0" r="2540" b="0"/>
-            <wp:docPr id="26" name="Picture 26"/>
+          <wp:inline distT="0" distB="0" distL="0" distR="0" wp14:anchorId="65D020B3" wp14:editId="2411C179">
+            <wp:extent cx="3690429" cy="1070399"/>
+            <wp:effectExtent l="0" t="0" r="5715" b="0"/>
+            <wp:docPr id="12" name="Picture 12"/>
+            <wp:cNvGraphicFramePr>
+              <a:graphicFrameLocks xmlns:a="http://schemas.openxmlformats.org/drawingml/2006/main" noChangeAspect="1"/>
+            </wp:cNvGraphicFramePr>
+            <a:graphic xmlns:a="http://schemas.openxmlformats.org/drawingml/2006/main">
+              <a:graphicData uri="http://schemas.openxmlformats.org/drawingml/2006/picture">
+                <pic:pic xmlns:pic="http://schemas.openxmlformats.org/drawingml/2006/picture">
+                  <pic:nvPicPr>
+                    <pic:cNvPr id="1" name=""/>
+                    <pic:cNvPicPr/>
+                  </pic:nvPicPr>
+                  <pic:blipFill rotWithShape="1">
+                    <a:blip r:embed="rId12"/>
+                    <a:srcRect t="27932"/>
+                    <a:stretch/>
+                  </pic:blipFill>
+                  <pic:spPr bwMode="auto">
+                    <a:xfrm>
+                      <a:off x="0" y="0"/>
+                      <a:ext cx="3701764" cy="1073687"/>
+                    </a:xfrm>
+                    <a:prstGeom prst="rect">
+                      <a:avLst/>
+                    </a:prstGeom>
+                    <a:ln>
+                      <a:noFill/>
+                    </a:ln>
+                    <a:extLst>
+                      <a:ext uri="{53640926-AAD7-44D8-BBD7-CCE9431645EC}">
+                        <a14:shadowObscured xmlns:a14="http://schemas.microsoft.com/office/drawing/2010/main"/>
+                      </a:ext>
+                    </a:extLst>
+                  </pic:spPr>
+                </pic:pic>
+              </a:graphicData>
+            </a:graphic>
+          </wp:inline>
+        </w:drawing>
+      </w:r>
+    </w:p>
+    <w:p>
+      <w:pPr>
+        <w:pStyle w:val="ListParagraph"/>
+        <w:rPr>
+          <w:rFonts w:eastAsiaTheme="minorEastAsia"/>
+          <w:rtl/>
+        </w:rPr>
+      </w:pPr>
+    </w:p>
+    <w:p>
+      <w:pPr>
+        <w:pStyle w:val="ListParagraph"/>
+        <w:rPr>
+          <w:rFonts w:eastAsiaTheme="minorEastAsia"/>
+          <w:rtl/>
+        </w:rPr>
+      </w:pPr>
+      <w:r>
+        <w:rPr>
+          <w:rFonts w:eastAsiaTheme="minorEastAsia" w:hint="cs"/>
+          <w:rtl/>
+        </w:rPr>
+        <w:t xml:space="preserve">עקב הנימוק שציינו לעיל, נחזיר </w:t>
+      </w:r>
+      <w:r>
+        <w:rPr>
+          <w:rFonts w:eastAsiaTheme="minorEastAsia"/>
+        </w:rPr>
+        <w:t>(0,0)</w:t>
+      </w:r>
+      <w:r>
+        <w:rPr>
+          <w:rFonts w:eastAsiaTheme="minorEastAsia" w:hint="cs"/>
+          <w:rtl/>
+        </w:rPr>
+        <w:t xml:space="preserve"> כאשר הקורדינטות המתקבלות כארגומנטים הן מיקום אחד המטענים.</w:t>
+      </w:r>
+    </w:p>
+    <w:p>
+      <w:pPr>
+        <w:pStyle w:val="ListParagraph"/>
+        <w:rPr>
+          <w:rFonts w:eastAsiaTheme="minorEastAsia"/>
+          <w:rtl/>
+        </w:rPr>
+      </w:pPr>
+    </w:p>
+    <w:p>
+      <w:pPr>
+        <w:pStyle w:val="ListParagraph"/>
+        <w:rPr>
+          <w:rFonts w:eastAsiaTheme="minorEastAsia" w:hint="cs"/>
+          <w:u w:val="single"/>
+          <w:rtl/>
+        </w:rPr>
+      </w:pPr>
+      <w:r>
+        <w:rPr>
+          <w:rFonts w:eastAsiaTheme="minorEastAsia" w:hint="cs"/>
+          <w:u w:val="single"/>
+          <w:rtl/>
+        </w:rPr>
+        <w:t>סעיף ג'</w:t>
+      </w:r>
+    </w:p>
+    <w:p>
+      <w:pPr>
+        <w:pStyle w:val="ListParagraph"/>
+        <w:rPr>
+          <w:rFonts w:eastAsiaTheme="minorEastAsia"/>
+          <w:rtl/>
+        </w:rPr>
+      </w:pPr>
+      <w:r>
+        <w:rPr>
+          <w:noProof/>
+        </w:rPr>
+        <w:drawing>
+          <wp:inline distT="0" distB="0" distL="0" distR="0" wp14:anchorId="3D91F594" wp14:editId="6B8F3753">
+            <wp:extent cx="4538133" cy="3924562"/>
+            <wp:effectExtent l="0" t="0" r="0" b="0"/>
+            <wp:docPr id="5" name="Picture 5"/>
+            <wp:cNvGraphicFramePr>
+              <a:graphicFrameLocks xmlns:a="http://schemas.openxmlformats.org/drawingml/2006/main" noChangeAspect="1"/>
+            </wp:cNvGraphicFramePr>
+            <a:graphic xmlns:a="http://schemas.openxmlformats.org/drawingml/2006/main">
+              <a:graphicData uri="http://schemas.openxmlformats.org/drawingml/2006/picture">
+                <pic:pic xmlns:pic="http://schemas.openxmlformats.org/drawingml/2006/picture">
+                  <pic:nvPicPr>
+                    <pic:cNvPr id="1" name=""/>
+                    <pic:cNvPicPr/>
+                  </pic:nvPicPr>
+                  <pic:blipFill rotWithShape="1">
+                    <a:blip r:embed="rId13"/>
+                    <a:srcRect t="9568"/>
+                    <a:stretch/>
+                  </pic:blipFill>
+                  <pic:spPr bwMode="auto">
+                    <a:xfrm>
+                      <a:off x="0" y="0"/>
+                      <a:ext cx="4553203" cy="3937595"/>
+                    </a:xfrm>
+                    <a:prstGeom prst="rect">
+                      <a:avLst/>
+                    </a:prstGeom>
+                    <a:ln>
+                      <a:noFill/>
+                    </a:ln>
+                    <a:extLst>
+                      <a:ext uri="{53640926-AAD7-44D8-BBD7-CCE9431645EC}">
+                        <a14:shadowObscured xmlns:a14="http://schemas.microsoft.com/office/drawing/2010/main"/>
+                      </a:ext>
+                    </a:extLst>
+                  </pic:spPr>
+                </pic:pic>
+              </a:graphicData>
+            </a:graphic>
+          </wp:inline>
+        </w:drawing>
+      </w:r>
+    </w:p>
+    <w:p>
+      <w:pPr>
+        <w:pStyle w:val="ListParagraph"/>
+        <w:rPr>
+          <w:rFonts w:eastAsiaTheme="minorEastAsia" w:hint="cs"/>
+          <w:rtl/>
+        </w:rPr>
+      </w:pPr>
+    </w:p>
+    <w:p>
+      <w:pPr>
+        <w:bidi w:val="0"/>
+        <w:rPr>
+          <w:rFonts w:eastAsiaTheme="minorEastAsia"/>
+        </w:rPr>
+      </w:pPr>
+      <w:r>
+        <w:rPr>
+          <w:rFonts w:eastAsiaTheme="minorEastAsia"/>
+          <w:rtl/>
+        </w:rPr>
+        <w:br w:type="page"/>
+      </w:r>
+    </w:p>
+    <w:p>
+      <w:pPr>
+        <w:rPr>
+          <w:rFonts w:eastAsiaTheme="minorEastAsia" w:hint="cs"/>
+          <w:u w:val="single"/>
+          <w:rtl/>
+        </w:rPr>
+      </w:pPr>
+      <w:r>
+        <w:rPr>
+          <w:rFonts w:eastAsiaTheme="minorEastAsia" w:hint="cs"/>
+          <w:u w:val="single"/>
+          <w:rtl/>
+        </w:rPr>
+        <w:lastRenderedPageBreak/>
+        <w:t>סעיף ד'</w:t>
+      </w:r>
+      <w:r>
+        <w:rPr>
+          <w:rFonts w:eastAsiaTheme="minorEastAsia" w:hint="cs"/>
+          <w:u w:val="single"/>
+          <w:rtl/>
+        </w:rPr>
+        <w:t xml:space="preserve"> וסעיף ה</w:t>
+      </w:r>
+      <w:r>
+        <w:rPr>
+          <w:rFonts w:eastAsiaTheme="minorEastAsia" w:hint="cs"/>
+          <w:u w:val="single"/>
+          <w:rtl/>
+        </w:rPr>
+        <w:t>'</w:t>
+      </w:r>
+    </w:p>
+    <w:p>
+      <w:pPr>
+        <w:jc w:val="center"/>
+        <w:rPr>
+          <w:rFonts w:eastAsiaTheme="minorEastAsia"/>
+          <w:highlight w:val="yellow"/>
+          <w:rtl/>
+        </w:rPr>
+      </w:pPr>
+      <w:r>
+        <w:rPr>
+          <w:noProof/>
+        </w:rPr>
+        <w:drawing>
+          <wp:inline distT="0" distB="0" distL="0" distR="0" wp14:anchorId="5A078E3D" wp14:editId="38A90F03">
+            <wp:extent cx="4548765" cy="3496733"/>
+            <wp:effectExtent l="38100" t="38100" r="42545" b="46990"/>
+            <wp:docPr id="4" name="Picture 4"/>
             <wp:cNvGraphicFramePr>
               <a:graphicFrameLocks xmlns:a="http://schemas.openxmlformats.org/drawingml/2006/main" noChangeAspect="1"/>
             </wp:cNvGraphicFramePr>
@@ -4177,7 +4590,7 @@
                     <pic:cNvPicPr/>
                   </pic:nvPicPr>
                   <pic:blipFill>
-                    <a:blip r:embed="rId12"/>
+                    <a:blip r:embed="rId14"/>
                     <a:stretch>
                       <a:fillRect/>
                     </a:stretch>
@@ -4185,11 +4598,19 @@
                   <pic:spPr>
                     <a:xfrm>
                       <a:off x="0" y="0"/>
-                      <a:ext cx="5274310" cy="3829050"/>
+                      <a:ext cx="4552668" cy="3499733"/>
                     </a:xfrm>
                     <a:prstGeom prst="rect">
                       <a:avLst/>
                     </a:prstGeom>
+                    <a:ln w="38100" cap="sq">
+                      <a:solidFill>
+                        <a:srgbClr val="000000"/>
+                      </a:solidFill>
+                      <a:prstDash val="solid"/>
+                      <a:miter lim="800000"/>
+                    </a:ln>
+                    <a:effectLst/>
                   </pic:spPr>
                 </pic:pic>
               </a:graphicData>
@@ -4200,78 +4621,25 @@
     </w:p>
     <w:p>
       <w:pPr>
-        <w:pStyle w:val="ListParagraph"/>
-        <w:rPr>
-          <w:rFonts w:eastAsiaTheme="minorEastAsia"/>
-          <w:rtl/>
-        </w:rPr>
-      </w:pPr>
-      <w:r>
         <w:rPr>
           <w:rFonts w:eastAsiaTheme="minorEastAsia" w:hint="cs"/>
-          <w:rtl/>
-        </w:rPr>
-        <w:t xml:space="preserve">עקב הנימוק שציינו לעיל, נחזיר </w:t>
-      </w:r>
-      <w:r>
-        <w:rPr>
-          <w:rFonts w:eastAsiaTheme="minorEastAsia"/>
-        </w:rPr>
-        <w:t>(0,0)</w:t>
-      </w:r>
+          <w:u w:val="single"/>
+          <w:rtl/>
+        </w:rPr>
+      </w:pPr>
       <w:r>
         <w:rPr>
           <w:rFonts w:eastAsiaTheme="minorEastAsia" w:hint="cs"/>
-          <w:rtl/>
-        </w:rPr>
-        <w:t xml:space="preserve"> כאשר </w:t>
-      </w:r>
-      <w:proofErr w:type="spellStart"/>
-      <w:r>
-        <w:rPr>
-          <w:rFonts w:eastAsiaTheme="minorEastAsia" w:hint="cs"/>
-          <w:rtl/>
-        </w:rPr>
-        <w:t>הקורדינ</w:t>
-      </w:r>
-      <w:r>
-        <w:rPr>
-          <w:rFonts w:eastAsiaTheme="minorEastAsia" w:hint="cs"/>
-          <w:rtl/>
-        </w:rPr>
-        <w:t>א</w:t>
-      </w:r>
-      <w:r>
-        <w:rPr>
-          <w:rFonts w:eastAsiaTheme="minorEastAsia" w:hint="cs"/>
-          <w:rtl/>
-        </w:rPr>
-        <w:t>טות</w:t>
-      </w:r>
-      <w:proofErr w:type="spellEnd"/>
-      <w:r>
-        <w:rPr>
-          <w:rFonts w:eastAsiaTheme="minorEastAsia" w:hint="cs"/>
-          <w:rtl/>
-        </w:rPr>
-        <w:t xml:space="preserve"> המתקבלות כארגומנטים הן מיקום אחד המטענים.</w:t>
+          <w:u w:val="single"/>
+          <w:rtl/>
+        </w:rPr>
+        <w:t>סעיף ו'</w:t>
       </w:r>
     </w:p>
     <w:p>
       <w:pPr>
-        <w:pStyle w:val="ListParagraph"/>
         <w:rPr>
           <w:rFonts w:eastAsiaTheme="minorEastAsia"/>
-          <w:rtl/>
-        </w:rPr>
-      </w:pPr>
-    </w:p>
-    <w:p>
-      <w:pPr>
-        <w:pStyle w:val="ListParagraph"/>
-        <w:rPr>
-          <w:rFonts w:eastAsiaTheme="minorEastAsia"/>
-          <w:rtl/>
         </w:rPr>
       </w:pPr>
       <w:r>
@@ -4279,164 +4647,7 @@
           <w:rFonts w:eastAsiaTheme="minorEastAsia" w:hint="cs"/>
           <w:rtl/>
         </w:rPr>
-        <w:t>ג.</w:t>
-      </w:r>
-    </w:p>
-    <w:p>
-      <w:pPr>
-        <w:pStyle w:val="ListParagraph"/>
-        <w:rPr>
-          <w:rFonts w:eastAsiaTheme="minorEastAsia"/>
-          <w:rtl/>
-        </w:rPr>
-      </w:pPr>
-      <w:r>
-        <w:rPr>
-          <w:noProof/>
-        </w:rPr>
-        <w:drawing>
-          <wp:inline distT="0" distB="0" distL="0" distR="0" wp14:anchorId="26BAE5F7" wp14:editId="567F6684">
-            <wp:extent cx="5274310" cy="4114165"/>
-            <wp:effectExtent l="0" t="0" r="2540" b="635"/>
-            <wp:docPr id="25" name="Picture 25"/>
-            <wp:cNvGraphicFramePr>
-              <a:graphicFrameLocks xmlns:a="http://schemas.openxmlformats.org/drawingml/2006/main" noChangeAspect="1"/>
-            </wp:cNvGraphicFramePr>
-            <a:graphic xmlns:a="http://schemas.openxmlformats.org/drawingml/2006/main">
-              <a:graphicData uri="http://schemas.openxmlformats.org/drawingml/2006/picture">
-                <pic:pic xmlns:pic="http://schemas.openxmlformats.org/drawingml/2006/picture">
-                  <pic:nvPicPr>
-                    <pic:cNvPr id="1" name=""/>
-                    <pic:cNvPicPr/>
-                  </pic:nvPicPr>
-                  <pic:blipFill>
-                    <a:blip r:embed="rId13"/>
-                    <a:stretch>
-                      <a:fillRect/>
-                    </a:stretch>
-                  </pic:blipFill>
-                  <pic:spPr>
-                    <a:xfrm>
-                      <a:off x="0" y="0"/>
-                      <a:ext cx="5274310" cy="4114165"/>
-                    </a:xfrm>
-                    <a:prstGeom prst="rect">
-                      <a:avLst/>
-                    </a:prstGeom>
-                  </pic:spPr>
-                </pic:pic>
-              </a:graphicData>
-            </a:graphic>
-          </wp:inline>
-        </w:drawing>
-      </w:r>
-    </w:p>
-    <w:p>
-      <w:pPr>
-        <w:pStyle w:val="ListParagraph"/>
-        <w:rPr>
-          <w:rFonts w:eastAsiaTheme="minorEastAsia"/>
-          <w:rtl/>
-        </w:rPr>
-      </w:pPr>
-      <w:r>
-        <w:rPr>
-          <w:rFonts w:eastAsiaTheme="minorEastAsia" w:hint="cs"/>
-          <w:rtl/>
-        </w:rPr>
-        <w:t>ה.</w:t>
-      </w:r>
-    </w:p>
-    <w:p>
-      <w:pPr>
-        <w:pStyle w:val="ListParagraph"/>
-        <w:rPr>
-          <w:rFonts w:eastAsiaTheme="minorEastAsia"/>
-          <w:rtl/>
-        </w:rPr>
-      </w:pPr>
-      <w:r>
-        <w:rPr>
-          <w:rFonts w:eastAsiaTheme="minorEastAsia" w:hint="cs"/>
-          <w:rtl/>
-        </w:rPr>
-        <w:t>?</w:t>
-      </w:r>
-    </w:p>
-    <w:p>
-      <w:pPr>
-        <w:pStyle w:val="ListParagraph"/>
-        <w:rPr>
-          <w:rFonts w:eastAsiaTheme="minorEastAsia"/>
-          <w:rtl/>
-        </w:rPr>
-      </w:pPr>
-    </w:p>
-    <w:p>
-      <w:pPr>
-        <w:pStyle w:val="ListParagraph"/>
-        <w:rPr>
-          <w:rFonts w:eastAsiaTheme="minorEastAsia"/>
-          <w:rtl/>
-        </w:rPr>
-      </w:pPr>
-      <w:r>
-        <w:rPr>
-          <w:rFonts w:eastAsiaTheme="minorEastAsia" w:hint="cs"/>
-          <w:rtl/>
-        </w:rPr>
-        <w:t xml:space="preserve">ו. </w:t>
-      </w:r>
-    </w:p>
-    <w:p>
-      <w:pPr>
-        <w:pStyle w:val="ListParagraph"/>
-        <w:ind w:left="360"/>
-        <w:rPr>
-          <w:rFonts w:eastAsiaTheme="minorEastAsia"/>
-        </w:rPr>
-      </w:pPr>
-      <w:r>
-        <w:rPr>
-          <w:rFonts w:eastAsiaTheme="minorEastAsia" w:hint="cs"/>
-          <w:rtl/>
-        </w:rPr>
-        <w:t>פוטנציאל חשמלי של דיפול הוא סופר</w:t>
-      </w:r>
-      <w:r>
-        <w:rPr>
-          <w:rFonts w:eastAsiaTheme="minorEastAsia" w:hint="cs"/>
-          <w:rtl/>
-        </w:rPr>
-        <w:t xml:space="preserve">פוזיציה של </w:t>
-      </w:r>
-      <w:r>
-        <w:rPr>
-          <w:rFonts w:eastAsiaTheme="minorEastAsia" w:hint="cs"/>
-          <w:rtl/>
-        </w:rPr>
-        <w:t>פוטנציאלים</w:t>
-      </w:r>
-      <w:r>
-        <w:rPr>
-          <w:rFonts w:eastAsiaTheme="minorEastAsia" w:hint="cs"/>
-          <w:rtl/>
-        </w:rPr>
-        <w:t xml:space="preserve"> חשמליי</w:t>
-      </w:r>
-      <w:r>
-        <w:rPr>
-          <w:rFonts w:eastAsiaTheme="minorEastAsia" w:hint="cs"/>
-          <w:rtl/>
-        </w:rPr>
-        <w:t xml:space="preserve">ם של שני מטענים נקודתיים - האחד </w:t>
-      </w:r>
-      <w:r>
-        <w:rPr>
-          <w:rFonts w:eastAsiaTheme="minorEastAsia" w:hint="cs"/>
-          <w:rtl/>
-        </w:rPr>
-        <w:t xml:space="preserve">במטען </w:t>
+        <w:t xml:space="preserve">פוטנציאל חשמלי של דיפול הוא סופרפוזיציה של פוטנציאלים חשמליים של שני מטענים נקודתיים - האחד במטען </w:t>
       </w:r>
       <m:oMath>
         <m:r>
@@ -4583,8 +4794,6 @@
     </w:p>
     <w:p>
       <w:pPr>
-        <w:pStyle w:val="ListParagraph"/>
-        <w:ind w:left="360"/>
         <w:rPr>
           <w:rFonts w:eastAsiaTheme="minorEastAsia"/>
           <w:rtl/>
@@ -4698,8 +4907,6 @@
     </w:p>
     <w:p>
       <w:pPr>
-        <w:pStyle w:val="ListParagraph"/>
-        <w:ind w:left="360"/>
         <w:rPr>
           <w:rFonts w:eastAsiaTheme="minorEastAsia"/>
           <w:rtl/>
@@ -4722,8 +4929,6 @@
     </w:p>
     <w:p>
       <w:pPr>
-        <w:pStyle w:val="ListParagraph"/>
-        <w:ind w:left="360"/>
         <w:rPr>
           <w:rFonts w:eastAsiaTheme="minorEastAsia"/>
           <w:rtl/>
@@ -4792,8 +4997,6 @@
     </w:p>
     <w:p>
       <w:pPr>
-        <w:pStyle w:val="ListParagraph"/>
-        <w:ind w:left="360"/>
         <w:rPr>
           <w:rFonts w:eastAsiaTheme="minorEastAsia"/>
           <w:rtl/>
@@ -4879,50 +5082,17 @@
     </w:p>
     <w:p>
       <w:pPr>
-        <w:pStyle w:val="ListParagraph"/>
-        <w:ind w:left="360"/>
         <w:rPr>
           <w:rFonts w:eastAsiaTheme="minorEastAsia"/>
           <w:rtl/>
         </w:rPr>
       </w:pPr>
-    </w:p>
-    <w:p>
-      <w:pPr>
-        <w:pStyle w:val="ListParagraph"/>
-        <w:ind w:left="360"/>
-        <w:rPr>
-          <w:rFonts w:eastAsiaTheme="minorEastAsia"/>
-          <w:rtl/>
-        </w:rPr>
-      </w:pPr>
       <w:r>
         <w:rPr>
           <w:rFonts w:eastAsiaTheme="minorEastAsia" w:hint="cs"/>
           <w:rtl/>
         </w:rPr>
-        <w:t xml:space="preserve">לכן, </w:t>
-      </w:r>
-      <w:r>
-        <w:rPr>
-          <w:rFonts w:eastAsiaTheme="minorEastAsia" w:hint="cs"/>
-          <w:rtl/>
-        </w:rPr>
-        <w:t>הפוטנציאל</w:t>
-      </w:r>
-      <w:r>
-        <w:rPr>
-          <w:rFonts w:eastAsiaTheme="minorEastAsia" w:hint="cs"/>
-          <w:rtl/>
-        </w:rPr>
-        <w:t xml:space="preserve"> החשמלי </w:t>
-      </w:r>
-      <w:r>
-        <w:rPr>
-          <w:rFonts w:eastAsiaTheme="minorEastAsia" w:hint="cs"/>
-          <w:rtl/>
-        </w:rPr>
-        <w:t>של הדיפול יהיה:</w:t>
+        <w:t>לכן, הפוטנציאל החשמלי של הדיפול יהיה:</w:t>
       </w:r>
     </w:p>
     <w:p>
@@ -5234,18 +5404,6 @@
     </w:p>
     <w:p>
       <w:pPr>
-        <w:pStyle w:val="ListParagraph"/>
-        <w:ind w:left="360"/>
-        <w:rPr>
-          <w:rFonts w:eastAsiaTheme="minorEastAsia"/>
-          <w:rtl/>
-        </w:rPr>
-      </w:pPr>
-    </w:p>
-    <w:p>
-      <w:pPr>
-        <w:pStyle w:val="ListParagraph"/>
-        <w:ind w:left="360"/>
         <w:rPr>
           <w:rFonts w:eastAsiaTheme="minorEastAsia"/>
           <w:rtl/>
@@ -5384,22 +5542,39 @@
     </w:p>
     <w:p>
       <w:pPr>
-        <w:pStyle w:val="ListParagraph"/>
+        <w:bidi w:val="0"/>
         <w:rPr>
           <w:rFonts w:eastAsiaTheme="minorEastAsia"/>
-          <w:rtl/>
-        </w:rPr>
-      </w:pPr>
-      <w:r>
-        <w:rPr>
-          <w:rFonts w:eastAsiaTheme="minorEastAsia" w:hint="cs"/>
-          <w:rtl/>
-        </w:rPr>
-        <w:t>ז + ח.</w:t>
+        </w:rPr>
+      </w:pPr>
+      <w:r>
+        <w:rPr>
+          <w:rFonts w:eastAsiaTheme="minorEastAsia"/>
+          <w:rtl/>
+        </w:rPr>
+        <w:br w:type="page"/>
       </w:r>
     </w:p>
     <w:p>
       <w:pPr>
+        <w:rPr>
+          <w:rFonts w:eastAsiaTheme="minorEastAsia" w:hint="cs"/>
+          <w:u w:val="single"/>
+          <w:rtl/>
+        </w:rPr>
+      </w:pPr>
+      <w:r>
+        <w:rPr>
+          <w:rFonts w:eastAsiaTheme="minorEastAsia" w:hint="cs"/>
+          <w:u w:val="single"/>
+          <w:rtl/>
+        </w:rPr>
+        <w:lastRenderedPageBreak/>
+        <w:t>סעיף ז' וסעיף ח'</w:t>
+      </w:r>
+    </w:p>
+    <w:p>
+      <w:pPr>
         <w:pStyle w:val="ListParagraph"/>
         <w:rPr>
           <w:rFonts w:eastAsiaTheme="minorEastAsia"/>
@@ -5410,11 +5585,10 @@
         <w:rPr>
           <w:noProof/>
         </w:rPr>
-        <w:lastRenderedPageBreak/>
         <w:drawing>
           <wp:inline distT="0" distB="0" distL="0" distR="0" wp14:anchorId="4BC55743" wp14:editId="3C1D38E7">
-            <wp:extent cx="5274310" cy="5433695"/>
-            <wp:effectExtent l="0" t="0" r="2540" b="0"/>
+            <wp:extent cx="4716780" cy="4444449"/>
+            <wp:effectExtent l="0" t="0" r="7620" b="0"/>
             <wp:docPr id="32" name="Picture 32"/>
             <wp:cNvGraphicFramePr>
               <a:graphicFrameLocks xmlns:a="http://schemas.openxmlformats.org/drawingml/2006/main" noChangeAspect="1"/>
@@ -5426,20 +5600,27 @@
                     <pic:cNvPr id="1" name=""/>
                     <pic:cNvPicPr/>
                   </pic:nvPicPr>
-                  <pic:blipFill>
-                    <a:blip r:embed="rId14"/>
-                    <a:stretch>
-                      <a:fillRect/>
-                    </a:stretch>
+                  <pic:blipFill rotWithShape="1">
+                    <a:blip r:embed="rId15"/>
+                    <a:srcRect t="8537"/>
+                    <a:stretch/>
                   </pic:blipFill>
-                  <pic:spPr>
+                  <pic:spPr bwMode="auto">
                     <a:xfrm>
                       <a:off x="0" y="0"/>
-                      <a:ext cx="5274310" cy="5433695"/>
+                      <a:ext cx="4722275" cy="4449627"/>
                     </a:xfrm>
                     <a:prstGeom prst="rect">
                       <a:avLst/>
                     </a:prstGeom>
+                    <a:ln>
+                      <a:noFill/>
+                    </a:ln>
+                    <a:extLst>
+                      <a:ext uri="{53640926-AAD7-44D8-BBD7-CCE9431645EC}">
+                        <a14:shadowObscured xmlns:a14="http://schemas.microsoft.com/office/drawing/2010/main"/>
+                      </a:ext>
+                    </a:extLst>
                   </pic:spPr>
                 </pic:pic>
               </a:graphicData>
@@ -5453,6 +5634,7 @@
         <w:pStyle w:val="ListParagraph"/>
         <w:rPr>
           <w:rFonts w:eastAsiaTheme="minorEastAsia"/>
+          <w:u w:val="single"/>
           <w:rtl/>
         </w:rPr>
       </w:pPr>
@@ -5462,6 +5644,34 @@
         <w:pStyle w:val="ListParagraph"/>
         <w:rPr>
           <w:rFonts w:eastAsiaTheme="minorEastAsia"/>
+          <w:u w:val="single"/>
+          <w:rtl/>
+        </w:rPr>
+      </w:pPr>
+      <w:r>
+        <w:rPr>
+          <w:rFonts w:eastAsiaTheme="minorEastAsia" w:hint="cs"/>
+          <w:u w:val="single"/>
+          <w:rtl/>
+        </w:rPr>
+        <w:t>סעיף ט'</w:t>
+      </w:r>
+    </w:p>
+    <w:p>
+      <w:pPr>
+        <w:pStyle w:val="ListParagraph"/>
+        <w:rPr>
+          <w:rFonts w:eastAsiaTheme="minorEastAsia" w:hint="cs"/>
+          <w:u w:val="single"/>
+          <w:rtl/>
+        </w:rPr>
+      </w:pPr>
+    </w:p>
+    <w:p>
+      <w:pPr>
+        <w:pStyle w:val="ListParagraph"/>
+        <w:rPr>
+          <w:rFonts w:eastAsiaTheme="minorEastAsia"/>
           <w:rtl/>
         </w:rPr>
       </w:pPr>
@@ -5469,12 +5679,11 @@
         <w:rPr>
           <w:noProof/>
         </w:rPr>
-        <w:lastRenderedPageBreak/>
         <w:drawing>
-          <wp:inline distT="0" distB="0" distL="0" distR="0" wp14:anchorId="18A750A2" wp14:editId="728F8721">
-            <wp:extent cx="5274310" cy="4102100"/>
-            <wp:effectExtent l="0" t="0" r="2540" b="0"/>
-            <wp:docPr id="31" name="Picture 31"/>
+          <wp:inline distT="0" distB="0" distL="0" distR="0" wp14:anchorId="3E76E682" wp14:editId="64539FB9">
+            <wp:extent cx="4363411" cy="3479800"/>
+            <wp:effectExtent l="38100" t="38100" r="37465" b="44450"/>
+            <wp:docPr id="3" name="Picture 3"/>
             <wp:cNvGraphicFramePr>
               <a:graphicFrameLocks xmlns:a="http://schemas.openxmlformats.org/drawingml/2006/main" noChangeAspect="1"/>
             </wp:cNvGraphicFramePr>
@@ -5486,7 +5695,7 @@
                     <pic:cNvPicPr/>
                   </pic:nvPicPr>
                   <pic:blipFill>
-                    <a:blip r:embed="rId15"/>
+                    <a:blip r:embed="rId16"/>
                     <a:stretch>
                       <a:fillRect/>
                     </a:stretch>
@@ -5494,11 +5703,19 @@
                   <pic:spPr>
                     <a:xfrm>
                       <a:off x="0" y="0"/>
-                      <a:ext cx="5274310" cy="4102100"/>
+                      <a:ext cx="4426531" cy="3530138"/>
                     </a:xfrm>
                     <a:prstGeom prst="rect">
                       <a:avLst/>
                     </a:prstGeom>
+                    <a:ln w="38100" cap="sq">
+                      <a:solidFill>
+                        <a:srgbClr val="000000"/>
+                      </a:solidFill>
+                      <a:prstDash val="solid"/>
+                      <a:miter lim="800000"/>
+                    </a:ln>
+                    <a:effectLst/>
                   </pic:spPr>
                 </pic:pic>
               </a:graphicData>
@@ -5512,25 +5729,29 @@
         <w:pStyle w:val="ListParagraph"/>
         <w:rPr>
           <w:rFonts w:eastAsiaTheme="minorEastAsia"/>
-          <w:rtl/>
-        </w:rPr>
-      </w:pPr>
+          <w:u w:val="single"/>
+          <w:rtl/>
+        </w:rPr>
+      </w:pPr>
+      <w:r>
+        <w:rPr>
+          <w:rFonts w:eastAsiaTheme="minorEastAsia" w:hint="cs"/>
+          <w:u w:val="single"/>
+          <w:rtl/>
+        </w:rPr>
+        <w:lastRenderedPageBreak/>
+        <w:t>סעיף י'</w:t>
+      </w:r>
     </w:p>
     <w:p>
       <w:pPr>
         <w:pStyle w:val="ListParagraph"/>
         <w:rPr>
           <w:rFonts w:eastAsiaTheme="minorEastAsia"/>
-          <w:rtl/>
-        </w:rPr>
-      </w:pPr>
-      <w:r>
-        <w:rPr>
-          <w:rFonts w:eastAsiaTheme="minorEastAsia" w:hint="cs"/>
-          <w:rtl/>
-        </w:rPr>
-        <w:t>ט.</w:t>
-      </w:r>
+          <w:u w:val="single"/>
+          <w:rtl/>
+        </w:rPr>
+      </w:pPr>
     </w:p>
     <w:p>
       <w:pPr>
@@ -5542,37 +5763,277 @@
       </w:pPr>
       <w:r>
         <w:rPr>
+          <w:rFonts w:eastAsiaTheme="minorEastAsia" w:hint="cs"/>
+          <w:rtl/>
+        </w:rPr>
+        <w:t xml:space="preserve">מטען נקודתי - כפי שראינו בכיתה, </w:t>
+      </w:r>
+      <w:r>
+        <w:rPr>
+          <w:rFonts w:eastAsiaTheme="minorEastAsia" w:hint="cs"/>
+          <w:rtl/>
+        </w:rPr>
+        <w:t>פוטנ</w:t>
+      </w:r>
+      <w:r>
+        <w:rPr>
+          <w:rFonts w:eastAsiaTheme="minorEastAsia" w:hint="cs"/>
+          <w:rtl/>
+        </w:rPr>
+        <w:t>צ</w:t>
+      </w:r>
+      <w:r>
+        <w:rPr>
+          <w:rFonts w:eastAsiaTheme="minorEastAsia" w:hint="cs"/>
+          <w:rtl/>
+        </w:rPr>
+        <w:t>יאל של מטען נקודתי שואף לאינסוף ככל שמתקרבים למטען אשר נמצא בראשית</w:t>
+      </w:r>
+      <w:r>
+        <w:rPr>
+          <w:rFonts w:eastAsiaTheme="minorEastAsia" w:hint="cs"/>
+          <w:rtl/>
+        </w:rPr>
+        <w:t xml:space="preserve">, כלומר עבור </w:t>
+      </w:r>
+      <m:oMath>
+        <m:r>
+          <w:rPr>
+            <w:rFonts w:ascii="Cambria Math" w:eastAsiaTheme="minorEastAsia" w:hAnsi="Cambria Math"/>
+          </w:rPr>
+          <m:t>r→0</m:t>
+        </m:r>
+      </m:oMath>
+      <w:r>
+        <w:rPr>
+          <w:rFonts w:eastAsiaTheme="minorEastAsia" w:hint="cs"/>
+          <w:rtl/>
+        </w:rPr>
+        <w:t xml:space="preserve"> (ומכאן ה-</w:t>
+      </w:r>
+      <w:r>
+        <w:rPr>
           <w:rFonts w:eastAsiaTheme="minorEastAsia"/>
         </w:rPr>
-        <w:t>?</w:t>
+        <w:t>peak</w:t>
+      </w:r>
+      <w:r>
+        <w:rPr>
+          <w:rFonts w:eastAsiaTheme="minorEastAsia" w:hint="cs"/>
+          <w:rtl/>
+        </w:rPr>
+        <w:t xml:space="preserve"> הגבוה במרכז הגרף). בנוסף, ככל שמתרחקים מהמטען</w:t>
+      </w:r>
+      <w:r>
+        <w:rPr>
+          <w:rFonts w:eastAsiaTheme="minorEastAsia" w:hint="cs"/>
+          <w:rtl/>
+        </w:rPr>
+        <w:t xml:space="preserve">, </w:t>
+      </w:r>
+      <m:oMath>
+        <m:r>
+          <w:rPr>
+            <w:rFonts w:ascii="Cambria Math" w:eastAsiaTheme="minorEastAsia" w:hAnsi="Cambria Math"/>
+          </w:rPr>
+          <m:t>r→±∞</m:t>
+        </m:r>
+      </m:oMath>
+      <w:r>
+        <w:rPr>
+          <w:rFonts w:eastAsiaTheme="minorEastAsia" w:hint="cs"/>
+          <w:rtl/>
+        </w:rPr>
+        <w:t>,</w:t>
+      </w:r>
+      <w:r>
+        <w:rPr>
+          <w:rFonts w:eastAsiaTheme="minorEastAsia" w:hint="cs"/>
+          <w:rtl/>
+        </w:rPr>
+        <w:t xml:space="preserve"> הפוטנציאל קטן ושואף לאפס </w:t>
+      </w:r>
+      <w:r>
+        <w:rPr>
+          <w:rFonts w:eastAsiaTheme="minorEastAsia" w:hint="cs"/>
+          <w:rtl/>
+        </w:rPr>
+        <w:t>(ומכאן ה-</w:t>
+      </w:r>
+      <w:r>
+        <w:rPr>
+          <w:rFonts w:eastAsiaTheme="minorEastAsia"/>
+        </w:rPr>
+        <w:t>plato</w:t>
+      </w:r>
+      <w:r>
+        <w:rPr>
+          <w:rFonts w:eastAsiaTheme="minorEastAsia" w:hint="cs"/>
+          <w:rtl/>
+        </w:rPr>
+        <w:t xml:space="preserve"> בצידי הגרף). נציין כי נצפה לגרף פחות חד ויותר מעוגל אך עקב מגבלות הפלטפורמה לא הצלחנו לייצר גרף מדויק יותר. </w:t>
       </w:r>
     </w:p>
     <w:p>
       <w:pPr>
-        <w:bidi w:val="0"/>
+        <w:pStyle w:val="ListParagraph"/>
         <w:rPr>
           <w:rFonts w:eastAsiaTheme="minorEastAsia"/>
-        </w:rPr>
-      </w:pPr>
-      <w:r>
-        <w:rPr>
-          <w:rFonts w:eastAsiaTheme="minorEastAsia"/>
-        </w:rPr>
-        <w:br w:type="page"/>
-      </w:r>
+          <w:rtl/>
+        </w:rPr>
+      </w:pPr>
     </w:p>
     <w:p>
       <w:pPr>
         <w:pStyle w:val="ListParagraph"/>
         <w:rPr>
           <w:rFonts w:eastAsiaTheme="minorEastAsia"/>
+          <w:rtl/>
+        </w:rPr>
+      </w:pPr>
+      <w:r>
+        <w:rPr>
+          <w:rFonts w:eastAsiaTheme="minorEastAsia" w:hint="cs"/>
+          <w:rtl/>
+        </w:rPr>
+        <w:t xml:space="preserve">דיפול - </w:t>
+      </w:r>
+      <w:r>
+        <w:rPr>
+          <w:rFonts w:eastAsiaTheme="minorEastAsia" w:hint="cs"/>
+          <w:rtl/>
+        </w:rPr>
+        <w:t xml:space="preserve">כאשר </w:t>
+      </w:r>
+      <m:oMath>
+        <m:r>
+          <w:rPr>
+            <w:rFonts w:ascii="Cambria Math" w:eastAsiaTheme="minorEastAsia" w:hAnsi="Cambria Math"/>
+          </w:rPr>
+          <m:t>r≫d</m:t>
+        </m:r>
+      </m:oMath>
+      <w:r>
+        <w:rPr>
+          <w:rFonts w:eastAsiaTheme="minorEastAsia" w:hint="cs"/>
+          <w:rtl/>
+        </w:rPr>
+        <w:t xml:space="preserve">, ככל שמתרחקים מהמטענים המרחק ביניהם זניח כך שעבור </w:t>
+      </w:r>
+      <m:oMath>
+        <m:r>
+          <w:rPr>
+            <w:rFonts w:ascii="Cambria Math" w:eastAsiaTheme="minorEastAsia" w:hAnsi="Cambria Math"/>
+          </w:rPr>
+          <m:t>r</m:t>
+        </m:r>
+      </m:oMath>
+      <w:r>
+        <w:rPr>
+          <w:rFonts w:eastAsiaTheme="minorEastAsia" w:hint="cs"/>
+          <w:rtl/>
+        </w:rPr>
+        <w:t xml:space="preserve"> גדול מספיק השפעות המטענים מבטלות אחת את השנייה (ומכאן ה-</w:t>
+      </w:r>
+      <w:r>
+        <w:rPr>
+          <w:rFonts w:eastAsiaTheme="minorEastAsia"/>
+        </w:rPr>
+        <w:t>plato</w:t>
+      </w:r>
+      <w:r>
+        <w:rPr>
+          <w:rFonts w:eastAsiaTheme="minorEastAsia" w:hint="cs"/>
+          <w:rtl/>
+        </w:rPr>
+        <w:t xml:space="preserve"> בצידי הגרף). </w:t>
+      </w:r>
+    </w:p>
+    <w:p>
+      <w:pPr>
+        <w:pStyle w:val="ListParagraph"/>
+        <w:rPr>
+          <w:rFonts w:eastAsiaTheme="minorEastAsia"/>
+          <w:i/>
+        </w:rPr>
+      </w:pPr>
+      <w:r>
+        <w:rPr>
+          <w:rFonts w:eastAsiaTheme="minorEastAsia" w:hint="cs"/>
+          <w:rtl/>
+        </w:rPr>
+        <w:t xml:space="preserve">עבור </w:t>
+      </w:r>
+      <m:oMath>
+        <m:r>
+          <w:rPr>
+            <w:rFonts w:ascii="Cambria Math" w:eastAsiaTheme="minorEastAsia" w:hAnsi="Cambria Math"/>
+          </w:rPr>
+          <m:t>r</m:t>
+        </m:r>
+      </m:oMath>
+      <w:r>
+        <w:rPr>
+          <w:rFonts w:eastAsiaTheme="minorEastAsia" w:hint="cs"/>
+          <w:rtl/>
+        </w:rPr>
+        <w:t xml:space="preserve"> קטן </w:t>
+      </w:r>
+      <w:r>
+        <w:rPr>
+          <w:rFonts w:eastAsiaTheme="minorEastAsia" w:hint="cs"/>
+          <w:rtl/>
+        </w:rPr>
+        <w:t xml:space="preserve">נצפה לעלייה בפוטנציאל אך </w:t>
+      </w:r>
+      <w:r>
+        <w:rPr>
+          <w:rFonts w:eastAsiaTheme="minorEastAsia" w:hint="cs"/>
+          <w:rtl/>
+        </w:rPr>
+        <w:t>היא זניחה ביחס לפוטנציאל האינסופי של המטען הנקודתי ומכאן לא ניכרת בגרף.</w:t>
+      </w:r>
+    </w:p>
+    <w:p>
+      <w:pPr>
+        <w:pStyle w:val="ListParagraph"/>
+        <w:rPr>
+          <w:rFonts w:eastAsiaTheme="minorEastAsia" w:hint="cs"/>
+          <w:rtl/>
+        </w:rPr>
+      </w:pPr>
+    </w:p>
+    <w:p>
+      <w:pPr>
+        <w:bidi w:val="0"/>
+        <w:rPr>
+          <w:rFonts w:eastAsiaTheme="minorEastAsia"/>
+        </w:rPr>
+      </w:pPr>
+      <w:r>
+        <w:rPr>
+          <w:rFonts w:eastAsiaTheme="minorEastAsia"/>
+        </w:rPr>
+        <w:br w:type="page"/>
+      </w:r>
+    </w:p>
+    <w:p>
+      <w:pPr>
+        <w:pStyle w:val="ListParagraph"/>
+        <w:rPr>
+          <w:rFonts w:eastAsiaTheme="minorEastAsia" w:hint="cs"/>
+          <w:b/>
+          <w:bCs/>
           <w:u w:val="single"/>
           <w:rtl/>
         </w:rPr>
       </w:pPr>
+      <w:bookmarkStart w:id="0" w:name="_GoBack"/>
       <w:r>
         <w:rPr>
           <w:rFonts w:eastAsiaTheme="minorEastAsia" w:hint="cs"/>
+          <w:b/>
+          <w:bCs/>
           <w:u w:val="single"/>
           <w:rtl/>
         </w:rPr>
@@ -5580,6 +6041,7 @@
         <w:t>חלק ג'</w:t>
       </w:r>
     </w:p>
+    <w:bookmarkEnd w:id="0"/>
     <w:p>
       <w:pPr>
         <w:pStyle w:val="ListParagraph"/>
@@ -5632,7 +6094,7 @@
                     <pic:cNvPicPr/>
                   </pic:nvPicPr>
                   <pic:blipFill>
-                    <a:blip r:embed="rId16"/>
+                    <a:blip r:embed="rId17"/>
                     <a:stretch>
                       <a:fillRect/>
                     </a:stretch>
@@ -5665,7 +6127,7 @@
       <w:pPr>
         <w:pStyle w:val="ListParagraph"/>
         <w:rPr>
-          <w:rFonts w:eastAsiaTheme="minorEastAsia"/>
+          <w:rFonts w:eastAsiaTheme="minorEastAsia" w:hint="cs"/>
           <w:rtl/>
         </w:rPr>
       </w:pPr>
@@ -5748,7 +6210,7 @@
                     <pic:cNvPicPr/>
                   </pic:nvPicPr>
                   <pic:blipFill rotWithShape="1">
-                    <a:blip r:embed="rId17"/>
+                    <a:blip r:embed="rId18"/>
                     <a:srcRect l="1636" t="2260" r="3060"/>
                     <a:stretch/>
                   </pic:blipFill>
@@ -5805,23 +6267,7 @@
           <w:rFonts w:eastAsiaTheme="minorEastAsia" w:hint="cs"/>
           <w:rtl/>
         </w:rPr>
-        <w:t xml:space="preserve">בכל הרביעים מלבד זה שבו נמצא המטען </w:t>
-      </w:r>
-      <w:proofErr w:type="spellStart"/>
-      <w:r>
-        <w:rPr>
-          <w:rFonts w:eastAsiaTheme="minorEastAsia" w:hint="cs"/>
-          <w:rtl/>
-        </w:rPr>
-        <w:t>האמיתי</w:t>
-      </w:r>
-      <w:proofErr w:type="spellEnd"/>
-      <w:r>
-        <w:rPr>
-          <w:rFonts w:eastAsiaTheme="minorEastAsia" w:hint="cs"/>
-          <w:rtl/>
-        </w:rPr>
-        <w:t xml:space="preserve"> השדה החשמלי מתאפס.</w:t>
+        <w:t>בכל הרביעים מלבד זה שבו נמצא המטען האמיתי השדה החשמלי מתאפס.</w:t>
       </w:r>
     </w:p>
     <w:p>
@@ -7887,7 +8333,7 @@
                     <pic:cNvPicPr/>
                   </pic:nvPicPr>
                   <pic:blipFill>
-                    <a:blip r:embed="rId18"/>
+                    <a:blip r:embed="rId19"/>
                     <a:stretch>
                       <a:fillRect/>
                     </a:stretch>
@@ -7946,7 +8392,7 @@
                     <pic:cNvPicPr/>
                   </pic:nvPicPr>
                   <pic:blipFill>
-                    <a:blip r:embed="rId19"/>
+                    <a:blip r:embed="rId20"/>
                     <a:stretch>
                       <a:fillRect/>
                     </a:stretch>
@@ -10936,7 +11382,7 @@
                     <pic:cNvPicPr/>
                   </pic:nvPicPr>
                   <pic:blipFill>
-                    <a:blip r:embed="rId20"/>
+                    <a:blip r:embed="rId21"/>
                     <a:stretch>
                       <a:fillRect/>
                     </a:stretch>
@@ -10999,7 +11445,7 @@
                     <pic:cNvPicPr/>
                   </pic:nvPicPr>
                   <pic:blipFill>
-                    <a:blip r:embed="rId21"/>
+                    <a:blip r:embed="rId22"/>
                     <a:stretch>
                       <a:fillRect/>
                     </a:stretch>

--- a/פרוייקט 1.docx
+++ b/פרוייקט 1.docx
@@ -72,6 +72,8 @@
         <w:rPr>
           <w:b/>
           <w:bCs/>
+          <w:sz w:val="28"/>
+          <w:szCs w:val="28"/>
           <w:u w:val="single"/>
           <w:rtl/>
         </w:rPr>
@@ -81,6 +83,8 @@
           <w:rFonts w:hint="cs"/>
           <w:b/>
           <w:bCs/>
+          <w:sz w:val="28"/>
+          <w:szCs w:val="28"/>
           <w:u w:val="single"/>
           <w:rtl/>
         </w:rPr>
@@ -430,8 +434,8 @@
         </w:rPr>
         <w:drawing>
           <wp:inline distT="0" distB="0" distL="0" distR="0" wp14:anchorId="24A2571F" wp14:editId="06A99CEC">
-            <wp:extent cx="4454250" cy="3556000"/>
-            <wp:effectExtent l="38100" t="38100" r="41910" b="44450"/>
+            <wp:extent cx="4309533" cy="3440466"/>
+            <wp:effectExtent l="38100" t="38100" r="34290" b="45720"/>
             <wp:docPr id="7" name="Picture 7"/>
             <wp:cNvGraphicFramePr>
               <a:graphicFrameLocks xmlns:a="http://schemas.openxmlformats.org/drawingml/2006/main" noChangeAspect="1"/>
@@ -452,7 +456,7 @@
                   <pic:spPr>
                     <a:xfrm>
                       <a:off x="0" y="0"/>
-                      <a:ext cx="4485200" cy="3580708"/>
+                      <a:ext cx="4347163" cy="3470507"/>
                     </a:xfrm>
                     <a:prstGeom prst="rect">
                       <a:avLst/>
@@ -500,7 +504,16 @@
           <w:rFonts w:eastAsiaTheme="minorEastAsia" w:hint="cs"/>
           <w:rtl/>
         </w:rPr>
-        <w:t xml:space="preserve">אופקי </w:t>
+        <w:t>אופ</w:t>
+      </w:r>
+      <w:bookmarkStart w:id="0" w:name="_GoBack"/>
+      <w:bookmarkEnd w:id="0"/>
+      <w:r>
+        <w:rPr>
+          <w:rFonts w:eastAsiaTheme="minorEastAsia" w:hint="cs"/>
+          <w:rtl/>
+        </w:rPr>
+        <w:t xml:space="preserve">קי </w:t>
       </w:r>
       <w:r>
         <w:rPr>
@@ -2270,7 +2283,7 @@
     <w:p>
       <w:pPr>
         <w:rPr>
-          <w:rFonts w:eastAsiaTheme="minorEastAsia"/>
+          <w:rFonts w:eastAsiaTheme="minorEastAsia" w:hint="cs"/>
           <w:u w:val="single"/>
           <w:rtl/>
         </w:rPr>
@@ -4319,7 +4332,7 @@
       <w:pPr>
         <w:pStyle w:val="ListParagraph"/>
         <w:rPr>
-          <w:rFonts w:eastAsiaTheme="minorEastAsia"/>
+          <w:rFonts w:eastAsiaTheme="minorEastAsia" w:hint="cs"/>
           <w:u w:val="single"/>
           <w:rtl/>
         </w:rPr>
@@ -4386,7 +4399,7 @@
       <w:pPr>
         <w:pStyle w:val="ListParagraph"/>
         <w:rPr>
-          <w:rFonts w:eastAsiaTheme="minorEastAsia"/>
+          <w:rFonts w:eastAsiaTheme="minorEastAsia" w:hint="cs"/>
           <w:rtl/>
         </w:rPr>
       </w:pPr>
@@ -5437,7 +5450,8 @@
         <w:pStyle w:val="ListParagraph"/>
         <w:ind w:left="360"/>
         <w:rPr>
-          <w:rFonts w:eastAsiaTheme="minorEastAsia"/>
+          <w:rFonts w:eastAsiaTheme="minorEastAsia" w:hint="cs"/>
+          <w:rtl/>
         </w:rPr>
       </w:pPr>
       <m:oMathPara>
@@ -5996,26 +6010,11 @@
     </w:p>
     <w:p>
       <w:pPr>
-        <w:pStyle w:val="ListParagraph"/>
-        <w:rPr>
-          <w:rFonts w:eastAsiaTheme="minorEastAsia" w:hint="cs"/>
-          <w:rtl/>
-        </w:rPr>
-      </w:pPr>
-    </w:p>
-    <w:p>
-      <w:pPr>
         <w:bidi w:val="0"/>
         <w:rPr>
           <w:rFonts w:eastAsiaTheme="minorEastAsia"/>
         </w:rPr>
       </w:pPr>
-      <w:r>
-        <w:rPr>
-          <w:rFonts w:eastAsiaTheme="minorEastAsia"/>
-        </w:rPr>
-        <w:br w:type="page"/>
-      </w:r>
     </w:p>
     <w:p>
       <w:pPr>
@@ -6028,7 +6027,6 @@
           <w:rtl/>
         </w:rPr>
       </w:pPr>
-      <w:bookmarkStart w:id="0" w:name="_GoBack"/>
       <w:r>
         <w:rPr>
           <w:rFonts w:eastAsiaTheme="minorEastAsia" w:hint="cs"/>
@@ -6037,11 +6035,9 @@
           <w:u w:val="single"/>
           <w:rtl/>
         </w:rPr>
-        <w:lastRenderedPageBreak/>
         <w:t>חלק ג'</w:t>
       </w:r>
     </w:p>
-    <w:bookmarkEnd w:id="0"/>
     <w:p>
       <w:pPr>
         <w:pStyle w:val="ListParagraph"/>
@@ -6055,21 +6051,34 @@
       <w:pPr>
         <w:pStyle w:val="ListParagraph"/>
         <w:rPr>
-          <w:rFonts w:eastAsiaTheme="minorEastAsia"/>
-          <w:rtl/>
-        </w:rPr>
-      </w:pPr>
-      <w:r>
-        <w:rPr>
-          <w:rFonts w:eastAsiaTheme="minorEastAsia" w:hint="cs"/>
-          <w:rtl/>
-        </w:rPr>
-        <w:t>א.</w:t>
+          <w:rFonts w:eastAsiaTheme="minorEastAsia" w:hint="cs"/>
+          <w:u w:val="single"/>
+          <w:rtl/>
+        </w:rPr>
+      </w:pPr>
+      <w:r>
+        <w:rPr>
+          <w:rFonts w:eastAsiaTheme="minorEastAsia" w:hint="cs"/>
+          <w:u w:val="single"/>
+          <w:rtl/>
+        </w:rPr>
+        <w:t>סעיף א'</w:t>
       </w:r>
     </w:p>
     <w:p>
       <w:pPr>
         <w:pStyle w:val="ListParagraph"/>
+        <w:rPr>
+          <w:rFonts w:eastAsiaTheme="minorEastAsia" w:hint="cs"/>
+          <w:u w:val="single"/>
+          <w:rtl/>
+        </w:rPr>
+      </w:pPr>
+    </w:p>
+    <w:p>
+      <w:pPr>
+        <w:pStyle w:val="ListParagraph"/>
+        <w:jc w:val="center"/>
         <w:rPr>
           <w:rFonts w:eastAsiaTheme="minorEastAsia"/>
         </w:rPr>
@@ -6080,8 +6089,8 @@
         </w:rPr>
         <w:drawing>
           <wp:inline distT="0" distB="0" distL="0" distR="0" wp14:anchorId="0B4B51C0" wp14:editId="097C49F6">
-            <wp:extent cx="5274310" cy="2540000"/>
-            <wp:effectExtent l="38100" t="38100" r="40640" b="31750"/>
+            <wp:extent cx="4483164" cy="2159000"/>
+            <wp:effectExtent l="38100" t="38100" r="31750" b="31750"/>
             <wp:docPr id="14" name="Picture 14"/>
             <wp:cNvGraphicFramePr>
               <a:graphicFrameLocks xmlns:a="http://schemas.openxmlformats.org/drawingml/2006/main" noChangeAspect="1"/>
@@ -6102,7 +6111,7 @@
                   <pic:spPr>
                     <a:xfrm>
                       <a:off x="0" y="0"/>
-                      <a:ext cx="5274310" cy="2540000"/>
+                      <a:ext cx="4487690" cy="2161180"/>
                     </a:xfrm>
                     <a:prstGeom prst="rect">
                       <a:avLst/>
@@ -6137,15 +6146,17 @@
         <w:pStyle w:val="ListParagraph"/>
         <w:rPr>
           <w:rFonts w:eastAsiaTheme="minorEastAsia"/>
-          <w:rtl/>
-        </w:rPr>
-      </w:pPr>
-      <w:r>
-        <w:rPr>
-          <w:rFonts w:eastAsiaTheme="minorEastAsia" w:hint="cs"/>
-          <w:rtl/>
-        </w:rPr>
-        <w:t>ב.</w:t>
+          <w:u w:val="single"/>
+          <w:rtl/>
+        </w:rPr>
+      </w:pPr>
+      <w:r>
+        <w:rPr>
+          <w:rFonts w:eastAsiaTheme="minorEastAsia" w:hint="cs"/>
+          <w:u w:val="single"/>
+          <w:rtl/>
+        </w:rPr>
+        <w:t>סעיף ב'</w:t>
       </w:r>
     </w:p>
     <w:p>
@@ -6177,7 +6188,7 @@
       <w:pPr>
         <w:pStyle w:val="ListParagraph"/>
         <w:rPr>
-          <w:rFonts w:eastAsiaTheme="minorEastAsia"/>
+          <w:rFonts w:eastAsiaTheme="minorEastAsia" w:hint="cs"/>
           <w:rtl/>
         </w:rPr>
       </w:pPr>
@@ -6185,6 +6196,7 @@
     <w:p>
       <w:pPr>
         <w:pStyle w:val="ListParagraph"/>
+        <w:jc w:val="center"/>
         <w:rPr>
           <w:rFonts w:eastAsiaTheme="minorEastAsia"/>
           <w:rtl/>
@@ -6196,8 +6208,8 @@
         </w:rPr>
         <w:drawing>
           <wp:inline distT="0" distB="0" distL="0" distR="0" wp14:anchorId="58244459" wp14:editId="396D3FD5">
-            <wp:extent cx="3453554" cy="2928613"/>
-            <wp:effectExtent l="38100" t="38100" r="33020" b="43815"/>
+            <wp:extent cx="2895441" cy="2455333"/>
+            <wp:effectExtent l="38100" t="38100" r="38735" b="40640"/>
             <wp:docPr id="15" name="Picture 15"/>
             <wp:cNvGraphicFramePr>
               <a:graphicFrameLocks xmlns:a="http://schemas.openxmlformats.org/drawingml/2006/main" noChangeAspect="1"/>
@@ -6217,7 +6229,7 @@
                   <pic:spPr bwMode="auto">
                     <a:xfrm>
                       <a:off x="0" y="0"/>
-                      <a:ext cx="3457180" cy="2931688"/>
+                      <a:ext cx="2910438" cy="2468050"/>
                     </a:xfrm>
                     <a:prstGeom prst="rect">
                       <a:avLst/>
@@ -6253,6 +6265,14 @@
           <w:rtl/>
         </w:rPr>
       </w:pPr>
+      <w:r>
+        <w:rPr>
+          <w:rFonts w:eastAsiaTheme="minorEastAsia" w:hint="cs"/>
+          <w:rtl/>
+        </w:rPr>
+        <w:lastRenderedPageBreak/>
+        <w:t>בכל הרביעים מלבד זה שבו נמצא המטען האמיתי השדה החשמלי מתאפס.</w:t>
+      </w:r>
     </w:p>
     <w:p>
       <w:pPr>
@@ -6267,44 +6287,28 @@
           <w:rFonts w:eastAsiaTheme="minorEastAsia" w:hint="cs"/>
           <w:rtl/>
         </w:rPr>
-        <w:t>בכל הרביעים מלבד זה שבו נמצא המטען האמיתי השדה החשמלי מתאפס.</w:t>
+        <w:t>נחשב את השדה החשמלי ברביע הראשון</w:t>
+      </w:r>
+      <w:r>
+        <w:rPr>
+          <w:rFonts w:eastAsiaTheme="minorEastAsia" w:hint="cs"/>
+          <w:rtl/>
+        </w:rPr>
+        <w:t xml:space="preserve"> כסופרפוזיציה של השדות החשמליים של ארבעת המטענים (ממוספרים לפי הרביעים)</w:t>
+      </w:r>
+      <w:r>
+        <w:rPr>
+          <w:rFonts w:eastAsiaTheme="minorEastAsia" w:hint="cs"/>
+          <w:rtl/>
+        </w:rPr>
+        <w:t>:</w:t>
       </w:r>
     </w:p>
     <w:p>
       <w:pPr>
         <w:pStyle w:val="ListParagraph"/>
         <w:rPr>
-          <w:rFonts w:eastAsiaTheme="minorEastAsia"/>
-          <w:rtl/>
-        </w:rPr>
-      </w:pPr>
-      <w:r>
-        <w:rPr>
-          <w:rFonts w:eastAsiaTheme="minorEastAsia" w:hint="cs"/>
-          <w:rtl/>
-        </w:rPr>
-        <w:t>נחשב את השדה החשמלי ברביע הראשון</w:t>
-      </w:r>
-      <w:r>
-        <w:rPr>
-          <w:rFonts w:eastAsiaTheme="minorEastAsia" w:hint="cs"/>
-          <w:rtl/>
-        </w:rPr>
-        <w:t xml:space="preserve"> כסופרפוזיציה של השדות החשמליים של ארבעת המטענים (ממוספרים לפי הרביעים)</w:t>
-      </w:r>
-      <w:r>
-        <w:rPr>
-          <w:rFonts w:eastAsiaTheme="minorEastAsia" w:hint="cs"/>
-          <w:rtl/>
-        </w:rPr>
-        <w:t>:</w:t>
-      </w:r>
-    </w:p>
-    <w:p>
-      <w:pPr>
-        <w:pStyle w:val="ListParagraph"/>
-        <w:rPr>
-          <w:rFonts w:eastAsiaTheme="minorEastAsia"/>
+          <w:rFonts w:eastAsiaTheme="minorEastAsia" w:hint="cs"/>
           <w:rtl/>
         </w:rPr>
       </w:pPr>
@@ -8291,6 +8295,26 @@
     <w:p>
       <w:pPr>
         <w:rPr>
+          <w:rFonts w:eastAsiaTheme="minorEastAsia" w:hint="cs"/>
+          <w:i/>
+          <w:u w:val="single"/>
+          <w:rtl/>
+        </w:rPr>
+      </w:pPr>
+      <w:r>
+        <w:rPr>
+          <w:rFonts w:eastAsiaTheme="minorEastAsia" w:hint="cs"/>
+          <w:i/>
+          <w:u w:val="single"/>
+          <w:rtl/>
+        </w:rPr>
+        <w:t>סעיף ג'</w:t>
+      </w:r>
+    </w:p>
+    <w:p>
+      <w:pPr>
+        <w:jc w:val="center"/>
+        <w:rPr>
           <w:rFonts w:eastAsiaTheme="minorEastAsia"/>
           <w:i/>
           <w:rtl/>
@@ -8298,30 +8322,13 @@
       </w:pPr>
       <w:r>
         <w:rPr>
-          <w:rFonts w:eastAsiaTheme="minorEastAsia" w:hint="cs"/>
-          <w:i/>
-          <w:rtl/>
-        </w:rPr>
-        <w:t>ג.</w:t>
-      </w:r>
-    </w:p>
-    <w:p>
-      <w:pPr>
-        <w:rPr>
-          <w:rFonts w:eastAsiaTheme="minorEastAsia"/>
-          <w:i/>
-          <w:rtl/>
-        </w:rPr>
-      </w:pPr>
-      <w:r>
-        <w:rPr>
           <w:noProof/>
         </w:rPr>
         <w:drawing>
-          <wp:inline distT="0" distB="0" distL="0" distR="0" wp14:anchorId="2AA6CCCE" wp14:editId="775ECE34">
-            <wp:extent cx="5274310" cy="4933950"/>
-            <wp:effectExtent l="0" t="0" r="2540" b="0"/>
-            <wp:docPr id="28" name="Picture 28"/>
+          <wp:inline distT="0" distB="0" distL="0" distR="0" wp14:anchorId="69059433" wp14:editId="320D8A30">
+            <wp:extent cx="4675543" cy="4993586"/>
+            <wp:effectExtent l="0" t="0" r="0" b="0"/>
+            <wp:docPr id="16" name="Picture 16"/>
             <wp:cNvGraphicFramePr>
               <a:graphicFrameLocks xmlns:a="http://schemas.openxmlformats.org/drawingml/2006/main" noChangeAspect="1"/>
             </wp:cNvGraphicFramePr>
@@ -8341,7 +8348,7 @@
                   <pic:spPr>
                     <a:xfrm>
                       <a:off x="0" y="0"/>
-                      <a:ext cx="5274310" cy="4933950"/>
+                      <a:ext cx="4690046" cy="5009076"/>
                     </a:xfrm>
                     <a:prstGeom prst="rect">
                       <a:avLst/>
@@ -8359,6 +8366,7 @@
         <w:rPr>
           <w:rFonts w:eastAsiaTheme="minorEastAsia"/>
           <w:i/>
+          <w:u w:val="single"/>
           <w:rtl/>
         </w:rPr>
       </w:pPr>
@@ -8368,6 +8376,38 @@
         <w:rPr>
           <w:rFonts w:eastAsiaTheme="minorEastAsia"/>
           <w:i/>
+          <w:u w:val="single"/>
+          <w:rtl/>
+        </w:rPr>
+      </w:pPr>
+    </w:p>
+    <w:p>
+      <w:pPr>
+        <w:rPr>
+          <w:rFonts w:eastAsiaTheme="minorEastAsia" w:hint="cs"/>
+          <w:i/>
+          <w:u w:val="single"/>
+          <w:rtl/>
+        </w:rPr>
+      </w:pPr>
+      <w:r>
+        <w:rPr>
+          <w:rFonts w:eastAsiaTheme="minorEastAsia" w:hint="cs"/>
+          <w:i/>
+          <w:u w:val="single"/>
+          <w:rtl/>
+        </w:rPr>
+        <w:lastRenderedPageBreak/>
+        <w:t>סעיף ד'</w:t>
+      </w:r>
+    </w:p>
+    <w:p>
+      <w:pPr>
+        <w:ind w:left="720"/>
+        <w:jc w:val="center"/>
+        <w:rPr>
+          <w:rFonts w:eastAsiaTheme="minorEastAsia"/>
+          <w:i/>
           <w:rtl/>
         </w:rPr>
       </w:pPr>
@@ -8375,12 +8415,11 @@
         <w:rPr>
           <w:noProof/>
         </w:rPr>
-        <w:lastRenderedPageBreak/>
         <w:drawing>
-          <wp:inline distT="0" distB="0" distL="0" distR="0" wp14:anchorId="73FA4C1C" wp14:editId="6B838CBB">
-            <wp:extent cx="5274310" cy="4067175"/>
-            <wp:effectExtent l="0" t="0" r="2540" b="9525"/>
-            <wp:docPr id="27" name="Picture 27"/>
+          <wp:inline distT="0" distB="0" distL="0" distR="0" wp14:anchorId="4DBC47AC" wp14:editId="285E4C97">
+            <wp:extent cx="4609411" cy="3826933"/>
+            <wp:effectExtent l="38100" t="38100" r="39370" b="40640"/>
+            <wp:docPr id="17" name="Picture 17"/>
             <wp:cNvGraphicFramePr>
               <a:graphicFrameLocks xmlns:a="http://schemas.openxmlformats.org/drawingml/2006/main" noChangeAspect="1"/>
             </wp:cNvGraphicFramePr>
@@ -8400,11 +8439,19 @@
                   <pic:spPr>
                     <a:xfrm>
                       <a:off x="0" y="0"/>
-                      <a:ext cx="5274310" cy="4067175"/>
+                      <a:ext cx="4613955" cy="3830705"/>
                     </a:xfrm>
                     <a:prstGeom prst="rect">
                       <a:avLst/>
                     </a:prstGeom>
+                    <a:ln w="38100" cap="sq">
+                      <a:solidFill>
+                        <a:srgbClr val="000000"/>
+                      </a:solidFill>
+                      <a:prstDash val="solid"/>
+                      <a:miter lim="800000"/>
+                    </a:ln>
+                    <a:effectLst/>
                   </pic:spPr>
                 </pic:pic>
               </a:graphicData>
@@ -8418,16 +8465,28 @@
         <w:rPr>
           <w:rFonts w:eastAsiaTheme="minorEastAsia"/>
           <w:i/>
-          <w:rtl/>
-        </w:rPr>
-      </w:pPr>
-      <w:r>
+          <w:u w:val="single"/>
+          <w:rtl/>
+        </w:rPr>
+      </w:pPr>
+    </w:p>
+    <w:p>
+      <w:pPr>
         <w:rPr>
           <w:rFonts w:eastAsiaTheme="minorEastAsia" w:hint="cs"/>
           <w:i/>
-          <w:rtl/>
-        </w:rPr>
-        <w:t>ה.</w:t>
+          <w:u w:val="single"/>
+          <w:rtl/>
+        </w:rPr>
+      </w:pPr>
+      <w:r>
+        <w:rPr>
+          <w:rFonts w:eastAsiaTheme="minorEastAsia" w:hint="cs"/>
+          <w:i/>
+          <w:u w:val="single"/>
+          <w:rtl/>
+        </w:rPr>
+        <w:t>סעיף ה'</w:t>
       </w:r>
     </w:p>
     <w:p>
@@ -8726,7 +8785,7 @@
     <w:p>
       <w:pPr>
         <w:rPr>
-          <w:rFonts w:eastAsiaTheme="minorEastAsia"/>
+          <w:rFonts w:eastAsiaTheme="minorEastAsia" w:hint="cs"/>
           <w:rtl/>
         </w:rPr>
       </w:pPr>
@@ -10272,15 +10331,40 @@
     <w:p>
       <w:pPr>
         <w:rPr>
+          <w:rFonts w:eastAsiaTheme="minorEastAsia" w:hint="cs"/>
+          <w:rtl/>
+        </w:rPr>
+      </w:pPr>
+    </w:p>
+    <w:p>
+      <w:pPr>
+        <w:rPr>
           <w:rFonts w:eastAsiaTheme="minorEastAsia"/>
           <w:rtl/>
         </w:rPr>
       </w:pPr>
-      <w:r>
-        <w:rPr>
-          <w:rFonts w:eastAsiaTheme="minorEastAsia" w:hint="cs"/>
-          <w:rtl/>
-        </w:rPr>
+    </w:p>
+    <w:p>
+      <w:pPr>
+        <w:rPr>
+          <w:rFonts w:eastAsiaTheme="minorEastAsia"/>
+          <w:rtl/>
+        </w:rPr>
+      </w:pPr>
+    </w:p>
+    <w:p>
+      <w:pPr>
+        <w:rPr>
+          <w:rFonts w:eastAsiaTheme="minorEastAsia"/>
+          <w:rtl/>
+        </w:rPr>
+      </w:pPr>
+      <w:r>
+        <w:rPr>
+          <w:rFonts w:eastAsiaTheme="minorEastAsia" w:hint="cs"/>
+          <w:rtl/>
+        </w:rPr>
+        <w:lastRenderedPageBreak/>
         <w:t>ומכאן נקבל עבור צפיפות המטען המשטחית:</w:t>
       </w:r>
     </w:p>
@@ -10920,12 +11004,6 @@
               </m:d>
             </m:e>
           </m:d>
-          <m:r>
-            <w:rPr>
-              <w:rFonts w:ascii="Cambria Math" w:eastAsiaTheme="minorEastAsia" w:hAnsi="Cambria Math"/>
-            </w:rPr>
-            <m:t>=</m:t>
-          </m:r>
         </m:oMath>
       </m:oMathPara>
     </w:p>
@@ -10941,7 +11019,6 @@
           <w:rFonts w:eastAsiaTheme="minorEastAsia" w:hint="cs"/>
           <w:rtl/>
         </w:rPr>
-        <w:lastRenderedPageBreak/>
         <w:t>כלומר</w:t>
       </w:r>
       <w:r>
@@ -10955,6 +11032,7 @@
       <w:pPr>
         <w:rPr>
           <w:rFonts w:eastAsiaTheme="minorEastAsia"/>
+          <w:rtl/>
         </w:rPr>
       </w:pPr>
       <m:oMathPara>
@@ -11347,16 +11425,10 @@
           <w:rtl/>
         </w:rPr>
       </w:pPr>
-      <w:r>
-        <w:rPr>
-          <w:rFonts w:eastAsiaTheme="minorEastAsia" w:hint="cs"/>
-          <w:rtl/>
-        </w:rPr>
-        <w:t xml:space="preserve">ו. </w:t>
-      </w:r>
-    </w:p>
-    <w:p>
-      <w:pPr>
+    </w:p>
+    <w:p>
+      <w:pPr>
+        <w:jc w:val="center"/>
         <w:rPr>
           <w:rFonts w:eastAsiaTheme="minorEastAsia"/>
           <w:rtl/>
@@ -11407,21 +11479,24 @@
       <w:pPr>
         <w:rPr>
           <w:rFonts w:eastAsiaTheme="minorEastAsia"/>
-          <w:rtl/>
-        </w:rPr>
-      </w:pPr>
-      <w:r>
-        <w:rPr>
-          <w:rFonts w:eastAsiaTheme="minorEastAsia" w:hint="cs"/>
-          <w:rtl/>
-        </w:rPr>
-        <w:t>ז.</w:t>
-      </w:r>
-    </w:p>
-    <w:p>
-      <w:pPr>
-        <w:rPr>
-          <w:rFonts w:eastAsiaTheme="minorEastAsia"/>
+          <w:u w:val="single"/>
+          <w:rtl/>
+        </w:rPr>
+      </w:pPr>
+      <w:r>
+        <w:rPr>
+          <w:rFonts w:eastAsiaTheme="minorEastAsia" w:hint="cs"/>
+          <w:u w:val="single"/>
+          <w:rtl/>
+        </w:rPr>
+        <w:t>סעיף ו'</w:t>
+      </w:r>
+    </w:p>
+    <w:p>
+      <w:pPr>
+        <w:jc w:val="center"/>
+        <w:rPr>
+          <w:rFonts w:eastAsiaTheme="minorEastAsia" w:hint="cs"/>
           <w:rtl/>
         </w:rPr>
       </w:pPr>
@@ -11430,10 +11505,10 @@
           <w:noProof/>
         </w:rPr>
         <w:drawing>
-          <wp:inline distT="0" distB="0" distL="0" distR="0" wp14:anchorId="58B2106F" wp14:editId="24B44607">
-            <wp:extent cx="5274310" cy="3942715"/>
-            <wp:effectExtent l="0" t="0" r="2540" b="635"/>
-            <wp:docPr id="30" name="Picture 30"/>
+          <wp:inline distT="0" distB="0" distL="0" distR="0" wp14:anchorId="3AF4727D" wp14:editId="0A1ED381">
+            <wp:extent cx="4555067" cy="1151654"/>
+            <wp:effectExtent l="0" t="0" r="0" b="0"/>
+            <wp:docPr id="18" name="Picture 18"/>
             <wp:cNvGraphicFramePr>
               <a:graphicFrameLocks xmlns:a="http://schemas.openxmlformats.org/drawingml/2006/main" noChangeAspect="1"/>
             </wp:cNvGraphicFramePr>
@@ -11453,7 +11528,7 @@
                   <pic:spPr>
                     <a:xfrm>
                       <a:off x="0" y="0"/>
-                      <a:ext cx="5274310" cy="3942715"/>
+                      <a:ext cx="4574921" cy="1156674"/>
                     </a:xfrm>
                     <a:prstGeom prst="rect">
                       <a:avLst/>
@@ -11465,6 +11540,89 @@
           </wp:inline>
         </w:drawing>
       </w:r>
+    </w:p>
+    <w:p>
+      <w:pPr>
+        <w:jc w:val="center"/>
+        <w:rPr>
+          <w:rFonts w:eastAsiaTheme="minorEastAsia"/>
+          <w:rtl/>
+        </w:rPr>
+      </w:pPr>
+      <w:r>
+        <w:rPr>
+          <w:noProof/>
+        </w:rPr>
+        <w:drawing>
+          <wp:inline distT="0" distB="0" distL="0" distR="0" wp14:anchorId="58B2106F" wp14:editId="24B44607">
+            <wp:extent cx="4507812" cy="3369733"/>
+            <wp:effectExtent l="38100" t="38100" r="45720" b="40640"/>
+            <wp:docPr id="30" name="Picture 30"/>
+            <wp:cNvGraphicFramePr>
+              <a:graphicFrameLocks xmlns:a="http://schemas.openxmlformats.org/drawingml/2006/main" noChangeAspect="1"/>
+            </wp:cNvGraphicFramePr>
+            <a:graphic xmlns:a="http://schemas.openxmlformats.org/drawingml/2006/main">
+              <a:graphicData uri="http://schemas.openxmlformats.org/drawingml/2006/picture">
+                <pic:pic xmlns:pic="http://schemas.openxmlformats.org/drawingml/2006/picture">
+                  <pic:nvPicPr>
+                    <pic:cNvPr id="1" name=""/>
+                    <pic:cNvPicPr/>
+                  </pic:nvPicPr>
+                  <pic:blipFill>
+                    <a:blip r:embed="rId23"/>
+                    <a:stretch>
+                      <a:fillRect/>
+                    </a:stretch>
+                  </pic:blipFill>
+                  <pic:spPr>
+                    <a:xfrm>
+                      <a:off x="0" y="0"/>
+                      <a:ext cx="4534579" cy="3389743"/>
+                    </a:xfrm>
+                    <a:prstGeom prst="rect">
+                      <a:avLst/>
+                    </a:prstGeom>
+                    <a:ln w="38100" cap="sq">
+                      <a:solidFill>
+                        <a:srgbClr val="000000"/>
+                      </a:solidFill>
+                      <a:prstDash val="solid"/>
+                      <a:miter lim="800000"/>
+                    </a:ln>
+                    <a:effectLst/>
+                  </pic:spPr>
+                </pic:pic>
+              </a:graphicData>
+            </a:graphic>
+          </wp:inline>
+        </w:drawing>
+      </w:r>
+    </w:p>
+    <w:p>
+      <w:pPr>
+        <w:rPr>
+          <w:rFonts w:eastAsiaTheme="minorEastAsia" w:hint="cs"/>
+          <w:u w:val="single"/>
+          <w:rtl/>
+        </w:rPr>
+      </w:pPr>
+      <w:r>
+        <w:rPr>
+          <w:rFonts w:eastAsiaTheme="minorEastAsia" w:hint="cs"/>
+          <w:u w:val="single"/>
+          <w:rtl/>
+        </w:rPr>
+        <w:lastRenderedPageBreak/>
+        <w:t>סעיף ז'</w:t>
+      </w:r>
+    </w:p>
+    <w:p>
+      <w:pPr>
+        <w:rPr>
+          <w:rFonts w:eastAsiaTheme="minorEastAsia"/>
+          <w:rtl/>
+        </w:rPr>
+      </w:pPr>
     </w:p>
     <w:sectPr>
       <w:pgSz w:w="11906" w:h="16838"/>

--- a/פרוייקט 1.docx
+++ b/פרוייקט 1.docx
@@ -504,16 +504,7 @@
           <w:rFonts w:eastAsiaTheme="minorEastAsia" w:hint="cs"/>
           <w:rtl/>
         </w:rPr>
-        <w:t>אופ</w:t>
-      </w:r>
-      <w:bookmarkStart w:id="0" w:name="_GoBack"/>
-      <w:bookmarkEnd w:id="0"/>
-      <w:r>
-        <w:rPr>
-          <w:rFonts w:eastAsiaTheme="minorEastAsia" w:hint="cs"/>
-          <w:rtl/>
-        </w:rPr>
-        <w:t xml:space="preserve">קי </w:t>
+        <w:t xml:space="preserve">אופקי </w:t>
       </w:r>
       <w:r>
         <w:rPr>
@@ -4305,7 +4296,7 @@
       <w:pPr>
         <w:pStyle w:val="ListParagraph"/>
         <w:rPr>
-          <w:rFonts w:eastAsiaTheme="minorEastAsia"/>
+          <w:rFonts w:eastAsiaTheme="minorEastAsia" w:hint="cs"/>
           <w:rtl/>
         </w:rPr>
       </w:pPr>
@@ -5647,7 +5638,7 @@
       <w:pPr>
         <w:pStyle w:val="ListParagraph"/>
         <w:rPr>
-          <w:rFonts w:eastAsiaTheme="minorEastAsia"/>
+          <w:rFonts w:eastAsiaTheme="minorEastAsia" w:hint="cs"/>
           <w:u w:val="single"/>
           <w:rtl/>
         </w:rPr>
@@ -8463,7 +8454,7 @@
     <w:p>
       <w:pPr>
         <w:rPr>
-          <w:rFonts w:eastAsiaTheme="minorEastAsia"/>
+          <w:rFonts w:eastAsiaTheme="minorEastAsia" w:hint="cs"/>
           <w:i/>
           <w:u w:val="single"/>
           <w:rtl/>
@@ -10355,7 +10346,7 @@
     <w:p>
       <w:pPr>
         <w:rPr>
-          <w:rFonts w:eastAsiaTheme="minorEastAsia"/>
+          <w:rFonts w:eastAsiaTheme="minorEastAsia" w:hint="cs"/>
           <w:rtl/>
         </w:rPr>
       </w:pPr>
@@ -11421,7 +11412,7 @@
     <w:p>
       <w:pPr>
         <w:rPr>
-          <w:rFonts w:eastAsiaTheme="minorEastAsia"/>
+          <w:rFonts w:eastAsiaTheme="minorEastAsia" w:hint="cs"/>
           <w:rtl/>
         </w:rPr>
       </w:pPr>
@@ -11505,10 +11496,10 @@
           <w:noProof/>
         </w:rPr>
         <w:drawing>
-          <wp:inline distT="0" distB="0" distL="0" distR="0" wp14:anchorId="3AF4727D" wp14:editId="0A1ED381">
-            <wp:extent cx="4555067" cy="1151654"/>
+          <wp:inline distT="0" distB="0" distL="0" distR="0" wp14:anchorId="48894CAA" wp14:editId="247DDE29">
+            <wp:extent cx="4673177" cy="1126379"/>
             <wp:effectExtent l="0" t="0" r="0" b="0"/>
-            <wp:docPr id="18" name="Picture 18"/>
+            <wp:docPr id="21" name="Picture 21"/>
             <wp:cNvGraphicFramePr>
               <a:graphicFrameLocks xmlns:a="http://schemas.openxmlformats.org/drawingml/2006/main" noChangeAspect="1"/>
             </wp:cNvGraphicFramePr>
@@ -11528,7 +11519,7 @@
                   <pic:spPr>
                     <a:xfrm>
                       <a:off x="0" y="0"/>
-                      <a:ext cx="4574921" cy="1156674"/>
+                      <a:ext cx="4702311" cy="1133401"/>
                     </a:xfrm>
                     <a:prstGeom prst="rect">
                       <a:avLst/>
@@ -11545,7 +11536,7 @@
       <w:pPr>
         <w:jc w:val="center"/>
         <w:rPr>
-          <w:rFonts w:eastAsiaTheme="minorEastAsia"/>
+          <w:rFonts w:eastAsiaTheme="minorEastAsia" w:hint="cs"/>
           <w:rtl/>
         </w:rPr>
       </w:pPr>
@@ -11554,10 +11545,10 @@
           <w:noProof/>
         </w:rPr>
         <w:drawing>
-          <wp:inline distT="0" distB="0" distL="0" distR="0" wp14:anchorId="58B2106F" wp14:editId="24B44607">
-            <wp:extent cx="4507812" cy="3369733"/>
-            <wp:effectExtent l="38100" t="38100" r="45720" b="40640"/>
-            <wp:docPr id="30" name="Picture 30"/>
+          <wp:inline distT="0" distB="0" distL="0" distR="0" wp14:anchorId="6FEB4051" wp14:editId="2A88C743">
+            <wp:extent cx="4392505" cy="3378200"/>
+            <wp:effectExtent l="38100" t="38100" r="46355" b="31750"/>
+            <wp:docPr id="20" name="Picture 20"/>
             <wp:cNvGraphicFramePr>
               <a:graphicFrameLocks xmlns:a="http://schemas.openxmlformats.org/drawingml/2006/main" noChangeAspect="1"/>
             </wp:cNvGraphicFramePr>
@@ -11577,7 +11568,7 @@
                   <pic:spPr>
                     <a:xfrm>
                       <a:off x="0" y="0"/>
-                      <a:ext cx="4534579" cy="3389743"/>
+                      <a:ext cx="4403652" cy="3386773"/>
                     </a:xfrm>
                     <a:prstGeom prst="rect">
                       <a:avLst/>
@@ -11623,6 +11614,308 @@
           <w:rtl/>
         </w:rPr>
       </w:pPr>
+      <w:r>
+        <w:rPr>
+          <w:rFonts w:eastAsiaTheme="minorEastAsia" w:hint="cs"/>
+          <w:rtl/>
+        </w:rPr>
+        <w:t>מתנאי השפה שלמדנו בכיתה, מתקיים עבור השדה החשמלי הניצב ללוח:</w:t>
+      </w:r>
+    </w:p>
+    <w:p>
+      <w:pPr>
+        <w:rPr>
+          <w:rFonts w:eastAsiaTheme="minorEastAsia"/>
+          <w:rtl/>
+        </w:rPr>
+      </w:pPr>
+      <m:oMathPara>
+        <m:oMath>
+          <m:r>
+            <m:rPr>
+              <m:sty m:val="p"/>
+            </m:rPr>
+            <w:rPr>
+              <w:rFonts w:ascii="Cambria Math" w:eastAsiaTheme="minorEastAsia" w:hAnsi="Cambria Math"/>
+            </w:rPr>
+            <m:t>Δ</m:t>
+          </m:r>
+          <m:sSub>
+            <m:sSubPr>
+              <m:ctrlPr>
+                <w:rPr>
+                  <w:rFonts w:ascii="Cambria Math" w:eastAsiaTheme="minorEastAsia" w:hAnsi="Cambria Math"/>
+                  <w:i/>
+                </w:rPr>
+              </m:ctrlPr>
+            </m:sSubPr>
+            <m:e>
+              <m:r>
+                <w:rPr>
+                  <w:rFonts w:ascii="Cambria Math" w:eastAsiaTheme="minorEastAsia" w:hAnsi="Cambria Math"/>
+                </w:rPr>
+                <m:t>E</m:t>
+              </m:r>
+            </m:e>
+            <m:sub>
+              <m:r>
+                <w:rPr>
+                  <w:rFonts w:ascii="Cambria Math" w:eastAsiaTheme="minorEastAsia" w:hAnsi="Cambria Math"/>
+                </w:rPr>
+                <m:t>⊥</m:t>
+              </m:r>
+            </m:sub>
+          </m:sSub>
+          <m:r>
+            <w:rPr>
+              <w:rFonts w:ascii="Cambria Math" w:eastAsiaTheme="minorEastAsia" w:hAnsi="Cambria Math"/>
+            </w:rPr>
+            <m:t>=</m:t>
+          </m:r>
+          <m:f>
+            <m:fPr>
+              <m:ctrlPr>
+                <w:rPr>
+                  <w:rFonts w:ascii="Cambria Math" w:eastAsiaTheme="minorEastAsia" w:hAnsi="Cambria Math"/>
+                  <w:i/>
+                </w:rPr>
+              </m:ctrlPr>
+            </m:fPr>
+            <m:num>
+              <m:r>
+                <w:rPr>
+                  <w:rFonts w:ascii="Cambria Math" w:eastAsiaTheme="minorEastAsia" w:hAnsi="Cambria Math"/>
+                </w:rPr>
+                <m:t>σ</m:t>
+              </m:r>
+            </m:num>
+            <m:den>
+              <m:sSub>
+                <m:sSubPr>
+                  <m:ctrlPr>
+                    <w:rPr>
+                      <w:rFonts w:ascii="Cambria Math" w:eastAsiaTheme="minorEastAsia" w:hAnsi="Cambria Math"/>
+                      <w:i/>
+                    </w:rPr>
+                  </m:ctrlPr>
+                </m:sSubPr>
+                <m:e>
+                  <m:r>
+                    <w:rPr>
+                      <w:rFonts w:ascii="Cambria Math" w:eastAsiaTheme="minorEastAsia" w:hAnsi="Cambria Math"/>
+                    </w:rPr>
+                    <m:t>ϵ</m:t>
+                  </m:r>
+                </m:e>
+                <m:sub>
+                  <m:r>
+                    <w:rPr>
+                      <w:rFonts w:ascii="Cambria Math" w:eastAsiaTheme="minorEastAsia" w:hAnsi="Cambria Math"/>
+                    </w:rPr>
+                    <m:t>0</m:t>
+                  </m:r>
+                </m:sub>
+              </m:sSub>
+            </m:den>
+          </m:f>
+        </m:oMath>
+      </m:oMathPara>
+    </w:p>
+    <w:p>
+      <w:pPr>
+        <w:rPr>
+          <w:rFonts w:eastAsiaTheme="minorEastAsia"/>
+          <w:rtl/>
+        </w:rPr>
+      </w:pPr>
+      <w:r>
+        <w:rPr>
+          <w:rFonts w:eastAsiaTheme="minorEastAsia" w:hint="cs"/>
+          <w:rtl/>
+        </w:rPr>
+        <w:t xml:space="preserve">בנוסף, על מנת לקיים את תנאי השפה, צפיפות הלוח המוליך משתנה לאורך ציר </w:t>
+      </w:r>
+      <m:oMath>
+        <m:r>
+          <w:rPr>
+            <w:rFonts w:ascii="Cambria Math" w:eastAsiaTheme="minorEastAsia" w:hAnsi="Cambria Math"/>
+          </w:rPr>
+          <m:t>y</m:t>
+        </m:r>
+      </m:oMath>
+      <w:r>
+        <w:rPr>
+          <w:rFonts w:eastAsiaTheme="minorEastAsia" w:hint="cs"/>
+          <w:rtl/>
+        </w:rPr>
+        <w:t xml:space="preserve"> על מנת לאפס </w:t>
+      </w:r>
+      <w:r>
+        <w:rPr>
+          <w:rFonts w:eastAsiaTheme="minorEastAsia" w:hint="cs"/>
+          <w:rtl/>
+        </w:rPr>
+        <w:t>את הפוטנציאל על הלוח.</w:t>
+      </w:r>
+    </w:p>
+    <w:p>
+      <w:pPr>
+        <w:rPr>
+          <w:rFonts w:eastAsiaTheme="minorEastAsia"/>
+          <w:rtl/>
+        </w:rPr>
+      </w:pPr>
+      <w:r>
+        <w:rPr>
+          <w:rFonts w:eastAsiaTheme="minorEastAsia" w:hint="cs"/>
+          <w:rtl/>
+        </w:rPr>
+        <w:t xml:space="preserve">לכן, עבור </w:t>
+      </w:r>
+      <m:oMath>
+        <m:r>
+          <w:rPr>
+            <w:rFonts w:ascii="Cambria Math" w:eastAsiaTheme="minorEastAsia" w:hAnsi="Cambria Math"/>
+          </w:rPr>
+          <m:t>y≫d</m:t>
+        </m:r>
+      </m:oMath>
+      <w:r>
+        <w:rPr>
+          <w:rFonts w:eastAsiaTheme="minorEastAsia" w:hint="cs"/>
+          <w:rtl/>
+        </w:rPr>
+        <w:t>, שדה החשמלי שיוצר המטען הנקודתי שואף לאפס ולכן גם צפיפות המטען על הלוח תשאף לאפס.</w:t>
+      </w:r>
+    </w:p>
+    <w:p>
+      <w:pPr>
+        <w:rPr>
+          <w:rFonts w:eastAsiaTheme="minorEastAsia"/>
+          <w:rtl/>
+        </w:rPr>
+      </w:pPr>
+      <w:r>
+        <w:rPr>
+          <w:rFonts w:eastAsiaTheme="minorEastAsia" w:hint="cs"/>
+          <w:rtl/>
+        </w:rPr>
+        <w:t>ככל ש-</w:t>
+      </w:r>
+      <m:oMath>
+        <m:r>
+          <w:rPr>
+            <w:rFonts w:ascii="Cambria Math" w:eastAsiaTheme="minorEastAsia" w:hAnsi="Cambria Math"/>
+          </w:rPr>
+          <m:t>y</m:t>
+        </m:r>
+      </m:oMath>
+      <w:r>
+        <w:rPr>
+          <w:rFonts w:eastAsiaTheme="minorEastAsia" w:hint="cs"/>
+          <w:rtl/>
+        </w:rPr>
+        <w:t xml:space="preserve"> יתקרב ל-</w:t>
+      </w:r>
+      <m:oMath>
+        <m:r>
+          <w:rPr>
+            <w:rFonts w:ascii="Cambria Math" w:eastAsiaTheme="minorEastAsia" w:hAnsi="Cambria Math"/>
+          </w:rPr>
+          <m:t>d</m:t>
+        </m:r>
+      </m:oMath>
+      <w:r>
+        <w:rPr>
+          <w:rFonts w:eastAsiaTheme="minorEastAsia" w:hint="cs"/>
+          <w:rtl/>
+        </w:rPr>
+        <w:t xml:space="preserve"> (משני הכיוונים של ציר </w:t>
+      </w:r>
+      <m:oMath>
+        <m:r>
+          <w:rPr>
+            <w:rFonts w:ascii="Cambria Math" w:eastAsiaTheme="minorEastAsia" w:hAnsi="Cambria Math"/>
+          </w:rPr>
+          <m:t>y</m:t>
+        </m:r>
+      </m:oMath>
+      <w:r>
+        <w:rPr>
+          <w:rFonts w:eastAsiaTheme="minorEastAsia" w:hint="cs"/>
+          <w:rtl/>
+        </w:rPr>
+        <w:t>)</w:t>
+      </w:r>
+      <w:r>
+        <w:rPr>
+          <w:rFonts w:eastAsiaTheme="minorEastAsia" w:hint="cs"/>
+          <w:rtl/>
+        </w:rPr>
+        <w:t xml:space="preserve">, </w:t>
+      </w:r>
+      <w:r>
+        <w:rPr>
+          <w:rFonts w:eastAsiaTheme="minorEastAsia" w:hint="cs"/>
+          <w:rtl/>
+        </w:rPr>
+        <w:t>השדה החשמלי של המטען יגדל ולכן גם צפיפות המטען תגדל בערכה המוחלט. כמובן שצפיפות המטען על הלוח תהיה שלילית על מנת לאפס את השפעת המטען החיובי.</w:t>
+      </w:r>
+    </w:p>
+    <w:p>
+      <w:pPr>
+        <w:rPr>
+          <w:rFonts w:eastAsiaTheme="minorEastAsia" w:hint="cs"/>
+          <w:i/>
+          <w:rtl/>
+        </w:rPr>
+      </w:pPr>
+      <w:r>
+        <w:rPr>
+          <w:rFonts w:eastAsiaTheme="minorEastAsia" w:hint="cs"/>
+          <w:rtl/>
+        </w:rPr>
+        <w:t xml:space="preserve">כאשר </w:t>
+      </w:r>
+      <m:oMath>
+        <m:r>
+          <w:rPr>
+            <w:rFonts w:ascii="Cambria Math" w:eastAsiaTheme="minorEastAsia" w:hAnsi="Cambria Math"/>
+          </w:rPr>
+          <m:t>y</m:t>
+        </m:r>
+      </m:oMath>
+      <w:r>
+        <w:rPr>
+          <w:rFonts w:eastAsiaTheme="minorEastAsia" w:hint="cs"/>
+          <w:rtl/>
+        </w:rPr>
+        <w:t xml:space="preserve"> שואף לאפס צפיפות </w:t>
+      </w:r>
+      <w:r>
+        <w:rPr>
+          <w:rFonts w:eastAsiaTheme="minorEastAsia" w:hint="cs"/>
+          <w:rtl/>
+        </w:rPr>
+        <w:t>המטען שואפת גם היא לאפס</w:t>
+      </w:r>
+      <w:r>
+        <w:rPr>
+          <w:rFonts w:eastAsiaTheme="minorEastAsia" w:hint="cs"/>
+          <w:rtl/>
+        </w:rPr>
+        <w:t xml:space="preserve">, </w:t>
+      </w:r>
+      <w:bookmarkStart w:id="0" w:name="_GoBack"/>
+      <w:bookmarkEnd w:id="0"/>
+      <w:r>
+        <w:rPr>
+          <w:rFonts w:eastAsiaTheme="minorEastAsia" w:hint="cs"/>
+          <w:highlight w:val="yellow"/>
+          <w:rtl/>
+        </w:rPr>
+        <w:t>מכיוון ש</w:t>
+      </w:r>
     </w:p>
     <w:sectPr>
       <w:pgSz w:w="11906" w:h="16838"/>

--- a/פרוייקט 1.docx
+++ b/פרוייקט 1.docx
@@ -114,7 +114,6 @@
     <w:p>
       <w:pPr>
         <w:rPr>
-          <w:rFonts w:hint="cs"/>
           <w:u w:val="single"/>
           <w:rtl/>
         </w:rPr>
@@ -263,7 +262,7 @@
     <w:p>
       <w:pPr>
         <w:rPr>
-          <w:rFonts w:eastAsiaTheme="minorEastAsia" w:hint="cs"/>
+          <w:rFonts w:eastAsiaTheme="minorEastAsia"/>
           <w:u w:val="single"/>
           <w:rtl/>
         </w:rPr>
@@ -290,9 +289,9 @@
           <w:noProof/>
         </w:rPr>
         <w:drawing>
-          <wp:inline distT="0" distB="0" distL="0" distR="0" wp14:anchorId="024E8A06" wp14:editId="2F822CC7">
-            <wp:extent cx="4304665" cy="2438327"/>
-            <wp:effectExtent l="0" t="0" r="635" b="635"/>
+          <wp:inline distT="0" distB="0" distL="0" distR="0" wp14:anchorId="2D570BF1" wp14:editId="1A5BA2EE">
+            <wp:extent cx="4200226" cy="2359024"/>
+            <wp:effectExtent l="0" t="0" r="0" b="3810"/>
             <wp:docPr id="1" name="Picture 1"/>
             <wp:cNvGraphicFramePr>
               <a:graphicFrameLocks xmlns:a="http://schemas.openxmlformats.org/drawingml/2006/main" noChangeAspect="1"/>
@@ -304,27 +303,20 @@
                     <pic:cNvPr id="1" name=""/>
                     <pic:cNvPicPr/>
                   </pic:nvPicPr>
-                  <pic:blipFill rotWithShape="1">
+                  <pic:blipFill>
                     <a:blip r:embed="rId5"/>
-                    <a:srcRect t="14286"/>
-                    <a:stretch/>
+                    <a:stretch>
+                      <a:fillRect/>
+                    </a:stretch>
                   </pic:blipFill>
-                  <pic:spPr bwMode="auto">
+                  <pic:spPr>
                     <a:xfrm>
                       <a:off x="0" y="0"/>
-                      <a:ext cx="4309366" cy="2440990"/>
+                      <a:ext cx="4220632" cy="2370485"/>
                     </a:xfrm>
                     <a:prstGeom prst="rect">
                       <a:avLst/>
                     </a:prstGeom>
-                    <a:ln>
-                      <a:noFill/>
-                    </a:ln>
-                    <a:extLst>
-                      <a:ext uri="{53640926-AAD7-44D8-BBD7-CCE9431645EC}">
-                        <a14:shadowObscured xmlns:a14="http://schemas.microsoft.com/office/drawing/2010/main"/>
-                      </a:ext>
-                    </a:extLst>
                   </pic:spPr>
                 </pic:pic>
               </a:graphicData>
@@ -433,10 +425,10 @@
           <w:noProof/>
         </w:rPr>
         <w:drawing>
-          <wp:inline distT="0" distB="0" distL="0" distR="0" wp14:anchorId="24A2571F" wp14:editId="06A99CEC">
-            <wp:extent cx="4309533" cy="3440466"/>
-            <wp:effectExtent l="38100" t="38100" r="34290" b="45720"/>
-            <wp:docPr id="7" name="Picture 7"/>
+          <wp:inline distT="0" distB="0" distL="0" distR="0" wp14:anchorId="322F3E05" wp14:editId="1149D8AD">
+            <wp:extent cx="4615731" cy="3525982"/>
+            <wp:effectExtent l="38100" t="38100" r="33020" b="36830"/>
+            <wp:docPr id="19" name="Picture 19"/>
             <wp:cNvGraphicFramePr>
               <a:graphicFrameLocks xmlns:a="http://schemas.openxmlformats.org/drawingml/2006/main" noChangeAspect="1"/>
             </wp:cNvGraphicFramePr>
@@ -456,7 +448,7 @@
                   <pic:spPr>
                     <a:xfrm>
                       <a:off x="0" y="0"/>
-                      <a:ext cx="4347163" cy="3470507"/>
+                      <a:ext cx="4630133" cy="3536983"/>
                     </a:xfrm>
                     <a:prstGeom prst="rect">
                       <a:avLst/>
@@ -795,7 +787,7 @@
     <w:p>
       <w:pPr>
         <w:rPr>
-          <w:rFonts w:eastAsiaTheme="minorEastAsia"/>
+          <w:rFonts w:eastAsiaTheme="minorEastAsia" w:hint="cs"/>
           <w:i/>
           <w:u w:val="single"/>
           <w:rtl/>
@@ -1337,7 +1329,7 @@
     <w:p>
       <w:pPr>
         <w:rPr>
-          <w:rFonts w:eastAsiaTheme="minorEastAsia" w:hint="cs"/>
+          <w:rFonts w:eastAsiaTheme="minorEastAsia"/>
           <w:i/>
           <w:u w:val="single"/>
           <w:rtl/>
@@ -1367,10 +1359,10 @@
           <w:noProof/>
         </w:rPr>
         <w:drawing>
-          <wp:inline distT="0" distB="0" distL="0" distR="0" wp14:anchorId="5995F391" wp14:editId="4761D36D">
-            <wp:extent cx="4288638" cy="4817533"/>
-            <wp:effectExtent l="0" t="0" r="0" b="2540"/>
-            <wp:docPr id="9" name="Picture 9"/>
+          <wp:inline distT="0" distB="0" distL="0" distR="0" wp14:anchorId="4D322508" wp14:editId="4F15BAFC">
+            <wp:extent cx="4281055" cy="4799565"/>
+            <wp:effectExtent l="0" t="0" r="5715" b="1270"/>
+            <wp:docPr id="22" name="Picture 22"/>
             <wp:cNvGraphicFramePr>
               <a:graphicFrameLocks xmlns:a="http://schemas.openxmlformats.org/drawingml/2006/main" noChangeAspect="1"/>
             </wp:cNvGraphicFramePr>
@@ -1381,27 +1373,20 @@
                     <pic:cNvPr id="1" name=""/>
                     <pic:cNvPicPr/>
                   </pic:nvPicPr>
-                  <pic:blipFill rotWithShape="1">
+                  <pic:blipFill>
                     <a:blip r:embed="rId7"/>
-                    <a:srcRect t="8499"/>
-                    <a:stretch/>
+                    <a:stretch>
+                      <a:fillRect/>
+                    </a:stretch>
                   </pic:blipFill>
-                  <pic:spPr bwMode="auto">
+                  <pic:spPr>
                     <a:xfrm>
                       <a:off x="0" y="0"/>
-                      <a:ext cx="4325893" cy="4859383"/>
+                      <a:ext cx="4287492" cy="4806781"/>
                     </a:xfrm>
                     <a:prstGeom prst="rect">
                       <a:avLst/>
                     </a:prstGeom>
-                    <a:ln>
-                      <a:noFill/>
-                    </a:ln>
-                    <a:extLst>
-                      <a:ext uri="{53640926-AAD7-44D8-BBD7-CCE9431645EC}">
-                        <a14:shadowObscured xmlns:a14="http://schemas.microsoft.com/office/drawing/2010/main"/>
-                      </a:ext>
-                    </a:extLst>
                   </pic:spPr>
                 </pic:pic>
               </a:graphicData>
@@ -1413,7 +1398,7 @@
     <w:p>
       <w:pPr>
         <w:rPr>
-          <w:rFonts w:eastAsiaTheme="minorEastAsia"/>
+          <w:rFonts w:eastAsiaTheme="minorEastAsia" w:hint="cs"/>
           <w:rtl/>
         </w:rPr>
       </w:pPr>
@@ -1444,22 +1429,21 @@
           <w:rFonts w:eastAsiaTheme="minorEastAsia" w:hint="cs"/>
           <w:rtl/>
         </w:rPr>
-        <w:t>בחר להגדיר את רכיבי השדה החשמלי כ-</w:t>
-      </w:r>
-      <m:oMath>
-        <m:r>
-          <w:rPr>
-            <w:rFonts w:ascii="Cambria Math" w:eastAsiaTheme="minorEastAsia" w:hAnsi="Cambria Math"/>
-          </w:rPr>
-          <m:t>(0,0)</m:t>
-        </m:r>
-      </m:oMath>
-      <w:r>
-        <w:rPr>
-          <w:rFonts w:eastAsiaTheme="minorEastAsia" w:hint="cs"/>
-          <w:rtl/>
-        </w:rPr>
-        <w:t xml:space="preserve"> כיוון שהוא אינו מוגדר היטב בנקודה. </w:t>
+        <w:t>בחר להגדיר את רכיבי השדה החשמלי כ</w:t>
+      </w:r>
+      <w:r>
+        <w:rPr>
+          <w:rFonts w:eastAsiaTheme="minorEastAsia" w:hint="cs"/>
+          <w:rtl/>
+        </w:rPr>
+        <w:t xml:space="preserve">אינסוף, כיוון שחלוקה במרחק קטן </w:t>
+      </w:r>
+      <w:r>
+        <w:rPr>
+          <w:rFonts w:eastAsiaTheme="minorEastAsia" w:hint="cs"/>
+          <w:rtl/>
+        </w:rPr>
+        <w:t>מאוד תוביל לשדה גדול מאוד.</w:t>
       </w:r>
     </w:p>
     <w:p>
@@ -1555,7 +1539,7 @@
     <w:p>
       <w:pPr>
         <w:rPr>
-          <w:rFonts w:eastAsiaTheme="minorEastAsia"/>
+          <w:rFonts w:eastAsiaTheme="minorEastAsia" w:hint="cs"/>
           <w:u w:val="single"/>
           <w:rtl/>
         </w:rPr>
@@ -1890,7 +1874,7 @@
       <w:pPr>
         <w:jc w:val="center"/>
         <w:rPr>
-          <w:rFonts w:eastAsiaTheme="minorEastAsia"/>
+          <w:rFonts w:eastAsiaTheme="minorEastAsia" w:hint="cs"/>
           <w:rtl/>
         </w:rPr>
       </w:pPr>
@@ -1899,10 +1883,10 @@
           <w:noProof/>
         </w:rPr>
         <w:drawing>
-          <wp:inline distT="0" distB="0" distL="0" distR="0" wp14:anchorId="7A739A75" wp14:editId="42D08E91">
-            <wp:extent cx="4462148" cy="2853267"/>
-            <wp:effectExtent l="0" t="0" r="0" b="4445"/>
-            <wp:docPr id="10" name="Picture 10"/>
+          <wp:inline distT="0" distB="0" distL="0" distR="0" wp14:anchorId="428ED7D2" wp14:editId="25BE4FF9">
+            <wp:extent cx="4558145" cy="2955715"/>
+            <wp:effectExtent l="0" t="0" r="0" b="0"/>
+            <wp:docPr id="23" name="Picture 23"/>
             <wp:cNvGraphicFramePr>
               <a:graphicFrameLocks xmlns:a="http://schemas.openxmlformats.org/drawingml/2006/main" noChangeAspect="1"/>
             </wp:cNvGraphicFramePr>
@@ -1913,27 +1897,20 @@
                     <pic:cNvPr id="1" name=""/>
                     <pic:cNvPicPr/>
                   </pic:nvPicPr>
-                  <pic:blipFill rotWithShape="1">
+                  <pic:blipFill>
                     <a:blip r:embed="rId9"/>
-                    <a:srcRect t="7676" b="41368"/>
-                    <a:stretch/>
+                    <a:stretch>
+                      <a:fillRect/>
+                    </a:stretch>
                   </pic:blipFill>
-                  <pic:spPr bwMode="auto">
+                  <pic:spPr>
                     <a:xfrm>
                       <a:off x="0" y="0"/>
-                      <a:ext cx="4494729" cy="2874101"/>
+                      <a:ext cx="4564951" cy="2960129"/>
                     </a:xfrm>
                     <a:prstGeom prst="rect">
                       <a:avLst/>
                     </a:prstGeom>
-                    <a:ln>
-                      <a:noFill/>
-                    </a:ln>
-                    <a:extLst>
-                      <a:ext uri="{53640926-AAD7-44D8-BBD7-CCE9431645EC}">
-                        <a14:shadowObscured xmlns:a14="http://schemas.microsoft.com/office/drawing/2010/main"/>
-                      </a:ext>
-                    </a:extLst>
                   </pic:spPr>
                 </pic:pic>
               </a:graphicData>
@@ -1971,7 +1948,7 @@
                     <pic:cNvPicPr/>
                   </pic:nvPicPr>
                   <pic:blipFill rotWithShape="1">
-                    <a:blip r:embed="rId9"/>
+                    <a:blip r:embed="rId10"/>
                     <a:srcRect t="58249" b="-1"/>
                     <a:stretch/>
                   </pic:blipFill>
@@ -2002,7 +1979,7 @@
     <w:p>
       <w:pPr>
         <w:rPr>
-          <w:rFonts w:eastAsiaTheme="minorEastAsia" w:hint="cs"/>
+          <w:rFonts w:eastAsiaTheme="minorEastAsia"/>
           <w:rtl/>
         </w:rPr>
       </w:pPr>
@@ -2041,29 +2018,21 @@
           <w:rFonts w:eastAsiaTheme="minorEastAsia" w:hint="cs"/>
           <w:rtl/>
         </w:rPr>
-        <w:t xml:space="preserve"> נחזיר </w:t>
-      </w:r>
-      <m:oMath>
-        <m:r>
-          <w:rPr>
-            <w:rFonts w:ascii="Cambria Math" w:eastAsiaTheme="minorEastAsia" w:hAnsi="Cambria Math"/>
-          </w:rPr>
-          <m:t>(0,0)</m:t>
-        </m:r>
-      </m:oMath>
-      <w:r>
-        <w:rPr>
-          <w:rFonts w:eastAsiaTheme="minorEastAsia" w:hint="cs"/>
-          <w:rtl/>
-        </w:rPr>
-        <w:t xml:space="preserve"> עקב חוסר ההגדרה כאמור.</w:t>
+        <w:t xml:space="preserve"> נחזיר</w:t>
+      </w:r>
+      <w:r>
+        <w:rPr>
+          <w:rFonts w:eastAsiaTheme="minorEastAsia" w:hint="cs"/>
+          <w:rtl/>
+        </w:rPr>
+        <w:t xml:space="preserve"> ערך אינסופי כאמור.</w:t>
       </w:r>
     </w:p>
     <w:p>
       <w:pPr>
         <w:jc w:val="center"/>
         <w:rPr>
-          <w:rFonts w:eastAsiaTheme="minorEastAsia"/>
+          <w:rFonts w:eastAsiaTheme="minorEastAsia" w:hint="cs"/>
           <w:rtl/>
         </w:rPr>
       </w:pPr>
@@ -2087,7 +2056,7 @@
                     <pic:cNvPicPr/>
                   </pic:nvPicPr>
                   <pic:blipFill>
-                    <a:blip r:embed="rId10"/>
+                    <a:blip r:embed="rId11"/>
                     <a:stretch>
                       <a:fillRect/>
                     </a:stretch>
@@ -2468,7 +2437,7 @@
     <w:p>
       <w:pPr>
         <w:rPr>
-          <w:rFonts w:eastAsiaTheme="minorEastAsia"/>
+          <w:rFonts w:eastAsiaTheme="minorEastAsia" w:hint="cs"/>
           <w:rtl/>
         </w:rPr>
       </w:pPr>
@@ -2940,7 +2909,7 @@
     <w:p>
       <w:pPr>
         <w:rPr>
-          <w:rFonts w:eastAsiaTheme="minorEastAsia"/>
+          <w:rFonts w:eastAsiaTheme="minorEastAsia" w:hint="cs"/>
           <w:rtl/>
         </w:rPr>
       </w:pPr>
@@ -3412,7 +3381,7 @@
     <w:p>
       <w:pPr>
         <w:rPr>
-          <w:rFonts w:eastAsiaTheme="minorEastAsia"/>
+          <w:rFonts w:eastAsiaTheme="minorEastAsia" w:hint="cs"/>
           <w:rtl/>
         </w:rPr>
       </w:pPr>
@@ -4259,7 +4228,7 @@
                     <pic:cNvPicPr/>
                   </pic:nvPicPr>
                   <pic:blipFill rotWithShape="1">
-                    <a:blip r:embed="rId11"/>
+                    <a:blip r:embed="rId12"/>
                     <a:srcRect t="12839" r="5611"/>
                     <a:stretch/>
                   </pic:blipFill>
@@ -4296,15 +4265,6 @@
       <w:pPr>
         <w:pStyle w:val="ListParagraph"/>
         <w:rPr>
-          <w:rFonts w:eastAsiaTheme="minorEastAsia" w:hint="cs"/>
-          <w:rtl/>
-        </w:rPr>
-      </w:pPr>
-    </w:p>
-    <w:p>
-      <w:pPr>
-        <w:pStyle w:val="ListParagraph"/>
-        <w:rPr>
           <w:rFonts w:eastAsiaTheme="minorEastAsia"/>
           <w:u w:val="single"/>
           <w:rtl/>
@@ -4316,6 +4276,7 @@
           <w:u w:val="single"/>
           <w:rtl/>
         </w:rPr>
+        <w:lastRenderedPageBreak/>
         <w:t>סעיף ב'</w:t>
       </w:r>
     </w:p>
@@ -4323,7 +4284,7 @@
       <w:pPr>
         <w:pStyle w:val="ListParagraph"/>
         <w:rPr>
-          <w:rFonts w:eastAsiaTheme="minorEastAsia" w:hint="cs"/>
+          <w:rFonts w:eastAsiaTheme="minorEastAsia"/>
           <w:u w:val="single"/>
           <w:rtl/>
         </w:rPr>
@@ -4358,7 +4319,7 @@
                     <pic:cNvPicPr/>
                   </pic:nvPicPr>
                   <pic:blipFill rotWithShape="1">
-                    <a:blip r:embed="rId12"/>
+                    <a:blip r:embed="rId13"/>
                     <a:srcRect t="27932"/>
                     <a:stretch/>
                   </pic:blipFill>
@@ -4390,7 +4351,7 @@
       <w:pPr>
         <w:pStyle w:val="ListParagraph"/>
         <w:rPr>
-          <w:rFonts w:eastAsiaTheme="minorEastAsia" w:hint="cs"/>
+          <w:rFonts w:eastAsiaTheme="minorEastAsia"/>
           <w:rtl/>
         </w:rPr>
       </w:pPr>
@@ -4412,50 +4373,74 @@
       </w:r>
       <w:r>
         <w:rPr>
+          <w:rFonts w:eastAsiaTheme="minorEastAsia" w:hint="cs"/>
+          <w:rtl/>
+        </w:rPr>
+        <w:t>אינסוף</w:t>
+      </w:r>
+      <w:r>
+        <w:rPr>
+          <w:rFonts w:eastAsiaTheme="minorEastAsia" w:hint="cs"/>
+          <w:rtl/>
+        </w:rPr>
+        <w:t xml:space="preserve"> כאשר </w:t>
+      </w:r>
+      <w:proofErr w:type="spellStart"/>
+      <w:r>
+        <w:rPr>
+          <w:rFonts w:eastAsiaTheme="minorEastAsia" w:hint="cs"/>
+          <w:rtl/>
+        </w:rPr>
+        <w:t>הקורדינטות</w:t>
+      </w:r>
+      <w:proofErr w:type="spellEnd"/>
+      <w:r>
+        <w:rPr>
+          <w:rFonts w:eastAsiaTheme="minorEastAsia" w:hint="cs"/>
+          <w:rtl/>
+        </w:rPr>
+        <w:t xml:space="preserve"> המתקבלות כ</w:t>
+      </w:r>
+      <w:r>
+        <w:rPr>
+          <w:rFonts w:eastAsiaTheme="minorEastAsia" w:hint="cs"/>
+          <w:rtl/>
+        </w:rPr>
+        <w:t>ארגומנטים הן מיקום אחד המטענים.</w:t>
+      </w:r>
+    </w:p>
+    <w:p>
+      <w:pPr>
+        <w:pStyle w:val="ListParagraph"/>
+        <w:rPr>
+          <w:rFonts w:eastAsiaTheme="minorEastAsia" w:hint="cs"/>
+          <w:rtl/>
+        </w:rPr>
+      </w:pPr>
+    </w:p>
+    <w:p>
+      <w:pPr>
+        <w:pStyle w:val="ListParagraph"/>
+        <w:rPr>
           <w:rFonts w:eastAsiaTheme="minorEastAsia"/>
-        </w:rPr>
-        <w:t>(0,0)</w:t>
-      </w:r>
-      <w:r>
-        <w:rPr>
-          <w:rFonts w:eastAsiaTheme="minorEastAsia" w:hint="cs"/>
-          <w:rtl/>
-        </w:rPr>
-        <w:t xml:space="preserve"> כאשר הקורדינטות המתקבלות כארגומנטים הן מיקום אחד המטענים.</w:t>
+          <w:u w:val="single"/>
+          <w:rtl/>
+        </w:rPr>
+      </w:pPr>
+      <w:r>
+        <w:rPr>
+          <w:rFonts w:eastAsiaTheme="minorEastAsia" w:hint="cs"/>
+          <w:u w:val="single"/>
+          <w:rtl/>
+        </w:rPr>
+        <w:t>סעיף ג'</w:t>
       </w:r>
     </w:p>
     <w:p>
       <w:pPr>
         <w:pStyle w:val="ListParagraph"/>
         <w:rPr>
-          <w:rFonts w:eastAsiaTheme="minorEastAsia"/>
-          <w:rtl/>
-        </w:rPr>
-      </w:pPr>
-    </w:p>
-    <w:p>
-      <w:pPr>
-        <w:pStyle w:val="ListParagraph"/>
-        <w:rPr>
-          <w:rFonts w:eastAsiaTheme="minorEastAsia" w:hint="cs"/>
-          <w:u w:val="single"/>
-          <w:rtl/>
-        </w:rPr>
-      </w:pPr>
-      <w:r>
-        <w:rPr>
-          <w:rFonts w:eastAsiaTheme="minorEastAsia" w:hint="cs"/>
-          <w:u w:val="single"/>
-          <w:rtl/>
-        </w:rPr>
-        <w:t>סעיף ג'</w:t>
-      </w:r>
-    </w:p>
-    <w:p>
-      <w:pPr>
-        <w:pStyle w:val="ListParagraph"/>
-        <w:rPr>
-          <w:rFonts w:eastAsiaTheme="minorEastAsia"/>
+          <w:rFonts w:eastAsiaTheme="minorEastAsia" w:hint="cs"/>
           <w:rtl/>
         </w:rPr>
       </w:pPr>
@@ -4464,125 +4449,10 @@
           <w:noProof/>
         </w:rPr>
         <w:drawing>
-          <wp:inline distT="0" distB="0" distL="0" distR="0" wp14:anchorId="3D91F594" wp14:editId="6B8F3753">
-            <wp:extent cx="4538133" cy="3924562"/>
-            <wp:effectExtent l="0" t="0" r="0" b="0"/>
-            <wp:docPr id="5" name="Picture 5"/>
-            <wp:cNvGraphicFramePr>
-              <a:graphicFrameLocks xmlns:a="http://schemas.openxmlformats.org/drawingml/2006/main" noChangeAspect="1"/>
-            </wp:cNvGraphicFramePr>
-            <a:graphic xmlns:a="http://schemas.openxmlformats.org/drawingml/2006/main">
-              <a:graphicData uri="http://schemas.openxmlformats.org/drawingml/2006/picture">
-                <pic:pic xmlns:pic="http://schemas.openxmlformats.org/drawingml/2006/picture">
-                  <pic:nvPicPr>
-                    <pic:cNvPr id="1" name=""/>
-                    <pic:cNvPicPr/>
-                  </pic:nvPicPr>
-                  <pic:blipFill rotWithShape="1">
-                    <a:blip r:embed="rId13"/>
-                    <a:srcRect t="9568"/>
-                    <a:stretch/>
-                  </pic:blipFill>
-                  <pic:spPr bwMode="auto">
-                    <a:xfrm>
-                      <a:off x="0" y="0"/>
-                      <a:ext cx="4553203" cy="3937595"/>
-                    </a:xfrm>
-                    <a:prstGeom prst="rect">
-                      <a:avLst/>
-                    </a:prstGeom>
-                    <a:ln>
-                      <a:noFill/>
-                    </a:ln>
-                    <a:extLst>
-                      <a:ext uri="{53640926-AAD7-44D8-BBD7-CCE9431645EC}">
-                        <a14:shadowObscured xmlns:a14="http://schemas.microsoft.com/office/drawing/2010/main"/>
-                      </a:ext>
-                    </a:extLst>
-                  </pic:spPr>
-                </pic:pic>
-              </a:graphicData>
-            </a:graphic>
-          </wp:inline>
-        </w:drawing>
-      </w:r>
-    </w:p>
-    <w:p>
-      <w:pPr>
-        <w:pStyle w:val="ListParagraph"/>
-        <w:rPr>
-          <w:rFonts w:eastAsiaTheme="minorEastAsia" w:hint="cs"/>
-          <w:rtl/>
-        </w:rPr>
-      </w:pPr>
-    </w:p>
-    <w:p>
-      <w:pPr>
-        <w:bidi w:val="0"/>
-        <w:rPr>
-          <w:rFonts w:eastAsiaTheme="minorEastAsia"/>
-        </w:rPr>
-      </w:pPr>
-      <w:r>
-        <w:rPr>
-          <w:rFonts w:eastAsiaTheme="minorEastAsia"/>
-          <w:rtl/>
-        </w:rPr>
-        <w:br w:type="page"/>
-      </w:r>
-    </w:p>
-    <w:p>
-      <w:pPr>
-        <w:rPr>
-          <w:rFonts w:eastAsiaTheme="minorEastAsia" w:hint="cs"/>
-          <w:u w:val="single"/>
-          <w:rtl/>
-        </w:rPr>
-      </w:pPr>
-      <w:r>
-        <w:rPr>
-          <w:rFonts w:eastAsiaTheme="minorEastAsia" w:hint="cs"/>
-          <w:u w:val="single"/>
-          <w:rtl/>
-        </w:rPr>
-        <w:lastRenderedPageBreak/>
-        <w:t>סעיף ד'</w:t>
-      </w:r>
-      <w:r>
-        <w:rPr>
-          <w:rFonts w:eastAsiaTheme="minorEastAsia" w:hint="cs"/>
-          <w:u w:val="single"/>
-          <w:rtl/>
-        </w:rPr>
-        <w:t xml:space="preserve"> וסעיף ה</w:t>
-      </w:r>
-      <w:r>
-        <w:rPr>
-          <w:rFonts w:eastAsiaTheme="minorEastAsia" w:hint="cs"/>
-          <w:u w:val="single"/>
-          <w:rtl/>
-        </w:rPr>
-        <w:t>'</w:t>
-      </w:r>
-    </w:p>
-    <w:p>
-      <w:pPr>
-        <w:jc w:val="center"/>
-        <w:rPr>
-          <w:rFonts w:eastAsiaTheme="minorEastAsia"/>
-          <w:highlight w:val="yellow"/>
-          <w:rtl/>
-        </w:rPr>
-      </w:pPr>
-      <w:r>
-        <w:rPr>
-          <w:noProof/>
-        </w:rPr>
-        <w:drawing>
-          <wp:inline distT="0" distB="0" distL="0" distR="0" wp14:anchorId="5A078E3D" wp14:editId="38A90F03">
-            <wp:extent cx="4548765" cy="3496733"/>
-            <wp:effectExtent l="38100" t="38100" r="42545" b="46990"/>
-            <wp:docPr id="4" name="Picture 4"/>
+          <wp:inline distT="0" distB="0" distL="0" distR="0" wp14:anchorId="52D295E6" wp14:editId="70674CA8">
+            <wp:extent cx="4391891" cy="3809725"/>
+            <wp:effectExtent l="0" t="0" r="8890" b="635"/>
+            <wp:docPr id="24" name="Picture 24"/>
             <wp:cNvGraphicFramePr>
               <a:graphicFrameLocks xmlns:a="http://schemas.openxmlformats.org/drawingml/2006/main" noChangeAspect="1"/>
             </wp:cNvGraphicFramePr>
@@ -4602,7 +4472,115 @@
                   <pic:spPr>
                     <a:xfrm>
                       <a:off x="0" y="0"/>
-                      <a:ext cx="4552668" cy="3499733"/>
+                      <a:ext cx="4400466" cy="3817164"/>
+                    </a:xfrm>
+                    <a:prstGeom prst="rect">
+                      <a:avLst/>
+                    </a:prstGeom>
+                  </pic:spPr>
+                </pic:pic>
+              </a:graphicData>
+            </a:graphic>
+          </wp:inline>
+        </w:drawing>
+      </w:r>
+    </w:p>
+    <w:p>
+      <w:pPr>
+        <w:pStyle w:val="ListParagraph"/>
+        <w:rPr>
+          <w:rFonts w:eastAsiaTheme="minorEastAsia" w:hint="cs"/>
+          <w:rtl/>
+        </w:rPr>
+      </w:pPr>
+    </w:p>
+    <w:p>
+      <w:pPr>
+        <w:bidi w:val="0"/>
+        <w:rPr>
+          <w:rFonts w:eastAsiaTheme="minorEastAsia"/>
+        </w:rPr>
+      </w:pPr>
+      <w:r>
+        <w:rPr>
+          <w:rFonts w:eastAsiaTheme="minorEastAsia"/>
+          <w:rtl/>
+        </w:rPr>
+        <w:br w:type="page"/>
+      </w:r>
+    </w:p>
+    <w:p>
+      <w:pPr>
+        <w:rPr>
+          <w:rFonts w:eastAsiaTheme="minorEastAsia" w:hint="cs"/>
+          <w:u w:val="single"/>
+          <w:rtl/>
+        </w:rPr>
+      </w:pPr>
+      <w:r>
+        <w:rPr>
+          <w:rFonts w:eastAsiaTheme="minorEastAsia" w:hint="cs"/>
+          <w:u w:val="single"/>
+          <w:rtl/>
+        </w:rPr>
+        <w:lastRenderedPageBreak/>
+        <w:t>סעיף ד'</w:t>
+      </w:r>
+      <w:r>
+        <w:rPr>
+          <w:rFonts w:eastAsiaTheme="minorEastAsia" w:hint="cs"/>
+          <w:u w:val="single"/>
+          <w:rtl/>
+        </w:rPr>
+        <w:t xml:space="preserve"> וסעיף ה</w:t>
+      </w:r>
+      <w:r>
+        <w:rPr>
+          <w:rFonts w:eastAsiaTheme="minorEastAsia" w:hint="cs"/>
+          <w:u w:val="single"/>
+          <w:rtl/>
+        </w:rPr>
+        <w:t>'</w:t>
+      </w:r>
+    </w:p>
+    <w:p>
+      <w:pPr>
+        <w:jc w:val="center"/>
+        <w:rPr>
+          <w:rFonts w:eastAsiaTheme="minorEastAsia"/>
+          <w:highlight w:val="yellow"/>
+          <w:rtl/>
+        </w:rPr>
+      </w:pPr>
+      <w:r>
+        <w:rPr>
+          <w:noProof/>
+        </w:rPr>
+        <w:drawing>
+          <wp:inline distT="0" distB="0" distL="0" distR="0" wp14:anchorId="6E9AAA8B" wp14:editId="7BC678E9">
+            <wp:extent cx="4150360" cy="3285910"/>
+            <wp:effectExtent l="38100" t="38100" r="40640" b="29210"/>
+            <wp:docPr id="18" name="Picture 18"/>
+            <wp:cNvGraphicFramePr>
+              <a:graphicFrameLocks xmlns:a="http://schemas.openxmlformats.org/drawingml/2006/main" noChangeAspect="1"/>
+            </wp:cNvGraphicFramePr>
+            <a:graphic xmlns:a="http://schemas.openxmlformats.org/drawingml/2006/main">
+              <a:graphicData uri="http://schemas.openxmlformats.org/drawingml/2006/picture">
+                <pic:pic xmlns:pic="http://schemas.openxmlformats.org/drawingml/2006/picture">
+                  <pic:nvPicPr>
+                    <pic:cNvPr id="1" name=""/>
+                    <pic:cNvPicPr/>
+                  </pic:nvPicPr>
+                  <pic:blipFill>
+                    <a:blip r:embed="rId15"/>
+                    <a:stretch>
+                      <a:fillRect/>
+                    </a:stretch>
+                  </pic:blipFill>
+                  <pic:spPr>
+                    <a:xfrm>
+                      <a:off x="0" y="0"/>
+                      <a:ext cx="4156734" cy="3290957"/>
                     </a:xfrm>
                     <a:prstGeom prst="rect">
                       <a:avLst/>
@@ -4626,7 +4604,7 @@
     <w:p>
       <w:pPr>
         <w:rPr>
-          <w:rFonts w:eastAsiaTheme="minorEastAsia" w:hint="cs"/>
+          <w:rFonts w:eastAsiaTheme="minorEastAsia"/>
           <w:u w:val="single"/>
           <w:rtl/>
         </w:rPr>
@@ -5087,7 +5065,7 @@
     <w:p>
       <w:pPr>
         <w:rPr>
-          <w:rFonts w:eastAsiaTheme="minorEastAsia"/>
+          <w:rFonts w:eastAsiaTheme="minorEastAsia" w:hint="cs"/>
           <w:rtl/>
         </w:rPr>
       </w:pPr>
@@ -5104,7 +5082,7 @@
         <w:pStyle w:val="ListParagraph"/>
         <w:ind w:left="360"/>
         <w:rPr>
-          <w:rFonts w:eastAsiaTheme="minorEastAsia"/>
+          <w:rFonts w:eastAsiaTheme="minorEastAsia" w:hint="cs"/>
           <w:rtl/>
         </w:rPr>
       </w:pPr>
@@ -5409,7 +5387,7 @@
     <w:p>
       <w:pPr>
         <w:rPr>
-          <w:rFonts w:eastAsiaTheme="minorEastAsia"/>
+          <w:rFonts w:eastAsiaTheme="minorEastAsia" w:hint="cs"/>
           <w:rtl/>
         </w:rPr>
       </w:pPr>
@@ -5582,7 +5560,7 @@
       <w:pPr>
         <w:pStyle w:val="ListParagraph"/>
         <w:rPr>
-          <w:rFonts w:eastAsiaTheme="minorEastAsia"/>
+          <w:rFonts w:eastAsiaTheme="minorEastAsia" w:hint="cs"/>
           <w:rtl/>
         </w:rPr>
       </w:pPr>
@@ -5591,10 +5569,10 @@
           <w:noProof/>
         </w:rPr>
         <w:drawing>
-          <wp:inline distT="0" distB="0" distL="0" distR="0" wp14:anchorId="4BC55743" wp14:editId="3C1D38E7">
-            <wp:extent cx="4716780" cy="4444449"/>
-            <wp:effectExtent l="0" t="0" r="7620" b="0"/>
-            <wp:docPr id="32" name="Picture 32"/>
+          <wp:inline distT="0" distB="0" distL="0" distR="0" wp14:anchorId="2234DD79" wp14:editId="66F7337D">
+            <wp:extent cx="4613564" cy="4359168"/>
+            <wp:effectExtent l="0" t="0" r="0" b="3810"/>
+            <wp:docPr id="25" name="Picture 25"/>
             <wp:cNvGraphicFramePr>
               <a:graphicFrameLocks xmlns:a="http://schemas.openxmlformats.org/drawingml/2006/main" noChangeAspect="1"/>
             </wp:cNvGraphicFramePr>
@@ -5605,27 +5583,20 @@
                     <pic:cNvPr id="1" name=""/>
                     <pic:cNvPicPr/>
                   </pic:nvPicPr>
-                  <pic:blipFill rotWithShape="1">
-                    <a:blip r:embed="rId15"/>
-                    <a:srcRect t="8537"/>
-                    <a:stretch/>
+                  <pic:blipFill>
+                    <a:blip r:embed="rId16"/>
+                    <a:stretch>
+                      <a:fillRect/>
+                    </a:stretch>
                   </pic:blipFill>
-                  <pic:spPr bwMode="auto">
+                  <pic:spPr>
                     <a:xfrm>
                       <a:off x="0" y="0"/>
-                      <a:ext cx="4722275" cy="4449627"/>
+                      <a:ext cx="4620079" cy="4365324"/>
                     </a:xfrm>
                     <a:prstGeom prst="rect">
                       <a:avLst/>
                     </a:prstGeom>
-                    <a:ln>
-                      <a:noFill/>
-                    </a:ln>
-                    <a:extLst>
-                      <a:ext uri="{53640926-AAD7-44D8-BBD7-CCE9431645EC}">
-                        <a14:shadowObscured xmlns:a14="http://schemas.microsoft.com/office/drawing/2010/main"/>
-                      </a:ext>
-                    </a:extLst>
                   </pic:spPr>
                 </pic:pic>
               </a:graphicData>
@@ -5638,27 +5609,27 @@
       <w:pPr>
         <w:pStyle w:val="ListParagraph"/>
         <w:rPr>
-          <w:rFonts w:eastAsiaTheme="minorEastAsia" w:hint="cs"/>
-          <w:u w:val="single"/>
-          <w:rtl/>
-        </w:rPr>
-      </w:pPr>
-    </w:p>
-    <w:p>
-      <w:pPr>
-        <w:pStyle w:val="ListParagraph"/>
-        <w:rPr>
           <w:rFonts w:eastAsiaTheme="minorEastAsia"/>
           <w:u w:val="single"/>
           <w:rtl/>
         </w:rPr>
       </w:pPr>
-      <w:r>
-        <w:rPr>
-          <w:rFonts w:eastAsiaTheme="minorEastAsia" w:hint="cs"/>
+    </w:p>
+    <w:p>
+      <w:pPr>
+        <w:pStyle w:val="ListParagraph"/>
+        <w:rPr>
+          <w:rFonts w:eastAsiaTheme="minorEastAsia"/>
           <w:u w:val="single"/>
           <w:rtl/>
         </w:rPr>
+      </w:pPr>
+      <w:r>
+        <w:rPr>
+          <w:rFonts w:eastAsiaTheme="minorEastAsia" w:hint="cs"/>
+          <w:u w:val="single"/>
+          <w:rtl/>
+        </w:rPr>
         <w:t>סעיף ט'</w:t>
       </w:r>
     </w:p>
@@ -5666,7 +5637,7 @@
       <w:pPr>
         <w:pStyle w:val="ListParagraph"/>
         <w:rPr>
-          <w:rFonts w:eastAsiaTheme="minorEastAsia" w:hint="cs"/>
+          <w:rFonts w:eastAsiaTheme="minorEastAsia"/>
           <w:u w:val="single"/>
           <w:rtl/>
         </w:rPr>
@@ -5700,7 +5671,7 @@
                     <pic:cNvPicPr/>
                   </pic:nvPicPr>
                   <pic:blipFill>
-                    <a:blip r:embed="rId16"/>
+                    <a:blip r:embed="rId17"/>
                     <a:stretch>
                       <a:fillRect/>
                     </a:stretch>
@@ -6042,7 +6013,7 @@
       <w:pPr>
         <w:pStyle w:val="ListParagraph"/>
         <w:rPr>
-          <w:rFonts w:eastAsiaTheme="minorEastAsia" w:hint="cs"/>
+          <w:rFonts w:eastAsiaTheme="minorEastAsia"/>
           <w:u w:val="single"/>
           <w:rtl/>
         </w:rPr>
@@ -6094,7 +6065,7 @@
                     <pic:cNvPicPr/>
                   </pic:nvPicPr>
                   <pic:blipFill>
-                    <a:blip r:embed="rId17"/>
+                    <a:blip r:embed="rId18"/>
                     <a:stretch>
                       <a:fillRect/>
                     </a:stretch>
@@ -6127,7 +6098,7 @@
       <w:pPr>
         <w:pStyle w:val="ListParagraph"/>
         <w:rPr>
-          <w:rFonts w:eastAsiaTheme="minorEastAsia" w:hint="cs"/>
+          <w:rFonts w:eastAsiaTheme="minorEastAsia"/>
           <w:rtl/>
         </w:rPr>
       </w:pPr>
@@ -6189,7 +6160,7 @@
         <w:pStyle w:val="ListParagraph"/>
         <w:jc w:val="center"/>
         <w:rPr>
-          <w:rFonts w:eastAsiaTheme="minorEastAsia"/>
+          <w:rFonts w:eastAsiaTheme="minorEastAsia" w:hint="cs"/>
           <w:rtl/>
         </w:rPr>
       </w:pPr>
@@ -6213,7 +6184,7 @@
                     <pic:cNvPicPr/>
                   </pic:nvPicPr>
                   <pic:blipFill rotWithShape="1">
-                    <a:blip r:embed="rId18"/>
+                    <a:blip r:embed="rId19"/>
                     <a:srcRect l="1636" t="2260" r="3060"/>
                     <a:stretch/>
                   </pic:blipFill>
@@ -6299,7 +6270,7 @@
       <w:pPr>
         <w:pStyle w:val="ListParagraph"/>
         <w:rPr>
-          <w:rFonts w:eastAsiaTheme="minorEastAsia" w:hint="cs"/>
+          <w:rFonts w:eastAsiaTheme="minorEastAsia"/>
           <w:rtl/>
         </w:rPr>
       </w:pPr>
@@ -6610,7 +6581,7 @@
     <w:p>
       <w:pPr>
         <w:rPr>
-          <w:rFonts w:eastAsiaTheme="minorEastAsia"/>
+          <w:rFonts w:eastAsiaTheme="minorEastAsia" w:hint="cs"/>
           <w:i/>
           <w:rtl/>
         </w:rPr>
@@ -8286,7 +8257,7 @@
     <w:p>
       <w:pPr>
         <w:rPr>
-          <w:rFonts w:eastAsiaTheme="minorEastAsia" w:hint="cs"/>
+          <w:rFonts w:eastAsiaTheme="minorEastAsia"/>
           <w:i/>
           <w:u w:val="single"/>
           <w:rtl/>
@@ -8306,7 +8277,7 @@
       <w:pPr>
         <w:jc w:val="center"/>
         <w:rPr>
-          <w:rFonts w:eastAsiaTheme="minorEastAsia"/>
+          <w:rFonts w:eastAsiaTheme="minorEastAsia" w:hint="cs"/>
           <w:i/>
           <w:rtl/>
         </w:rPr>
@@ -8316,10 +8287,10 @@
           <w:noProof/>
         </w:rPr>
         <w:drawing>
-          <wp:inline distT="0" distB="0" distL="0" distR="0" wp14:anchorId="69059433" wp14:editId="320D8A30">
-            <wp:extent cx="4675543" cy="4993586"/>
-            <wp:effectExtent l="0" t="0" r="0" b="0"/>
-            <wp:docPr id="16" name="Picture 16"/>
+          <wp:inline distT="0" distB="0" distL="0" distR="0" wp14:anchorId="4110F084" wp14:editId="73BB40EA">
+            <wp:extent cx="4620491" cy="4925891"/>
+            <wp:effectExtent l="0" t="0" r="8890" b="8255"/>
+            <wp:docPr id="26" name="Picture 26"/>
             <wp:cNvGraphicFramePr>
               <a:graphicFrameLocks xmlns:a="http://schemas.openxmlformats.org/drawingml/2006/main" noChangeAspect="1"/>
             </wp:cNvGraphicFramePr>
@@ -8331,7 +8302,7 @@
                     <pic:cNvPicPr/>
                   </pic:nvPicPr>
                   <pic:blipFill>
-                    <a:blip r:embed="rId19"/>
+                    <a:blip r:embed="rId20"/>
                     <a:stretch>
                       <a:fillRect/>
                     </a:stretch>
@@ -8339,7 +8310,7 @@
                   <pic:spPr>
                     <a:xfrm>
                       <a:off x="0" y="0"/>
-                      <a:ext cx="4690046" cy="5009076"/>
+                      <a:ext cx="4623344" cy="4928933"/>
                     </a:xfrm>
                     <a:prstGeom prst="rect">
                       <a:avLst/>
@@ -8365,7 +8336,7 @@
     <w:p>
       <w:pPr>
         <w:rPr>
-          <w:rFonts w:eastAsiaTheme="minorEastAsia"/>
+          <w:rFonts w:eastAsiaTheme="minorEastAsia" w:hint="cs"/>
           <w:i/>
           <w:u w:val="single"/>
           <w:rtl/>
@@ -8422,7 +8393,7 @@
                     <pic:cNvPicPr/>
                   </pic:nvPicPr>
                   <pic:blipFill>
-                    <a:blip r:embed="rId20"/>
+                    <a:blip r:embed="rId21"/>
                     <a:stretch>
                       <a:fillRect/>
                     </a:stretch>
@@ -8454,7 +8425,7 @@
     <w:p>
       <w:pPr>
         <w:rPr>
-          <w:rFonts w:eastAsiaTheme="minorEastAsia" w:hint="cs"/>
+          <w:rFonts w:eastAsiaTheme="minorEastAsia"/>
           <w:i/>
           <w:u w:val="single"/>
           <w:rtl/>
@@ -8464,7 +8435,7 @@
     <w:p>
       <w:pPr>
         <w:rPr>
-          <w:rFonts w:eastAsiaTheme="minorEastAsia" w:hint="cs"/>
+          <w:rFonts w:eastAsiaTheme="minorEastAsia"/>
           <w:i/>
           <w:u w:val="single"/>
           <w:rtl/>
@@ -8776,7 +8747,7 @@
     <w:p>
       <w:pPr>
         <w:rPr>
-          <w:rFonts w:eastAsiaTheme="minorEastAsia" w:hint="cs"/>
+          <w:rFonts w:eastAsiaTheme="minorEastAsia"/>
           <w:rtl/>
         </w:rPr>
       </w:pPr>
@@ -9206,7 +9177,7 @@
     <w:p>
       <w:pPr>
         <w:rPr>
-          <w:rFonts w:eastAsiaTheme="minorEastAsia"/>
+          <w:rFonts w:eastAsiaTheme="minorEastAsia" w:hint="cs"/>
           <w:rtl/>
         </w:rPr>
       </w:pPr>
@@ -10322,7 +10293,7 @@
     <w:p>
       <w:pPr>
         <w:rPr>
-          <w:rFonts w:eastAsiaTheme="minorEastAsia" w:hint="cs"/>
+          <w:rFonts w:eastAsiaTheme="minorEastAsia"/>
           <w:rtl/>
         </w:rPr>
       </w:pPr>
@@ -10362,7 +10333,7 @@
     <w:p>
       <w:pPr>
         <w:rPr>
-          <w:rFonts w:eastAsiaTheme="minorEastAsia"/>
+          <w:rFonts w:eastAsiaTheme="minorEastAsia" w:hint="cs"/>
           <w:rtl/>
         </w:rPr>
       </w:pPr>
@@ -11001,7 +10972,7 @@
     <w:p>
       <w:pPr>
         <w:rPr>
-          <w:rFonts w:eastAsiaTheme="minorEastAsia"/>
+          <w:rFonts w:eastAsiaTheme="minorEastAsia" w:hint="cs"/>
           <w:rtl/>
         </w:rPr>
       </w:pPr>
@@ -11445,7 +11416,7 @@
                     <pic:cNvPicPr/>
                   </pic:nvPicPr>
                   <pic:blipFill>
-                    <a:blip r:embed="rId21"/>
+                    <a:blip r:embed="rId22"/>
                     <a:stretch>
                       <a:fillRect/>
                     </a:stretch>
@@ -11487,7 +11458,7 @@
       <w:pPr>
         <w:jc w:val="center"/>
         <w:rPr>
-          <w:rFonts w:eastAsiaTheme="minorEastAsia" w:hint="cs"/>
+          <w:rFonts w:eastAsiaTheme="minorEastAsia"/>
           <w:rtl/>
         </w:rPr>
       </w:pPr>
@@ -11511,7 +11482,7 @@
                     <pic:cNvPicPr/>
                   </pic:nvPicPr>
                   <pic:blipFill>
-                    <a:blip r:embed="rId22"/>
+                    <a:blip r:embed="rId23"/>
                     <a:stretch>
                       <a:fillRect/>
                     </a:stretch>
@@ -11536,7 +11507,7 @@
       <w:pPr>
         <w:jc w:val="center"/>
         <w:rPr>
-          <w:rFonts w:eastAsiaTheme="minorEastAsia" w:hint="cs"/>
+          <w:rFonts w:eastAsiaTheme="minorEastAsia"/>
           <w:rtl/>
         </w:rPr>
       </w:pPr>
@@ -11560,7 +11531,7 @@
                     <pic:cNvPicPr/>
                   </pic:nvPicPr>
                   <pic:blipFill>
-                    <a:blip r:embed="rId23"/>
+                    <a:blip r:embed="rId24"/>
                     <a:stretch>
                       <a:fillRect/>
                     </a:stretch>
@@ -11865,11 +11836,25 @@
     <w:p>
       <w:pPr>
         <w:rPr>
-          <w:rFonts w:eastAsiaTheme="minorEastAsia" w:hint="cs"/>
+          <w:rFonts w:eastAsiaTheme="minorEastAsia"/>
           <w:i/>
           <w:rtl/>
         </w:rPr>
       </w:pPr>
+      <w:r>
+        <w:rPr>
+          <w:rFonts w:eastAsiaTheme="minorEastAsia" w:hint="cs"/>
+          <w:rtl/>
+        </w:rPr>
+        <w:t xml:space="preserve">נשים לב, שעקב תנאי השפה, השדה שיוצר המטען הנקודתי יהיה מאונך בקרבת הלוחות (מכיוון ששדה חשמלי מקביל צריך לעבור ברציפות והשדה ברביעים השליליים הוא אפס). </w:t>
+      </w:r>
+      <w:r>
+        <w:rPr>
+          <w:rFonts w:eastAsiaTheme="minorEastAsia" w:hint="cs"/>
+          <w:rtl/>
+        </w:rPr>
+        <w:t xml:space="preserve">לכן, </w:t>
+      </w:r>
       <w:r>
         <w:rPr>
           <w:rFonts w:eastAsiaTheme="minorEastAsia" w:hint="cs"/>
@@ -11904,18 +11889,17 @@
           <w:rFonts w:eastAsiaTheme="minorEastAsia" w:hint="cs"/>
           <w:rtl/>
         </w:rPr>
-        <w:t xml:space="preserve">, </w:t>
+        <w:t>, מכיוון ש</w:t>
+      </w:r>
+      <w:r>
+        <w:rPr>
+          <w:rFonts w:eastAsiaTheme="minorEastAsia" w:hint="cs"/>
+          <w:rtl/>
+        </w:rPr>
+        <w:t>השדה קרוב לראשית צריך להיות ניצב לשני הלוחות.</w:t>
       </w:r>
       <w:bookmarkStart w:id="0" w:name="_GoBack"/>
       <w:bookmarkEnd w:id="0"/>
-      <w:r>
-        <w:rPr>
-          <w:rFonts w:eastAsiaTheme="minorEastAsia" w:hint="cs"/>
-          <w:highlight w:val="yellow"/>
-          <w:rtl/>
-        </w:rPr>
-        <w:t>מכיוון ש</w:t>
-      </w:r>
     </w:p>
     <w:sectPr>
       <w:pgSz w:w="11906" w:h="16838"/>

--- a/פרוייקט 1.docx
+++ b/פרוייקט 1.docx
@@ -1329,7 +1329,7 @@
     <w:p>
       <w:pPr>
         <w:rPr>
-          <w:rFonts w:eastAsiaTheme="minorEastAsia"/>
+          <w:rFonts w:eastAsiaTheme="minorEastAsia" w:hint="cs"/>
           <w:i/>
           <w:u w:val="single"/>
           <w:rtl/>
@@ -4351,19 +4351,19 @@
       <w:pPr>
         <w:pStyle w:val="ListParagraph"/>
         <w:rPr>
+          <w:rFonts w:eastAsiaTheme="minorEastAsia" w:hint="cs"/>
+          <w:rtl/>
+        </w:rPr>
+      </w:pPr>
+    </w:p>
+    <w:p>
+      <w:pPr>
+        <w:pStyle w:val="ListParagraph"/>
+        <w:rPr>
           <w:rFonts w:eastAsiaTheme="minorEastAsia"/>
           <w:rtl/>
         </w:rPr>
       </w:pPr>
-    </w:p>
-    <w:p>
-      <w:pPr>
-        <w:pStyle w:val="ListParagraph"/>
-        <w:rPr>
-          <w:rFonts w:eastAsiaTheme="minorEastAsia"/>
-          <w:rtl/>
-        </w:rPr>
-      </w:pPr>
       <w:r>
         <w:rPr>
           <w:rFonts w:eastAsiaTheme="minorEastAsia" w:hint="cs"/>
@@ -4383,23 +4383,7 @@
           <w:rFonts w:eastAsiaTheme="minorEastAsia" w:hint="cs"/>
           <w:rtl/>
         </w:rPr>
-        <w:t xml:space="preserve"> כאשר </w:t>
-      </w:r>
-      <w:proofErr w:type="spellStart"/>
-      <w:r>
-        <w:rPr>
-          <w:rFonts w:eastAsiaTheme="minorEastAsia" w:hint="cs"/>
-          <w:rtl/>
-        </w:rPr>
-        <w:t>הקורדינטות</w:t>
-      </w:r>
-      <w:proofErr w:type="spellEnd"/>
-      <w:r>
-        <w:rPr>
-          <w:rFonts w:eastAsiaTheme="minorEastAsia" w:hint="cs"/>
-          <w:rtl/>
-        </w:rPr>
-        <w:t xml:space="preserve"> המתקבלות כ</w:t>
+        <w:t xml:space="preserve"> כאשר הקורדינטות המתקבלות כ</w:t>
       </w:r>
       <w:r>
         <w:rPr>
@@ -5646,6 +5630,7 @@
     <w:p>
       <w:pPr>
         <w:pStyle w:val="ListParagraph"/>
+        <w:jc w:val="center"/>
         <w:rPr>
           <w:rFonts w:eastAsiaTheme="minorEastAsia"/>
           <w:rtl/>
@@ -5656,10 +5641,10 @@
           <w:noProof/>
         </w:rPr>
         <w:drawing>
-          <wp:inline distT="0" distB="0" distL="0" distR="0" wp14:anchorId="3E76E682" wp14:editId="64539FB9">
-            <wp:extent cx="4363411" cy="3479800"/>
-            <wp:effectExtent l="38100" t="38100" r="37465" b="44450"/>
-            <wp:docPr id="3" name="Picture 3"/>
+          <wp:inline distT="0" distB="0" distL="0" distR="0" wp14:anchorId="4D15E8D4" wp14:editId="1F269450">
+            <wp:extent cx="4172227" cy="3276600"/>
+            <wp:effectExtent l="38100" t="38100" r="38100" b="38100"/>
+            <wp:docPr id="27" name="Picture 27"/>
             <wp:cNvGraphicFramePr>
               <a:graphicFrameLocks xmlns:a="http://schemas.openxmlformats.org/drawingml/2006/main" noChangeAspect="1"/>
             </wp:cNvGraphicFramePr>
@@ -5679,7 +5664,7 @@
                   <pic:spPr>
                     <a:xfrm>
                       <a:off x="0" y="0"/>
-                      <a:ext cx="4426531" cy="3530138"/>
+                      <a:ext cx="4184913" cy="3286563"/>
                     </a:xfrm>
                     <a:prstGeom prst="rect">
                       <a:avLst/>
@@ -5709,6 +5694,16 @@
           <w:rtl/>
         </w:rPr>
       </w:pPr>
+    </w:p>
+    <w:p>
+      <w:pPr>
+        <w:pStyle w:val="ListParagraph"/>
+        <w:rPr>
+          <w:rFonts w:eastAsiaTheme="minorEastAsia"/>
+          <w:u w:val="single"/>
+          <w:rtl/>
+        </w:rPr>
+      </w:pPr>
       <w:r>
         <w:rPr>
           <w:rFonts w:eastAsiaTheme="minorEastAsia" w:hint="cs"/>
@@ -5929,8 +5924,9 @@
       <w:pPr>
         <w:pStyle w:val="ListParagraph"/>
         <w:rPr>
-          <w:rFonts w:eastAsiaTheme="minorEastAsia"/>
-          <w:i/>
+          <w:rFonts w:eastAsiaTheme="minorEastAsia" w:hint="cs"/>
+          <w:iCs/>
+          <w:rtl/>
         </w:rPr>
       </w:pPr>
       <w:r>
@@ -5953,21 +5949,87 @@
           <w:rFonts w:eastAsiaTheme="minorEastAsia" w:hint="cs"/>
           <w:rtl/>
         </w:rPr>
-        <w:t xml:space="preserve"> קטן </w:t>
-      </w:r>
-      <w:r>
-        <w:rPr>
-          <w:rFonts w:eastAsiaTheme="minorEastAsia" w:hint="cs"/>
-          <w:rtl/>
-        </w:rPr>
-        <w:t xml:space="preserve">נצפה לעלייה בפוטנציאל אך </w:t>
-      </w:r>
-      <w:r>
-        <w:rPr>
-          <w:rFonts w:eastAsiaTheme="minorEastAsia" w:hint="cs"/>
-          <w:rtl/>
-        </w:rPr>
-        <w:t>היא זניחה ביחס לפוטנציאל האינסופי של המטען הנקודתי ומכאן לא ניכרת בגרף.</w:t>
+        <w:t xml:space="preserve"> שקרוב ל-</w:t>
+      </w:r>
+      <m:oMath>
+        <m:f>
+          <m:fPr>
+            <m:ctrlPr>
+              <w:rPr>
+                <w:rFonts w:ascii="Cambria Math" w:eastAsiaTheme="minorEastAsia" w:hAnsi="Cambria Math"/>
+                <w:i/>
+              </w:rPr>
+            </m:ctrlPr>
+          </m:fPr>
+          <m:num>
+            <m:r>
+              <w:rPr>
+                <w:rFonts w:ascii="Cambria Math" w:eastAsiaTheme="minorEastAsia" w:hAnsi="Cambria Math"/>
+              </w:rPr>
+              <m:t>d</m:t>
+            </m:r>
+          </m:num>
+          <m:den>
+            <m:r>
+              <w:rPr>
+                <w:rFonts w:ascii="Cambria Math" w:eastAsiaTheme="minorEastAsia" w:hAnsi="Cambria Math"/>
+              </w:rPr>
+              <m:t>2</m:t>
+            </m:r>
+          </m:den>
+        </m:f>
+      </m:oMath>
+      <w:r>
+        <w:rPr>
+          <w:rFonts w:eastAsiaTheme="minorEastAsia" w:hint="cs"/>
+          <w:rtl/>
+        </w:rPr>
+        <w:t xml:space="preserve"> בערך מוחלט</w:t>
+      </w:r>
+      <w:r>
+        <w:rPr>
+          <w:rFonts w:eastAsiaTheme="minorEastAsia" w:hint="cs"/>
+          <w:rtl/>
+        </w:rPr>
+        <w:t>, כלומר קרוב למטענים, נצפה ל</w:t>
+      </w:r>
+      <w:r>
+        <w:rPr>
+          <w:rFonts w:eastAsiaTheme="minorEastAsia" w:hint="cs"/>
+          <w:rtl/>
+        </w:rPr>
+        <w:t>פוטנציאל שואף לאינסוף, בדומה למטען נקודתי (ומכאן שני ה-</w:t>
+      </w:r>
+      <w:r>
+        <w:rPr>
+          <w:rFonts w:eastAsiaTheme="minorEastAsia"/>
+          <w:iCs/>
+        </w:rPr>
+        <w:t>peaks</w:t>
+      </w:r>
+      <w:r>
+        <w:rPr>
+          <w:rFonts w:eastAsiaTheme="minorEastAsia" w:hint="cs"/>
+          <w:iCs/>
+          <w:rtl/>
+        </w:rPr>
+        <w:t xml:space="preserve"> </w:t>
+      </w:r>
+      <w:r>
+        <w:rPr>
+          <w:rFonts w:eastAsiaTheme="minorEastAsia" w:hint="cs"/>
+          <w:i/>
+          <w:rtl/>
+        </w:rPr>
+        <w:t>בגרף)</w:t>
+      </w:r>
+      <w:r>
+        <w:rPr>
+          <w:rFonts w:eastAsiaTheme="minorEastAsia" w:hint="cs"/>
+          <w:i/>
+          <w:rtl/>
+        </w:rPr>
+        <w:t xml:space="preserve"> ולאפס בראשית.</w:t>
       </w:r>
     </w:p>
     <w:p>
@@ -6170,8 +6232,8 @@
         </w:rPr>
         <w:drawing>
           <wp:inline distT="0" distB="0" distL="0" distR="0" wp14:anchorId="58244459" wp14:editId="396D3FD5">
-            <wp:extent cx="2895441" cy="2455333"/>
-            <wp:effectExtent l="38100" t="38100" r="38735" b="40640"/>
+            <wp:extent cx="2654912" cy="2251363"/>
+            <wp:effectExtent l="38100" t="38100" r="31750" b="34925"/>
             <wp:docPr id="15" name="Picture 15"/>
             <wp:cNvGraphicFramePr>
               <a:graphicFrameLocks xmlns:a="http://schemas.openxmlformats.org/drawingml/2006/main" noChangeAspect="1"/>
@@ -6191,7 +6253,7 @@
                   <pic:spPr bwMode="auto">
                     <a:xfrm>
                       <a:off x="0" y="0"/>
-                      <a:ext cx="2910438" cy="2468050"/>
+                      <a:ext cx="2681857" cy="2274213"/>
                     </a:xfrm>
                     <a:prstGeom prst="rect">
                       <a:avLst/>
@@ -8257,7 +8319,7 @@
     <w:p>
       <w:pPr>
         <w:rPr>
-          <w:rFonts w:eastAsiaTheme="minorEastAsia"/>
+          <w:rFonts w:eastAsiaTheme="minorEastAsia" w:hint="cs"/>
           <w:i/>
           <w:u w:val="single"/>
           <w:rtl/>
@@ -8425,7 +8487,7 @@
     <w:p>
       <w:pPr>
         <w:rPr>
-          <w:rFonts w:eastAsiaTheme="minorEastAsia"/>
+          <w:rFonts w:eastAsiaTheme="minorEastAsia" w:hint="cs"/>
           <w:i/>
           <w:u w:val="single"/>
           <w:rtl/>
@@ -10407,563 +10469,577 @@
               </m:ctrlPr>
             </m:dPr>
             <m:e>
-              <m:d>
-                <m:dPr>
+              <m:eqArr>
+                <m:eqArrPr>
                   <m:ctrlPr>
                     <w:rPr>
                       <w:rFonts w:ascii="Cambria Math" w:eastAsiaTheme="minorEastAsia" w:hAnsi="Cambria Math"/>
                       <w:i/>
                     </w:rPr>
                   </m:ctrlPr>
-                </m:dPr>
+                </m:eqArrPr>
                 <m:e>
-                  <m:f>
-                    <m:fPr>
+                  <m:d>
+                    <m:dPr>
                       <m:ctrlPr>
                         <w:rPr>
                           <w:rFonts w:ascii="Cambria Math" w:eastAsiaTheme="minorEastAsia" w:hAnsi="Cambria Math"/>
                           <w:i/>
                         </w:rPr>
                       </m:ctrlPr>
-                    </m:fPr>
-                    <m:num>
-                      <m:r>
-                        <w:rPr>
-                          <w:rFonts w:ascii="Cambria Math" w:eastAsiaTheme="minorEastAsia" w:hAnsi="Cambria Math"/>
-                        </w:rPr>
-                        <m:t>-kqd</m:t>
-                      </m:r>
-                    </m:num>
-                    <m:den>
-                      <m:sSup>
-                        <m:sSupPr>
+                    </m:dPr>
+                    <m:e>
+                      <m:f>
+                        <m:fPr>
                           <m:ctrlPr>
                             <w:rPr>
                               <w:rFonts w:ascii="Cambria Math" w:eastAsiaTheme="minorEastAsia" w:hAnsi="Cambria Math"/>
                               <w:i/>
                             </w:rPr>
                           </m:ctrlPr>
-                        </m:sSupPr>
-                        <m:e>
-                          <m:d>
-                            <m:dPr>
+                        </m:fPr>
+                        <m:num>
+                          <m:r>
+                            <w:rPr>
+                              <w:rFonts w:ascii="Cambria Math" w:eastAsiaTheme="minorEastAsia" w:hAnsi="Cambria Math"/>
+                            </w:rPr>
+                            <m:t>-kqd</m:t>
+                          </m:r>
+                        </m:num>
+                        <m:den>
+                          <m:sSup>
+                            <m:sSupPr>
                               <m:ctrlPr>
                                 <w:rPr>
                                   <w:rFonts w:ascii="Cambria Math" w:eastAsiaTheme="minorEastAsia" w:hAnsi="Cambria Math"/>
                                   <w:i/>
                                 </w:rPr>
                               </m:ctrlPr>
-                            </m:dPr>
+                            </m:sSupPr>
                             <m:e>
-                              <m:sSup>
-                                <m:sSupPr>
+                              <m:d>
+                                <m:dPr>
                                   <m:ctrlPr>
                                     <w:rPr>
                                       <w:rFonts w:ascii="Cambria Math" w:eastAsiaTheme="minorEastAsia" w:hAnsi="Cambria Math"/>
                                       <w:i/>
                                     </w:rPr>
                                   </m:ctrlPr>
-                                </m:sSupPr>
+                                </m:dPr>
                                 <m:e>
+                                  <m:sSup>
+                                    <m:sSupPr>
+                                      <m:ctrlPr>
+                                        <w:rPr>
+                                          <w:rFonts w:ascii="Cambria Math" w:eastAsiaTheme="minorEastAsia" w:hAnsi="Cambria Math"/>
+                                          <w:i/>
+                                        </w:rPr>
+                                      </m:ctrlPr>
+                                    </m:sSupPr>
+                                    <m:e>
+                                      <m:r>
+                                        <w:rPr>
+                                          <w:rFonts w:ascii="Cambria Math" w:eastAsiaTheme="minorEastAsia" w:hAnsi="Cambria Math"/>
+                                        </w:rPr>
+                                        <m:t>d</m:t>
+                                      </m:r>
+                                    </m:e>
+                                    <m:sup>
+                                      <m:r>
+                                        <w:rPr>
+                                          <w:rFonts w:ascii="Cambria Math" w:eastAsiaTheme="minorEastAsia" w:hAnsi="Cambria Math"/>
+                                        </w:rPr>
+                                        <m:t>2</m:t>
+                                      </m:r>
+                                    </m:sup>
+                                  </m:sSup>
                                   <m:r>
                                     <w:rPr>
                                       <w:rFonts w:ascii="Cambria Math" w:eastAsiaTheme="minorEastAsia" w:hAnsi="Cambria Math"/>
                                     </w:rPr>
-                                    <m:t>d</m:t>
+                                    <m:t>+</m:t>
                                   </m:r>
+                                  <m:sSup>
+                                    <m:sSupPr>
+                                      <m:ctrlPr>
+                                        <w:rPr>
+                                          <w:rFonts w:ascii="Cambria Math" w:eastAsiaTheme="minorEastAsia" w:hAnsi="Cambria Math"/>
+                                          <w:i/>
+                                        </w:rPr>
+                                      </m:ctrlPr>
+                                    </m:sSupPr>
+                                    <m:e>
+                                      <m:d>
+                                        <m:dPr>
+                                          <m:ctrlPr>
+                                            <w:rPr>
+                                              <w:rFonts w:ascii="Cambria Math" w:eastAsiaTheme="minorEastAsia" w:hAnsi="Cambria Math"/>
+                                              <w:i/>
+                                            </w:rPr>
+                                          </m:ctrlPr>
+                                        </m:dPr>
+                                        <m:e>
+                                          <m:r>
+                                            <w:rPr>
+                                              <w:rFonts w:ascii="Cambria Math" w:eastAsiaTheme="minorEastAsia" w:hAnsi="Cambria Math"/>
+                                            </w:rPr>
+                                            <m:t>y-d</m:t>
+                                          </m:r>
+                                        </m:e>
+                                      </m:d>
+                                    </m:e>
+                                    <m:sup>
+                                      <m:r>
+                                        <w:rPr>
+                                          <w:rFonts w:ascii="Cambria Math" w:eastAsiaTheme="minorEastAsia" w:hAnsi="Cambria Math"/>
+                                        </w:rPr>
+                                        <m:t>2</m:t>
+                                      </m:r>
+                                    </m:sup>
+                                  </m:sSup>
                                 </m:e>
-                                <m:sup>
-                                  <m:r>
-                                    <w:rPr>
-                                      <w:rFonts w:ascii="Cambria Math" w:eastAsiaTheme="minorEastAsia" w:hAnsi="Cambria Math"/>
-                                    </w:rPr>
-                                    <m:t>2</m:t>
-                                  </m:r>
-                                </m:sup>
-                              </m:sSup>
+                              </m:d>
+                            </m:e>
+                            <m:sup>
                               <m:r>
                                 <w:rPr>
                                   <w:rFonts w:ascii="Cambria Math" w:eastAsiaTheme="minorEastAsia" w:hAnsi="Cambria Math"/>
                                 </w:rPr>
-                                <m:t>+</m:t>
+                                <m:t>1.5</m:t>
                               </m:r>
-                              <m:sSup>
-                                <m:sSupPr>
+                            </m:sup>
+                          </m:sSup>
+                        </m:den>
+                      </m:f>
+                    </m:e>
+                  </m:d>
+                  <m:r>
+                    <m:rPr>
+                      <m:sty m:val="p"/>
+                    </m:rPr>
+                    <w:rPr>
+                      <w:rFonts w:ascii="Cambria Math" w:eastAsiaTheme="minorEastAsia" w:hAnsi="Cambria Math"/>
+                    </w:rPr>
+                    <m:t>+</m:t>
+                  </m:r>
+                  <m:d>
+                    <m:dPr>
+                      <m:ctrlPr>
+                        <w:rPr>
+                          <w:rFonts w:ascii="Cambria Math" w:eastAsiaTheme="minorEastAsia" w:hAnsi="Cambria Math"/>
+                          <w:i/>
+                        </w:rPr>
+                      </m:ctrlPr>
+                    </m:dPr>
+                    <m:e>
+                      <m:f>
+                        <m:fPr>
+                          <m:ctrlPr>
+                            <w:rPr>
+                              <w:rFonts w:ascii="Cambria Math" w:eastAsiaTheme="minorEastAsia" w:hAnsi="Cambria Math"/>
+                              <w:i/>
+                            </w:rPr>
+                          </m:ctrlPr>
+                        </m:fPr>
+                        <m:num>
+                          <m:r>
+                            <w:rPr>
+                              <w:rFonts w:ascii="Cambria Math" w:eastAsiaTheme="minorEastAsia" w:hAnsi="Cambria Math"/>
+                            </w:rPr>
+                            <m:t>-kqd</m:t>
+                          </m:r>
+                        </m:num>
+                        <m:den>
+                          <m:sSup>
+                            <m:sSupPr>
+                              <m:ctrlPr>
+                                <w:rPr>
+                                  <w:rFonts w:ascii="Cambria Math" w:eastAsiaTheme="minorEastAsia" w:hAnsi="Cambria Math"/>
+                                  <w:i/>
+                                </w:rPr>
+                              </m:ctrlPr>
+                            </m:sSupPr>
+                            <m:e>
+                              <m:d>
+                                <m:dPr>
                                   <m:ctrlPr>
                                     <w:rPr>
                                       <w:rFonts w:ascii="Cambria Math" w:eastAsiaTheme="minorEastAsia" w:hAnsi="Cambria Math"/>
                                       <w:i/>
                                     </w:rPr>
                                   </m:ctrlPr>
-                                </m:sSupPr>
+                                </m:dPr>
                                 <m:e>
-                                  <m:d>
-                                    <m:dPr>
+                                  <m:sSup>
+                                    <m:sSupPr>
                                       <m:ctrlPr>
                                         <w:rPr>
                                           <w:rFonts w:ascii="Cambria Math" w:eastAsiaTheme="minorEastAsia" w:hAnsi="Cambria Math"/>
                                           <w:i/>
                                         </w:rPr>
                                       </m:ctrlPr>
-                                    </m:dPr>
+                                    </m:sSupPr>
                                     <m:e>
                                       <m:r>
                                         <w:rPr>
                                           <w:rFonts w:ascii="Cambria Math" w:eastAsiaTheme="minorEastAsia" w:hAnsi="Cambria Math"/>
                                         </w:rPr>
-                                        <m:t>y-d</m:t>
+                                        <m:t>d</m:t>
                                       </m:r>
                                     </m:e>
-                                  </m:d>
-                                </m:e>
-                                <m:sup>
+                                    <m:sup>
+                                      <m:r>
+                                        <w:rPr>
+                                          <w:rFonts w:ascii="Cambria Math" w:eastAsiaTheme="minorEastAsia" w:hAnsi="Cambria Math"/>
+                                        </w:rPr>
+                                        <m:t>2</m:t>
+                                      </m:r>
+                                    </m:sup>
+                                  </m:sSup>
                                   <m:r>
                                     <w:rPr>
                                       <w:rFonts w:ascii="Cambria Math" w:eastAsiaTheme="minorEastAsia" w:hAnsi="Cambria Math"/>
                                     </w:rPr>
-                                    <m:t>2</m:t>
+                                    <m:t>+</m:t>
                                   </m:r>
-                                </m:sup>
-                              </m:sSup>
+                                  <m:sSup>
+                                    <m:sSupPr>
+                                      <m:ctrlPr>
+                                        <w:rPr>
+                                          <w:rFonts w:ascii="Cambria Math" w:eastAsiaTheme="minorEastAsia" w:hAnsi="Cambria Math"/>
+                                          <w:i/>
+                                        </w:rPr>
+                                      </m:ctrlPr>
+                                    </m:sSupPr>
+                                    <m:e>
+                                      <m:d>
+                                        <m:dPr>
+                                          <m:ctrlPr>
+                                            <w:rPr>
+                                              <w:rFonts w:ascii="Cambria Math" w:eastAsiaTheme="minorEastAsia" w:hAnsi="Cambria Math"/>
+                                              <w:i/>
+                                            </w:rPr>
+                                          </m:ctrlPr>
+                                        </m:dPr>
+                                        <m:e>
+                                          <m:r>
+                                            <w:rPr>
+                                              <w:rFonts w:ascii="Cambria Math" w:eastAsiaTheme="minorEastAsia" w:hAnsi="Cambria Math"/>
+                                            </w:rPr>
+                                            <m:t>y-d</m:t>
+                                          </m:r>
+                                        </m:e>
+                                      </m:d>
+                                    </m:e>
+                                    <m:sup>
+                                      <m:r>
+                                        <w:rPr>
+                                          <w:rFonts w:ascii="Cambria Math" w:eastAsiaTheme="minorEastAsia" w:hAnsi="Cambria Math"/>
+                                        </w:rPr>
+                                        <m:t>2</m:t>
+                                      </m:r>
+                                    </m:sup>
+                                  </m:sSup>
+                                </m:e>
+                              </m:d>
                             </m:e>
-                          </m:d>
-                        </m:e>
-                        <m:sup>
-                          <m:r>
-                            <w:rPr>
-                              <w:rFonts w:ascii="Cambria Math" w:eastAsiaTheme="minorEastAsia" w:hAnsi="Cambria Math"/>
-                            </w:rPr>
-                            <m:t>1.5</m:t>
-                          </m:r>
-                        </m:sup>
-                      </m:sSup>
-                    </m:den>
-                  </m:f>
+                            <m:sup>
+                              <m:r>
+                                <w:rPr>
+                                  <w:rFonts w:ascii="Cambria Math" w:eastAsiaTheme="minorEastAsia" w:hAnsi="Cambria Math"/>
+                                </w:rPr>
+                                <m:t>1.5</m:t>
+                              </m:r>
+                            </m:sup>
+                          </m:sSup>
+                        </m:den>
+                      </m:f>
+                    </m:e>
+                  </m:d>
                 </m:e>
-              </m:d>
-              <m:r>
-                <m:rPr>
-                  <m:sty m:val="p"/>
-                </m:rPr>
-                <w:rPr>
-                  <w:rFonts w:ascii="Cambria Math" w:eastAsiaTheme="minorEastAsia" w:hAnsi="Cambria Math"/>
-                </w:rPr>
-                <m:t>+</m:t>
-              </m:r>
-              <m:d>
-                <m:dPr>
-                  <m:ctrlPr>
-                    <w:rPr>
-                      <w:rFonts w:ascii="Cambria Math" w:eastAsiaTheme="minorEastAsia" w:hAnsi="Cambria Math"/>
-                      <w:i/>
-                    </w:rPr>
-                  </m:ctrlPr>
-                </m:dPr>
                 <m:e>
-                  <m:f>
-                    <m:fPr>
+                  <m:r>
+                    <w:rPr>
+                      <w:rFonts w:ascii="Cambria Math" w:eastAsiaTheme="minorEastAsia" w:hAnsi="Cambria Math"/>
+                    </w:rPr>
+                    <m:t>+</m:t>
+                  </m:r>
+                  <m:d>
+                    <m:dPr>
                       <m:ctrlPr>
                         <w:rPr>
                           <w:rFonts w:ascii="Cambria Math" w:eastAsiaTheme="minorEastAsia" w:hAnsi="Cambria Math"/>
                           <w:i/>
                         </w:rPr>
                       </m:ctrlPr>
-                    </m:fPr>
-                    <m:num>
-                      <m:r>
-                        <w:rPr>
-                          <w:rFonts w:ascii="Cambria Math" w:eastAsiaTheme="minorEastAsia" w:hAnsi="Cambria Math"/>
-                        </w:rPr>
-                        <m:t>-kqd</m:t>
-                      </m:r>
-                    </m:num>
-                    <m:den>
-                      <m:sSup>
-                        <m:sSupPr>
+                    </m:dPr>
+                    <m:e>
+                      <m:f>
+                        <m:fPr>
                           <m:ctrlPr>
                             <w:rPr>
                               <w:rFonts w:ascii="Cambria Math" w:eastAsiaTheme="minorEastAsia" w:hAnsi="Cambria Math"/>
                               <w:i/>
                             </w:rPr>
                           </m:ctrlPr>
-                        </m:sSupPr>
-                        <m:e>
-                          <m:d>
-                            <m:dPr>
+                        </m:fPr>
+                        <m:num>
+                          <m:r>
+                            <w:rPr>
+                              <w:rFonts w:ascii="Cambria Math" w:eastAsiaTheme="minorEastAsia" w:hAnsi="Cambria Math"/>
+                            </w:rPr>
+                            <m:t>kqd</m:t>
+                          </m:r>
+                        </m:num>
+                        <m:den>
+                          <m:sSup>
+                            <m:sSupPr>
                               <m:ctrlPr>
                                 <w:rPr>
                                   <w:rFonts w:ascii="Cambria Math" w:eastAsiaTheme="minorEastAsia" w:hAnsi="Cambria Math"/>
                                   <w:i/>
                                 </w:rPr>
                               </m:ctrlPr>
-                            </m:dPr>
+                            </m:sSupPr>
                             <m:e>
-                              <m:sSup>
-                                <m:sSupPr>
+                              <m:d>
+                                <m:dPr>
                                   <m:ctrlPr>
                                     <w:rPr>
                                       <w:rFonts w:ascii="Cambria Math" w:eastAsiaTheme="minorEastAsia" w:hAnsi="Cambria Math"/>
                                       <w:i/>
                                     </w:rPr>
                                   </m:ctrlPr>
-                                </m:sSupPr>
+                                </m:dPr>
                                 <m:e>
+                                  <m:sSup>
+                                    <m:sSupPr>
+                                      <m:ctrlPr>
+                                        <w:rPr>
+                                          <w:rFonts w:ascii="Cambria Math" w:eastAsiaTheme="minorEastAsia" w:hAnsi="Cambria Math"/>
+                                          <w:i/>
+                                        </w:rPr>
+                                      </m:ctrlPr>
+                                    </m:sSupPr>
+                                    <m:e>
+                                      <m:r>
+                                        <w:rPr>
+                                          <w:rFonts w:ascii="Cambria Math" w:eastAsiaTheme="minorEastAsia" w:hAnsi="Cambria Math"/>
+                                        </w:rPr>
+                                        <m:t>d</m:t>
+                                      </m:r>
+                                    </m:e>
+                                    <m:sup>
+                                      <m:r>
+                                        <w:rPr>
+                                          <w:rFonts w:ascii="Cambria Math" w:eastAsiaTheme="minorEastAsia" w:hAnsi="Cambria Math"/>
+                                        </w:rPr>
+                                        <m:t>2</m:t>
+                                      </m:r>
+                                    </m:sup>
+                                  </m:sSup>
                                   <m:r>
                                     <w:rPr>
                                       <w:rFonts w:ascii="Cambria Math" w:eastAsiaTheme="minorEastAsia" w:hAnsi="Cambria Math"/>
                                     </w:rPr>
-                                    <m:t>d</m:t>
+                                    <m:t>+</m:t>
                                   </m:r>
+                                  <m:sSup>
+                                    <m:sSupPr>
+                                      <m:ctrlPr>
+                                        <w:rPr>
+                                          <w:rFonts w:ascii="Cambria Math" w:eastAsiaTheme="minorEastAsia" w:hAnsi="Cambria Math"/>
+                                          <w:i/>
+                                        </w:rPr>
+                                      </m:ctrlPr>
+                                    </m:sSupPr>
+                                    <m:e>
+                                      <m:d>
+                                        <m:dPr>
+                                          <m:ctrlPr>
+                                            <w:rPr>
+                                              <w:rFonts w:ascii="Cambria Math" w:eastAsiaTheme="minorEastAsia" w:hAnsi="Cambria Math"/>
+                                              <w:i/>
+                                            </w:rPr>
+                                          </m:ctrlPr>
+                                        </m:dPr>
+                                        <m:e>
+                                          <m:r>
+                                            <w:rPr>
+                                              <w:rFonts w:ascii="Cambria Math" w:eastAsiaTheme="minorEastAsia" w:hAnsi="Cambria Math"/>
+                                            </w:rPr>
+                                            <m:t>y+d</m:t>
+                                          </m:r>
+                                        </m:e>
+                                      </m:d>
+                                    </m:e>
+                                    <m:sup>
+                                      <m:r>
+                                        <w:rPr>
+                                          <w:rFonts w:ascii="Cambria Math" w:eastAsiaTheme="minorEastAsia" w:hAnsi="Cambria Math"/>
+                                        </w:rPr>
+                                        <m:t>2</m:t>
+                                      </m:r>
+                                    </m:sup>
+                                  </m:sSup>
                                 </m:e>
-                                <m:sup>
-                                  <m:r>
-                                    <w:rPr>
-                                      <w:rFonts w:ascii="Cambria Math" w:eastAsiaTheme="minorEastAsia" w:hAnsi="Cambria Math"/>
-                                    </w:rPr>
-                                    <m:t>2</m:t>
-                                  </m:r>
-                                </m:sup>
-                              </m:sSup>
+                              </m:d>
+                            </m:e>
+                            <m:sup>
                               <m:r>
                                 <w:rPr>
                                   <w:rFonts w:ascii="Cambria Math" w:eastAsiaTheme="minorEastAsia" w:hAnsi="Cambria Math"/>
                                 </w:rPr>
-                                <m:t>+</m:t>
+                                <m:t>1.5</m:t>
                               </m:r>
-                              <m:sSup>
-                                <m:sSupPr>
+                            </m:sup>
+                          </m:sSup>
+                        </m:den>
+                      </m:f>
+                    </m:e>
+                  </m:d>
+                  <m:r>
+                    <w:rPr>
+                      <w:rFonts w:ascii="Cambria Math" w:eastAsiaTheme="minorEastAsia" w:hAnsi="Cambria Math"/>
+                    </w:rPr>
+                    <m:t>+</m:t>
+                  </m:r>
+                  <m:d>
+                    <m:dPr>
+                      <m:ctrlPr>
+                        <w:rPr>
+                          <w:rFonts w:ascii="Cambria Math" w:eastAsiaTheme="minorEastAsia" w:hAnsi="Cambria Math"/>
+                          <w:i/>
+                        </w:rPr>
+                      </m:ctrlPr>
+                    </m:dPr>
+                    <m:e>
+                      <m:f>
+                        <m:fPr>
+                          <m:ctrlPr>
+                            <w:rPr>
+                              <w:rFonts w:ascii="Cambria Math" w:eastAsiaTheme="minorEastAsia" w:hAnsi="Cambria Math"/>
+                              <w:i/>
+                            </w:rPr>
+                          </m:ctrlPr>
+                        </m:fPr>
+                        <m:num>
+                          <m:r>
+                            <w:rPr>
+                              <w:rFonts w:ascii="Cambria Math" w:eastAsiaTheme="minorEastAsia" w:hAnsi="Cambria Math"/>
+                            </w:rPr>
+                            <m:t>kqd</m:t>
+                          </m:r>
+                        </m:num>
+                        <m:den>
+                          <m:sSup>
+                            <m:sSupPr>
+                              <m:ctrlPr>
+                                <w:rPr>
+                                  <w:rFonts w:ascii="Cambria Math" w:eastAsiaTheme="minorEastAsia" w:hAnsi="Cambria Math"/>
+                                  <w:i/>
+                                </w:rPr>
+                              </m:ctrlPr>
+                            </m:sSupPr>
+                            <m:e>
+                              <m:d>
+                                <m:dPr>
                                   <m:ctrlPr>
                                     <w:rPr>
                                       <w:rFonts w:ascii="Cambria Math" w:eastAsiaTheme="minorEastAsia" w:hAnsi="Cambria Math"/>
                                       <w:i/>
                                     </w:rPr>
                                   </m:ctrlPr>
-                                </m:sSupPr>
+                                </m:dPr>
                                 <m:e>
-                                  <m:d>
-                                    <m:dPr>
+                                  <m:sSup>
+                                    <m:sSupPr>
                                       <m:ctrlPr>
                                         <w:rPr>
                                           <w:rFonts w:ascii="Cambria Math" w:eastAsiaTheme="minorEastAsia" w:hAnsi="Cambria Math"/>
                                           <w:i/>
                                         </w:rPr>
                                       </m:ctrlPr>
-                                    </m:dPr>
+                                    </m:sSupPr>
                                     <m:e>
                                       <m:r>
                                         <w:rPr>
                                           <w:rFonts w:ascii="Cambria Math" w:eastAsiaTheme="minorEastAsia" w:hAnsi="Cambria Math"/>
                                         </w:rPr>
-                                        <m:t>y-d</m:t>
+                                        <m:t>d</m:t>
                                       </m:r>
                                     </m:e>
-                                  </m:d>
-                                </m:e>
-                                <m:sup>
+                                    <m:sup>
+                                      <m:r>
+                                        <w:rPr>
+                                          <w:rFonts w:ascii="Cambria Math" w:eastAsiaTheme="minorEastAsia" w:hAnsi="Cambria Math"/>
+                                        </w:rPr>
+                                        <m:t>2</m:t>
+                                      </m:r>
+                                    </m:sup>
+                                  </m:sSup>
                                   <m:r>
                                     <w:rPr>
                                       <w:rFonts w:ascii="Cambria Math" w:eastAsiaTheme="minorEastAsia" w:hAnsi="Cambria Math"/>
                                     </w:rPr>
-                                    <m:t>2</m:t>
+                                    <m:t>+</m:t>
                                   </m:r>
-                                </m:sup>
-                              </m:sSup>
-                            </m:e>
-                          </m:d>
-                        </m:e>
-                        <m:sup>
-                          <m:r>
-                            <w:rPr>
-                              <w:rFonts w:ascii="Cambria Math" w:eastAsiaTheme="minorEastAsia" w:hAnsi="Cambria Math"/>
-                            </w:rPr>
-                            <m:t>1.5</m:t>
-                          </m:r>
-                        </m:sup>
-                      </m:sSup>
-                    </m:den>
-                  </m:f>
-                </m:e>
-              </m:d>
-              <m:r>
-                <w:rPr>
-                  <w:rFonts w:ascii="Cambria Math" w:eastAsiaTheme="minorEastAsia" w:hAnsi="Cambria Math"/>
-                </w:rPr>
-                <m:t>+</m:t>
-              </m:r>
-              <m:d>
-                <m:dPr>
-                  <m:ctrlPr>
-                    <w:rPr>
-                      <w:rFonts w:ascii="Cambria Math" w:eastAsiaTheme="minorEastAsia" w:hAnsi="Cambria Math"/>
-                      <w:i/>
-                    </w:rPr>
-                  </m:ctrlPr>
-                </m:dPr>
-                <m:e>
-                  <m:f>
-                    <m:fPr>
-                      <m:ctrlPr>
-                        <w:rPr>
-                          <w:rFonts w:ascii="Cambria Math" w:eastAsiaTheme="minorEastAsia" w:hAnsi="Cambria Math"/>
-                          <w:i/>
-                        </w:rPr>
-                      </m:ctrlPr>
-                    </m:fPr>
-                    <m:num>
-                      <m:r>
-                        <w:rPr>
-                          <w:rFonts w:ascii="Cambria Math" w:eastAsiaTheme="minorEastAsia" w:hAnsi="Cambria Math"/>
-                        </w:rPr>
-                        <m:t>kqd</m:t>
-                      </m:r>
-                    </m:num>
-                    <m:den>
-                      <m:sSup>
-                        <m:sSupPr>
-                          <m:ctrlPr>
-                            <w:rPr>
-                              <w:rFonts w:ascii="Cambria Math" w:eastAsiaTheme="minorEastAsia" w:hAnsi="Cambria Math"/>
-                              <w:i/>
-                            </w:rPr>
-                          </m:ctrlPr>
-                        </m:sSupPr>
-                        <m:e>
-                          <m:d>
-                            <m:dPr>
-                              <m:ctrlPr>
-                                <w:rPr>
-                                  <w:rFonts w:ascii="Cambria Math" w:eastAsiaTheme="minorEastAsia" w:hAnsi="Cambria Math"/>
-                                  <w:i/>
-                                </w:rPr>
-                              </m:ctrlPr>
-                            </m:dPr>
-                            <m:e>
-                              <m:sSup>
-                                <m:sSupPr>
-                                  <m:ctrlPr>
-                                    <w:rPr>
-                                      <w:rFonts w:ascii="Cambria Math" w:eastAsiaTheme="minorEastAsia" w:hAnsi="Cambria Math"/>
-                                      <w:i/>
-                                    </w:rPr>
-                                  </m:ctrlPr>
-                                </m:sSupPr>
-                                <m:e>
-                                  <m:r>
-                                    <w:rPr>
-                                      <w:rFonts w:ascii="Cambria Math" w:eastAsiaTheme="minorEastAsia" w:hAnsi="Cambria Math"/>
-                                    </w:rPr>
-                                    <m:t>d</m:t>
-                                  </m:r>
-                                </m:e>
-                                <m:sup>
-                                  <m:r>
-                                    <w:rPr>
-                                      <w:rFonts w:ascii="Cambria Math" w:eastAsiaTheme="minorEastAsia" w:hAnsi="Cambria Math"/>
-                                    </w:rPr>
-                                    <m:t>2</m:t>
-                                  </m:r>
-                                </m:sup>
-                              </m:sSup>
-                              <m:r>
-                                <w:rPr>
-                                  <w:rFonts w:ascii="Cambria Math" w:eastAsiaTheme="minorEastAsia" w:hAnsi="Cambria Math"/>
-                                </w:rPr>
-                                <m:t>+</m:t>
-                              </m:r>
-                              <m:sSup>
-                                <m:sSupPr>
-                                  <m:ctrlPr>
-                                    <w:rPr>
-                                      <w:rFonts w:ascii="Cambria Math" w:eastAsiaTheme="minorEastAsia" w:hAnsi="Cambria Math"/>
-                                      <w:i/>
-                                    </w:rPr>
-                                  </m:ctrlPr>
-                                </m:sSupPr>
-                                <m:e>
-                                  <m:d>
-                                    <m:dPr>
+                                  <m:sSup>
+                                    <m:sSupPr>
                                       <m:ctrlPr>
                                         <w:rPr>
                                           <w:rFonts w:ascii="Cambria Math" w:eastAsiaTheme="minorEastAsia" w:hAnsi="Cambria Math"/>
                                           <w:i/>
                                         </w:rPr>
                                       </m:ctrlPr>
-                                    </m:dPr>
+                                    </m:sSupPr>
                                     <m:e>
+                                      <m:d>
+                                        <m:dPr>
+                                          <m:ctrlPr>
+                                            <w:rPr>
+                                              <w:rFonts w:ascii="Cambria Math" w:eastAsiaTheme="minorEastAsia" w:hAnsi="Cambria Math"/>
+                                              <w:i/>
+                                            </w:rPr>
+                                          </m:ctrlPr>
+                                        </m:dPr>
+                                        <m:e>
+                                          <m:r>
+                                            <w:rPr>
+                                              <w:rFonts w:ascii="Cambria Math" w:eastAsiaTheme="minorEastAsia" w:hAnsi="Cambria Math"/>
+                                            </w:rPr>
+                                            <m:t>y+d</m:t>
+                                          </m:r>
+                                        </m:e>
+                                      </m:d>
+                                    </m:e>
+                                    <m:sup>
                                       <m:r>
                                         <w:rPr>
                                           <w:rFonts w:ascii="Cambria Math" w:eastAsiaTheme="minorEastAsia" w:hAnsi="Cambria Math"/>
                                         </w:rPr>
-                                        <m:t>y+d</m:t>
+                                        <m:t>2</m:t>
                                       </m:r>
-                                    </m:e>
-                                  </m:d>
+                                    </m:sup>
+                                  </m:sSup>
                                 </m:e>
-                                <m:sup>
-                                  <m:r>
-                                    <w:rPr>
-                                      <w:rFonts w:ascii="Cambria Math" w:eastAsiaTheme="minorEastAsia" w:hAnsi="Cambria Math"/>
-                                    </w:rPr>
-                                    <m:t>2</m:t>
-                                  </m:r>
-                                </m:sup>
-                              </m:sSup>
+                              </m:d>
                             </m:e>
-                          </m:d>
-                        </m:e>
-                        <m:sup>
-                          <m:r>
-                            <w:rPr>
-                              <w:rFonts w:ascii="Cambria Math" w:eastAsiaTheme="minorEastAsia" w:hAnsi="Cambria Math"/>
-                            </w:rPr>
-                            <m:t>1.5</m:t>
-                          </m:r>
-                        </m:sup>
-                      </m:sSup>
-                    </m:den>
-                  </m:f>
-                </m:e>
-              </m:d>
-              <m:r>
-                <w:rPr>
-                  <w:rFonts w:ascii="Cambria Math" w:eastAsiaTheme="minorEastAsia" w:hAnsi="Cambria Math"/>
-                </w:rPr>
-                <m:t>+</m:t>
-              </m:r>
-              <m:d>
-                <m:dPr>
-                  <m:ctrlPr>
-                    <w:rPr>
-                      <w:rFonts w:ascii="Cambria Math" w:eastAsiaTheme="minorEastAsia" w:hAnsi="Cambria Math"/>
-                      <w:i/>
-                    </w:rPr>
-                  </m:ctrlPr>
-                </m:dPr>
-                <m:e>
-                  <m:f>
-                    <m:fPr>
-                      <m:ctrlPr>
-                        <w:rPr>
-                          <w:rFonts w:ascii="Cambria Math" w:eastAsiaTheme="minorEastAsia" w:hAnsi="Cambria Math"/>
-                          <w:i/>
-                        </w:rPr>
-                      </m:ctrlPr>
-                    </m:fPr>
-                    <m:num>
-                      <m:r>
-                        <w:rPr>
-                          <w:rFonts w:ascii="Cambria Math" w:eastAsiaTheme="minorEastAsia" w:hAnsi="Cambria Math"/>
-                        </w:rPr>
-                        <m:t>kqd</m:t>
-                      </m:r>
-                    </m:num>
-                    <m:den>
-                      <m:sSup>
-                        <m:sSupPr>
-                          <m:ctrlPr>
-                            <w:rPr>
-                              <w:rFonts w:ascii="Cambria Math" w:eastAsiaTheme="minorEastAsia" w:hAnsi="Cambria Math"/>
-                              <w:i/>
-                            </w:rPr>
-                          </m:ctrlPr>
-                        </m:sSupPr>
-                        <m:e>
-                          <m:d>
-                            <m:dPr>
-                              <m:ctrlPr>
-                                <w:rPr>
-                                  <w:rFonts w:ascii="Cambria Math" w:eastAsiaTheme="minorEastAsia" w:hAnsi="Cambria Math"/>
-                                  <w:i/>
-                                </w:rPr>
-                              </m:ctrlPr>
-                            </m:dPr>
-                            <m:e>
-                              <m:sSup>
-                                <m:sSupPr>
-                                  <m:ctrlPr>
-                                    <w:rPr>
-                                      <w:rFonts w:ascii="Cambria Math" w:eastAsiaTheme="minorEastAsia" w:hAnsi="Cambria Math"/>
-                                      <w:i/>
-                                    </w:rPr>
-                                  </m:ctrlPr>
-                                </m:sSupPr>
-                                <m:e>
-                                  <m:r>
-                                    <w:rPr>
-                                      <w:rFonts w:ascii="Cambria Math" w:eastAsiaTheme="minorEastAsia" w:hAnsi="Cambria Math"/>
-                                    </w:rPr>
-                                    <m:t>d</m:t>
-                                  </m:r>
-                                </m:e>
-                                <m:sup>
-                                  <m:r>
-                                    <w:rPr>
-                                      <w:rFonts w:ascii="Cambria Math" w:eastAsiaTheme="minorEastAsia" w:hAnsi="Cambria Math"/>
-                                    </w:rPr>
-                                    <m:t>2</m:t>
-                                  </m:r>
-                                </m:sup>
-                              </m:sSup>
+                            <m:sup>
                               <m:r>
                                 <w:rPr>
                                   <w:rFonts w:ascii="Cambria Math" w:eastAsiaTheme="minorEastAsia" w:hAnsi="Cambria Math"/>
                                 </w:rPr>
-                                <m:t>+</m:t>
+                                <m:t>1.5</m:t>
                               </m:r>
-                              <m:sSup>
-                                <m:sSupPr>
-                                  <m:ctrlPr>
-                                    <w:rPr>
-                                      <w:rFonts w:ascii="Cambria Math" w:eastAsiaTheme="minorEastAsia" w:hAnsi="Cambria Math"/>
-                                      <w:i/>
-                                    </w:rPr>
-                                  </m:ctrlPr>
-                                </m:sSupPr>
-                                <m:e>
-                                  <m:d>
-                                    <m:dPr>
-                                      <m:ctrlPr>
-                                        <w:rPr>
-                                          <w:rFonts w:ascii="Cambria Math" w:eastAsiaTheme="minorEastAsia" w:hAnsi="Cambria Math"/>
-                                          <w:i/>
-                                        </w:rPr>
-                                      </m:ctrlPr>
-                                    </m:dPr>
-                                    <m:e>
-                                      <m:r>
-                                        <w:rPr>
-                                          <w:rFonts w:ascii="Cambria Math" w:eastAsiaTheme="minorEastAsia" w:hAnsi="Cambria Math"/>
-                                        </w:rPr>
-                                        <m:t>y+d</m:t>
-                                      </m:r>
-                                    </m:e>
-                                  </m:d>
-                                </m:e>
-                                <m:sup>
-                                  <m:r>
-                                    <w:rPr>
-                                      <w:rFonts w:ascii="Cambria Math" w:eastAsiaTheme="minorEastAsia" w:hAnsi="Cambria Math"/>
-                                    </w:rPr>
-                                    <m:t>2</m:t>
-                                  </m:r>
-                                </m:sup>
-                              </m:sSup>
-                            </m:e>
-                          </m:d>
-                        </m:e>
-                        <m:sup>
-                          <m:r>
-                            <w:rPr>
-                              <w:rFonts w:ascii="Cambria Math" w:eastAsiaTheme="minorEastAsia" w:hAnsi="Cambria Math"/>
-                            </w:rPr>
-                            <m:t>1.5</m:t>
-                          </m:r>
-                        </m:sup>
-                      </m:sSup>
-                    </m:den>
-                  </m:f>
+                            </m:sup>
+                          </m:sSup>
+                        </m:den>
+                      </m:f>
+                    </m:e>
+                  </m:d>
                 </m:e>
-              </m:d>
+              </m:eqArr>
             </m:e>
           </m:d>
         </m:oMath>
@@ -11402,8 +11478,8 @@
         </w:rPr>
         <w:drawing>
           <wp:inline distT="0" distB="0" distL="0" distR="0" wp14:anchorId="2EC1C3B1" wp14:editId="7EC0CB99">
-            <wp:extent cx="3905250" cy="1609725"/>
-            <wp:effectExtent l="0" t="0" r="0" b="9525"/>
+            <wp:extent cx="3394364" cy="1399140"/>
+            <wp:effectExtent l="0" t="0" r="0" b="0"/>
             <wp:docPr id="29" name="Picture 29"/>
             <wp:cNvGraphicFramePr>
               <a:graphicFrameLocks xmlns:a="http://schemas.openxmlformats.org/drawingml/2006/main" noChangeAspect="1"/>
@@ -11424,7 +11500,7 @@
                   <pic:spPr>
                     <a:xfrm>
                       <a:off x="0" y="0"/>
-                      <a:ext cx="3905250" cy="1609725"/>
+                      <a:ext cx="3406380" cy="1404093"/>
                     </a:xfrm>
                     <a:prstGeom prst="rect">
                       <a:avLst/>
@@ -11468,8 +11544,8 @@
         </w:rPr>
         <w:drawing>
           <wp:inline distT="0" distB="0" distL="0" distR="0" wp14:anchorId="48894CAA" wp14:editId="247DDE29">
-            <wp:extent cx="4673177" cy="1126379"/>
-            <wp:effectExtent l="0" t="0" r="0" b="0"/>
+            <wp:extent cx="4405745" cy="1061919"/>
+            <wp:effectExtent l="0" t="0" r="0" b="5080"/>
             <wp:docPr id="21" name="Picture 21"/>
             <wp:cNvGraphicFramePr>
               <a:graphicFrameLocks xmlns:a="http://schemas.openxmlformats.org/drawingml/2006/main" noChangeAspect="1"/>
@@ -11490,7 +11566,7 @@
                   <pic:spPr>
                     <a:xfrm>
                       <a:off x="0" y="0"/>
-                      <a:ext cx="4702311" cy="1133401"/>
+                      <a:ext cx="4455843" cy="1073994"/>
                     </a:xfrm>
                     <a:prstGeom prst="rect">
                       <a:avLst/>
@@ -11562,6 +11638,23 @@
     </w:p>
     <w:p>
       <w:pPr>
+        <w:bidi w:val="0"/>
+        <w:rPr>
+          <w:rFonts w:eastAsiaTheme="minorEastAsia"/>
+        </w:rPr>
+      </w:pPr>
+      <w:bookmarkStart w:id="0" w:name="_GoBack"/>
+      <w:r>
+        <w:rPr>
+          <w:rFonts w:eastAsiaTheme="minorEastAsia"/>
+          <w:rtl/>
+        </w:rPr>
+        <w:br w:type="page"/>
+      </w:r>
+    </w:p>
+    <w:bookmarkEnd w:id="0"/>
+    <w:p>
+      <w:pPr>
         <w:rPr>
           <w:rFonts w:eastAsiaTheme="minorEastAsia" w:hint="cs"/>
           <w:u w:val="single"/>
@@ -11898,8 +11991,6 @@
         </w:rPr>
         <w:t>השדה קרוב לראשית צריך להיות ניצב לשני הלוחות.</w:t>
       </w:r>
-      <w:bookmarkStart w:id="0" w:name="_GoBack"/>
-      <w:bookmarkEnd w:id="0"/>
     </w:p>
     <w:sectPr>
       <w:pgSz w:w="11906" w:h="16838"/>

--- a/פרוייקט 1.docx
+++ b/פרוייקט 1.docx
@@ -668,7 +668,7 @@
     <w:p>
       <w:pPr>
         <w:rPr>
-          <w:rFonts w:eastAsiaTheme="minorEastAsia"/>
+          <w:rFonts w:eastAsiaTheme="minorEastAsia" w:hint="cs"/>
           <w:i/>
           <w:rtl/>
         </w:rPr>
@@ -787,7 +787,7 @@
     <w:p>
       <w:pPr>
         <w:rPr>
-          <w:rFonts w:eastAsiaTheme="minorEastAsia" w:hint="cs"/>
+          <w:rFonts w:eastAsiaTheme="minorEastAsia"/>
           <w:i/>
           <w:u w:val="single"/>
           <w:rtl/>
@@ -1329,7 +1329,7 @@
     <w:p>
       <w:pPr>
         <w:rPr>
-          <w:rFonts w:eastAsiaTheme="minorEastAsia" w:hint="cs"/>
+          <w:rFonts w:eastAsiaTheme="minorEastAsia"/>
           <w:i/>
           <w:u w:val="single"/>
           <w:rtl/>
@@ -1398,7 +1398,7 @@
     <w:p>
       <w:pPr>
         <w:rPr>
-          <w:rFonts w:eastAsiaTheme="minorEastAsia" w:hint="cs"/>
+          <w:rFonts w:eastAsiaTheme="minorEastAsia"/>
           <w:rtl/>
         </w:rPr>
       </w:pPr>
@@ -1464,7 +1464,7 @@
     <w:p>
       <w:pPr>
         <w:rPr>
-          <w:rFonts w:eastAsiaTheme="minorEastAsia" w:hint="cs"/>
+          <w:rFonts w:eastAsiaTheme="minorEastAsia"/>
           <w:u w:val="single"/>
           <w:rtl/>
         </w:rPr>
@@ -1539,7 +1539,7 @@
     <w:p>
       <w:pPr>
         <w:rPr>
-          <w:rFonts w:eastAsiaTheme="minorEastAsia" w:hint="cs"/>
+          <w:rFonts w:eastAsiaTheme="minorEastAsia"/>
           <w:u w:val="single"/>
           <w:rtl/>
         </w:rPr>
@@ -1883,10 +1883,10 @@
           <w:noProof/>
         </w:rPr>
         <w:drawing>
-          <wp:inline distT="0" distB="0" distL="0" distR="0" wp14:anchorId="428ED7D2" wp14:editId="25BE4FF9">
-            <wp:extent cx="4558145" cy="2955715"/>
-            <wp:effectExtent l="0" t="0" r="0" b="0"/>
-            <wp:docPr id="23" name="Picture 23"/>
+          <wp:inline distT="0" distB="0" distL="0" distR="0" wp14:anchorId="79850ED0" wp14:editId="31B6E454">
+            <wp:extent cx="4451350" cy="2853773"/>
+            <wp:effectExtent l="0" t="0" r="6350" b="3810"/>
+            <wp:docPr id="3" name="Picture 3"/>
             <wp:cNvGraphicFramePr>
               <a:graphicFrameLocks xmlns:a="http://schemas.openxmlformats.org/drawingml/2006/main" noChangeAspect="1"/>
             </wp:cNvGraphicFramePr>
@@ -1906,7 +1906,7 @@
                   <pic:spPr>
                     <a:xfrm>
                       <a:off x="0" y="0"/>
-                      <a:ext cx="4564951" cy="2960129"/>
+                      <a:ext cx="4460049" cy="2859350"/>
                     </a:xfrm>
                     <a:prstGeom prst="rect">
                       <a:avLst/>
@@ -2032,7 +2032,7 @@
       <w:pPr>
         <w:jc w:val="center"/>
         <w:rPr>
-          <w:rFonts w:eastAsiaTheme="minorEastAsia" w:hint="cs"/>
+          <w:rFonts w:eastAsiaTheme="minorEastAsia"/>
           <w:rtl/>
         </w:rPr>
       </w:pPr>
@@ -2041,10 +2041,10 @@
           <w:noProof/>
         </w:rPr>
         <w:drawing>
-          <wp:inline distT="0" distB="0" distL="0" distR="0" wp14:anchorId="29CB0A8C" wp14:editId="223A0791">
-            <wp:extent cx="4682507" cy="3666066"/>
-            <wp:effectExtent l="38100" t="38100" r="41910" b="29845"/>
-            <wp:docPr id="11" name="Picture 11"/>
+          <wp:inline distT="0" distB="0" distL="0" distR="0" wp14:anchorId="71D9A8D9" wp14:editId="4DA81C0C">
+            <wp:extent cx="4678680" cy="3610120"/>
+            <wp:effectExtent l="38100" t="38100" r="45720" b="47625"/>
+            <wp:docPr id="4" name="Picture 4"/>
             <wp:cNvGraphicFramePr>
               <a:graphicFrameLocks xmlns:a="http://schemas.openxmlformats.org/drawingml/2006/main" noChangeAspect="1"/>
             </wp:cNvGraphicFramePr>
@@ -2064,7 +2064,7 @@
                   <pic:spPr>
                     <a:xfrm>
                       <a:off x="0" y="0"/>
-                      <a:ext cx="4687707" cy="3670137"/>
+                      <a:ext cx="4687641" cy="3617034"/>
                     </a:xfrm>
                     <a:prstGeom prst="rect">
                       <a:avLst/>
@@ -2243,7 +2243,7 @@
     <w:p>
       <w:pPr>
         <w:rPr>
-          <w:rFonts w:eastAsiaTheme="minorEastAsia" w:hint="cs"/>
+          <w:rFonts w:eastAsiaTheme="minorEastAsia"/>
           <w:u w:val="single"/>
           <w:rtl/>
         </w:rPr>
@@ -2437,7 +2437,7 @@
     <w:p>
       <w:pPr>
         <w:rPr>
-          <w:rFonts w:eastAsiaTheme="minorEastAsia" w:hint="cs"/>
+          <w:rFonts w:eastAsiaTheme="minorEastAsia"/>
           <w:rtl/>
         </w:rPr>
       </w:pPr>
@@ -2909,7 +2909,7 @@
     <w:p>
       <w:pPr>
         <w:rPr>
-          <w:rFonts w:eastAsiaTheme="minorEastAsia" w:hint="cs"/>
+          <w:rFonts w:eastAsiaTheme="minorEastAsia"/>
           <w:rtl/>
         </w:rPr>
       </w:pPr>
@@ -3381,7 +3381,7 @@
     <w:p>
       <w:pPr>
         <w:rPr>
-          <w:rFonts w:eastAsiaTheme="minorEastAsia" w:hint="cs"/>
+          <w:rFonts w:eastAsiaTheme="minorEastAsia"/>
           <w:rtl/>
         </w:rPr>
       </w:pPr>
@@ -4194,7 +4194,7 @@
     <w:p>
       <w:pPr>
         <w:rPr>
-          <w:rFonts w:eastAsiaTheme="minorEastAsia" w:hint="cs"/>
+          <w:rFonts w:eastAsiaTheme="minorEastAsia"/>
           <w:rtl/>
         </w:rPr>
       </w:pPr>
@@ -4265,7 +4265,7 @@
       <w:pPr>
         <w:pStyle w:val="ListParagraph"/>
         <w:rPr>
-          <w:rFonts w:eastAsiaTheme="minorEastAsia"/>
+          <w:rFonts w:eastAsiaTheme="minorEastAsia" w:hint="cs"/>
           <w:u w:val="single"/>
           <w:rtl/>
         </w:rPr>
@@ -4351,7 +4351,7 @@
       <w:pPr>
         <w:pStyle w:val="ListParagraph"/>
         <w:rPr>
-          <w:rFonts w:eastAsiaTheme="minorEastAsia" w:hint="cs"/>
+          <w:rFonts w:eastAsiaTheme="minorEastAsia"/>
           <w:rtl/>
         </w:rPr>
       </w:pPr>
@@ -4397,7 +4397,7 @@
       <w:pPr>
         <w:pStyle w:val="ListParagraph"/>
         <w:rPr>
-          <w:rFonts w:eastAsiaTheme="minorEastAsia" w:hint="cs"/>
+          <w:rFonts w:eastAsiaTheme="minorEastAsia"/>
           <w:rtl/>
         </w:rPr>
       </w:pPr>
@@ -4424,7 +4424,7 @@
       <w:pPr>
         <w:pStyle w:val="ListParagraph"/>
         <w:rPr>
-          <w:rFonts w:eastAsiaTheme="minorEastAsia" w:hint="cs"/>
+          <w:rFonts w:eastAsiaTheme="minorEastAsia"/>
           <w:rtl/>
         </w:rPr>
       </w:pPr>
@@ -4473,7 +4473,7 @@
       <w:pPr>
         <w:pStyle w:val="ListParagraph"/>
         <w:rPr>
-          <w:rFonts w:eastAsiaTheme="minorEastAsia" w:hint="cs"/>
+          <w:rFonts w:eastAsiaTheme="minorEastAsia"/>
           <w:rtl/>
         </w:rPr>
       </w:pPr>
@@ -4496,7 +4496,7 @@
     <w:p>
       <w:pPr>
         <w:rPr>
-          <w:rFonts w:eastAsiaTheme="minorEastAsia" w:hint="cs"/>
+          <w:rFonts w:eastAsiaTheme="minorEastAsia"/>
           <w:u w:val="single"/>
           <w:rtl/>
         </w:rPr>
@@ -4584,6 +4584,67 @@
           </wp:inline>
         </w:drawing>
       </w:r>
+    </w:p>
+    <w:p>
+      <w:pPr>
+        <w:rPr>
+          <w:rFonts w:eastAsiaTheme="minorEastAsia"/>
+          <w:rtl/>
+        </w:rPr>
+      </w:pPr>
+      <w:r>
+        <w:rPr>
+          <w:rFonts w:eastAsiaTheme="minorEastAsia" w:hint="cs"/>
+          <w:rtl/>
+        </w:rPr>
+        <w:t xml:space="preserve">נציין כי </w:t>
+      </w:r>
+      <w:r>
+        <w:rPr>
+          <w:rFonts w:eastAsiaTheme="minorEastAsia" w:hint="cs"/>
+          <w:rtl/>
+        </w:rPr>
+        <w:t xml:space="preserve">ישנה סטייה בקווי הפוטנציאל קרוב לראשית, לאחר מספר ניסיונות לא הצלחנו </w:t>
+      </w:r>
+      <w:r>
+        <w:rPr>
+          <w:rFonts w:eastAsiaTheme="minorEastAsia" w:hint="cs"/>
+          <w:rtl/>
+        </w:rPr>
+        <w:t xml:space="preserve">לשנות אותה. </w:t>
+      </w:r>
+    </w:p>
+    <w:p>
+      <w:pPr>
+        <w:rPr>
+          <w:rFonts w:eastAsiaTheme="minorEastAsia"/>
+          <w:rtl/>
+        </w:rPr>
+      </w:pPr>
+      <w:r>
+        <w:rPr>
+          <w:rFonts w:eastAsiaTheme="minorEastAsia" w:hint="cs"/>
+          <w:rtl/>
+        </w:rPr>
+        <w:t xml:space="preserve">כמובן שפיזיקלית קו הפוטנציאל ה-0 </w:t>
+      </w:r>
+      <w:r>
+        <w:rPr>
+          <w:rFonts w:eastAsiaTheme="minorEastAsia" w:hint="cs"/>
+          <w:rtl/>
+        </w:rPr>
+        <w:t>צריך להיות ישר אנכית.</w:t>
+      </w:r>
+    </w:p>
+    <w:p>
+      <w:pPr>
+        <w:rPr>
+          <w:rFonts w:eastAsiaTheme="minorEastAsia"/>
+          <w:rtl/>
+        </w:rPr>
+      </w:pPr>
+      <w:bookmarkStart w:id="0" w:name="_GoBack"/>
+      <w:bookmarkEnd w:id="0"/>
     </w:p>
     <w:p>
       <w:pPr>
@@ -4874,7 +4935,7 @@
     <w:p>
       <w:pPr>
         <w:rPr>
-          <w:rFonts w:eastAsiaTheme="minorEastAsia"/>
+          <w:rFonts w:eastAsiaTheme="minorEastAsia" w:hint="cs"/>
           <w:rtl/>
         </w:rPr>
       </w:pPr>
@@ -5049,7 +5110,7 @@
     <w:p>
       <w:pPr>
         <w:rPr>
-          <w:rFonts w:eastAsiaTheme="minorEastAsia" w:hint="cs"/>
+          <w:rFonts w:eastAsiaTheme="minorEastAsia"/>
           <w:rtl/>
         </w:rPr>
       </w:pPr>
@@ -5066,7 +5127,8 @@
         <w:pStyle w:val="ListParagraph"/>
         <w:ind w:left="360"/>
         <w:rPr>
-          <w:rFonts w:eastAsiaTheme="minorEastAsia" w:hint="cs"/>
+          <w:rFonts w:eastAsiaTheme="minorEastAsia"/>
+          <w:i/>
           <w:rtl/>
         </w:rPr>
       </w:pPr>
@@ -5371,7 +5433,7 @@
     <w:p>
       <w:pPr>
         <w:rPr>
-          <w:rFonts w:eastAsiaTheme="minorEastAsia" w:hint="cs"/>
+          <w:rFonts w:eastAsiaTheme="minorEastAsia"/>
           <w:rtl/>
         </w:rPr>
       </w:pPr>
@@ -5525,7 +5587,7 @@
     <w:p>
       <w:pPr>
         <w:rPr>
-          <w:rFonts w:eastAsiaTheme="minorEastAsia" w:hint="cs"/>
+          <w:rFonts w:eastAsiaTheme="minorEastAsia"/>
           <w:u w:val="single"/>
           <w:rtl/>
         </w:rPr>
@@ -5544,7 +5606,7 @@
       <w:pPr>
         <w:pStyle w:val="ListParagraph"/>
         <w:rPr>
-          <w:rFonts w:eastAsiaTheme="minorEastAsia" w:hint="cs"/>
+          <w:rFonts w:eastAsiaTheme="minorEastAsia"/>
           <w:rtl/>
         </w:rPr>
       </w:pPr>
@@ -5593,35 +5655,34 @@
       <w:pPr>
         <w:pStyle w:val="ListParagraph"/>
         <w:rPr>
+          <w:rFonts w:eastAsiaTheme="minorEastAsia" w:hint="cs"/>
+          <w:u w:val="single"/>
+          <w:rtl/>
+        </w:rPr>
+      </w:pPr>
+    </w:p>
+    <w:p>
+      <w:pPr>
+        <w:rPr>
           <w:rFonts w:eastAsiaTheme="minorEastAsia"/>
           <w:u w:val="single"/>
           <w:rtl/>
         </w:rPr>
       </w:pPr>
+      <w:r>
+        <w:rPr>
+          <w:rFonts w:eastAsiaTheme="minorEastAsia" w:hint="cs"/>
+          <w:u w:val="single"/>
+          <w:rtl/>
+        </w:rPr>
+        <w:t>סעיף ט'</w:t>
+      </w:r>
     </w:p>
     <w:p>
       <w:pPr>
         <w:pStyle w:val="ListParagraph"/>
         <w:rPr>
-          <w:rFonts w:eastAsiaTheme="minorEastAsia"/>
-          <w:u w:val="single"/>
-          <w:rtl/>
-        </w:rPr>
-      </w:pPr>
-      <w:r>
-        <w:rPr>
-          <w:rFonts w:eastAsiaTheme="minorEastAsia" w:hint="cs"/>
-          <w:u w:val="single"/>
-          <w:rtl/>
-        </w:rPr>
-        <w:t>סעיף ט'</w:t>
-      </w:r>
-    </w:p>
-    <w:p>
-      <w:pPr>
-        <w:pStyle w:val="ListParagraph"/>
-        <w:rPr>
-          <w:rFonts w:eastAsiaTheme="minorEastAsia"/>
+          <w:rFonts w:eastAsiaTheme="minorEastAsia" w:hint="cs"/>
           <w:u w:val="single"/>
           <w:rtl/>
         </w:rPr>
@@ -5694,16 +5755,6 @@
           <w:rtl/>
         </w:rPr>
       </w:pPr>
-    </w:p>
-    <w:p>
-      <w:pPr>
-        <w:pStyle w:val="ListParagraph"/>
-        <w:rPr>
-          <w:rFonts w:eastAsiaTheme="minorEastAsia"/>
-          <w:u w:val="single"/>
-          <w:rtl/>
-        </w:rPr>
-      </w:pPr>
       <w:r>
         <w:rPr>
           <w:rFonts w:eastAsiaTheme="minorEastAsia" w:hint="cs"/>
@@ -5924,7 +5975,7 @@
       <w:pPr>
         <w:pStyle w:val="ListParagraph"/>
         <w:rPr>
-          <w:rFonts w:eastAsiaTheme="minorEastAsia" w:hint="cs"/>
+          <w:rFonts w:eastAsiaTheme="minorEastAsia"/>
           <w:iCs/>
           <w:rtl/>
         </w:rPr>
@@ -6044,7 +6095,7 @@
       <w:pPr>
         <w:pStyle w:val="ListParagraph"/>
         <w:rPr>
-          <w:rFonts w:eastAsiaTheme="minorEastAsia" w:hint="cs"/>
+          <w:rFonts w:eastAsiaTheme="minorEastAsia"/>
           <w:b/>
           <w:bCs/>
           <w:u w:val="single"/>
@@ -6093,7 +6144,7 @@
       <w:pPr>
         <w:pStyle w:val="ListParagraph"/>
         <w:rPr>
-          <w:rFonts w:eastAsiaTheme="minorEastAsia" w:hint="cs"/>
+          <w:rFonts w:eastAsiaTheme="minorEastAsia"/>
           <w:u w:val="single"/>
           <w:rtl/>
         </w:rPr>
@@ -6222,7 +6273,7 @@
         <w:pStyle w:val="ListParagraph"/>
         <w:jc w:val="center"/>
         <w:rPr>
-          <w:rFonts w:eastAsiaTheme="minorEastAsia" w:hint="cs"/>
+          <w:rFonts w:eastAsiaTheme="minorEastAsia"/>
           <w:rtl/>
         </w:rPr>
       </w:pPr>
@@ -6643,7 +6694,7 @@
     <w:p>
       <w:pPr>
         <w:rPr>
-          <w:rFonts w:eastAsiaTheme="minorEastAsia" w:hint="cs"/>
+          <w:rFonts w:eastAsiaTheme="minorEastAsia"/>
           <w:i/>
           <w:rtl/>
         </w:rPr>
@@ -8319,7 +8370,7 @@
     <w:p>
       <w:pPr>
         <w:rPr>
-          <w:rFonts w:eastAsiaTheme="minorEastAsia" w:hint="cs"/>
+          <w:rFonts w:eastAsiaTheme="minorEastAsia"/>
           <w:i/>
           <w:u w:val="single"/>
           <w:rtl/>
@@ -8339,7 +8390,7 @@
       <w:pPr>
         <w:jc w:val="center"/>
         <w:rPr>
-          <w:rFonts w:eastAsiaTheme="minorEastAsia" w:hint="cs"/>
+          <w:rFonts w:eastAsiaTheme="minorEastAsia"/>
           <w:i/>
           <w:rtl/>
         </w:rPr>
@@ -8398,7 +8449,7 @@
     <w:p>
       <w:pPr>
         <w:rPr>
-          <w:rFonts w:eastAsiaTheme="minorEastAsia" w:hint="cs"/>
+          <w:rFonts w:eastAsiaTheme="minorEastAsia"/>
           <w:i/>
           <w:u w:val="single"/>
           <w:rtl/>
@@ -8408,7 +8459,7 @@
     <w:p>
       <w:pPr>
         <w:rPr>
-          <w:rFonts w:eastAsiaTheme="minorEastAsia" w:hint="cs"/>
+          <w:rFonts w:eastAsiaTheme="minorEastAsia"/>
           <w:i/>
           <w:u w:val="single"/>
           <w:rtl/>
@@ -8487,7 +8538,7 @@
     <w:p>
       <w:pPr>
         <w:rPr>
-          <w:rFonts w:eastAsiaTheme="minorEastAsia" w:hint="cs"/>
+          <w:rFonts w:eastAsiaTheme="minorEastAsia"/>
           <w:i/>
           <w:u w:val="single"/>
           <w:rtl/>
@@ -9239,7 +9290,7 @@
     <w:p>
       <w:pPr>
         <w:rPr>
-          <w:rFonts w:eastAsiaTheme="minorEastAsia" w:hint="cs"/>
+          <w:rFonts w:eastAsiaTheme="minorEastAsia"/>
           <w:rtl/>
         </w:rPr>
       </w:pPr>
@@ -9797,7 +9848,7 @@
     <w:p>
       <w:pPr>
         <w:rPr>
-          <w:rFonts w:eastAsiaTheme="minorEastAsia"/>
+          <w:rFonts w:eastAsiaTheme="minorEastAsia" w:hint="cs"/>
           <w:rtl/>
         </w:rPr>
       </w:pPr>
@@ -10379,7 +10430,7 @@
     <w:p>
       <w:pPr>
         <w:rPr>
-          <w:rFonts w:eastAsiaTheme="minorEastAsia" w:hint="cs"/>
+          <w:rFonts w:eastAsiaTheme="minorEastAsia"/>
           <w:rtl/>
         </w:rPr>
       </w:pPr>
@@ -10395,7 +10446,7 @@
     <w:p>
       <w:pPr>
         <w:rPr>
-          <w:rFonts w:eastAsiaTheme="minorEastAsia" w:hint="cs"/>
+          <w:rFonts w:eastAsiaTheme="minorEastAsia"/>
           <w:rtl/>
         </w:rPr>
       </w:pPr>
@@ -11048,7 +11099,7 @@
     <w:p>
       <w:pPr>
         <w:rPr>
-          <w:rFonts w:eastAsiaTheme="minorEastAsia" w:hint="cs"/>
+          <w:rFonts w:eastAsiaTheme="minorEastAsia"/>
           <w:rtl/>
         </w:rPr>
       </w:pPr>
@@ -11459,7 +11510,7 @@
     <w:p>
       <w:pPr>
         <w:rPr>
-          <w:rFonts w:eastAsiaTheme="minorEastAsia" w:hint="cs"/>
+          <w:rFonts w:eastAsiaTheme="minorEastAsia"/>
           <w:rtl/>
         </w:rPr>
       </w:pPr>
@@ -11643,7 +11694,6 @@
           <w:rFonts w:eastAsiaTheme="minorEastAsia"/>
         </w:rPr>
       </w:pPr>
-      <w:bookmarkStart w:id="0" w:name="_GoBack"/>
       <w:r>
         <w:rPr>
           <w:rFonts w:eastAsiaTheme="minorEastAsia"/>
@@ -11652,11 +11702,10 @@
         <w:br w:type="page"/>
       </w:r>
     </w:p>
-    <w:bookmarkEnd w:id="0"/>
-    <w:p>
-      <w:pPr>
-        <w:rPr>
-          <w:rFonts w:eastAsiaTheme="minorEastAsia" w:hint="cs"/>
+    <w:p>
+      <w:pPr>
+        <w:rPr>
+          <w:rFonts w:eastAsiaTheme="minorEastAsia"/>
           <w:u w:val="single"/>
           <w:rtl/>
         </w:rPr>
@@ -11849,7 +11898,21 @@
           <w:rFonts w:eastAsiaTheme="minorEastAsia" w:hint="cs"/>
           <w:rtl/>
         </w:rPr>
-        <w:t>, שדה החשמלי שיוצר המטען הנקודתי שואף לאפס ולכן גם צפיפות המטען על הלוח תשאף לאפס.</w:t>
+        <w:t xml:space="preserve">, </w:t>
+      </w:r>
+      <w:r>
+        <w:rPr>
+          <w:rFonts w:eastAsiaTheme="minorEastAsia" w:hint="cs"/>
+          <w:rtl/>
+        </w:rPr>
+        <w:t>ה</w:t>
+      </w:r>
+      <w:r>
+        <w:rPr>
+          <w:rFonts w:eastAsiaTheme="minorEastAsia" w:hint="cs"/>
+          <w:rtl/>
+        </w:rPr>
+        <w:t>שדה החשמלי שיוצר המטען הנקודתי שואף לאפס ולכן גם צפיפות המטען על הלוח תשאף לאפס.</w:t>
       </w:r>
     </w:p>
     <w:p>
@@ -11929,7 +11992,7 @@
     <w:p>
       <w:pPr>
         <w:rPr>
-          <w:rFonts w:eastAsiaTheme="minorEastAsia"/>
+          <w:rFonts w:eastAsiaTheme="minorEastAsia" w:hint="cs"/>
           <w:i/>
           <w:rtl/>
         </w:rPr>
@@ -11990,6 +12053,14 @@
           <w:rtl/>
         </w:rPr>
         <w:t>השדה קרוב לראשית צריך להיות ניצב לשני הלוחות.</w:t>
+      </w:r>
+      <w:r>
+        <w:rPr>
+          <w:rFonts w:eastAsiaTheme="minorEastAsia" w:hint="cs"/>
+          <w:i/>
+          <w:rtl/>
+        </w:rPr>
+        <w:t xml:space="preserve"> </w:t>
       </w:r>
     </w:p>
     <w:sectPr>
